--- a/Моя документация/Пояснительная записка.docx
+++ b/Моя документация/Пояснительная записка.docx
@@ -1,6 +1,6 @@
 
 <file path=word/document.xml><?xml version="1.0" encoding="utf-8"?>
-<w:document xmlns:wpc="http://schemas.microsoft.com/office/word/2010/wordprocessingCanvas" xmlns:cx="http://schemas.microsoft.com/office/drawing/2014/chartex" xmlns:cx1="http://schemas.microsoft.com/office/drawing/2015/9/8/chartex" xmlns:cx2="http://schemas.microsoft.com/office/drawing/2015/10/21/chartex" xmlns:cx3="http://schemas.microsoft.com/office/drawing/2016/5/9/chartex" xmlns:cx4="http://schemas.microsoft.com/office/drawing/2016/5/10/chartex" xmlns:cx5="http://schemas.microsoft.com/office/drawing/2016/5/11/chartex" xmlns:cx6="http://schemas.microsoft.com/office/drawing/2016/5/12/chartex" xmlns:cx7="http://schemas.microsoft.com/office/drawing/2016/5/13/chartex" xmlns:cx8="http://schemas.microsoft.com/office/drawing/2016/5/14/chartex" xmlns:mc="http://schemas.openxmlformats.org/markup-compatibility/2006" xmlns:aink="http://schemas.microsoft.com/office/drawing/2016/ink" xmlns:am3d="http://schemas.microsoft.com/office/drawing/2017/model3d" xmlns:o="urn:schemas-microsoft-com:office:office" xmlns:oel="http://schemas.microsoft.com/office/2019/extlst" xmlns:r="http://schemas.openxmlformats.org/officeDocument/2006/relationships" xmlns:m="http://schemas.openxmlformats.org/officeDocument/2006/math" xmlns:v="urn:schemas-microsoft-com:vml" xmlns:wp14="http://schemas.microsoft.com/office/word/2010/wordprocessingDrawing" xmlns:wp="http://schemas.openxmlformats.org/drawingml/2006/wordprocessingDrawing" xmlns:w10="urn:schemas-microsoft-com:office:word" xmlns:w="http://schemas.openxmlformats.org/wordprocessingml/2006/main" xmlns:w14="http://schemas.microsoft.com/office/word/2010/wordml" xmlns:w15="http://schemas.microsoft.com/office/word/2012/wordml" xmlns:w16cex="http://schemas.microsoft.com/office/word/2018/wordml/cex" xmlns:w16cid="http://schemas.microsoft.com/office/word/2016/wordml/cid" xmlns:w16="http://schemas.microsoft.com/office/word/2018/wordml" xmlns:w16sdtdh="http://schemas.microsoft.com/office/word/2020/wordml/sdtdatahash" xmlns:w16se="http://schemas.microsoft.com/office/word/2015/wordml/symex" xmlns:wpg="http://schemas.microsoft.com/office/word/2010/wordprocessingGroup" xmlns:wpi="http://schemas.microsoft.com/office/word/2010/wordprocessingInk" xmlns:wne="http://schemas.microsoft.com/office/word/2006/wordml" xmlns:wps="http://schemas.microsoft.com/office/word/2010/wordprocessingShape" mc:Ignorable="w14 w15 w16se w16cid w16 w16cex w16sdtdh wp14">
+<w:document xmlns:wpc="http://schemas.microsoft.com/office/word/2010/wordprocessingCanvas" xmlns:cx="http://schemas.microsoft.com/office/drawing/2014/chartex" xmlns:cx1="http://schemas.microsoft.com/office/drawing/2015/9/8/chartex" xmlns:cx2="http://schemas.microsoft.com/office/drawing/2015/10/21/chartex" xmlns:cx3="http://schemas.microsoft.com/office/drawing/2016/5/9/chartex" xmlns:cx4="http://schemas.microsoft.com/office/drawing/2016/5/10/chartex" xmlns:cx5="http://schemas.microsoft.com/office/drawing/2016/5/11/chartex" xmlns:cx6="http://schemas.microsoft.com/office/drawing/2016/5/12/chartex" xmlns:cx7="http://schemas.microsoft.com/office/drawing/2016/5/13/chartex" xmlns:cx8="http://schemas.microsoft.com/office/drawing/2016/5/14/chartex" xmlns:mc="http://schemas.openxmlformats.org/markup-compatibility/2006" xmlns:aink="http://schemas.microsoft.com/office/drawing/2016/ink" xmlns:am3d="http://schemas.microsoft.com/office/drawing/2017/model3d" xmlns:o="urn:schemas-microsoft-com:office:office" xmlns:oel="http://schemas.microsoft.com/office/2019/extlst" xmlns:r="http://schemas.openxmlformats.org/officeDocument/2006/relationships" xmlns:m="http://schemas.openxmlformats.org/officeDocument/2006/math" xmlns:v="urn:schemas-microsoft-com:vml" xmlns:wp14="http://schemas.microsoft.com/office/word/2010/wordprocessingDrawing" xmlns:wp="http://schemas.openxmlformats.org/drawingml/2006/wordprocessingDrawing" xmlns:w10="urn:schemas-microsoft-com:office:word" xmlns:w="http://schemas.openxmlformats.org/wordprocessingml/2006/main" xmlns:w14="http://schemas.microsoft.com/office/word/2010/wordml" xmlns:w15="http://schemas.microsoft.com/office/word/2012/wordml" xmlns:w16cex="http://schemas.microsoft.com/office/word/2018/wordml/cex" xmlns:w16cid="http://schemas.microsoft.com/office/word/2016/wordml/cid" xmlns:w16="http://schemas.microsoft.com/office/word/2018/wordml" xmlns:w16du="http://schemas.microsoft.com/office/word/2023/wordml/word16du" xmlns:w16sdtdh="http://schemas.microsoft.com/office/word/2020/wordml/sdtdatahash" xmlns:w16se="http://schemas.microsoft.com/office/word/2015/wordml/symex" xmlns:wpg="http://schemas.microsoft.com/office/word/2010/wordprocessingGroup" xmlns:wpi="http://schemas.microsoft.com/office/word/2010/wordprocessingInk" xmlns:wne="http://schemas.microsoft.com/office/word/2006/wordml" xmlns:wps="http://schemas.microsoft.com/office/word/2010/wordprocessingShape" mc:Ignorable="w14 w15 w16se w16cid w16 w16cex w16sdtdh w16du wp14">
   <w:body>
     <w:p>
       <w:pPr>
@@ -1357,25 +1357,39 @@
               <w:rPr>
                 <w:sz w:val="28"/>
                 <w:szCs w:val="22"/>
+              </w:rPr>
+              <w:t xml:space="preserve">Создание веб-сервиса для подбора и сравнения инвестиционных </w:t>
+            </w:r>
+          </w:p>
+        </w:tc>
+      </w:tr>
+      <w:tr>
+        <w:tc>
+          <w:tcPr>
+            <w:tcW w:w="5000" w:type="pct"/>
+            <w:gridSpan w:val="17"/>
+            <w:tcBorders>
+              <w:top w:val="nil"/>
+              <w:left w:val="nil"/>
+              <w:bottom w:val="single" w:sz="4" w:space="0" w:color="auto"/>
+              <w:right w:val="nil"/>
+            </w:tcBorders>
+          </w:tcPr>
+          <w:p>
+            <w:pPr>
+              <w:jc w:val="center"/>
+              <w:rPr>
+                <w:sz w:val="28"/>
+                <w:szCs w:val="22"/>
                 <w:highlight w:val="yellow"/>
               </w:rPr>
-              <w:t xml:space="preserve">Разработка </w:t>
-            </w:r>
-            <w:r>
-              <w:rPr>
-                <w:sz w:val="28"/>
-                <w:szCs w:val="22"/>
-                <w:highlight w:val="yellow"/>
-              </w:rPr>
-              <w:t>мобильного приложения для заказа и доставки еды</w:t>
-            </w:r>
-            <w:r>
-              <w:rPr>
-                <w:sz w:val="28"/>
-                <w:szCs w:val="22"/>
-                <w:highlight w:val="yellow"/>
-              </w:rPr>
-              <w:t xml:space="preserve"> </w:t>
+            </w:pPr>
+            <w:r>
+              <w:rPr>
+                <w:sz w:val="28"/>
+                <w:szCs w:val="22"/>
+              </w:rPr>
+              <w:t>предложений</w:t>
             </w:r>
           </w:p>
         </w:tc>
@@ -1571,14 +1585,12 @@
                 <w:sz w:val="28"/>
               </w:rPr>
             </w:pPr>
-            <w:proofErr w:type="spellStart"/>
-            <w:r>
-              <w:rPr>
-                <w:sz w:val="28"/>
-              </w:rPr>
-              <w:t>Шеху</w:t>
-            </w:r>
-            <w:proofErr w:type="spellEnd"/>
+            <w:r>
+              <w:rPr>
+                <w:sz w:val="28"/>
+              </w:rPr>
+              <w:t>Микулина</w:t>
+            </w:r>
             <w:r>
               <w:rPr>
                 <w:sz w:val="28"/>
@@ -1590,7 +1602,7 @@
               <w:rPr>
                 <w:sz w:val="28"/>
               </w:rPr>
-              <w:t>Абубакар</w:t>
+              <w:t>Екатерина</w:t>
             </w:r>
             <w:r>
               <w:rPr>
@@ -1603,7 +1615,7 @@
               <w:rPr>
                 <w:sz w:val="28"/>
               </w:rPr>
-              <w:t>Умар</w:t>
+              <w:t>Евгеньевна</w:t>
             </w:r>
           </w:p>
         </w:tc>
@@ -1895,14 +1907,12 @@
             <w:r>
               <w:rPr>
                 <w:sz w:val="28"/>
-                <w:highlight w:val="yellow"/>
               </w:rPr>
               <w:t>ПрИн-46</w:t>
             </w:r>
             <w:r>
               <w:rPr>
                 <w:sz w:val="28"/>
-                <w:highlight w:val="yellow"/>
               </w:rPr>
               <w:t>7</w:t>
             </w:r>
@@ -3236,7 +3246,7 @@
           <w:rFonts w:eastAsia="Arial Unicode MS"/>
           <w:sz w:val="28"/>
         </w:rPr>
-        <w:t>3</w:t>
+        <w:t>5</w:t>
       </w:r>
       <w:r>
         <w:rPr>
@@ -4048,19 +4058,15 @@
                 <w:szCs w:val="22"/>
               </w:rPr>
             </w:pPr>
-            <w:proofErr w:type="spellStart"/>
-            <w:r>
-              <w:rPr>
-                <w:sz w:val="28"/>
-                <w:highlight w:val="yellow"/>
-              </w:rPr>
-              <w:t>Шеху</w:t>
-            </w:r>
-            <w:proofErr w:type="spellEnd"/>
-            <w:r>
-              <w:rPr>
-                <w:sz w:val="28"/>
-                <w:highlight w:val="yellow"/>
+            <w:r>
+              <w:rPr>
+                <w:sz w:val="28"/>
+              </w:rPr>
+              <w:t>Микулина</w:t>
+            </w:r>
+            <w:r>
+              <w:rPr>
+                <w:sz w:val="28"/>
                 <w:lang w:val="en-US"/>
               </w:rPr>
               <w:t xml:space="preserve"> </w:t>
@@ -4068,14 +4074,12 @@
             <w:r>
               <w:rPr>
                 <w:sz w:val="28"/>
-                <w:highlight w:val="yellow"/>
-              </w:rPr>
-              <w:t>Абубакар</w:t>
-            </w:r>
-            <w:r>
-              <w:rPr>
-                <w:sz w:val="28"/>
-                <w:highlight w:val="yellow"/>
+              </w:rPr>
+              <w:t>Екатерина</w:t>
+            </w:r>
+            <w:r>
+              <w:rPr>
+                <w:sz w:val="28"/>
                 <w:lang w:val="en-US"/>
               </w:rPr>
               <w:t xml:space="preserve"> </w:t>
@@ -4083,9 +4087,8 @@
             <w:r>
               <w:rPr>
                 <w:sz w:val="28"/>
-                <w:highlight w:val="yellow"/>
-              </w:rPr>
-              <w:t>Умар</w:t>
+              </w:rPr>
+              <w:t>Евгеньевна</w:t>
             </w:r>
           </w:p>
         </w:tc>
@@ -4222,14 +4225,12 @@
             <w:r>
               <w:rPr>
                 <w:sz w:val="28"/>
-                <w:highlight w:val="yellow"/>
               </w:rPr>
               <w:t>ПрИн-46</w:t>
             </w:r>
             <w:r>
               <w:rPr>
                 <w:sz w:val="28"/>
-                <w:highlight w:val="yellow"/>
               </w:rPr>
               <w:t>7</w:t>
             </w:r>
@@ -4302,14 +4303,7 @@
                 <w:sz w:val="28"/>
                 <w:szCs w:val="22"/>
               </w:rPr>
-              <w:t xml:space="preserve">Разработка </w:t>
-            </w:r>
-            <w:r>
-              <w:rPr>
-                <w:sz w:val="28"/>
-                <w:szCs w:val="22"/>
-              </w:rPr>
-              <w:t>мобильного приложения для заказа и доставки еды</w:t>
+              <w:t xml:space="preserve">Создание веб-сервиса для подбора и сравнения инвестиционных </w:t>
             </w:r>
           </w:p>
         </w:tc>
@@ -4333,6 +4327,13 @@
                 <w:szCs w:val="22"/>
               </w:rPr>
             </w:pPr>
+            <w:r>
+              <w:rPr>
+                <w:sz w:val="28"/>
+                <w:szCs w:val="22"/>
+              </w:rPr>
+              <w:t>предложений</w:t>
+            </w:r>
           </w:p>
         </w:tc>
       </w:tr>
@@ -4612,30 +4613,14 @@
                 <w:sz w:val="28"/>
                 <w:szCs w:val="22"/>
               </w:rPr>
-              <w:t>(</w:t>
-            </w:r>
-            <w:proofErr w:type="gramStart"/>
-            <w:r>
-              <w:rPr>
-                <w:sz w:val="28"/>
-                <w:szCs w:val="22"/>
-              </w:rPr>
-              <w:t>проекта)</w:t>
+              <w:t>(проекта)</w:t>
             </w:r>
             <w:r>
               <w:rPr>
                 <w:sz w:val="28"/>
                 <w:vertAlign w:val="superscript"/>
               </w:rPr>
-              <w:t xml:space="preserve">   </w:t>
-            </w:r>
-            <w:proofErr w:type="gramEnd"/>
-            <w:r>
-              <w:rPr>
-                <w:sz w:val="28"/>
-                <w:vertAlign w:val="superscript"/>
-              </w:rPr>
-              <w:t xml:space="preserve">         </w:t>
+              <w:t xml:space="preserve">            </w:t>
             </w:r>
           </w:p>
         </w:tc>
@@ -6783,14 +6768,7 @@
           <w:sz w:val="28"/>
           <w:szCs w:val="22"/>
         </w:rPr>
-        <w:t xml:space="preserve">Разработка </w:t>
-      </w:r>
-      <w:r>
-        <w:rPr>
-          <w:sz w:val="28"/>
-          <w:szCs w:val="22"/>
-        </w:rPr>
-        <w:t>мобильного приложения для заказа и доставки еды</w:t>
+        <w:t>Создание веб-сервиса для подбора и сравнения инвестиционных предложений</w:t>
       </w:r>
     </w:p>
     <w:p>
@@ -7358,27 +7336,31 @@
                       <w:sz w:val="28"/>
                       <w:szCs w:val="28"/>
                     </w:rPr>
-                    <w:t>______</w:t>
+                    <w:t>___</w:t>
                   </w:r>
-                  <w:proofErr w:type="spellStart"/>
                   <w:r>
                     <w:rPr>
                       <w:color w:val="000000"/>
                       <w:sz w:val="28"/>
                       <w:szCs w:val="28"/>
-                      <w:highlight w:val="yellow"/>
                     </w:rPr>
-                    <w:t>Шеху</w:t>
+                    <w:t>______</w:t>
                   </w:r>
-                  <w:proofErr w:type="spellEnd"/>
                   <w:r>
                     <w:rPr>
                       <w:color w:val="000000"/>
                       <w:sz w:val="28"/>
                       <w:szCs w:val="28"/>
-                      <w:highlight w:val="yellow"/>
                     </w:rPr>
-                    <w:t xml:space="preserve"> Абубакар Умар</w:t>
+                    <w:t>___</w:t>
+                  </w:r>
+                  <w:r>
+                    <w:rPr>
+                      <w:color w:val="000000"/>
+                      <w:sz w:val="28"/>
+                      <w:szCs w:val="28"/>
+                    </w:rPr>
+                    <w:t>Микулина Е. Е.</w:t>
                   </w:r>
                   <w:r>
                     <w:rPr>
@@ -7396,7 +7378,6 @@
                     </w:rPr>
                     <w:t>«__</w:t>
                   </w:r>
-                  <w:proofErr w:type="gramStart"/>
                   <w:r>
                     <w:rPr>
                       <w:color w:val="000000"/>
@@ -7411,16 +7392,7 @@
                       <w:sz w:val="28"/>
                       <w:szCs w:val="28"/>
                     </w:rPr>
-                    <w:t>»_</w:t>
-                  </w:r>
-                  <w:proofErr w:type="gramEnd"/>
-                  <w:r>
-                    <w:rPr>
-                      <w:color w:val="000000"/>
-                      <w:sz w:val="28"/>
-                      <w:szCs w:val="28"/>
-                    </w:rPr>
-                    <w:t>__</w:t>
+                    <w:t>»___</w:t>
                   </w:r>
                   <w:r>
                     <w:rPr>
@@ -7604,7 +7576,7 @@
         <w:rPr>
           <w:sz w:val="28"/>
         </w:rPr>
-        <w:t>3</w:t>
+        <w:t>5</w:t>
       </w:r>
       <w:r>
         <w:rPr>
@@ -7687,9 +7659,9 @@
       <w:r>
         <w:rPr>
           <w:sz w:val="28"/>
-          <w:szCs w:val="22"/>
-        </w:rPr>
-        <w:t>…</w:t>
+          <w:szCs w:val="28"/>
+        </w:rPr>
+        <w:t>Создание веб-сервиса для подбора и сравнения инвестиционных предложений</w:t>
       </w:r>
       <w:r>
         <w:rPr>
@@ -7767,24 +7739,15 @@
           <w:sz w:val="28"/>
           <w:szCs w:val="28"/>
         </w:rPr>
-        <w:t>-</w:t>
-      </w:r>
-      <w:proofErr w:type="gramStart"/>
+        <w:t xml:space="preserve">- </w:t>
+      </w:r>
       <w:r>
         <w:rPr>
           <w:sz w:val="28"/>
           <w:szCs w:val="28"/>
         </w:rPr>
-        <w:t xml:space="preserve"> </w:t>
-      </w:r>
-      <w:r>
-        <w:rPr>
-          <w:sz w:val="28"/>
-          <w:szCs w:val="28"/>
-        </w:rPr>
         <w:t>….</w:t>
       </w:r>
-      <w:proofErr w:type="gramEnd"/>
       <w:r>
         <w:rPr>
           <w:sz w:val="28"/>
@@ -7829,37 +7792,21 @@
           <w:sz w:val="28"/>
           <w:szCs w:val="28"/>
         </w:rPr>
-        <w:t xml:space="preserve">Ключевые </w:t>
-      </w:r>
-      <w:proofErr w:type="gramStart"/>
+        <w:t>Ключевые слова</w:t>
+      </w:r>
       <w:r>
         <w:rPr>
           <w:sz w:val="28"/>
           <w:szCs w:val="28"/>
         </w:rPr>
-        <w:t>слова</w:t>
+        <w:t xml:space="preserve">: </w:t>
       </w:r>
       <w:r>
         <w:rPr>
           <w:sz w:val="28"/>
           <w:szCs w:val="28"/>
         </w:rPr>
-        <w:t xml:space="preserve">: </w:t>
-      </w:r>
-      <w:r>
-        <w:rPr>
-          <w:sz w:val="28"/>
-          <w:szCs w:val="28"/>
-        </w:rPr>
-        <w:t>….</w:t>
-      </w:r>
-      <w:proofErr w:type="gramEnd"/>
-      <w:r>
-        <w:rPr>
-          <w:sz w:val="28"/>
-          <w:szCs w:val="28"/>
-        </w:rPr>
-        <w:t>.</w:t>
+        <w:t>…..</w:t>
       </w:r>
     </w:p>
     <w:p>
@@ -7961,7 +7908,7 @@
       <w:r>
         <w:fldChar w:fldCharType="separate"/>
       </w:r>
-      <w:hyperlink w:anchor="_Toc147217573" w:history="1">
+      <w:hyperlink w:anchor="_Toc172974529" w:history="1">
         <w:r>
           <w:rPr>
             <w:rStyle w:val="a8"/>
@@ -7988,7 +7935,7 @@
             <w:noProof/>
             <w:webHidden/>
           </w:rPr>
-          <w:instrText xml:space="preserve"> PAGEREF _Toc147217573 \h </w:instrText>
+          <w:instrText xml:space="preserve"> PAGEREF _Toc172974529 \h </w:instrText>
         </w:r>
         <w:r>
           <w:rPr>
@@ -8008,7 +7955,7 @@
             <w:noProof/>
             <w:webHidden/>
           </w:rPr>
-          <w:t>7</w:t>
+          <w:t>8</w:t>
         </w:r>
         <w:r>
           <w:rPr>
@@ -8035,13 +7982,13 @@
           <w14:ligatures w14:val="standardContextual"/>
         </w:rPr>
       </w:pPr>
-      <w:hyperlink w:anchor="_Toc147217574" w:history="1">
+      <w:hyperlink w:anchor="_Toc172974530" w:history="1">
         <w:r>
           <w:rPr>
             <w:rStyle w:val="a8"/>
             <w:noProof/>
           </w:rPr>
-          <w:t>1 Анализ виртуальных туров российских и зарубежных вузов</w:t>
+          <w:t>1 Анализ современного состояния вопроса в области подбора и сравнения инвестиционных предложений</w:t>
         </w:r>
         <w:r>
           <w:rPr>
@@ -8062,7 +8009,7 @@
             <w:noProof/>
             <w:webHidden/>
           </w:rPr>
-          <w:instrText xml:space="preserve"> PAGEREF _Toc147217574 \h </w:instrText>
+          <w:instrText xml:space="preserve"> PAGEREF _Toc172974530 \h </w:instrText>
         </w:r>
         <w:r>
           <w:rPr>
@@ -8109,13 +8056,21 @@
           <w14:ligatures w14:val="standardContextual"/>
         </w:rPr>
       </w:pPr>
-      <w:hyperlink w:anchor="_Toc147217575" w:history="1">
+      <w:hyperlink w:anchor="_Toc172974531" w:history="1">
         <w:r>
           <w:rPr>
             <w:rStyle w:val="a8"/>
             <w:noProof/>
           </w:rPr>
-          <w:t>1.1 Введение в исследование</w:t>
+          <w:t xml:space="preserve">1.1 </w:t>
+        </w:r>
+        <w:r>
+          <w:rPr>
+            <w:rStyle w:val="a8"/>
+            <w:rFonts w:ascii="TimesNewRomanPSMT" w:hAnsi="TimesNewRomanPSMT"/>
+            <w:noProof/>
+          </w:rPr>
+          <w:t>Теоретические основы управления инвестиционными предложениями</w:t>
         </w:r>
         <w:r>
           <w:rPr>
@@ -8136,7 +8091,7 @@
             <w:noProof/>
             <w:webHidden/>
           </w:rPr>
-          <w:instrText xml:space="preserve"> PAGEREF _Toc147217575 \h </w:instrText>
+          <w:instrText xml:space="preserve"> PAGEREF _Toc172974531 \h </w:instrText>
         </w:r>
         <w:r>
           <w:rPr>
@@ -8183,13 +8138,13 @@
           <w14:ligatures w14:val="standardContextual"/>
         </w:rPr>
       </w:pPr>
-      <w:hyperlink w:anchor="_Toc147217576" w:history="1">
+      <w:hyperlink w:anchor="_Toc172974532" w:history="1">
         <w:r>
           <w:rPr>
             <w:rStyle w:val="a8"/>
             <w:noProof/>
           </w:rPr>
-          <w:t>Выводы</w:t>
+          <w:t>1.2 Анализ современных методов подбора и сравнения инвестиционных предложений.</w:t>
         </w:r>
         <w:r>
           <w:rPr>
@@ -8210,7 +8165,7 @@
             <w:noProof/>
             <w:webHidden/>
           </w:rPr>
-          <w:instrText xml:space="preserve"> PAGEREF _Toc147217576 \h </w:instrText>
+          <w:instrText xml:space="preserve"> PAGEREF _Toc172974532 \h </w:instrText>
         </w:r>
         <w:r>
           <w:rPr>
@@ -8230,7 +8185,7 @@
             <w:noProof/>
             <w:webHidden/>
           </w:rPr>
-          <w:t>10</w:t>
+          <w:t>9</w:t>
         </w:r>
         <w:r>
           <w:rPr>
@@ -8257,13 +8212,13 @@
           <w14:ligatures w14:val="standardContextual"/>
         </w:rPr>
       </w:pPr>
-      <w:hyperlink w:anchor="_Toc147217577" w:history="1">
+      <w:hyperlink w:anchor="_Toc172974533" w:history="1">
         <w:r>
           <w:rPr>
             <w:rStyle w:val="a8"/>
             <w:noProof/>
           </w:rPr>
-          <w:t>3 Реализация виртуального тура</w:t>
+          <w:t>1.3 Обзор существующих сервисов для подбора и сравнения инвестиционных предложений</w:t>
         </w:r>
         <w:r>
           <w:rPr>
@@ -8284,7 +8239,7 @@
             <w:noProof/>
             <w:webHidden/>
           </w:rPr>
-          <w:instrText xml:space="preserve"> PAGEREF _Toc147217577 \h </w:instrText>
+          <w:instrText xml:space="preserve"> PAGEREF _Toc172974533 \h </w:instrText>
         </w:r>
         <w:r>
           <w:rPr>
@@ -8304,7 +8259,7 @@
             <w:noProof/>
             <w:webHidden/>
           </w:rPr>
-          <w:t>10</w:t>
+          <w:t>9</w:t>
         </w:r>
         <w:r>
           <w:rPr>
@@ -8331,13 +8286,28 @@
           <w14:ligatures w14:val="standardContextual"/>
         </w:rPr>
       </w:pPr>
-      <w:hyperlink w:anchor="_Toc147217578" w:history="1">
+      <w:hyperlink w:anchor="_Toc172974534" w:history="1">
         <w:r>
           <w:rPr>
             <w:rStyle w:val="a8"/>
             <w:noProof/>
           </w:rPr>
-          <w:t>3.1 Требования к функциональным характеристикам</w:t>
+          <w:t xml:space="preserve">1.4 </w:t>
+        </w:r>
+        <w:r>
+          <w:rPr>
+            <w:rStyle w:val="a8"/>
+            <w:rFonts w:ascii="TimesNewRomanPSMT" w:hAnsi="TimesNewRomanPSMT"/>
+            <w:noProof/>
+          </w:rPr>
+          <w:t xml:space="preserve">Проблемы и недостатки существующих решений </w:t>
+        </w:r>
+        <w:r>
+          <w:rPr>
+            <w:rStyle w:val="a8"/>
+            <w:noProof/>
+          </w:rPr>
+          <w:t>для подбора и сравнения инвестиционных предложений</w:t>
         </w:r>
         <w:r>
           <w:rPr>
@@ -8358,7 +8328,7 @@
             <w:noProof/>
             <w:webHidden/>
           </w:rPr>
-          <w:instrText xml:space="preserve"> PAGEREF _Toc147217578 \h </w:instrText>
+          <w:instrText xml:space="preserve"> PAGEREF _Toc172974534 \h </w:instrText>
         </w:r>
         <w:r>
           <w:rPr>
@@ -8378,7 +8348,7 @@
             <w:noProof/>
             <w:webHidden/>
           </w:rPr>
-          <w:t>10</w:t>
+          <w:t>9</w:t>
         </w:r>
         <w:r>
           <w:rPr>
@@ -8405,13 +8375,13 @@
           <w14:ligatures w14:val="standardContextual"/>
         </w:rPr>
       </w:pPr>
-      <w:hyperlink w:anchor="_Toc147217579" w:history="1">
+      <w:hyperlink w:anchor="_Toc172974535" w:history="1">
         <w:r>
           <w:rPr>
             <w:rStyle w:val="a8"/>
             <w:noProof/>
           </w:rPr>
-          <w:t>Выводы</w:t>
+          <w:t>1.5 Описание существующего процесса решения задачи подбора и сравнения инвестиционных предложений</w:t>
         </w:r>
         <w:r>
           <w:rPr>
@@ -8432,7 +8402,7 @@
             <w:noProof/>
             <w:webHidden/>
           </w:rPr>
-          <w:instrText xml:space="preserve"> PAGEREF _Toc147217579 \h </w:instrText>
+          <w:instrText xml:space="preserve"> PAGEREF _Toc172974535 \h </w:instrText>
         </w:r>
         <w:r>
           <w:rPr>
@@ -8452,7 +8422,7 @@
             <w:noProof/>
             <w:webHidden/>
           </w:rPr>
-          <w:t>10</w:t>
+          <w:t>9</w:t>
         </w:r>
         <w:r>
           <w:rPr>
@@ -8479,13 +8449,13 @@
           <w14:ligatures w14:val="standardContextual"/>
         </w:rPr>
       </w:pPr>
-      <w:hyperlink w:anchor="_Toc147217580" w:history="1">
+      <w:hyperlink w:anchor="_Toc172974536" w:history="1">
         <w:r>
           <w:rPr>
             <w:rStyle w:val="a8"/>
             <w:noProof/>
           </w:rPr>
-          <w:t>4 Тестирование виртуального тура</w:t>
+          <w:t>2 Теоретические аспекты разработки веб-сервиса для подбора и сравнения инвестиционных предложений</w:t>
         </w:r>
         <w:r>
           <w:rPr>
@@ -8506,7 +8476,7 @@
             <w:noProof/>
             <w:webHidden/>
           </w:rPr>
-          <w:instrText xml:space="preserve"> PAGEREF _Toc147217580 \h </w:instrText>
+          <w:instrText xml:space="preserve"> PAGEREF _Toc172974536 \h </w:instrText>
         </w:r>
         <w:r>
           <w:rPr>
@@ -8553,43 +8523,13 @@
           <w14:ligatures w14:val="standardContextual"/>
         </w:rPr>
       </w:pPr>
-      <w:hyperlink w:anchor="_Toc147217581" w:history="1">
+      <w:hyperlink w:anchor="_Toc172974537" w:history="1">
         <w:r>
           <w:rPr>
             <w:rStyle w:val="a8"/>
             <w:noProof/>
           </w:rPr>
-          <w:t xml:space="preserve">4.1 </w:t>
-        </w:r>
-        <w:r>
-          <w:rPr>
-            <w:rStyle w:val="a8"/>
-            <w:noProof/>
-            <w:lang w:val="en-US"/>
-          </w:rPr>
-          <w:t>Mind</w:t>
-        </w:r>
-        <w:r>
-          <w:rPr>
-            <w:rStyle w:val="a8"/>
-            <w:noProof/>
-          </w:rPr>
-          <w:t xml:space="preserve"> </w:t>
-        </w:r>
-        <w:r>
-          <w:rPr>
-            <w:rStyle w:val="a8"/>
-            <w:noProof/>
-            <w:lang w:val="en-US"/>
-          </w:rPr>
-          <w:t>Map</w:t>
-        </w:r>
-        <w:r>
-          <w:rPr>
-            <w:rStyle w:val="a8"/>
-            <w:noProof/>
-          </w:rPr>
-          <w:t xml:space="preserve"> карта областей тестирования</w:t>
+          <w:t>2.1 Предлагаемый процесс решения задачи для подбора и сравнения инвестиционных предложений</w:t>
         </w:r>
         <w:r>
           <w:rPr>
@@ -8610,7 +8550,7 @@
             <w:noProof/>
             <w:webHidden/>
           </w:rPr>
-          <w:instrText xml:space="preserve"> PAGEREF _Toc147217581 \h </w:instrText>
+          <w:instrText xml:space="preserve"> PAGEREF _Toc172974537 \h </w:instrText>
         </w:r>
         <w:r>
           <w:rPr>
@@ -8657,13 +8597,13 @@
           <w14:ligatures w14:val="standardContextual"/>
         </w:rPr>
       </w:pPr>
-      <w:hyperlink w:anchor="_Toc147217582" w:history="1">
+      <w:hyperlink w:anchor="_Toc172974538" w:history="1">
         <w:r>
           <w:rPr>
             <w:rStyle w:val="a8"/>
             <w:noProof/>
           </w:rPr>
-          <w:t>Выводы</w:t>
+          <w:t>2.2 Формальная модель для описания проблемы для подбора и сравнения инвестиционных предложений</w:t>
         </w:r>
         <w:r>
           <w:rPr>
@@ -8684,7 +8624,7 @@
             <w:noProof/>
             <w:webHidden/>
           </w:rPr>
-          <w:instrText xml:space="preserve"> PAGEREF _Toc147217582 \h </w:instrText>
+          <w:instrText xml:space="preserve"> PAGEREF _Toc172974538 \h </w:instrText>
         </w:r>
         <w:r>
           <w:rPr>
@@ -8731,13 +8671,13 @@
           <w14:ligatures w14:val="standardContextual"/>
         </w:rPr>
       </w:pPr>
-      <w:hyperlink w:anchor="_Toc147217583" w:history="1">
+      <w:hyperlink w:anchor="_Toc172974539" w:history="1">
         <w:r>
           <w:rPr>
             <w:rStyle w:val="a8"/>
             <w:noProof/>
           </w:rPr>
-          <w:t>Заключение</w:t>
+          <w:t>2.3 Описание алгоритма для подбора и сравнения инвестиционных предложений</w:t>
         </w:r>
         <w:r>
           <w:rPr>
@@ -8758,7 +8698,7 @@
             <w:noProof/>
             <w:webHidden/>
           </w:rPr>
-          <w:instrText xml:space="preserve"> PAGEREF _Toc147217583 \h </w:instrText>
+          <w:instrText xml:space="preserve"> PAGEREF _Toc172974539 \h </w:instrText>
         </w:r>
         <w:r>
           <w:rPr>
@@ -8805,13 +8745,28 @@
           <w14:ligatures w14:val="standardContextual"/>
         </w:rPr>
       </w:pPr>
-      <w:hyperlink w:anchor="_Toc147217584" w:history="1">
+      <w:hyperlink w:anchor="_Toc172974540" w:history="1">
         <w:r>
           <w:rPr>
             <w:rStyle w:val="a8"/>
             <w:noProof/>
           </w:rPr>
-          <w:t>СПИСОК ИСПОЛЬЗОВАННЫХ ИСТОЧНИКОВ</w:t>
+          <w:t xml:space="preserve">2.4 </w:t>
+        </w:r>
+        <w:r>
+          <w:rPr>
+            <w:rStyle w:val="a8"/>
+            <w:rFonts w:ascii="TimesNewRomanPSMT" w:hAnsi="TimesNewRomanPSMT"/>
+            <w:noProof/>
+          </w:rPr>
+          <w:t xml:space="preserve">Разработка функциональных требований к веб-сервису для </w:t>
+        </w:r>
+        <w:r>
+          <w:rPr>
+            <w:rStyle w:val="a8"/>
+            <w:noProof/>
+          </w:rPr>
+          <w:t>подбора и сравнения инвестиционных предложений</w:t>
         </w:r>
         <w:r>
           <w:rPr>
@@ -8832,7 +8787,7 @@
             <w:noProof/>
             <w:webHidden/>
           </w:rPr>
-          <w:instrText xml:space="preserve"> PAGEREF _Toc147217584 \h </w:instrText>
+          <w:instrText xml:space="preserve"> PAGEREF _Toc172974540 \h </w:instrText>
         </w:r>
         <w:r>
           <w:rPr>
@@ -8852,7 +8807,7 @@
             <w:noProof/>
             <w:webHidden/>
           </w:rPr>
-          <w:t>12</w:t>
+          <w:t>10</w:t>
         </w:r>
         <w:r>
           <w:rPr>
@@ -8879,13 +8834,13 @@
           <w14:ligatures w14:val="standardContextual"/>
         </w:rPr>
       </w:pPr>
-      <w:hyperlink w:anchor="_Toc147217585" w:history="1">
+      <w:hyperlink w:anchor="_Toc172974541" w:history="1">
         <w:r>
           <w:rPr>
             <w:rStyle w:val="a8"/>
             <w:noProof/>
           </w:rPr>
-          <w:t>Приложение А</w:t>
+          <w:t>Выводы</w:t>
         </w:r>
         <w:r>
           <w:rPr>
@@ -8906,7 +8861,7 @@
             <w:noProof/>
             <w:webHidden/>
           </w:rPr>
-          <w:instrText xml:space="preserve"> PAGEREF _Toc147217585 \h </w:instrText>
+          <w:instrText xml:space="preserve"> PAGEREF _Toc172974541 \h </w:instrText>
         </w:r>
         <w:r>
           <w:rPr>
@@ -8926,7 +8881,7 @@
             <w:noProof/>
             <w:webHidden/>
           </w:rPr>
-          <w:t>13</w:t>
+          <w:t>10</w:t>
         </w:r>
         <w:r>
           <w:rPr>
@@ -8953,13 +8908,28 @@
           <w14:ligatures w14:val="standardContextual"/>
         </w:rPr>
       </w:pPr>
-      <w:hyperlink w:anchor="_Toc147217586" w:history="1">
+      <w:hyperlink w:anchor="_Toc172974542" w:history="1">
         <w:r>
           <w:rPr>
             <w:rStyle w:val="a8"/>
             <w:noProof/>
           </w:rPr>
-          <w:t>Справка о результатах проверки выпускной квалификационной работы на наличие заимствований</w:t>
+          <w:t xml:space="preserve">3 Проектирование и разработка веб-сервиса </w:t>
+        </w:r>
+        <w:r>
+          <w:rPr>
+            <w:rStyle w:val="a8"/>
+            <w:rFonts w:ascii="TimesNewRomanPSMT" w:hAnsi="TimesNewRomanPSMT"/>
+            <w:noProof/>
+          </w:rPr>
+          <w:t xml:space="preserve">для </w:t>
+        </w:r>
+        <w:r>
+          <w:rPr>
+            <w:rStyle w:val="a8"/>
+            <w:noProof/>
+          </w:rPr>
+          <w:t>подбора и сравнения инвестиционных предложений</w:t>
         </w:r>
         <w:r>
           <w:rPr>
@@ -8980,7 +8950,7 @@
             <w:noProof/>
             <w:webHidden/>
           </w:rPr>
-          <w:instrText xml:space="preserve"> PAGEREF _Toc147217586 \h </w:instrText>
+          <w:instrText xml:space="preserve"> PAGEREF _Toc172974542 \h </w:instrText>
         </w:r>
         <w:r>
           <w:rPr>
@@ -9000,7 +8970,7 @@
             <w:noProof/>
             <w:webHidden/>
           </w:rPr>
-          <w:t>13</w:t>
+          <w:t>11</w:t>
         </w:r>
         <w:r>
           <w:rPr>
@@ -9027,13 +8997,13 @@
           <w14:ligatures w14:val="standardContextual"/>
         </w:rPr>
       </w:pPr>
-      <w:hyperlink w:anchor="_Toc147217587" w:history="1">
+      <w:hyperlink w:anchor="_Toc172974543" w:history="1">
         <w:r>
           <w:rPr>
             <w:rStyle w:val="a8"/>
             <w:noProof/>
           </w:rPr>
-          <w:t>Приложение Б</w:t>
+          <w:t>3.1 Выбор технологий и инструментов для разработки веб-сервиса подбора и сравнения инвестиционных предложений</w:t>
         </w:r>
         <w:r>
           <w:rPr>
@@ -9054,7 +9024,7 @@
             <w:noProof/>
             <w:webHidden/>
           </w:rPr>
-          <w:instrText xml:space="preserve"> PAGEREF _Toc147217587 \h </w:instrText>
+          <w:instrText xml:space="preserve"> PAGEREF _Toc172974543 \h </w:instrText>
         </w:r>
         <w:r>
           <w:rPr>
@@ -9074,7 +9044,7 @@
             <w:noProof/>
             <w:webHidden/>
           </w:rPr>
-          <w:t>14</w:t>
+          <w:t>11</w:t>
         </w:r>
         <w:r>
           <w:rPr>
@@ -9101,13 +9071,13 @@
           <w14:ligatures w14:val="standardContextual"/>
         </w:rPr>
       </w:pPr>
-      <w:hyperlink w:anchor="_Toc147217588" w:history="1">
+      <w:hyperlink w:anchor="_Toc172974544" w:history="1">
         <w:r>
           <w:rPr>
             <w:rStyle w:val="a8"/>
             <w:noProof/>
           </w:rPr>
-          <w:t>Техническое задание</w:t>
+          <w:t>3.2 Проектирование интерфейса пользователя веб-сервиса для подбора и сравнения инвестиционных предложений</w:t>
         </w:r>
         <w:r>
           <w:rPr>
@@ -9128,7 +9098,7 @@
             <w:noProof/>
             <w:webHidden/>
           </w:rPr>
-          <w:instrText xml:space="preserve"> PAGEREF _Toc147217588 \h </w:instrText>
+          <w:instrText xml:space="preserve"> PAGEREF _Toc172974544 \h </w:instrText>
         </w:r>
         <w:r>
           <w:rPr>
@@ -9148,7 +9118,7 @@
             <w:noProof/>
             <w:webHidden/>
           </w:rPr>
-          <w:t>14</w:t>
+          <w:t>11</w:t>
         </w:r>
         <w:r>
           <w:rPr>
@@ -9175,13 +9145,13 @@
           <w14:ligatures w14:val="standardContextual"/>
         </w:rPr>
       </w:pPr>
-      <w:hyperlink w:anchor="_Toc147217589" w:history="1">
+      <w:hyperlink w:anchor="_Toc172974545" w:history="1">
         <w:r>
           <w:rPr>
             <w:rStyle w:val="a8"/>
             <w:noProof/>
           </w:rPr>
-          <w:t>Приложение В</w:t>
+          <w:t>3.3 Архитектура веб-сервиса для подбора и сравнения инвестиционных предложений</w:t>
         </w:r>
         <w:r>
           <w:rPr>
@@ -9202,7 +9172,7 @@
             <w:noProof/>
             <w:webHidden/>
           </w:rPr>
-          <w:instrText xml:space="preserve"> PAGEREF _Toc147217589 \h </w:instrText>
+          <w:instrText xml:space="preserve"> PAGEREF _Toc172974545 \h </w:instrText>
         </w:r>
         <w:r>
           <w:rPr>
@@ -9222,7 +9192,7 @@
             <w:noProof/>
             <w:webHidden/>
           </w:rPr>
-          <w:t>15</w:t>
+          <w:t>11</w:t>
         </w:r>
         <w:r>
           <w:rPr>
@@ -9249,12 +9219,1122 @@
           <w14:ligatures w14:val="standardContextual"/>
         </w:rPr>
       </w:pPr>
-      <w:hyperlink w:anchor="_Toc147217590" w:history="1">
+      <w:hyperlink w:anchor="_Toc172974546" w:history="1">
         <w:r>
           <w:rPr>
             <w:rStyle w:val="a8"/>
             <w:noProof/>
           </w:rPr>
+          <w:t>3.4 Интеграция с финансовыми платформами для подбора и сравнения инвестиционных предложений</w:t>
+        </w:r>
+        <w:r>
+          <w:rPr>
+            <w:noProof/>
+            <w:webHidden/>
+          </w:rPr>
+          <w:tab/>
+        </w:r>
+        <w:r>
+          <w:rPr>
+            <w:noProof/>
+            <w:webHidden/>
+          </w:rPr>
+          <w:fldChar w:fldCharType="begin"/>
+        </w:r>
+        <w:r>
+          <w:rPr>
+            <w:noProof/>
+            <w:webHidden/>
+          </w:rPr>
+          <w:instrText xml:space="preserve"> PAGEREF _Toc172974546 \h </w:instrText>
+        </w:r>
+        <w:r>
+          <w:rPr>
+            <w:noProof/>
+            <w:webHidden/>
+          </w:rPr>
+        </w:r>
+        <w:r>
+          <w:rPr>
+            <w:noProof/>
+            <w:webHidden/>
+          </w:rPr>
+          <w:fldChar w:fldCharType="separate"/>
+        </w:r>
+        <w:r>
+          <w:rPr>
+            <w:noProof/>
+            <w:webHidden/>
+          </w:rPr>
+          <w:t>11</w:t>
+        </w:r>
+        <w:r>
+          <w:rPr>
+            <w:noProof/>
+            <w:webHidden/>
+          </w:rPr>
+          <w:fldChar w:fldCharType="end"/>
+        </w:r>
+      </w:hyperlink>
+    </w:p>
+    <w:p>
+      <w:pPr>
+        <w:pStyle w:val="11"/>
+        <w:tabs>
+          <w:tab w:val="right" w:pos="9344"/>
+        </w:tabs>
+        <w:rPr>
+          <w:rFonts w:asciiTheme="minorHAnsi" w:eastAsiaTheme="minorEastAsia" w:hAnsiTheme="minorHAnsi" w:cstheme="minorBidi"/>
+          <w:bCs w:val="0"/>
+          <w:noProof/>
+          <w:kern w:val="2"/>
+          <w:sz w:val="22"/>
+          <w:szCs w:val="22"/>
+          <w14:ligatures w14:val="standardContextual"/>
+        </w:rPr>
+      </w:pPr>
+      <w:hyperlink w:anchor="_Toc172974547" w:history="1">
+        <w:r>
+          <w:rPr>
+            <w:rStyle w:val="a8"/>
+            <w:noProof/>
+          </w:rPr>
+          <w:t>Выводы</w:t>
+        </w:r>
+        <w:r>
+          <w:rPr>
+            <w:noProof/>
+            <w:webHidden/>
+          </w:rPr>
+          <w:tab/>
+        </w:r>
+        <w:r>
+          <w:rPr>
+            <w:noProof/>
+            <w:webHidden/>
+          </w:rPr>
+          <w:fldChar w:fldCharType="begin"/>
+        </w:r>
+        <w:r>
+          <w:rPr>
+            <w:noProof/>
+            <w:webHidden/>
+          </w:rPr>
+          <w:instrText xml:space="preserve"> PAGEREF _Toc172974547 \h </w:instrText>
+        </w:r>
+        <w:r>
+          <w:rPr>
+            <w:noProof/>
+            <w:webHidden/>
+          </w:rPr>
+        </w:r>
+        <w:r>
+          <w:rPr>
+            <w:noProof/>
+            <w:webHidden/>
+          </w:rPr>
+          <w:fldChar w:fldCharType="separate"/>
+        </w:r>
+        <w:r>
+          <w:rPr>
+            <w:noProof/>
+            <w:webHidden/>
+          </w:rPr>
+          <w:t>11</w:t>
+        </w:r>
+        <w:r>
+          <w:rPr>
+            <w:noProof/>
+            <w:webHidden/>
+          </w:rPr>
+          <w:fldChar w:fldCharType="end"/>
+        </w:r>
+      </w:hyperlink>
+    </w:p>
+    <w:p>
+      <w:pPr>
+        <w:pStyle w:val="11"/>
+        <w:tabs>
+          <w:tab w:val="right" w:pos="9344"/>
+        </w:tabs>
+        <w:rPr>
+          <w:rFonts w:asciiTheme="minorHAnsi" w:eastAsiaTheme="minorEastAsia" w:hAnsiTheme="minorHAnsi" w:cstheme="minorBidi"/>
+          <w:bCs w:val="0"/>
+          <w:noProof/>
+          <w:kern w:val="2"/>
+          <w:sz w:val="22"/>
+          <w:szCs w:val="22"/>
+          <w14:ligatures w14:val="standardContextual"/>
+        </w:rPr>
+      </w:pPr>
+      <w:hyperlink w:anchor="_Toc172974548" w:history="1">
+        <w:r>
+          <w:rPr>
+            <w:rStyle w:val="a8"/>
+            <w:noProof/>
+          </w:rPr>
+          <w:t>4 Тестирование и апробация веб-сервиса для подбора и сравнения инвестиционных предложений</w:t>
+        </w:r>
+        <w:r>
+          <w:rPr>
+            <w:noProof/>
+            <w:webHidden/>
+          </w:rPr>
+          <w:tab/>
+        </w:r>
+        <w:r>
+          <w:rPr>
+            <w:noProof/>
+            <w:webHidden/>
+          </w:rPr>
+          <w:fldChar w:fldCharType="begin"/>
+        </w:r>
+        <w:r>
+          <w:rPr>
+            <w:noProof/>
+            <w:webHidden/>
+          </w:rPr>
+          <w:instrText xml:space="preserve"> PAGEREF _Toc172974548 \h </w:instrText>
+        </w:r>
+        <w:r>
+          <w:rPr>
+            <w:noProof/>
+            <w:webHidden/>
+          </w:rPr>
+        </w:r>
+        <w:r>
+          <w:rPr>
+            <w:noProof/>
+            <w:webHidden/>
+          </w:rPr>
+          <w:fldChar w:fldCharType="separate"/>
+        </w:r>
+        <w:r>
+          <w:rPr>
+            <w:noProof/>
+            <w:webHidden/>
+          </w:rPr>
+          <w:t>12</w:t>
+        </w:r>
+        <w:r>
+          <w:rPr>
+            <w:noProof/>
+            <w:webHidden/>
+          </w:rPr>
+          <w:fldChar w:fldCharType="end"/>
+        </w:r>
+      </w:hyperlink>
+    </w:p>
+    <w:p>
+      <w:pPr>
+        <w:pStyle w:val="11"/>
+        <w:tabs>
+          <w:tab w:val="right" w:pos="9344"/>
+        </w:tabs>
+        <w:rPr>
+          <w:rFonts w:asciiTheme="minorHAnsi" w:eastAsiaTheme="minorEastAsia" w:hAnsiTheme="minorHAnsi" w:cstheme="minorBidi"/>
+          <w:bCs w:val="0"/>
+          <w:noProof/>
+          <w:kern w:val="2"/>
+          <w:sz w:val="22"/>
+          <w:szCs w:val="22"/>
+          <w14:ligatures w14:val="standardContextual"/>
+        </w:rPr>
+      </w:pPr>
+      <w:hyperlink w:anchor="_Toc172974549" w:history="1">
+        <w:r>
+          <w:rPr>
+            <w:rStyle w:val="a8"/>
+            <w:noProof/>
+          </w:rPr>
+          <w:t>4.1 Методологии тестирования и оценки эффективности веб-сервиса для подбора и сравнения инвестиционных предложений</w:t>
+        </w:r>
+        <w:r>
+          <w:rPr>
+            <w:noProof/>
+            <w:webHidden/>
+          </w:rPr>
+          <w:tab/>
+        </w:r>
+        <w:r>
+          <w:rPr>
+            <w:noProof/>
+            <w:webHidden/>
+          </w:rPr>
+          <w:fldChar w:fldCharType="begin"/>
+        </w:r>
+        <w:r>
+          <w:rPr>
+            <w:noProof/>
+            <w:webHidden/>
+          </w:rPr>
+          <w:instrText xml:space="preserve"> PAGEREF _Toc172974549 \h </w:instrText>
+        </w:r>
+        <w:r>
+          <w:rPr>
+            <w:noProof/>
+            <w:webHidden/>
+          </w:rPr>
+        </w:r>
+        <w:r>
+          <w:rPr>
+            <w:noProof/>
+            <w:webHidden/>
+          </w:rPr>
+          <w:fldChar w:fldCharType="separate"/>
+        </w:r>
+        <w:r>
+          <w:rPr>
+            <w:noProof/>
+            <w:webHidden/>
+          </w:rPr>
+          <w:t>12</w:t>
+        </w:r>
+        <w:r>
+          <w:rPr>
+            <w:noProof/>
+            <w:webHidden/>
+          </w:rPr>
+          <w:fldChar w:fldCharType="end"/>
+        </w:r>
+      </w:hyperlink>
+    </w:p>
+    <w:p>
+      <w:pPr>
+        <w:pStyle w:val="11"/>
+        <w:tabs>
+          <w:tab w:val="right" w:pos="9344"/>
+        </w:tabs>
+        <w:rPr>
+          <w:rFonts w:asciiTheme="minorHAnsi" w:eastAsiaTheme="minorEastAsia" w:hAnsiTheme="minorHAnsi" w:cstheme="minorBidi"/>
+          <w:bCs w:val="0"/>
+          <w:noProof/>
+          <w:kern w:val="2"/>
+          <w:sz w:val="22"/>
+          <w:szCs w:val="22"/>
+          <w14:ligatures w14:val="standardContextual"/>
+        </w:rPr>
+      </w:pPr>
+      <w:hyperlink w:anchor="_Toc172974550" w:history="1">
+        <w:r>
+          <w:rPr>
+            <w:rStyle w:val="a8"/>
+            <w:noProof/>
+          </w:rPr>
+          <w:t>4.2 Тестирование веб-сервиса для подбора и сравнения инвестиционных предложений</w:t>
+        </w:r>
+        <w:r>
+          <w:rPr>
+            <w:noProof/>
+            <w:webHidden/>
+          </w:rPr>
+          <w:tab/>
+        </w:r>
+        <w:r>
+          <w:rPr>
+            <w:noProof/>
+            <w:webHidden/>
+          </w:rPr>
+          <w:fldChar w:fldCharType="begin"/>
+        </w:r>
+        <w:r>
+          <w:rPr>
+            <w:noProof/>
+            <w:webHidden/>
+          </w:rPr>
+          <w:instrText xml:space="preserve"> PAGEREF _Toc172974550 \h </w:instrText>
+        </w:r>
+        <w:r>
+          <w:rPr>
+            <w:noProof/>
+            <w:webHidden/>
+          </w:rPr>
+        </w:r>
+        <w:r>
+          <w:rPr>
+            <w:noProof/>
+            <w:webHidden/>
+          </w:rPr>
+          <w:fldChar w:fldCharType="separate"/>
+        </w:r>
+        <w:r>
+          <w:rPr>
+            <w:noProof/>
+            <w:webHidden/>
+          </w:rPr>
+          <w:t>12</w:t>
+        </w:r>
+        <w:r>
+          <w:rPr>
+            <w:noProof/>
+            <w:webHidden/>
+          </w:rPr>
+          <w:fldChar w:fldCharType="end"/>
+        </w:r>
+      </w:hyperlink>
+    </w:p>
+    <w:p>
+      <w:pPr>
+        <w:pStyle w:val="11"/>
+        <w:tabs>
+          <w:tab w:val="right" w:pos="9344"/>
+        </w:tabs>
+        <w:rPr>
+          <w:rFonts w:asciiTheme="minorHAnsi" w:eastAsiaTheme="minorEastAsia" w:hAnsiTheme="minorHAnsi" w:cstheme="minorBidi"/>
+          <w:bCs w:val="0"/>
+          <w:noProof/>
+          <w:kern w:val="2"/>
+          <w:sz w:val="22"/>
+          <w:szCs w:val="22"/>
+          <w14:ligatures w14:val="standardContextual"/>
+        </w:rPr>
+      </w:pPr>
+      <w:hyperlink w:anchor="_Toc172974551" w:history="1">
+        <w:r>
+          <w:rPr>
+            <w:rStyle w:val="a8"/>
+            <w:noProof/>
+          </w:rPr>
+          <w:t>4.3 Оценка эффективности веб-сервиса для подбора и сравнения инвестиционных предложений</w:t>
+        </w:r>
+        <w:r>
+          <w:rPr>
+            <w:noProof/>
+            <w:webHidden/>
+          </w:rPr>
+          <w:tab/>
+        </w:r>
+        <w:r>
+          <w:rPr>
+            <w:noProof/>
+            <w:webHidden/>
+          </w:rPr>
+          <w:fldChar w:fldCharType="begin"/>
+        </w:r>
+        <w:r>
+          <w:rPr>
+            <w:noProof/>
+            <w:webHidden/>
+          </w:rPr>
+          <w:instrText xml:space="preserve"> PAGEREF _Toc172974551 \h </w:instrText>
+        </w:r>
+        <w:r>
+          <w:rPr>
+            <w:noProof/>
+            <w:webHidden/>
+          </w:rPr>
+        </w:r>
+        <w:r>
+          <w:rPr>
+            <w:noProof/>
+            <w:webHidden/>
+          </w:rPr>
+          <w:fldChar w:fldCharType="separate"/>
+        </w:r>
+        <w:r>
+          <w:rPr>
+            <w:noProof/>
+            <w:webHidden/>
+          </w:rPr>
+          <w:t>12</w:t>
+        </w:r>
+        <w:r>
+          <w:rPr>
+            <w:noProof/>
+            <w:webHidden/>
+          </w:rPr>
+          <w:fldChar w:fldCharType="end"/>
+        </w:r>
+      </w:hyperlink>
+    </w:p>
+    <w:p>
+      <w:pPr>
+        <w:pStyle w:val="11"/>
+        <w:tabs>
+          <w:tab w:val="right" w:pos="9344"/>
+        </w:tabs>
+        <w:rPr>
+          <w:rFonts w:asciiTheme="minorHAnsi" w:eastAsiaTheme="minorEastAsia" w:hAnsiTheme="minorHAnsi" w:cstheme="minorBidi"/>
+          <w:bCs w:val="0"/>
+          <w:noProof/>
+          <w:kern w:val="2"/>
+          <w:sz w:val="22"/>
+          <w:szCs w:val="22"/>
+          <w14:ligatures w14:val="standardContextual"/>
+        </w:rPr>
+      </w:pPr>
+      <w:hyperlink w:anchor="_Toc172974552" w:history="1">
+        <w:r>
+          <w:rPr>
+            <w:rStyle w:val="a8"/>
+            <w:noProof/>
+          </w:rPr>
+          <w:t>4.4 Анализ результатов тестирования и оценки эффективности веб-сервиса для подбора и сравнения инвестиционных предложений</w:t>
+        </w:r>
+        <w:r>
+          <w:rPr>
+            <w:noProof/>
+            <w:webHidden/>
+          </w:rPr>
+          <w:tab/>
+        </w:r>
+        <w:r>
+          <w:rPr>
+            <w:noProof/>
+            <w:webHidden/>
+          </w:rPr>
+          <w:fldChar w:fldCharType="begin"/>
+        </w:r>
+        <w:r>
+          <w:rPr>
+            <w:noProof/>
+            <w:webHidden/>
+          </w:rPr>
+          <w:instrText xml:space="preserve"> PAGEREF _Toc172974552 \h </w:instrText>
+        </w:r>
+        <w:r>
+          <w:rPr>
+            <w:noProof/>
+            <w:webHidden/>
+          </w:rPr>
+        </w:r>
+        <w:r>
+          <w:rPr>
+            <w:noProof/>
+            <w:webHidden/>
+          </w:rPr>
+          <w:fldChar w:fldCharType="separate"/>
+        </w:r>
+        <w:r>
+          <w:rPr>
+            <w:noProof/>
+            <w:webHidden/>
+          </w:rPr>
+          <w:t>12</w:t>
+        </w:r>
+        <w:r>
+          <w:rPr>
+            <w:noProof/>
+            <w:webHidden/>
+          </w:rPr>
+          <w:fldChar w:fldCharType="end"/>
+        </w:r>
+      </w:hyperlink>
+    </w:p>
+    <w:p>
+      <w:pPr>
+        <w:pStyle w:val="11"/>
+        <w:tabs>
+          <w:tab w:val="right" w:pos="9344"/>
+        </w:tabs>
+        <w:rPr>
+          <w:rFonts w:asciiTheme="minorHAnsi" w:eastAsiaTheme="minorEastAsia" w:hAnsiTheme="minorHAnsi" w:cstheme="minorBidi"/>
+          <w:bCs w:val="0"/>
+          <w:noProof/>
+          <w:kern w:val="2"/>
+          <w:sz w:val="22"/>
+          <w:szCs w:val="22"/>
+          <w14:ligatures w14:val="standardContextual"/>
+        </w:rPr>
+      </w:pPr>
+      <w:hyperlink w:anchor="_Toc172974553" w:history="1">
+        <w:r>
+          <w:rPr>
+            <w:rStyle w:val="a8"/>
+            <w:noProof/>
+          </w:rPr>
+          <w:t>Выводы</w:t>
+        </w:r>
+        <w:r>
+          <w:rPr>
+            <w:noProof/>
+            <w:webHidden/>
+          </w:rPr>
+          <w:tab/>
+        </w:r>
+        <w:r>
+          <w:rPr>
+            <w:noProof/>
+            <w:webHidden/>
+          </w:rPr>
+          <w:fldChar w:fldCharType="begin"/>
+        </w:r>
+        <w:r>
+          <w:rPr>
+            <w:noProof/>
+            <w:webHidden/>
+          </w:rPr>
+          <w:instrText xml:space="preserve"> PAGEREF _Toc172974553 \h </w:instrText>
+        </w:r>
+        <w:r>
+          <w:rPr>
+            <w:noProof/>
+            <w:webHidden/>
+          </w:rPr>
+        </w:r>
+        <w:r>
+          <w:rPr>
+            <w:noProof/>
+            <w:webHidden/>
+          </w:rPr>
+          <w:fldChar w:fldCharType="separate"/>
+        </w:r>
+        <w:r>
+          <w:rPr>
+            <w:noProof/>
+            <w:webHidden/>
+          </w:rPr>
+          <w:t>12</w:t>
+        </w:r>
+        <w:r>
+          <w:rPr>
+            <w:noProof/>
+            <w:webHidden/>
+          </w:rPr>
+          <w:fldChar w:fldCharType="end"/>
+        </w:r>
+      </w:hyperlink>
+    </w:p>
+    <w:p>
+      <w:pPr>
+        <w:pStyle w:val="11"/>
+        <w:tabs>
+          <w:tab w:val="right" w:pos="9344"/>
+        </w:tabs>
+        <w:rPr>
+          <w:rFonts w:asciiTheme="minorHAnsi" w:eastAsiaTheme="minorEastAsia" w:hAnsiTheme="minorHAnsi" w:cstheme="minorBidi"/>
+          <w:bCs w:val="0"/>
+          <w:noProof/>
+          <w:kern w:val="2"/>
+          <w:sz w:val="22"/>
+          <w:szCs w:val="22"/>
+          <w14:ligatures w14:val="standardContextual"/>
+        </w:rPr>
+      </w:pPr>
+      <w:hyperlink w:anchor="_Toc172974554" w:history="1">
+        <w:r>
+          <w:rPr>
+            <w:rStyle w:val="a8"/>
+            <w:noProof/>
+          </w:rPr>
+          <w:t>Заключение</w:t>
+        </w:r>
+        <w:r>
+          <w:rPr>
+            <w:noProof/>
+            <w:webHidden/>
+          </w:rPr>
+          <w:tab/>
+        </w:r>
+        <w:r>
+          <w:rPr>
+            <w:noProof/>
+            <w:webHidden/>
+          </w:rPr>
+          <w:fldChar w:fldCharType="begin"/>
+        </w:r>
+        <w:r>
+          <w:rPr>
+            <w:noProof/>
+            <w:webHidden/>
+          </w:rPr>
+          <w:instrText xml:space="preserve"> PAGEREF _Toc172974554 \h </w:instrText>
+        </w:r>
+        <w:r>
+          <w:rPr>
+            <w:noProof/>
+            <w:webHidden/>
+          </w:rPr>
+        </w:r>
+        <w:r>
+          <w:rPr>
+            <w:noProof/>
+            <w:webHidden/>
+          </w:rPr>
+          <w:fldChar w:fldCharType="separate"/>
+        </w:r>
+        <w:r>
+          <w:rPr>
+            <w:noProof/>
+            <w:webHidden/>
+          </w:rPr>
+          <w:t>12</w:t>
+        </w:r>
+        <w:r>
+          <w:rPr>
+            <w:noProof/>
+            <w:webHidden/>
+          </w:rPr>
+          <w:fldChar w:fldCharType="end"/>
+        </w:r>
+      </w:hyperlink>
+    </w:p>
+    <w:p>
+      <w:pPr>
+        <w:pStyle w:val="11"/>
+        <w:tabs>
+          <w:tab w:val="right" w:pos="9344"/>
+        </w:tabs>
+        <w:rPr>
+          <w:rFonts w:asciiTheme="minorHAnsi" w:eastAsiaTheme="minorEastAsia" w:hAnsiTheme="minorHAnsi" w:cstheme="minorBidi"/>
+          <w:bCs w:val="0"/>
+          <w:noProof/>
+          <w:kern w:val="2"/>
+          <w:sz w:val="22"/>
+          <w:szCs w:val="22"/>
+          <w14:ligatures w14:val="standardContextual"/>
+        </w:rPr>
+      </w:pPr>
+      <w:hyperlink w:anchor="_Toc172974555" w:history="1">
+        <w:r>
+          <w:rPr>
+            <w:rStyle w:val="a8"/>
+            <w:noProof/>
+          </w:rPr>
+          <w:t>Список использованных источников</w:t>
+        </w:r>
+        <w:r>
+          <w:rPr>
+            <w:noProof/>
+            <w:webHidden/>
+          </w:rPr>
+          <w:tab/>
+        </w:r>
+        <w:r>
+          <w:rPr>
+            <w:noProof/>
+            <w:webHidden/>
+          </w:rPr>
+          <w:fldChar w:fldCharType="begin"/>
+        </w:r>
+        <w:r>
+          <w:rPr>
+            <w:noProof/>
+            <w:webHidden/>
+          </w:rPr>
+          <w:instrText xml:space="preserve"> PAGEREF _Toc172974555 \h </w:instrText>
+        </w:r>
+        <w:r>
+          <w:rPr>
+            <w:noProof/>
+            <w:webHidden/>
+          </w:rPr>
+        </w:r>
+        <w:r>
+          <w:rPr>
+            <w:noProof/>
+            <w:webHidden/>
+          </w:rPr>
+          <w:fldChar w:fldCharType="separate"/>
+        </w:r>
+        <w:r>
+          <w:rPr>
+            <w:noProof/>
+            <w:webHidden/>
+          </w:rPr>
+          <w:t>14</w:t>
+        </w:r>
+        <w:r>
+          <w:rPr>
+            <w:noProof/>
+            <w:webHidden/>
+          </w:rPr>
+          <w:fldChar w:fldCharType="end"/>
+        </w:r>
+      </w:hyperlink>
+    </w:p>
+    <w:p>
+      <w:pPr>
+        <w:pStyle w:val="11"/>
+        <w:tabs>
+          <w:tab w:val="right" w:pos="9344"/>
+        </w:tabs>
+        <w:rPr>
+          <w:rFonts w:asciiTheme="minorHAnsi" w:eastAsiaTheme="minorEastAsia" w:hAnsiTheme="minorHAnsi" w:cstheme="minorBidi"/>
+          <w:bCs w:val="0"/>
+          <w:noProof/>
+          <w:kern w:val="2"/>
+          <w:sz w:val="22"/>
+          <w:szCs w:val="22"/>
+          <w14:ligatures w14:val="standardContextual"/>
+        </w:rPr>
+      </w:pPr>
+      <w:hyperlink w:anchor="_Toc172974556" w:history="1">
+        <w:r>
+          <w:rPr>
+            <w:rStyle w:val="a8"/>
+            <w:noProof/>
+          </w:rPr>
+          <w:t>Приложение А</w:t>
+        </w:r>
+        <w:r>
+          <w:rPr>
+            <w:noProof/>
+            <w:webHidden/>
+          </w:rPr>
+          <w:tab/>
+        </w:r>
+        <w:r>
+          <w:rPr>
+            <w:noProof/>
+            <w:webHidden/>
+          </w:rPr>
+          <w:fldChar w:fldCharType="begin"/>
+        </w:r>
+        <w:r>
+          <w:rPr>
+            <w:noProof/>
+            <w:webHidden/>
+          </w:rPr>
+          <w:instrText xml:space="preserve"> PAGEREF _Toc172974556 \h </w:instrText>
+        </w:r>
+        <w:r>
+          <w:rPr>
+            <w:noProof/>
+            <w:webHidden/>
+          </w:rPr>
+        </w:r>
+        <w:r>
+          <w:rPr>
+            <w:noProof/>
+            <w:webHidden/>
+          </w:rPr>
+          <w:fldChar w:fldCharType="separate"/>
+        </w:r>
+        <w:r>
+          <w:rPr>
+            <w:noProof/>
+            <w:webHidden/>
+          </w:rPr>
+          <w:t>15</w:t>
+        </w:r>
+        <w:r>
+          <w:rPr>
+            <w:noProof/>
+            <w:webHidden/>
+          </w:rPr>
+          <w:fldChar w:fldCharType="end"/>
+        </w:r>
+      </w:hyperlink>
+    </w:p>
+    <w:p>
+      <w:pPr>
+        <w:pStyle w:val="11"/>
+        <w:tabs>
+          <w:tab w:val="right" w:pos="9344"/>
+        </w:tabs>
+        <w:rPr>
+          <w:rFonts w:asciiTheme="minorHAnsi" w:eastAsiaTheme="minorEastAsia" w:hAnsiTheme="minorHAnsi" w:cstheme="minorBidi"/>
+          <w:bCs w:val="0"/>
+          <w:noProof/>
+          <w:kern w:val="2"/>
+          <w:sz w:val="22"/>
+          <w:szCs w:val="22"/>
+          <w14:ligatures w14:val="standardContextual"/>
+        </w:rPr>
+      </w:pPr>
+      <w:hyperlink w:anchor="_Toc172974557" w:history="1">
+        <w:r>
+          <w:rPr>
+            <w:rStyle w:val="a8"/>
+            <w:noProof/>
+          </w:rPr>
+          <w:t>Справка о результатах проверки выпускной квалификационной работы на наличие заимствований</w:t>
+        </w:r>
+        <w:r>
+          <w:rPr>
+            <w:noProof/>
+            <w:webHidden/>
+          </w:rPr>
+          <w:tab/>
+        </w:r>
+        <w:r>
+          <w:rPr>
+            <w:noProof/>
+            <w:webHidden/>
+          </w:rPr>
+          <w:fldChar w:fldCharType="begin"/>
+        </w:r>
+        <w:r>
+          <w:rPr>
+            <w:noProof/>
+            <w:webHidden/>
+          </w:rPr>
+          <w:instrText xml:space="preserve"> PAGEREF _Toc172974557 \h </w:instrText>
+        </w:r>
+        <w:r>
+          <w:rPr>
+            <w:noProof/>
+            <w:webHidden/>
+          </w:rPr>
+        </w:r>
+        <w:r>
+          <w:rPr>
+            <w:noProof/>
+            <w:webHidden/>
+          </w:rPr>
+          <w:fldChar w:fldCharType="separate"/>
+        </w:r>
+        <w:r>
+          <w:rPr>
+            <w:noProof/>
+            <w:webHidden/>
+          </w:rPr>
+          <w:t>15</w:t>
+        </w:r>
+        <w:r>
+          <w:rPr>
+            <w:noProof/>
+            <w:webHidden/>
+          </w:rPr>
+          <w:fldChar w:fldCharType="end"/>
+        </w:r>
+      </w:hyperlink>
+    </w:p>
+    <w:p>
+      <w:pPr>
+        <w:pStyle w:val="11"/>
+        <w:tabs>
+          <w:tab w:val="right" w:pos="9344"/>
+        </w:tabs>
+        <w:rPr>
+          <w:rFonts w:asciiTheme="minorHAnsi" w:eastAsiaTheme="minorEastAsia" w:hAnsiTheme="minorHAnsi" w:cstheme="minorBidi"/>
+          <w:bCs w:val="0"/>
+          <w:noProof/>
+          <w:kern w:val="2"/>
+          <w:sz w:val="22"/>
+          <w:szCs w:val="22"/>
+          <w14:ligatures w14:val="standardContextual"/>
+        </w:rPr>
+      </w:pPr>
+      <w:hyperlink w:anchor="_Toc172974558" w:history="1">
+        <w:r>
+          <w:rPr>
+            <w:rStyle w:val="a8"/>
+            <w:noProof/>
+          </w:rPr>
+          <w:t>Приложение Б</w:t>
+        </w:r>
+        <w:r>
+          <w:rPr>
+            <w:noProof/>
+            <w:webHidden/>
+          </w:rPr>
+          <w:tab/>
+        </w:r>
+        <w:r>
+          <w:rPr>
+            <w:noProof/>
+            <w:webHidden/>
+          </w:rPr>
+          <w:fldChar w:fldCharType="begin"/>
+        </w:r>
+        <w:r>
+          <w:rPr>
+            <w:noProof/>
+            <w:webHidden/>
+          </w:rPr>
+          <w:instrText xml:space="preserve"> PAGEREF _Toc172974558 \h </w:instrText>
+        </w:r>
+        <w:r>
+          <w:rPr>
+            <w:noProof/>
+            <w:webHidden/>
+          </w:rPr>
+        </w:r>
+        <w:r>
+          <w:rPr>
+            <w:noProof/>
+            <w:webHidden/>
+          </w:rPr>
+          <w:fldChar w:fldCharType="separate"/>
+        </w:r>
+        <w:r>
+          <w:rPr>
+            <w:noProof/>
+            <w:webHidden/>
+          </w:rPr>
+          <w:t>16</w:t>
+        </w:r>
+        <w:r>
+          <w:rPr>
+            <w:noProof/>
+            <w:webHidden/>
+          </w:rPr>
+          <w:fldChar w:fldCharType="end"/>
+        </w:r>
+      </w:hyperlink>
+    </w:p>
+    <w:p>
+      <w:pPr>
+        <w:pStyle w:val="11"/>
+        <w:tabs>
+          <w:tab w:val="right" w:pos="9344"/>
+        </w:tabs>
+        <w:rPr>
+          <w:rFonts w:asciiTheme="minorHAnsi" w:eastAsiaTheme="minorEastAsia" w:hAnsiTheme="minorHAnsi" w:cstheme="minorBidi"/>
+          <w:bCs w:val="0"/>
+          <w:noProof/>
+          <w:kern w:val="2"/>
+          <w:sz w:val="22"/>
+          <w:szCs w:val="22"/>
+          <w14:ligatures w14:val="standardContextual"/>
+        </w:rPr>
+      </w:pPr>
+      <w:hyperlink w:anchor="_Toc172974559" w:history="1">
+        <w:r>
+          <w:rPr>
+            <w:rStyle w:val="a8"/>
+            <w:noProof/>
+          </w:rPr>
+          <w:t>Техническое задание</w:t>
+        </w:r>
+        <w:r>
+          <w:rPr>
+            <w:noProof/>
+            <w:webHidden/>
+          </w:rPr>
+          <w:tab/>
+        </w:r>
+        <w:r>
+          <w:rPr>
+            <w:noProof/>
+            <w:webHidden/>
+          </w:rPr>
+          <w:fldChar w:fldCharType="begin"/>
+        </w:r>
+        <w:r>
+          <w:rPr>
+            <w:noProof/>
+            <w:webHidden/>
+          </w:rPr>
+          <w:instrText xml:space="preserve"> PAGEREF _Toc172974559 \h </w:instrText>
+        </w:r>
+        <w:r>
+          <w:rPr>
+            <w:noProof/>
+            <w:webHidden/>
+          </w:rPr>
+        </w:r>
+        <w:r>
+          <w:rPr>
+            <w:noProof/>
+            <w:webHidden/>
+          </w:rPr>
+          <w:fldChar w:fldCharType="separate"/>
+        </w:r>
+        <w:r>
+          <w:rPr>
+            <w:noProof/>
+            <w:webHidden/>
+          </w:rPr>
+          <w:t>16</w:t>
+        </w:r>
+        <w:r>
+          <w:rPr>
+            <w:noProof/>
+            <w:webHidden/>
+          </w:rPr>
+          <w:fldChar w:fldCharType="end"/>
+        </w:r>
+      </w:hyperlink>
+    </w:p>
+    <w:p>
+      <w:pPr>
+        <w:pStyle w:val="11"/>
+        <w:tabs>
+          <w:tab w:val="right" w:pos="9344"/>
+        </w:tabs>
+        <w:rPr>
+          <w:rFonts w:asciiTheme="minorHAnsi" w:eastAsiaTheme="minorEastAsia" w:hAnsiTheme="minorHAnsi" w:cstheme="minorBidi"/>
+          <w:bCs w:val="0"/>
+          <w:noProof/>
+          <w:kern w:val="2"/>
+          <w:sz w:val="22"/>
+          <w:szCs w:val="22"/>
+          <w14:ligatures w14:val="standardContextual"/>
+        </w:rPr>
+      </w:pPr>
+      <w:hyperlink w:anchor="_Toc172974560" w:history="1">
+        <w:r>
+          <w:rPr>
+            <w:rStyle w:val="a8"/>
+            <w:noProof/>
+          </w:rPr>
+          <w:t>Приложение В</w:t>
+        </w:r>
+        <w:r>
+          <w:rPr>
+            <w:noProof/>
+            <w:webHidden/>
+          </w:rPr>
+          <w:tab/>
+        </w:r>
+        <w:r>
+          <w:rPr>
+            <w:noProof/>
+            <w:webHidden/>
+          </w:rPr>
+          <w:fldChar w:fldCharType="begin"/>
+        </w:r>
+        <w:r>
+          <w:rPr>
+            <w:noProof/>
+            <w:webHidden/>
+          </w:rPr>
+          <w:instrText xml:space="preserve"> PAGEREF _Toc172974560 \h </w:instrText>
+        </w:r>
+        <w:r>
+          <w:rPr>
+            <w:noProof/>
+            <w:webHidden/>
+          </w:rPr>
+        </w:r>
+        <w:r>
+          <w:rPr>
+            <w:noProof/>
+            <w:webHidden/>
+          </w:rPr>
+          <w:fldChar w:fldCharType="separate"/>
+        </w:r>
+        <w:r>
+          <w:rPr>
+            <w:noProof/>
+            <w:webHidden/>
+          </w:rPr>
+          <w:t>17</w:t>
+        </w:r>
+        <w:r>
+          <w:rPr>
+            <w:noProof/>
+            <w:webHidden/>
+          </w:rPr>
+          <w:fldChar w:fldCharType="end"/>
+        </w:r>
+      </w:hyperlink>
+    </w:p>
+    <w:p>
+      <w:pPr>
+        <w:pStyle w:val="11"/>
+        <w:tabs>
+          <w:tab w:val="right" w:pos="9344"/>
+        </w:tabs>
+        <w:rPr>
+          <w:rFonts w:asciiTheme="minorHAnsi" w:eastAsiaTheme="minorEastAsia" w:hAnsiTheme="minorHAnsi" w:cstheme="minorBidi"/>
+          <w:bCs w:val="0"/>
+          <w:noProof/>
+          <w:kern w:val="2"/>
+          <w:sz w:val="22"/>
+          <w:szCs w:val="22"/>
+          <w14:ligatures w14:val="standardContextual"/>
+        </w:rPr>
+      </w:pPr>
+      <w:hyperlink w:anchor="_Toc172974561" w:history="1">
+        <w:r>
+          <w:rPr>
+            <w:rStyle w:val="a8"/>
+            <w:noProof/>
+          </w:rPr>
           <w:t>Руководство системного программиста</w:t>
         </w:r>
         <w:r>
@@ -9276,7 +10356,7 @@
             <w:noProof/>
             <w:webHidden/>
           </w:rPr>
-          <w:instrText xml:space="preserve"> PAGEREF _Toc147217590 \h </w:instrText>
+          <w:instrText xml:space="preserve"> PAGEREF _Toc172974561 \h </w:instrText>
         </w:r>
         <w:r>
           <w:rPr>
@@ -9296,7 +10376,7 @@
             <w:noProof/>
             <w:webHidden/>
           </w:rPr>
-          <w:t>15</w:t>
+          <w:t>17</w:t>
         </w:r>
         <w:r>
           <w:rPr>
@@ -9332,7 +10412,7 @@
         <w:pStyle w:val="1"/>
       </w:pPr>
       <w:bookmarkStart w:id="25" w:name="_Toc147217001"/>
-      <w:bookmarkStart w:id="26" w:name="_Toc147217573"/>
+      <w:bookmarkStart w:id="26" w:name="_Toc172974529"/>
       <w:r>
         <w:lastRenderedPageBreak/>
         <w:t>Введение</w:t>
@@ -9372,9 +10452,8 @@
       <w:r>
         <w:rPr>
           <w:sz w:val="28"/>
-          <w:highlight w:val="yellow"/>
-        </w:rPr>
-        <w:t>Целью работы являет – повысить уровень наглядности информации о кафедре ПОАС в сети интернет за счет создания виртуального тура.</w:t>
+        </w:rPr>
+        <w:t>В современном инвестиционном рынке инвесторам трудно найти и выбрать подходящие инвестиционные предложения из-за огромного количества доступных опций и разнообразных параметров, таких как уровень риска, доходность, срок инвестирования и минимальная сумма инвестиций. Различные финансовые платформы предлагают свои уникальные инвестиционные продукты, что еще больше усложняет задачу поиска и сравнения. В результате инвесторы вынуждены обращаться к множеству различных источников информации, что занимает много времени и усилий.</w:t>
       </w:r>
     </w:p>
     <w:p>
@@ -9390,7 +10469,7 @@
         <w:rPr>
           <w:sz w:val="28"/>
         </w:rPr>
-        <w:t>Задачи:</w:t>
+        <w:t>С увеличением числа финансовых платформ и разнообразием предлагаемых ими инвестиционных продуктов возникает необходимость в создании единого инструмента, который сможет интегрировать данные с этих платформ и предоставить инвесторам возможность удобного поиска и сравнения предложений. Разработка веб-сервиса, который автоматизирует этот процесс, позволит существенно сократить временные затраты на анализ инвестиционных предложений и повысит точность выбора.</w:t>
       </w:r>
     </w:p>
     <w:p>
@@ -9406,16 +10485,8 @@
       <w:r>
         <w:rPr>
           <w:sz w:val="28"/>
-          <w:highlight w:val="yellow"/>
-        </w:rPr>
-        <w:t xml:space="preserve">- </w:t>
-      </w:r>
-      <w:r>
-        <w:rPr>
-          <w:sz w:val="28"/>
-          <w:highlight w:val="yellow"/>
-        </w:rPr>
-        <w:t>произвести анализ предметной области;</w:t>
+        </w:rPr>
+        <w:t>Таким образом, создание такого веб-сервиса будет способствовать повышению эффективности инвестиций, так как инвесторы смогут быстро и легко получать доступ к наиболее релевантным инвестиционным предложениям, соответствующим их финансовым целям и предпочтениям. Это также будет способствовать улучшению финансовой грамотности среди инвесторов, предоставляя им инструменты для более осознанного и информированного подхода к управлению своими инвестициями.</w:t>
       </w:r>
     </w:p>
     <w:p>
@@ -9425,24 +10496,25 @@
         <w:jc w:val="both"/>
         <w:rPr>
           <w:sz w:val="28"/>
-          <w:szCs w:val="28"/>
-          <w:highlight w:val="yellow"/>
-        </w:rPr>
-      </w:pPr>
-      <w:r>
-        <w:rPr>
-          <w:sz w:val="28"/>
-          <w:highlight w:val="yellow"/>
-        </w:rPr>
-        <w:t xml:space="preserve">- </w:t>
-      </w:r>
-      <w:r>
-        <w:rPr>
-          <w:sz w:val="28"/>
-          <w:szCs w:val="28"/>
-          <w:highlight w:val="yellow"/>
-        </w:rPr>
-        <w:t>произвести обзор существующих аналогов и выявить их преимущества и недостатки;</w:t>
+        </w:rPr>
+      </w:pPr>
+      <w:r>
+        <w:rPr>
+          <w:sz w:val="28"/>
+        </w:rPr>
+        <w:t xml:space="preserve">Целью работы являет – </w:t>
+      </w:r>
+      <w:r>
+        <w:rPr>
+          <w:sz w:val="28"/>
+        </w:rPr>
+        <w:t>с</w:t>
+      </w:r>
+      <w:r>
+        <w:rPr>
+          <w:sz w:val="28"/>
+        </w:rPr>
+        <w:t>окращение временных затрат на поиск инвестиционных предложений за счет разработки веб-сервиса для подбора и сравнения инвестиционных предложений на основе финансовых целей и предпочтений инвесторов.</w:t>
       </w:r>
     </w:p>
     <w:p>
@@ -9452,29 +10524,13 @@
         <w:jc w:val="both"/>
         <w:rPr>
           <w:sz w:val="28"/>
-          <w:highlight w:val="yellow"/>
-        </w:rPr>
-      </w:pPr>
-      <w:r>
-        <w:rPr>
-          <w:sz w:val="28"/>
-          <w:highlight w:val="yellow"/>
-        </w:rPr>
-        <w:t xml:space="preserve">- определить требования к разрабатываемому </w:t>
-      </w:r>
-      <w:r>
-        <w:rPr>
-          <w:sz w:val="28"/>
-          <w:highlight w:val="yellow"/>
-        </w:rPr>
-        <w:t>мобильному приложению</w:t>
-      </w:r>
-      <w:r>
-        <w:rPr>
-          <w:sz w:val="28"/>
-          <w:highlight w:val="yellow"/>
-        </w:rPr>
-        <w:t>;</w:t>
+        </w:rPr>
+      </w:pPr>
+      <w:r>
+        <w:rPr>
+          <w:sz w:val="28"/>
+        </w:rPr>
+        <w:t>Задачи:</w:t>
       </w:r>
     </w:p>
     <w:p>
@@ -9490,16 +10546,39 @@
       <w:r>
         <w:rPr>
           <w:sz w:val="28"/>
-          <w:highlight w:val="yellow"/>
-        </w:rPr>
+        </w:rPr>
+        <w:lastRenderedPageBreak/>
         <w:t xml:space="preserve">- </w:t>
       </w:r>
       <w:r>
         <w:rPr>
           <w:sz w:val="28"/>
-          <w:highlight w:val="yellow"/>
-        </w:rPr>
-        <w:t>произвести проектирование базы данных исходя из требований;</w:t>
+        </w:rPr>
+        <w:t>произвести</w:t>
+      </w:r>
+      <w:r>
+        <w:rPr>
+          <w:sz w:val="28"/>
+        </w:rPr>
+        <w:t xml:space="preserve"> анализ</w:t>
+      </w:r>
+      <w:r>
+        <w:rPr>
+          <w:sz w:val="28"/>
+        </w:rPr>
+        <w:t xml:space="preserve"> </w:t>
+      </w:r>
+      <w:r>
+        <w:rPr>
+          <w:sz w:val="28"/>
+        </w:rPr>
+        <w:t>современного состояния вопроса в области подбора и сравнения инвестиционных предложений</w:t>
+      </w:r>
+      <w:r>
+        <w:rPr>
+          <w:sz w:val="28"/>
+        </w:rPr>
+        <w:t>;</w:t>
       </w:r>
     </w:p>
     <w:p>
@@ -9509,15 +10588,42 @@
         <w:jc w:val="both"/>
         <w:rPr>
           <w:sz w:val="28"/>
-          <w:highlight w:val="yellow"/>
-        </w:rPr>
-      </w:pPr>
-      <w:r>
-        <w:rPr>
-          <w:sz w:val="28"/>
-          <w:highlight w:val="yellow"/>
-        </w:rPr>
-        <w:t>- сформировать панорамы на основе фотографий сценарных точек;</w:t>
+          <w:szCs w:val="28"/>
+        </w:rPr>
+      </w:pPr>
+      <w:r>
+        <w:rPr>
+          <w:sz w:val="28"/>
+        </w:rPr>
+        <w:t xml:space="preserve">- </w:t>
+      </w:r>
+      <w:r>
+        <w:rPr>
+          <w:sz w:val="28"/>
+          <w:szCs w:val="28"/>
+        </w:rPr>
+        <w:t xml:space="preserve">произвести </w:t>
+      </w:r>
+      <w:r>
+        <w:rPr>
+          <w:sz w:val="28"/>
+          <w:szCs w:val="28"/>
+        </w:rPr>
+        <w:t>а</w:t>
+      </w:r>
+      <w:r>
+        <w:rPr>
+          <w:sz w:val="28"/>
+          <w:szCs w:val="28"/>
+        </w:rPr>
+        <w:t>нализ современных методов подбора и сравнения инвестиционных предложений</w:t>
+      </w:r>
+      <w:r>
+        <w:rPr>
+          <w:sz w:val="28"/>
+          <w:szCs w:val="28"/>
+        </w:rPr>
+        <w:t>;</w:t>
       </w:r>
     </w:p>
     <w:p>
@@ -9527,23 +10633,72 @@
         <w:jc w:val="both"/>
         <w:rPr>
           <w:sz w:val="28"/>
-          <w:highlight w:val="yellow"/>
-        </w:rPr>
-      </w:pPr>
-      <w:r>
-        <w:rPr>
-          <w:sz w:val="28"/>
-          <w:highlight w:val="yellow"/>
-        </w:rPr>
-        <w:t xml:space="preserve">- </w:t>
-      </w:r>
-      <w:r>
-        <w:rPr>
-          <w:sz w:val="28"/>
           <w:szCs w:val="28"/>
           <w:highlight w:val="yellow"/>
         </w:rPr>
-        <w:t>разработка мобильного приложения;</w:t>
+      </w:pPr>
+      <w:r>
+        <w:rPr>
+          <w:sz w:val="28"/>
+          <w:szCs w:val="28"/>
+        </w:rPr>
+        <w:t xml:space="preserve">- </w:t>
+      </w:r>
+      <w:r>
+        <w:rPr>
+          <w:sz w:val="28"/>
+          <w:szCs w:val="28"/>
+        </w:rPr>
+        <w:t>произвести</w:t>
+      </w:r>
+      <w:r>
+        <w:rPr>
+          <w:sz w:val="28"/>
+          <w:szCs w:val="28"/>
+        </w:rPr>
+        <w:t xml:space="preserve"> обзор </w:t>
+      </w:r>
+      <w:r>
+        <w:rPr>
+          <w:sz w:val="28"/>
+          <w:szCs w:val="28"/>
+        </w:rPr>
+        <w:t>существующих сервисов</w:t>
+      </w:r>
+      <w:r>
+        <w:rPr>
+          <w:sz w:val="28"/>
+          <w:szCs w:val="28"/>
+        </w:rPr>
+        <w:t>, а также</w:t>
+      </w:r>
+      <w:r>
+        <w:rPr>
+          <w:sz w:val="28"/>
+          <w:szCs w:val="28"/>
+        </w:rPr>
+        <w:t xml:space="preserve"> определить </w:t>
+      </w:r>
+      <w:r>
+        <w:rPr>
+          <w:sz w:val="28"/>
+          <w:szCs w:val="28"/>
+        </w:rPr>
+        <w:t xml:space="preserve">их основные </w:t>
+      </w:r>
+      <w:r>
+        <w:rPr>
+          <w:sz w:val="28"/>
+          <w:szCs w:val="28"/>
+        </w:rPr>
+        <w:t>недостатки</w:t>
+      </w:r>
+      <w:r>
+        <w:rPr>
+          <w:sz w:val="28"/>
+          <w:szCs w:val="28"/>
+        </w:rPr>
+        <w:t>;</w:t>
       </w:r>
     </w:p>
     <w:p>
@@ -9558,16 +10713,20 @@
       <w:r>
         <w:rPr>
           <w:sz w:val="28"/>
-          <w:highlight w:val="yellow"/>
-        </w:rPr>
-        <w:t xml:space="preserve">- </w:t>
-      </w:r>
-      <w:r>
-        <w:rPr>
-          <w:sz w:val="28"/>
-          <w:highlight w:val="yellow"/>
-        </w:rPr>
-        <w:t>протестировать разработанное программное средство и доказать его работоспособности и эффективность.</w:t>
+        </w:rPr>
+        <w:t xml:space="preserve">- определить требования к разрабатываемому </w:t>
+      </w:r>
+      <w:r>
+        <w:rPr>
+          <w:sz w:val="28"/>
+        </w:rPr>
+        <w:t>веб-сервису</w:t>
+      </w:r>
+      <w:r>
+        <w:rPr>
+          <w:sz w:val="28"/>
+        </w:rPr>
+        <w:t>;</w:t>
       </w:r>
     </w:p>
     <w:p>
@@ -9577,15 +10736,19 @@
         <w:jc w:val="both"/>
         <w:rPr>
           <w:sz w:val="28"/>
-          <w:highlight w:val="yellow"/>
-        </w:rPr>
-      </w:pPr>
-      <w:r>
-        <w:rPr>
-          <w:sz w:val="28"/>
-          <w:highlight w:val="yellow"/>
-        </w:rPr>
-        <w:t>Объектом исследования в работе является применение виртуального тура в решении задач повышения информативности и наглядности.</w:t>
+        </w:rPr>
+      </w:pPr>
+      <w:r>
+        <w:rPr>
+          <w:sz w:val="28"/>
+        </w:rPr>
+        <w:t xml:space="preserve">- </w:t>
+      </w:r>
+      <w:r>
+        <w:rPr>
+          <w:sz w:val="28"/>
+        </w:rPr>
+        <w:t>произвести проектирование базы данных исходя из требований;</w:t>
       </w:r>
     </w:p>
     <w:p>
@@ -9595,34 +10758,49 @@
         <w:jc w:val="both"/>
         <w:rPr>
           <w:sz w:val="28"/>
-        </w:rPr>
-      </w:pPr>
-      <w:r>
-        <w:rPr>
-          <w:sz w:val="28"/>
-          <w:highlight w:val="yellow"/>
-        </w:rPr>
-        <w:t>Предметом исследования является «</w:t>
-      </w:r>
-      <w:r>
-        <w:rPr>
-          <w:sz w:val="28"/>
-          <w:highlight w:val="yellow"/>
-        </w:rPr>
-        <w:t>Заказ еды</w:t>
-      </w:r>
-      <w:r>
-        <w:rPr>
-          <w:sz w:val="28"/>
-          <w:highlight w:val="yellow"/>
-        </w:rPr>
-        <w:t>»</w:t>
-      </w:r>
-      <w:r>
-        <w:rPr>
-          <w:sz w:val="28"/>
-        </w:rPr>
-        <w:t xml:space="preserve"> </w:t>
+          <w:szCs w:val="28"/>
+        </w:rPr>
+      </w:pPr>
+      <w:r>
+        <w:rPr>
+          <w:sz w:val="28"/>
+        </w:rPr>
+        <w:t xml:space="preserve">- </w:t>
+      </w:r>
+      <w:r>
+        <w:rPr>
+          <w:sz w:val="28"/>
+          <w:szCs w:val="28"/>
+        </w:rPr>
+        <w:t xml:space="preserve">разработка </w:t>
+      </w:r>
+      <w:r>
+        <w:rPr>
+          <w:sz w:val="28"/>
+          <w:szCs w:val="28"/>
+        </w:rPr>
+        <w:t xml:space="preserve">веб-сервиса </w:t>
+      </w:r>
+      <w:r>
+        <w:rPr>
+          <w:sz w:val="28"/>
+          <w:szCs w:val="28"/>
+        </w:rPr>
+        <w:t>для подбора и сравнения инвестиционных предложений</w:t>
+      </w:r>
+      <w:r>
+        <w:rPr>
+          <w:sz w:val="28"/>
+          <w:szCs w:val="28"/>
+        </w:rPr>
+        <w:t xml:space="preserve"> исходя из требований</w:t>
+      </w:r>
+      <w:r>
+        <w:rPr>
+          <w:sz w:val="28"/>
+          <w:szCs w:val="28"/>
+        </w:rPr>
+        <w:t>;</w:t>
       </w:r>
     </w:p>
     <w:p>
@@ -9637,15 +10815,23 @@
       <w:r>
         <w:rPr>
           <w:sz w:val="28"/>
-        </w:rPr>
-        <w:t xml:space="preserve">Методы исследований. </w:t>
-      </w:r>
-      <w:r>
-        <w:rPr>
-          <w:sz w:val="28"/>
-          <w:highlight w:val="yellow"/>
-        </w:rPr>
-        <w:t>Для решения поставленных задач были использованы методы математического моделирования, системного анализа, программной инженерии, объектно-ориентированного программирования, технологии проектирования человеко-машинного взаимодействия.</w:t>
+          <w:szCs w:val="28"/>
+        </w:rPr>
+        <w:t>- и</w:t>
+      </w:r>
+      <w:r>
+        <w:rPr>
+          <w:sz w:val="28"/>
+          <w:szCs w:val="28"/>
+        </w:rPr>
+        <w:t>нтегрировать веб-сервис с финансовыми платформами для получения данных о предложениях</w:t>
+      </w:r>
+      <w:r>
+        <w:rPr>
+          <w:sz w:val="28"/>
+          <w:szCs w:val="28"/>
+        </w:rPr>
+        <w:t>;</w:t>
       </w:r>
     </w:p>
     <w:p>
@@ -9660,9 +10846,32 @@
       <w:r>
         <w:rPr>
           <w:sz w:val="28"/>
-          <w:highlight w:val="yellow"/>
-        </w:rPr>
-        <w:t>Практическая ценность работы заключается в том, что разработанный виртуальный тур позволит повысить информативность и наглядность кафедры ПОАС для абитуриентов, поступающих в Волгоградский Государственный Технический Университет (ВолгГТУ) по направлению «Программная инженерия».</w:t>
+        </w:rPr>
+        <w:t xml:space="preserve">- </w:t>
+      </w:r>
+      <w:r>
+        <w:rPr>
+          <w:sz w:val="28"/>
+        </w:rPr>
+        <w:t>протестировать разработанн</w:t>
+      </w:r>
+      <w:r>
+        <w:rPr>
+          <w:sz w:val="28"/>
+        </w:rPr>
+        <w:t>ый веб-сервис</w:t>
+      </w:r>
+      <w:r>
+        <w:rPr>
+          <w:sz w:val="28"/>
+        </w:rPr>
+        <w:t>а</w:t>
+      </w:r>
+      <w:r>
+        <w:rPr>
+          <w:sz w:val="28"/>
+        </w:rPr>
+        <w:t xml:space="preserve"> и доказать его работоспособности и эффективность.</w:t>
       </w:r>
     </w:p>
     <w:p>
@@ -9674,6 +10883,24 @@
           <w:sz w:val="28"/>
         </w:rPr>
       </w:pPr>
+      <w:r>
+        <w:rPr>
+          <w:sz w:val="28"/>
+        </w:rPr>
+        <w:t xml:space="preserve">Объектом исследования в работе является </w:t>
+      </w:r>
+      <w:r>
+        <w:rPr>
+          <w:sz w:val="28"/>
+        </w:rPr>
+        <w:t>и</w:t>
+      </w:r>
+      <w:r>
+        <w:rPr>
+          <w:sz w:val="28"/>
+        </w:rPr>
+        <w:t>нвестиционные предложения на финансовых платформах.</w:t>
+      </w:r>
     </w:p>
     <w:p>
       <w:pPr>
@@ -9684,6 +10911,24 @@
           <w:sz w:val="28"/>
         </w:rPr>
       </w:pPr>
+      <w:r>
+        <w:rPr>
+          <w:sz w:val="28"/>
+        </w:rPr>
+        <w:t xml:space="preserve">Предметом исследования является </w:t>
+      </w:r>
+      <w:r>
+        <w:rPr>
+          <w:sz w:val="28"/>
+        </w:rPr>
+        <w:t>м</w:t>
+      </w:r>
+      <w:r>
+        <w:rPr>
+          <w:sz w:val="28"/>
+        </w:rPr>
+        <w:t>етоды подбора и сравнения инвестиционных предложений.</w:t>
+      </w:r>
     </w:p>
     <w:p>
       <w:pPr>
@@ -9694,19 +10939,18 @@
           <w:sz w:val="28"/>
         </w:rPr>
       </w:pPr>
-    </w:p>
-    <w:p>
-      <w:pPr>
-        <w:pStyle w:val="1"/>
-      </w:pPr>
-      <w:bookmarkStart w:id="27" w:name="_Toc147217002"/>
-      <w:bookmarkStart w:id="28" w:name="_Toc147217574"/>
-      <w:r>
-        <w:lastRenderedPageBreak/>
-        <w:t>1 Анализ виртуальных туров российских и зарубежных вузов</w:t>
-      </w:r>
-      <w:bookmarkEnd w:id="27"/>
-      <w:bookmarkEnd w:id="28"/>
+      <w:r>
+        <w:rPr>
+          <w:sz w:val="28"/>
+        </w:rPr>
+        <w:t xml:space="preserve">Методы исследований. </w:t>
+      </w:r>
+      <w:r>
+        <w:rPr>
+          <w:sz w:val="28"/>
+        </w:rPr>
+        <w:t>Для решения поставленных задач были использованы методы математического моделирования, системного анализа, программной инженерии, объектно-ориентированного программирования, технологии проектирования человеко-машинного взаимодействия.</w:t>
+      </w:r>
     </w:p>
     <w:p>
       <w:pPr>
@@ -9717,18 +10961,18 @@
           <w:sz w:val="28"/>
         </w:rPr>
       </w:pPr>
-    </w:p>
-    <w:p>
-      <w:pPr>
-        <w:pStyle w:val="1"/>
-      </w:pPr>
-      <w:bookmarkStart w:id="29" w:name="_Toc147217003"/>
-      <w:bookmarkStart w:id="30" w:name="_Toc147217575"/>
-      <w:r>
-        <w:t>1.1 Введение в исследование</w:t>
-      </w:r>
-      <w:bookmarkEnd w:id="29"/>
-      <w:bookmarkEnd w:id="30"/>
+      <w:r>
+        <w:rPr>
+          <w:sz w:val="28"/>
+        </w:rPr>
+        <w:t xml:space="preserve">Практическая ценность работы заключается в том, что </w:t>
+      </w:r>
+      <w:r>
+        <w:rPr>
+          <w:sz w:val="28"/>
+        </w:rPr>
+        <w:t>Разработанный веб-сервис поможет инвесторам значительно сократить время на поиск и сравнение инвестиционных предложений, что повысит эффективность принятия инвестиционных решений и уменьшит вероятность ошибок. Это также может способствовать увеличению числа успешных инвестиций и улучшению финансовых результатов пользователей сервиса.</w:t>
+      </w:r>
     </w:p>
     <w:p>
       <w:pPr>
@@ -9762,6 +11006,141 @@
     </w:p>
     <w:p>
       <w:pPr>
+        <w:pStyle w:val="1"/>
+      </w:pPr>
+      <w:bookmarkStart w:id="27" w:name="_Toc147217002"/>
+      <w:bookmarkStart w:id="28" w:name="_Toc172974530"/>
+      <w:r>
+        <w:t xml:space="preserve">1 Анализ </w:t>
+      </w:r>
+      <w:r>
+        <w:t>современного</w:t>
+      </w:r>
+      <w:r>
+        <w:t xml:space="preserve"> состояния вопроса в области </w:t>
+      </w:r>
+      <w:r>
+        <w:t>подбора и сравнения инвестиционных предложений</w:t>
+      </w:r>
+      <w:bookmarkEnd w:id="28"/>
+    </w:p>
+    <w:p>
+      <w:pPr>
+        <w:pStyle w:val="1"/>
+        <w:rPr>
+          <w:rStyle w:val="fontstyle01"/>
+        </w:rPr>
+      </w:pPr>
+      <w:bookmarkStart w:id="29" w:name="_Toc172974531"/>
+      <w:r>
+        <w:t xml:space="preserve">1.1 </w:t>
+      </w:r>
+      <w:r>
+        <w:rPr>
+          <w:rStyle w:val="fontstyle01"/>
+        </w:rPr>
+        <w:t>Теоретические основы управления</w:t>
+      </w:r>
+      <w:r>
+        <w:rPr>
+          <w:rStyle w:val="fontstyle01"/>
+        </w:rPr>
+        <w:t xml:space="preserve"> инвестиционными предложениями</w:t>
+      </w:r>
+      <w:bookmarkEnd w:id="29"/>
+    </w:p>
+    <w:p/>
+    <w:p/>
+    <w:p/>
+    <w:p/>
+    <w:p>
+      <w:pPr>
+        <w:pStyle w:val="1"/>
+      </w:pPr>
+      <w:bookmarkStart w:id="30" w:name="_Toc172974532"/>
+      <w:bookmarkEnd w:id="27"/>
+      <w:r>
+        <w:t>1</w:t>
+      </w:r>
+      <w:r>
+        <w:t xml:space="preserve">.2 </w:t>
+      </w:r>
+      <w:r>
+        <w:t>Анализ</w:t>
+      </w:r>
+      <w:r>
+        <w:t xml:space="preserve"> современных методов подбора и сравнения инвестиционных предложений.</w:t>
+      </w:r>
+      <w:bookmarkEnd w:id="30"/>
+    </w:p>
+    <w:p/>
+    <w:p/>
+    <w:p/>
+    <w:p/>
+    <w:p/>
+    <w:p>
+      <w:pPr>
+        <w:pStyle w:val="1"/>
+      </w:pPr>
+      <w:bookmarkStart w:id="31" w:name="_Toc147217003"/>
+      <w:bookmarkStart w:id="32" w:name="_Toc172974533"/>
+      <w:r>
+        <w:t>1.</w:t>
+      </w:r>
+      <w:r>
+        <w:t>3</w:t>
+      </w:r>
+      <w:r>
+        <w:t xml:space="preserve"> </w:t>
+      </w:r>
+      <w:bookmarkEnd w:id="31"/>
+      <w:r>
+        <w:t>Обзор существующих сервисов для подбора и сравнения инвестиционных предложений</w:t>
+      </w:r>
+      <w:bookmarkEnd w:id="32"/>
+    </w:p>
+    <w:p/>
+    <w:p/>
+    <w:p/>
+    <w:p/>
+    <w:p/>
+    <w:p/>
+    <w:p/>
+    <w:p>
+      <w:pPr>
+        <w:pStyle w:val="1"/>
+        <w:rPr>
+          <w:lang w:val="en-US"/>
+        </w:rPr>
+      </w:pPr>
+      <w:bookmarkStart w:id="33" w:name="_Toc172974534"/>
+      <w:r>
+        <w:t xml:space="preserve">1.4 </w:t>
+      </w:r>
+      <w:r>
+        <w:rPr>
+          <w:rStyle w:val="fontstyle01"/>
+        </w:rPr>
+        <w:t xml:space="preserve">Проблемы и недостатки существующих решений </w:t>
+      </w:r>
+      <w:r>
+        <w:t xml:space="preserve">для </w:t>
+      </w:r>
+      <w:bookmarkStart w:id="34" w:name="_Hlk172970321"/>
+      <w:r>
+        <w:t>подбора и сравнения инвестиционных предложений</w:t>
+      </w:r>
+      <w:bookmarkEnd w:id="33"/>
+      <w:r>
+        <w:t xml:space="preserve"> </w:t>
+      </w:r>
+      <w:r>
+        <w:t xml:space="preserve"> </w:t>
+      </w:r>
+      <w:bookmarkEnd w:id="34"/>
+    </w:p>
+    <w:p>
+      <w:pPr>
         <w:spacing w:line="360" w:lineRule="auto"/>
         <w:ind w:firstLine="709"/>
         <w:jc w:val="both"/>
@@ -9789,11 +11168,39 @@
           <w:sz w:val="28"/>
         </w:rPr>
       </w:pPr>
-      <w:r>
-        <w:rPr>
-          <w:sz w:val="28"/>
-        </w:rPr>
-        <w:t>2 Предлагаемый процесс распространения информации о вузе среди абитуриентов</w:t>
+    </w:p>
+    <w:p>
+      <w:pPr>
+        <w:pStyle w:val="1"/>
+      </w:pPr>
+      <w:bookmarkStart w:id="35" w:name="_Toc172974535"/>
+      <w:r>
+        <w:t xml:space="preserve">1.5 </w:t>
+      </w:r>
+      <w:r>
+        <w:t>Описание существующ</w:t>
+      </w:r>
+      <w:r>
+        <w:t>его</w:t>
+      </w:r>
+      <w:r>
+        <w:t xml:space="preserve"> процесс</w:t>
+      </w:r>
+      <w:r>
+        <w:t>а</w:t>
+      </w:r>
+      <w:r>
+        <w:t xml:space="preserve"> решения задачи</w:t>
+      </w:r>
+      <w:r>
+        <w:t xml:space="preserve"> </w:t>
+      </w:r>
+      <w:r>
+        <w:t>подбора и сравнения инвестиционных предложений</w:t>
+      </w:r>
+      <w:bookmarkEnd w:id="35"/>
+      <w:r>
+        <w:t xml:space="preserve">  </w:t>
       </w:r>
     </w:p>
     <w:p>
@@ -9815,12 +11222,6 @@
           <w:sz w:val="28"/>
         </w:rPr>
       </w:pPr>
-      <w:r>
-        <w:rPr>
-          <w:sz w:val="28"/>
-        </w:rPr>
-        <w:t>2.1 Решение, используемое для устранения критических мест существующего процесса</w:t>
-      </w:r>
     </w:p>
     <w:p>
       <w:pPr>
@@ -9851,25 +11252,6 @@
           <w:sz w:val="28"/>
         </w:rPr>
       </w:pPr>
-      <w:r>
-        <w:rPr>
-          <w:sz w:val="28"/>
-        </w:rPr>
-        <w:br w:type="page"/>
-      </w:r>
-    </w:p>
-    <w:p>
-      <w:pPr>
-        <w:pStyle w:val="1"/>
-      </w:pPr>
-      <w:bookmarkStart w:id="31" w:name="_Toc147217004"/>
-      <w:bookmarkStart w:id="32" w:name="_Toc147217576"/>
-      <w:r>
-        <w:lastRenderedPageBreak/>
-        <w:t>Выводы</w:t>
-      </w:r>
-      <w:bookmarkEnd w:id="31"/>
-      <w:bookmarkEnd w:id="32"/>
     </w:p>
     <w:p>
       <w:pPr>
@@ -9883,6 +11265,28 @@
     </w:p>
     <w:p>
       <w:pPr>
+        <w:pStyle w:val="1"/>
+      </w:pPr>
+      <w:bookmarkStart w:id="36" w:name="_Toc172974536"/>
+      <w:r>
+        <w:t xml:space="preserve">2 </w:t>
+      </w:r>
+      <w:r>
+        <w:t>Теоретические аспекты разработки веб-сервиса</w:t>
+      </w:r>
+      <w:r>
+        <w:t xml:space="preserve"> для </w:t>
+      </w:r>
+      <w:r>
+        <w:t>подбора и сравнения инвестиционных предложений</w:t>
+      </w:r>
+      <w:bookmarkEnd w:id="36"/>
+      <w:r>
+        <w:t xml:space="preserve">  </w:t>
+      </w:r>
+    </w:p>
+    <w:p>
+      <w:pPr>
         <w:spacing w:line="360" w:lineRule="auto"/>
         <w:ind w:firstLine="709"/>
         <w:jc w:val="both"/>
@@ -9893,6 +11297,28 @@
     </w:p>
     <w:p>
       <w:pPr>
+        <w:pStyle w:val="1"/>
+      </w:pPr>
+      <w:bookmarkStart w:id="37" w:name="_Toc172974537"/>
+      <w:r>
+        <w:t xml:space="preserve">2.1 </w:t>
+      </w:r>
+      <w:r>
+        <w:t>Предлагаемый процесс решения задачи</w:t>
+      </w:r>
+      <w:r>
+        <w:t xml:space="preserve"> для</w:t>
+      </w:r>
+      <w:r>
+        <w:t xml:space="preserve"> </w:t>
+      </w:r>
+      <w:r>
+        <w:t>подбора и сравнения инвестиционных предложений</w:t>
+      </w:r>
+      <w:bookmarkEnd w:id="37"/>
+    </w:p>
+    <w:p>
+      <w:pPr>
         <w:spacing w:line="360" w:lineRule="auto"/>
         <w:ind w:firstLine="709"/>
         <w:jc w:val="both"/>
@@ -9913,18 +11339,6 @@
     </w:p>
     <w:p>
       <w:pPr>
-        <w:pStyle w:val="1"/>
-      </w:pPr>
-      <w:bookmarkStart w:id="33" w:name="_Toc147217005"/>
-      <w:bookmarkStart w:id="34" w:name="_Toc147217577"/>
-      <w:r>
-        <w:t>3 Реализация виртуального тура</w:t>
-      </w:r>
-      <w:bookmarkEnd w:id="33"/>
-      <w:bookmarkEnd w:id="34"/>
-    </w:p>
-    <w:p>
-      <w:pPr>
         <w:spacing w:line="360" w:lineRule="auto"/>
         <w:ind w:firstLine="709"/>
         <w:jc w:val="both"/>
@@ -9935,18 +11349,6 @@
     </w:p>
     <w:p>
       <w:pPr>
-        <w:pStyle w:val="1"/>
-      </w:pPr>
-      <w:bookmarkStart w:id="35" w:name="_Toc147217006"/>
-      <w:bookmarkStart w:id="36" w:name="_Toc147217578"/>
-      <w:r>
-        <w:t>3.1 Требования к функциональным характеристикам</w:t>
-      </w:r>
-      <w:bookmarkEnd w:id="35"/>
-      <w:bookmarkEnd w:id="36"/>
-    </w:p>
-    <w:p>
-      <w:pPr>
         <w:spacing w:line="360" w:lineRule="auto"/>
         <w:ind w:firstLine="709"/>
         <w:jc w:val="both"/>
@@ -9957,6 +11359,37 @@
     </w:p>
     <w:p>
       <w:pPr>
+        <w:pStyle w:val="1"/>
+      </w:pPr>
+      <w:bookmarkStart w:id="38" w:name="_Toc172974538"/>
+      <w:r>
+        <w:t xml:space="preserve">2.2 </w:t>
+      </w:r>
+      <w:r>
+        <w:t>Формальная модель</w:t>
+      </w:r>
+      <w:r>
+        <w:t xml:space="preserve"> для описания </w:t>
+      </w:r>
+      <w:r>
+        <w:t>проблем</w:t>
+      </w:r>
+      <w:r>
+        <w:t>ы</w:t>
+      </w:r>
+      <w:r>
+        <w:t xml:space="preserve"> для</w:t>
+      </w:r>
+      <w:r>
+        <w:t xml:space="preserve"> </w:t>
+      </w:r>
+      <w:r>
+        <w:t>подбора и сравнения инвестиционных предложений</w:t>
+      </w:r>
+      <w:bookmarkEnd w:id="38"/>
+    </w:p>
+    <w:p>
+      <w:pPr>
         <w:spacing w:line="360" w:lineRule="auto"/>
         <w:ind w:firstLine="709"/>
         <w:jc w:val="both"/>
@@ -9968,32 +11401,12 @@
     <w:p>
       <w:pPr>
         <w:spacing w:line="360" w:lineRule="auto"/>
-        <w:jc w:val="center"/>
-        <w:rPr>
-          <w:sz w:val="28"/>
-        </w:rPr>
-      </w:pPr>
-    </w:p>
-    <w:p>
-      <w:pPr>
-        <w:spacing w:line="360" w:lineRule="auto"/>
-        <w:jc w:val="center"/>
-        <w:rPr>
-          <w:sz w:val="28"/>
-        </w:rPr>
-      </w:pPr>
-    </w:p>
-    <w:p>
-      <w:pPr>
-        <w:pStyle w:val="1"/>
-      </w:pPr>
-      <w:bookmarkStart w:id="37" w:name="_Toc147217007"/>
-      <w:bookmarkStart w:id="38" w:name="_Toc147217579"/>
-      <w:r>
-        <w:t>Выводы</w:t>
-      </w:r>
-      <w:bookmarkEnd w:id="37"/>
-      <w:bookmarkEnd w:id="38"/>
+        <w:ind w:firstLine="709"/>
+        <w:jc w:val="both"/>
+        <w:rPr>
+          <w:sz w:val="28"/>
+        </w:rPr>
+      </w:pPr>
     </w:p>
     <w:p>
       <w:pPr>
@@ -10007,6 +11420,31 @@
     </w:p>
     <w:p>
       <w:pPr>
+        <w:pStyle w:val="1"/>
+      </w:pPr>
+      <w:bookmarkStart w:id="39" w:name="_Toc172974539"/>
+      <w:r>
+        <w:t xml:space="preserve">2.3 </w:t>
+      </w:r>
+      <w:r>
+        <w:t>Описание алгоритма</w:t>
+      </w:r>
+      <w:r>
+        <w:t xml:space="preserve"> для</w:t>
+      </w:r>
+      <w:r>
+        <w:t xml:space="preserve"> подбора</w:t>
+      </w:r>
+      <w:r>
+        <w:t xml:space="preserve"> и сравнения</w:t>
+      </w:r>
+      <w:r>
+        <w:t xml:space="preserve"> инвестиционных предложений</w:t>
+      </w:r>
+      <w:bookmarkEnd w:id="39"/>
+    </w:p>
+    <w:p>
+      <w:pPr>
         <w:spacing w:line="360" w:lineRule="auto"/>
         <w:ind w:firstLine="709"/>
         <w:jc w:val="both"/>
@@ -10017,18 +11455,6 @@
     </w:p>
     <w:p>
       <w:pPr>
-        <w:pStyle w:val="1"/>
-      </w:pPr>
-      <w:bookmarkStart w:id="39" w:name="_Toc147217008"/>
-      <w:bookmarkStart w:id="40" w:name="_Toc147217580"/>
-      <w:r>
-        <w:t>4 Тестирование виртуального тура</w:t>
-      </w:r>
-      <w:bookmarkEnd w:id="39"/>
-      <w:bookmarkEnd w:id="40"/>
-    </w:p>
-    <w:p>
-      <w:pPr>
         <w:spacing w:line="360" w:lineRule="auto"/>
         <w:ind w:firstLine="709"/>
         <w:jc w:val="both"/>
@@ -10039,39 +11465,6 @@
     </w:p>
     <w:p>
       <w:pPr>
-        <w:pStyle w:val="1"/>
-      </w:pPr>
-      <w:bookmarkStart w:id="41" w:name="_Toc147217009"/>
-      <w:bookmarkStart w:id="42" w:name="_Toc147217581"/>
-      <w:r>
-        <w:t xml:space="preserve">4.1 </w:t>
-      </w:r>
-      <w:r>
-        <w:rPr>
-          <w:lang w:val="en-US"/>
-        </w:rPr>
-        <w:t>Mind</w:t>
-      </w:r>
-      <w:r>
-        <w:t xml:space="preserve"> </w:t>
-      </w:r>
-      <w:r>
-        <w:rPr>
-          <w:lang w:val="en-US"/>
-        </w:rPr>
-        <w:t>Map</w:t>
-      </w:r>
-      <w:r>
-        <w:t xml:space="preserve"> </w:t>
-      </w:r>
-      <w:r>
-        <w:t>карта областей тестирования</w:t>
-      </w:r>
-      <w:bookmarkEnd w:id="41"/>
-      <w:bookmarkEnd w:id="42"/>
-    </w:p>
-    <w:p>
-      <w:pPr>
         <w:spacing w:line="360" w:lineRule="auto"/>
         <w:ind w:firstLine="709"/>
         <w:jc w:val="both"/>
@@ -10092,24 +11485,28 @@
     </w:p>
     <w:p>
       <w:pPr>
-        <w:spacing w:line="360" w:lineRule="auto"/>
-        <w:jc w:val="center"/>
-        <w:rPr>
-          <w:sz w:val="28"/>
-        </w:rPr>
-      </w:pPr>
-    </w:p>
-    <w:p>
-      <w:pPr>
         <w:pStyle w:val="1"/>
       </w:pPr>
-      <w:bookmarkStart w:id="43" w:name="_Toc147217010"/>
-      <w:bookmarkStart w:id="44" w:name="_Toc147217582"/>
-      <w:r>
-        <w:t>Выводы</w:t>
-      </w:r>
-      <w:bookmarkEnd w:id="43"/>
-      <w:bookmarkEnd w:id="44"/>
+      <w:bookmarkStart w:id="40" w:name="_Toc172974540"/>
+      <w:r>
+        <w:t xml:space="preserve">2.4 </w:t>
+      </w:r>
+      <w:r>
+        <w:rPr>
+          <w:rStyle w:val="fontstyle01"/>
+        </w:rPr>
+        <w:t xml:space="preserve">Разработка функциональных требований </w:t>
+      </w:r>
+      <w:r>
+        <w:rPr>
+          <w:rStyle w:val="fontstyle01"/>
+        </w:rPr>
+        <w:t xml:space="preserve">к веб-сервису для </w:t>
+      </w:r>
+      <w:r>
+        <w:t>подбора и сравнения инвестиционных предложений</w:t>
+      </w:r>
+      <w:bookmarkEnd w:id="40"/>
     </w:p>
     <w:p>
       <w:pPr>
@@ -10117,9 +11514,17 @@
         <w:ind w:firstLine="709"/>
         <w:jc w:val="both"/>
         <w:rPr>
-          <w:sz w:val="28"/>
-        </w:rPr>
-      </w:pPr>
+          <w:rStyle w:val="fontstyle01"/>
+          <w:rFonts w:eastAsiaTheme="majorEastAsia"/>
+        </w:rPr>
+      </w:pPr>
+      <w:r>
+        <w:rPr>
+          <w:rStyle w:val="fontstyle01"/>
+          <w:rFonts w:eastAsiaTheme="majorEastAsia"/>
+        </w:rPr>
+        <w:t xml:space="preserve"> </w:t>
+      </w:r>
     </w:p>
     <w:p>
       <w:pPr>
@@ -10130,6 +11535,25 @@
           <w:sz w:val="28"/>
         </w:rPr>
       </w:pPr>
+      <w:r>
+        <w:rPr>
+          <w:rStyle w:val="fontstyle01"/>
+          <w:rFonts w:eastAsiaTheme="majorEastAsia"/>
+        </w:rPr>
+        <w:t xml:space="preserve"> </w:t>
+      </w:r>
+    </w:p>
+    <w:p>
+      <w:pPr>
+        <w:pStyle w:val="1"/>
+      </w:pPr>
+      <w:bookmarkStart w:id="41" w:name="_Toc147217004"/>
+      <w:bookmarkStart w:id="42" w:name="_Toc172974541"/>
+      <w:r>
+        <w:t>Выводы</w:t>
+      </w:r>
+      <w:bookmarkEnd w:id="41"/>
+      <w:bookmarkEnd w:id="42"/>
     </w:p>
     <w:p>
       <w:pPr>
@@ -10153,18 +11577,6 @@
     </w:p>
     <w:p>
       <w:pPr>
-        <w:pStyle w:val="1"/>
-      </w:pPr>
-      <w:bookmarkStart w:id="45" w:name="_Toc147217011"/>
-      <w:bookmarkStart w:id="46" w:name="_Toc147217583"/>
-      <w:r>
-        <w:t>Заключение</w:t>
-      </w:r>
-      <w:bookmarkEnd w:id="45"/>
-      <w:bookmarkEnd w:id="46"/>
-    </w:p>
-    <w:p>
-      <w:pPr>
         <w:spacing w:line="360" w:lineRule="auto"/>
         <w:ind w:firstLine="709"/>
         <w:jc w:val="both"/>
@@ -10185,6 +11597,34 @@
     </w:p>
     <w:p>
       <w:pPr>
+        <w:pStyle w:val="1"/>
+      </w:pPr>
+      <w:bookmarkStart w:id="43" w:name="_Toc147217005"/>
+      <w:bookmarkStart w:id="44" w:name="_Toc172974542"/>
+      <w:r>
+        <w:lastRenderedPageBreak/>
+        <w:t xml:space="preserve">3 </w:t>
+      </w:r>
+      <w:bookmarkEnd w:id="43"/>
+      <w:r>
+        <w:t>Проектирование и разработка веб-сервиса</w:t>
+      </w:r>
+      <w:r>
+        <w:t xml:space="preserve"> </w:t>
+      </w:r>
+      <w:r>
+        <w:rPr>
+          <w:rStyle w:val="fontstyle01"/>
+        </w:rPr>
+        <w:t xml:space="preserve">для </w:t>
+      </w:r>
+      <w:r>
+        <w:t>подбора и сравнения инвестиционных предложений</w:t>
+      </w:r>
+      <w:bookmarkEnd w:id="44"/>
+    </w:p>
+    <w:p>
+      <w:pPr>
         <w:spacing w:line="360" w:lineRule="auto"/>
         <w:ind w:firstLine="709"/>
         <w:jc w:val="both"/>
@@ -10195,10 +11635,611 @@
     </w:p>
     <w:p>
       <w:pPr>
+        <w:pStyle w:val="1"/>
+      </w:pPr>
+      <w:bookmarkStart w:id="45" w:name="_Toc147217006"/>
+      <w:bookmarkStart w:id="46" w:name="_Toc172974543"/>
+      <w:r>
+        <w:t xml:space="preserve">3.1 </w:t>
+      </w:r>
+      <w:bookmarkEnd w:id="45"/>
+      <w:r>
+        <w:t>Выбор технологий и инструментов</w:t>
+      </w:r>
+      <w:r>
+        <w:t xml:space="preserve"> для разработки </w:t>
+      </w:r>
+      <w:bookmarkStart w:id="47" w:name="_Hlk172973232"/>
+      <w:r>
+        <w:t>веб-сервиса</w:t>
+      </w:r>
+      <w:r>
+        <w:t xml:space="preserve"> </w:t>
+      </w:r>
+      <w:r>
+        <w:t>подбора и сравнения инвестиционных предложений</w:t>
+      </w:r>
+      <w:bookmarkEnd w:id="46"/>
+      <w:bookmarkEnd w:id="47"/>
+    </w:p>
+    <w:p>
+      <w:pPr>
+        <w:spacing w:line="360" w:lineRule="auto"/>
+        <w:ind w:firstLine="709"/>
+        <w:jc w:val="both"/>
+        <w:rPr>
+          <w:sz w:val="28"/>
+        </w:rPr>
+      </w:pPr>
+    </w:p>
+    <w:p>
+      <w:pPr>
+        <w:spacing w:line="360" w:lineRule="auto"/>
+        <w:ind w:firstLine="709"/>
+        <w:jc w:val="both"/>
+        <w:rPr>
+          <w:sz w:val="28"/>
+        </w:rPr>
+      </w:pPr>
+    </w:p>
+    <w:p>
+      <w:pPr>
+        <w:spacing w:line="360" w:lineRule="auto"/>
+        <w:ind w:firstLine="709"/>
+        <w:jc w:val="both"/>
+        <w:rPr>
+          <w:sz w:val="28"/>
+        </w:rPr>
+      </w:pPr>
+    </w:p>
+    <w:p>
+      <w:pPr>
+        <w:pStyle w:val="1"/>
+      </w:pPr>
+      <w:bookmarkStart w:id="48" w:name="_Toc172974544"/>
+      <w:r>
+        <w:t>3.2 Проектирование</w:t>
+      </w:r>
+      <w:r>
+        <w:t xml:space="preserve"> интерфейса пользователя</w:t>
+      </w:r>
+      <w:r>
+        <w:t xml:space="preserve"> </w:t>
+      </w:r>
+      <w:r>
+        <w:t>веб-сервиса</w:t>
+      </w:r>
+      <w:r>
+        <w:t xml:space="preserve"> для</w:t>
+      </w:r>
+      <w:r>
+        <w:t xml:space="preserve"> подбора и сравнения инвестиционных предложений</w:t>
+      </w:r>
+      <w:bookmarkEnd w:id="48"/>
+      <w:r>
+        <w:t xml:space="preserve"> </w:t>
+      </w:r>
+    </w:p>
+    <w:p>
+      <w:pPr>
+        <w:spacing w:line="360" w:lineRule="auto"/>
+        <w:ind w:firstLine="709"/>
+        <w:jc w:val="both"/>
+        <w:rPr>
+          <w:sz w:val="28"/>
+        </w:rPr>
+      </w:pPr>
+    </w:p>
+    <w:p>
+      <w:pPr>
+        <w:spacing w:line="360" w:lineRule="auto"/>
+        <w:ind w:firstLine="709"/>
+        <w:jc w:val="both"/>
+        <w:rPr>
+          <w:sz w:val="28"/>
+        </w:rPr>
+      </w:pPr>
+    </w:p>
+    <w:p>
+      <w:pPr>
+        <w:spacing w:line="360" w:lineRule="auto"/>
+        <w:ind w:firstLine="709"/>
+        <w:jc w:val="both"/>
+        <w:rPr>
+          <w:sz w:val="28"/>
+        </w:rPr>
+      </w:pPr>
+    </w:p>
+    <w:p>
+      <w:pPr>
+        <w:pStyle w:val="1"/>
+      </w:pPr>
+      <w:bookmarkStart w:id="49" w:name="_Toc172974545"/>
+      <w:r>
+        <w:t xml:space="preserve">3.3 </w:t>
+      </w:r>
+      <w:r>
+        <w:t>Архитектура веб-сервиса</w:t>
+      </w:r>
+      <w:r>
+        <w:t xml:space="preserve"> </w:t>
+      </w:r>
+      <w:r>
+        <w:t>для</w:t>
+      </w:r>
+      <w:r>
+        <w:t xml:space="preserve"> подбора и сравнения инвестиционных предложений</w:t>
+      </w:r>
+      <w:bookmarkEnd w:id="49"/>
+    </w:p>
+    <w:p>
+      <w:pPr>
+        <w:spacing w:line="360" w:lineRule="auto"/>
+        <w:ind w:firstLine="709"/>
+        <w:jc w:val="both"/>
+        <w:rPr>
+          <w:sz w:val="28"/>
+        </w:rPr>
+      </w:pPr>
+    </w:p>
+    <w:p>
+      <w:pPr>
+        <w:spacing w:line="360" w:lineRule="auto"/>
+        <w:ind w:firstLine="709"/>
+        <w:jc w:val="both"/>
+        <w:rPr>
+          <w:sz w:val="28"/>
+        </w:rPr>
+      </w:pPr>
+    </w:p>
+    <w:p>
+      <w:pPr>
+        <w:spacing w:line="360" w:lineRule="auto"/>
+        <w:ind w:firstLine="709"/>
+        <w:jc w:val="both"/>
+        <w:rPr>
+          <w:sz w:val="28"/>
+        </w:rPr>
+      </w:pPr>
+    </w:p>
+    <w:p>
+      <w:pPr>
+        <w:pStyle w:val="1"/>
+      </w:pPr>
+      <w:bookmarkStart w:id="50" w:name="_Toc172974546"/>
+      <w:r>
+        <w:t>3.4 Интеграция</w:t>
+      </w:r>
+      <w:r>
+        <w:t xml:space="preserve"> с финансовыми платформами</w:t>
+      </w:r>
+      <w:r>
+        <w:t xml:space="preserve"> </w:t>
+      </w:r>
+      <w:r>
+        <w:t>для</w:t>
+      </w:r>
+      <w:r>
+        <w:t xml:space="preserve"> подбора и сравнения инвестиционных предложений</w:t>
+      </w:r>
+      <w:bookmarkEnd w:id="50"/>
+    </w:p>
+    <w:p>
+      <w:pPr>
+        <w:spacing w:line="360" w:lineRule="auto"/>
+        <w:ind w:firstLine="709"/>
+        <w:jc w:val="both"/>
+        <w:rPr>
+          <w:sz w:val="28"/>
+        </w:rPr>
+      </w:pPr>
+    </w:p>
+    <w:p>
+      <w:pPr>
+        <w:spacing w:line="360" w:lineRule="auto"/>
+        <w:jc w:val="center"/>
+        <w:rPr>
+          <w:sz w:val="28"/>
+        </w:rPr>
+      </w:pPr>
+    </w:p>
+    <w:p>
+      <w:pPr>
+        <w:spacing w:line="360" w:lineRule="auto"/>
+        <w:jc w:val="center"/>
+        <w:rPr>
+          <w:sz w:val="28"/>
+        </w:rPr>
+      </w:pPr>
+    </w:p>
+    <w:p>
+      <w:pPr>
+        <w:pStyle w:val="1"/>
+      </w:pPr>
+      <w:bookmarkStart w:id="51" w:name="_Toc147217007"/>
+      <w:bookmarkStart w:id="52" w:name="_Toc172974547"/>
+      <w:r>
+        <w:t>Выводы</w:t>
+      </w:r>
+      <w:bookmarkEnd w:id="51"/>
+      <w:bookmarkEnd w:id="52"/>
+    </w:p>
+    <w:p>
+      <w:pPr>
+        <w:spacing w:line="360" w:lineRule="auto"/>
+        <w:ind w:firstLine="709"/>
+        <w:jc w:val="both"/>
+        <w:rPr>
+          <w:sz w:val="28"/>
+        </w:rPr>
+      </w:pPr>
+    </w:p>
+    <w:p>
+      <w:pPr>
+        <w:spacing w:line="360" w:lineRule="auto"/>
+        <w:ind w:firstLine="709"/>
+        <w:jc w:val="both"/>
+        <w:rPr>
+          <w:sz w:val="28"/>
+        </w:rPr>
+      </w:pPr>
+    </w:p>
+    <w:p>
+      <w:pPr>
+        <w:spacing w:line="360" w:lineRule="auto"/>
+        <w:ind w:firstLine="709"/>
+        <w:jc w:val="both"/>
+        <w:rPr>
+          <w:sz w:val="28"/>
+        </w:rPr>
+      </w:pPr>
+    </w:p>
+    <w:p>
+      <w:pPr>
+        <w:spacing w:line="360" w:lineRule="auto"/>
+        <w:ind w:firstLine="709"/>
+        <w:jc w:val="both"/>
+        <w:rPr>
+          <w:sz w:val="28"/>
+        </w:rPr>
+      </w:pPr>
+    </w:p>
+    <w:p>
+      <w:pPr>
+        <w:pStyle w:val="1"/>
+      </w:pPr>
+      <w:bookmarkStart w:id="53" w:name="_Toc147217008"/>
+      <w:bookmarkStart w:id="54" w:name="_Toc172974548"/>
+      <w:r>
+        <w:lastRenderedPageBreak/>
+        <w:t xml:space="preserve">4 Тестирование </w:t>
+      </w:r>
+      <w:bookmarkEnd w:id="53"/>
+      <w:r>
+        <w:t xml:space="preserve">и апробация </w:t>
+      </w:r>
+      <w:r>
+        <w:t>веб-сервиса</w:t>
+      </w:r>
+      <w:r>
+        <w:t xml:space="preserve"> для</w:t>
+      </w:r>
+      <w:r>
+        <w:t xml:space="preserve"> подбора и сравнения инвестиционных предложений</w:t>
+      </w:r>
+      <w:bookmarkEnd w:id="54"/>
+    </w:p>
+    <w:p>
+      <w:pPr>
+        <w:spacing w:line="360" w:lineRule="auto"/>
+        <w:ind w:firstLine="709"/>
+        <w:jc w:val="both"/>
+        <w:rPr>
+          <w:sz w:val="28"/>
+        </w:rPr>
+      </w:pPr>
+    </w:p>
+    <w:p>
+      <w:pPr>
+        <w:pStyle w:val="1"/>
+      </w:pPr>
+      <w:bookmarkStart w:id="55" w:name="_Toc147217009"/>
+      <w:bookmarkStart w:id="56" w:name="_Toc172974549"/>
+      <w:r>
+        <w:t xml:space="preserve">4.1 </w:t>
+      </w:r>
+      <w:bookmarkEnd w:id="55"/>
+      <w:r>
+        <w:t>Методологи</w:t>
+      </w:r>
+      <w:r>
+        <w:t>и</w:t>
+      </w:r>
+      <w:r>
+        <w:t xml:space="preserve"> тестирования</w:t>
+      </w:r>
+      <w:r>
+        <w:t xml:space="preserve"> и оценки эффективности</w:t>
+      </w:r>
+      <w:r>
+        <w:t xml:space="preserve"> </w:t>
+      </w:r>
+      <w:r>
+        <w:t>веб-сервиса</w:t>
+      </w:r>
+      <w:r>
+        <w:t xml:space="preserve"> для</w:t>
+      </w:r>
+      <w:r>
+        <w:t xml:space="preserve"> подбора и сравнения инвестиционных предложений</w:t>
+      </w:r>
+      <w:bookmarkEnd w:id="56"/>
+    </w:p>
+    <w:p>
+      <w:pPr>
+        <w:spacing w:line="360" w:lineRule="auto"/>
+        <w:ind w:firstLine="709"/>
+        <w:jc w:val="both"/>
+        <w:rPr>
+          <w:sz w:val="28"/>
+        </w:rPr>
+      </w:pPr>
+    </w:p>
+    <w:p>
+      <w:pPr>
+        <w:spacing w:line="360" w:lineRule="auto"/>
+        <w:ind w:firstLine="709"/>
+        <w:jc w:val="both"/>
+        <w:rPr>
+          <w:sz w:val="28"/>
+        </w:rPr>
+      </w:pPr>
+    </w:p>
+    <w:p>
+      <w:pPr>
+        <w:spacing w:line="360" w:lineRule="auto"/>
+        <w:ind w:firstLine="709"/>
+        <w:jc w:val="both"/>
+        <w:rPr>
+          <w:sz w:val="28"/>
+        </w:rPr>
+      </w:pPr>
+    </w:p>
+    <w:p>
+      <w:pPr>
+        <w:pStyle w:val="1"/>
+      </w:pPr>
+      <w:bookmarkStart w:id="57" w:name="_Toc172974550"/>
+      <w:r>
+        <w:t xml:space="preserve">4.2 Тестирование </w:t>
+      </w:r>
+      <w:r>
+        <w:t>веб-сервиса для подбора и сравнения инвестиционных предложений</w:t>
+      </w:r>
+      <w:bookmarkEnd w:id="57"/>
+    </w:p>
+    <w:p>
+      <w:pPr>
+        <w:spacing w:line="360" w:lineRule="auto"/>
+        <w:ind w:firstLine="709"/>
+        <w:jc w:val="both"/>
+        <w:rPr>
+          <w:sz w:val="28"/>
+        </w:rPr>
+      </w:pPr>
+    </w:p>
+    <w:p>
+      <w:pPr>
+        <w:spacing w:line="360" w:lineRule="auto"/>
+        <w:ind w:firstLine="709"/>
+        <w:jc w:val="both"/>
+        <w:rPr>
+          <w:sz w:val="28"/>
+        </w:rPr>
+      </w:pPr>
+    </w:p>
+    <w:p>
+      <w:pPr>
+        <w:spacing w:line="360" w:lineRule="auto"/>
+        <w:ind w:firstLine="709"/>
+        <w:jc w:val="both"/>
+        <w:rPr>
+          <w:sz w:val="28"/>
+        </w:rPr>
+      </w:pPr>
+    </w:p>
+    <w:p>
+      <w:pPr>
+        <w:pStyle w:val="1"/>
+      </w:pPr>
+      <w:bookmarkStart w:id="58" w:name="_Toc172974551"/>
+      <w:r>
+        <w:t xml:space="preserve">4.3 </w:t>
+      </w:r>
+      <w:r>
+        <w:t>Оценка эффективности веб-сервиса</w:t>
+      </w:r>
+      <w:r>
+        <w:t xml:space="preserve"> </w:t>
+      </w:r>
+      <w:r>
+        <w:t>для подбора и сравнения инвестиционных предложений</w:t>
+      </w:r>
+      <w:bookmarkEnd w:id="58"/>
+    </w:p>
+    <w:p>
+      <w:pPr>
+        <w:spacing w:line="360" w:lineRule="auto"/>
+        <w:ind w:firstLine="709"/>
+        <w:jc w:val="both"/>
+        <w:rPr>
+          <w:sz w:val="28"/>
+        </w:rPr>
+      </w:pPr>
+    </w:p>
+    <w:p>
+      <w:pPr>
+        <w:spacing w:line="360" w:lineRule="auto"/>
+        <w:ind w:firstLine="709"/>
+        <w:jc w:val="both"/>
+        <w:rPr>
+          <w:sz w:val="28"/>
+        </w:rPr>
+      </w:pPr>
+    </w:p>
+    <w:p>
+      <w:pPr>
+        <w:pStyle w:val="1"/>
+      </w:pPr>
+      <w:bookmarkStart w:id="59" w:name="_Toc172974552"/>
+      <w:r>
+        <w:t xml:space="preserve">4.4 </w:t>
+      </w:r>
+      <w:r>
+        <w:t>Анализ результатов тестирования</w:t>
+      </w:r>
+      <w:r>
+        <w:t xml:space="preserve"> и оценки эффективности </w:t>
+      </w:r>
+      <w:r>
+        <w:t>веб-сервиса</w:t>
+      </w:r>
+      <w:r>
+        <w:t xml:space="preserve"> </w:t>
+      </w:r>
+      <w:r>
+        <w:t>для подбора и сравнения инвестиционных предложений</w:t>
+      </w:r>
+      <w:bookmarkEnd w:id="59"/>
+    </w:p>
+    <w:p>
+      <w:pPr>
+        <w:spacing w:line="360" w:lineRule="auto"/>
+        <w:ind w:firstLine="709"/>
+        <w:jc w:val="both"/>
+        <w:rPr>
+          <w:sz w:val="28"/>
+        </w:rPr>
+      </w:pPr>
+    </w:p>
+    <w:p>
+      <w:pPr>
+        <w:spacing w:line="360" w:lineRule="auto"/>
+        <w:ind w:firstLine="709"/>
+        <w:jc w:val="both"/>
+        <w:rPr>
+          <w:sz w:val="28"/>
+        </w:rPr>
+      </w:pPr>
+    </w:p>
+    <w:p>
+      <w:pPr>
+        <w:spacing w:line="360" w:lineRule="auto"/>
+        <w:jc w:val="center"/>
+        <w:rPr>
+          <w:sz w:val="28"/>
+        </w:rPr>
+      </w:pPr>
+    </w:p>
+    <w:p>
+      <w:pPr>
+        <w:pStyle w:val="1"/>
+      </w:pPr>
+      <w:bookmarkStart w:id="60" w:name="_Toc147217010"/>
+      <w:bookmarkStart w:id="61" w:name="_Toc172974553"/>
+      <w:r>
+        <w:t>Выводы</w:t>
+      </w:r>
+      <w:bookmarkEnd w:id="60"/>
+      <w:bookmarkEnd w:id="61"/>
+    </w:p>
+    <w:p>
+      <w:pPr>
+        <w:spacing w:line="360" w:lineRule="auto"/>
+        <w:ind w:firstLine="709"/>
+        <w:jc w:val="both"/>
+        <w:rPr>
+          <w:sz w:val="28"/>
+        </w:rPr>
+      </w:pPr>
+    </w:p>
+    <w:p>
+      <w:pPr>
+        <w:spacing w:line="360" w:lineRule="auto"/>
+        <w:ind w:firstLine="709"/>
+        <w:jc w:val="both"/>
+        <w:rPr>
+          <w:sz w:val="28"/>
+        </w:rPr>
+      </w:pPr>
+    </w:p>
+    <w:p>
+      <w:pPr>
+        <w:spacing w:line="360" w:lineRule="auto"/>
+        <w:ind w:firstLine="709"/>
+        <w:jc w:val="both"/>
+        <w:rPr>
+          <w:sz w:val="28"/>
+        </w:rPr>
+      </w:pPr>
+    </w:p>
+    <w:p>
+      <w:pPr>
+        <w:spacing w:line="360" w:lineRule="auto"/>
+        <w:ind w:firstLine="709"/>
+        <w:jc w:val="both"/>
+        <w:rPr>
+          <w:sz w:val="28"/>
+        </w:rPr>
+      </w:pPr>
+    </w:p>
+    <w:p>
+      <w:pPr>
+        <w:pStyle w:val="1"/>
+      </w:pPr>
+      <w:bookmarkStart w:id="62" w:name="_Toc147217011"/>
+      <w:bookmarkStart w:id="63" w:name="_Toc172974554"/>
+      <w:r>
+        <w:t>Заключение</w:t>
+      </w:r>
+      <w:bookmarkEnd w:id="62"/>
+      <w:bookmarkEnd w:id="63"/>
+    </w:p>
+    <w:p>
+      <w:pPr>
+        <w:spacing w:line="360" w:lineRule="auto"/>
+        <w:ind w:firstLine="709"/>
+        <w:jc w:val="both"/>
+        <w:rPr>
+          <w:sz w:val="28"/>
+        </w:rPr>
+      </w:pPr>
+    </w:p>
+    <w:p>
+      <w:pPr>
+        <w:spacing w:line="360" w:lineRule="auto"/>
+        <w:ind w:firstLine="709"/>
+        <w:jc w:val="both"/>
+        <w:rPr>
+          <w:sz w:val="28"/>
+        </w:rPr>
+      </w:pPr>
+    </w:p>
+    <w:p>
+      <w:pPr>
+        <w:spacing w:line="360" w:lineRule="auto"/>
+        <w:ind w:firstLine="709"/>
+        <w:jc w:val="both"/>
+        <w:rPr>
+          <w:sz w:val="28"/>
+        </w:rPr>
+      </w:pPr>
+    </w:p>
+    <w:p>
+      <w:pPr>
         <w:spacing w:after="160" w:line="259" w:lineRule="auto"/>
       </w:pPr>
       <w:r>
-        <w:lastRenderedPageBreak/>
         <w:br w:type="page"/>
       </w:r>
     </w:p>
@@ -10206,17 +12247,17 @@
       <w:pPr>
         <w:pStyle w:val="1"/>
       </w:pPr>
-      <w:bookmarkStart w:id="47" w:name="_Toc147217012"/>
-      <w:bookmarkStart w:id="48" w:name="_Toc147217584"/>
+      <w:bookmarkStart w:id="64" w:name="_Toc147217012"/>
+      <w:bookmarkStart w:id="65" w:name="_Toc172974555"/>
       <w:r>
         <w:lastRenderedPageBreak/>
         <w:t>С</w:t>
       </w:r>
       <w:r>
-        <w:t>ПИСОК ИСПОЛЬЗОВАННЫХ ИСТОЧНИКОВ</w:t>
-      </w:r>
-      <w:bookmarkEnd w:id="47"/>
-      <w:bookmarkEnd w:id="48"/>
+        <w:t>писок использованных источников</w:t>
+      </w:r>
+      <w:bookmarkEnd w:id="64"/>
+      <w:bookmarkEnd w:id="65"/>
     </w:p>
     <w:p>
       <w:pPr>
@@ -10281,23 +12322,7 @@
           <w:sz w:val="28"/>
           <w:highlight w:val="yellow"/>
         </w:rPr>
-        <w:t xml:space="preserve">Что такое виртуальный тур? [Электронный ресурс]. —Режим </w:t>
-      </w:r>
-      <w:proofErr w:type="gramStart"/>
-      <w:r>
-        <w:rPr>
-          <w:sz w:val="28"/>
-          <w:highlight w:val="yellow"/>
-        </w:rPr>
-        <w:t>доступа :</w:t>
-      </w:r>
-      <w:proofErr w:type="gramEnd"/>
-      <w:r>
-        <w:rPr>
-          <w:sz w:val="28"/>
-          <w:highlight w:val="yellow"/>
-        </w:rPr>
-        <w:t xml:space="preserve"> https://3dturov.net (дата обращения 28.04.2022).</w:t>
+        <w:t>Что такое виртуальный тур? [Электронный ресурс]. —Режим доступа : https://3dturov.net (дата обращения 28.04.2022).</w:t>
       </w:r>
     </w:p>
     <w:p>
@@ -10306,13 +12331,11 @@
         <w:jc w:val="center"/>
         <w:rPr>
           <w:sz w:val="28"/>
-          <w:lang w:val="en-US"/>
-        </w:rPr>
-      </w:pPr>
-      <w:r>
-        <w:rPr>
-          <w:sz w:val="28"/>
-          <w:lang w:val="en-US"/>
+        </w:rPr>
+      </w:pPr>
+      <w:r>
+        <w:rPr>
+          <w:sz w:val="28"/>
         </w:rPr>
         <w:br w:type="page"/>
       </w:r>
@@ -10323,7 +12346,6 @@
         <w:jc w:val="center"/>
         <w:rPr>
           <w:sz w:val="28"/>
-          <w:lang w:val="en-US"/>
         </w:rPr>
       </w:pPr>
     </w:p>
@@ -10333,7 +12355,6 @@
         <w:jc w:val="center"/>
         <w:rPr>
           <w:sz w:val="28"/>
-          <w:lang w:val="en-US"/>
         </w:rPr>
       </w:pPr>
     </w:p>
@@ -10343,7 +12364,6 @@
         <w:jc w:val="center"/>
         <w:rPr>
           <w:sz w:val="28"/>
-          <w:lang w:val="en-US"/>
         </w:rPr>
       </w:pPr>
     </w:p>
@@ -10353,7 +12373,6 @@
         <w:jc w:val="center"/>
         <w:rPr>
           <w:sz w:val="28"/>
-          <w:lang w:val="en-US"/>
         </w:rPr>
       </w:pPr>
     </w:p>
@@ -10363,7 +12382,6 @@
         <w:jc w:val="center"/>
         <w:rPr>
           <w:sz w:val="28"/>
-          <w:lang w:val="en-US"/>
         </w:rPr>
       </w:pPr>
     </w:p>
@@ -10373,7 +12391,6 @@
         <w:jc w:val="center"/>
         <w:rPr>
           <w:sz w:val="28"/>
-          <w:lang w:val="en-US"/>
         </w:rPr>
       </w:pPr>
     </w:p>
@@ -10383,7 +12400,6 @@
         <w:jc w:val="center"/>
         <w:rPr>
           <w:sz w:val="28"/>
-          <w:lang w:val="en-US"/>
         </w:rPr>
       </w:pPr>
     </w:p>
@@ -10393,7 +12409,6 @@
         <w:jc w:val="center"/>
         <w:rPr>
           <w:sz w:val="28"/>
-          <w:lang w:val="en-US"/>
         </w:rPr>
       </w:pPr>
     </w:p>
@@ -10403,7 +12418,6 @@
         <w:jc w:val="center"/>
         <w:rPr>
           <w:sz w:val="28"/>
-          <w:lang w:val="en-US"/>
         </w:rPr>
       </w:pPr>
     </w:p>
@@ -10413,7 +12427,6 @@
         <w:jc w:val="center"/>
         <w:rPr>
           <w:sz w:val="28"/>
-          <w:lang w:val="en-US"/>
         </w:rPr>
       </w:pPr>
     </w:p>
@@ -10423,7 +12436,6 @@
         <w:jc w:val="center"/>
         <w:rPr>
           <w:sz w:val="28"/>
-          <w:lang w:val="en-US"/>
         </w:rPr>
       </w:pPr>
     </w:p>
@@ -10433,35 +12445,36 @@
         <w:jc w:val="center"/>
         <w:rPr>
           <w:sz w:val="28"/>
-          <w:lang w:val="en-US"/>
         </w:rPr>
       </w:pPr>
     </w:p>
     <w:p>
       <w:pPr>
         <w:pStyle w:val="1"/>
+        <w:ind w:firstLine="0"/>
         <w:jc w:val="center"/>
       </w:pPr>
-      <w:bookmarkStart w:id="49" w:name="_Toc147217013"/>
-      <w:bookmarkStart w:id="50" w:name="_Toc147217585"/>
+      <w:bookmarkStart w:id="66" w:name="_Toc147217013"/>
+      <w:bookmarkStart w:id="67" w:name="_Toc172974556"/>
       <w:r>
         <w:t>Приложение А</w:t>
       </w:r>
-      <w:bookmarkEnd w:id="49"/>
-      <w:bookmarkEnd w:id="50"/>
+      <w:bookmarkEnd w:id="66"/>
+      <w:bookmarkEnd w:id="67"/>
     </w:p>
     <w:p>
       <w:pPr>
         <w:pStyle w:val="1"/>
+        <w:ind w:firstLine="0"/>
         <w:jc w:val="center"/>
       </w:pPr>
-      <w:bookmarkStart w:id="51" w:name="_Toc147217014"/>
-      <w:bookmarkStart w:id="52" w:name="_Toc147217586"/>
+      <w:bookmarkStart w:id="68" w:name="_Toc147217014"/>
+      <w:bookmarkStart w:id="69" w:name="_Toc172974557"/>
       <w:r>
         <w:t>Справка о результатах проверки выпускной квалификационной работы на наличие заимствований</w:t>
       </w:r>
-      <w:bookmarkEnd w:id="51"/>
-      <w:bookmarkEnd w:id="52"/>
+      <w:bookmarkEnd w:id="68"/>
+      <w:bookmarkEnd w:id="69"/>
     </w:p>
     <w:p>
       <w:pPr>
@@ -10588,28 +12601,30 @@
     <w:p>
       <w:pPr>
         <w:pStyle w:val="1"/>
+        <w:ind w:firstLine="0"/>
         <w:jc w:val="center"/>
       </w:pPr>
-      <w:bookmarkStart w:id="53" w:name="_Toc147217015"/>
-      <w:bookmarkStart w:id="54" w:name="_Toc147217587"/>
+      <w:bookmarkStart w:id="70" w:name="_Toc147217015"/>
+      <w:bookmarkStart w:id="71" w:name="_Toc172974558"/>
       <w:r>
         <w:t>Приложение Б</w:t>
       </w:r>
-      <w:bookmarkEnd w:id="53"/>
-      <w:bookmarkEnd w:id="54"/>
+      <w:bookmarkEnd w:id="70"/>
+      <w:bookmarkEnd w:id="71"/>
     </w:p>
     <w:p>
       <w:pPr>
         <w:pStyle w:val="1"/>
+        <w:ind w:firstLine="0"/>
         <w:jc w:val="center"/>
       </w:pPr>
-      <w:bookmarkStart w:id="55" w:name="_Toc147217016"/>
-      <w:bookmarkStart w:id="56" w:name="_Toc147217588"/>
+      <w:bookmarkStart w:id="72" w:name="_Toc147217016"/>
+      <w:bookmarkStart w:id="73" w:name="_Toc172974559"/>
       <w:r>
         <w:t>Техническое задание</w:t>
       </w:r>
-      <w:bookmarkEnd w:id="55"/>
-      <w:bookmarkEnd w:id="56"/>
+      <w:bookmarkEnd w:id="72"/>
+      <w:bookmarkEnd w:id="73"/>
     </w:p>
     <w:p>
       <w:pPr>
@@ -10736,28 +12751,30 @@
     <w:p>
       <w:pPr>
         <w:pStyle w:val="1"/>
+        <w:ind w:firstLine="0"/>
         <w:jc w:val="center"/>
       </w:pPr>
-      <w:bookmarkStart w:id="57" w:name="_Toc147217017"/>
-      <w:bookmarkStart w:id="58" w:name="_Toc147217589"/>
+      <w:bookmarkStart w:id="74" w:name="_Toc147217017"/>
+      <w:bookmarkStart w:id="75" w:name="_Toc172974560"/>
       <w:r>
         <w:t>Приложение В</w:t>
       </w:r>
-      <w:bookmarkEnd w:id="57"/>
-      <w:bookmarkEnd w:id="58"/>
+      <w:bookmarkEnd w:id="74"/>
+      <w:bookmarkEnd w:id="75"/>
     </w:p>
     <w:p>
       <w:pPr>
         <w:pStyle w:val="1"/>
+        <w:ind w:firstLine="0"/>
         <w:jc w:val="center"/>
       </w:pPr>
-      <w:bookmarkStart w:id="59" w:name="_Toc147217018"/>
-      <w:bookmarkStart w:id="60" w:name="_Toc147217590"/>
+      <w:bookmarkStart w:id="76" w:name="_Toc147217018"/>
+      <w:bookmarkStart w:id="77" w:name="_Toc172974561"/>
       <w:r>
         <w:t>Руководство системного программиста</w:t>
       </w:r>
-      <w:bookmarkEnd w:id="59"/>
-      <w:bookmarkEnd w:id="60"/>
+      <w:bookmarkEnd w:id="76"/>
+      <w:bookmarkEnd w:id="77"/>
     </w:p>
     <w:sectPr>
       <w:pgSz w:w="11906" w:h="16838" w:code="9"/>
@@ -10770,7 +12787,7 @@
 </file>
 
 <file path=word/endnotes.xml><?xml version="1.0" encoding="utf-8"?>
-<w:endnotes xmlns:wpc="http://schemas.microsoft.com/office/word/2010/wordprocessingCanvas" xmlns:cx="http://schemas.microsoft.com/office/drawing/2014/chartex" xmlns:cx1="http://schemas.microsoft.com/office/drawing/2015/9/8/chartex" xmlns:cx2="http://schemas.microsoft.com/office/drawing/2015/10/21/chartex" xmlns:cx3="http://schemas.microsoft.com/office/drawing/2016/5/9/chartex" xmlns:cx4="http://schemas.microsoft.com/office/drawing/2016/5/10/chartex" xmlns:cx5="http://schemas.microsoft.com/office/drawing/2016/5/11/chartex" xmlns:cx6="http://schemas.microsoft.com/office/drawing/2016/5/12/chartex" xmlns:cx7="http://schemas.microsoft.com/office/drawing/2016/5/13/chartex" xmlns:cx8="http://schemas.microsoft.com/office/drawing/2016/5/14/chartex" xmlns:mc="http://schemas.openxmlformats.org/markup-compatibility/2006" xmlns:aink="http://schemas.microsoft.com/office/drawing/2016/ink" xmlns:am3d="http://schemas.microsoft.com/office/drawing/2017/model3d" xmlns:o="urn:schemas-microsoft-com:office:office" xmlns:oel="http://schemas.microsoft.com/office/2019/extlst" xmlns:r="http://schemas.openxmlformats.org/officeDocument/2006/relationships" xmlns:m="http://schemas.openxmlformats.org/officeDocument/2006/math" xmlns:v="urn:schemas-microsoft-com:vml" xmlns:wp14="http://schemas.microsoft.com/office/word/2010/wordprocessingDrawing" xmlns:wp="http://schemas.openxmlformats.org/drawingml/2006/wordprocessingDrawing" xmlns:w10="urn:schemas-microsoft-com:office:word" xmlns:w="http://schemas.openxmlformats.org/wordprocessingml/2006/main" xmlns:w14="http://schemas.microsoft.com/office/word/2010/wordml" xmlns:w15="http://schemas.microsoft.com/office/word/2012/wordml" xmlns:w16cex="http://schemas.microsoft.com/office/word/2018/wordml/cex" xmlns:w16cid="http://schemas.microsoft.com/office/word/2016/wordml/cid" xmlns:w16="http://schemas.microsoft.com/office/word/2018/wordml" xmlns:w16sdtdh="http://schemas.microsoft.com/office/word/2020/wordml/sdtdatahash" xmlns:w16se="http://schemas.microsoft.com/office/word/2015/wordml/symex" xmlns:wpg="http://schemas.microsoft.com/office/word/2010/wordprocessingGroup" xmlns:wpi="http://schemas.microsoft.com/office/word/2010/wordprocessingInk" xmlns:wne="http://schemas.microsoft.com/office/word/2006/wordml" xmlns:wps="http://schemas.microsoft.com/office/word/2010/wordprocessingShape" mc:Ignorable="w14 w15 w16se w16cid w16 w16cex w16sdtdh wp14">
+<w:endnotes xmlns:wpc="http://schemas.microsoft.com/office/word/2010/wordprocessingCanvas" xmlns:cx="http://schemas.microsoft.com/office/drawing/2014/chartex" xmlns:cx1="http://schemas.microsoft.com/office/drawing/2015/9/8/chartex" xmlns:cx2="http://schemas.microsoft.com/office/drawing/2015/10/21/chartex" xmlns:cx3="http://schemas.microsoft.com/office/drawing/2016/5/9/chartex" xmlns:cx4="http://schemas.microsoft.com/office/drawing/2016/5/10/chartex" xmlns:cx5="http://schemas.microsoft.com/office/drawing/2016/5/11/chartex" xmlns:cx6="http://schemas.microsoft.com/office/drawing/2016/5/12/chartex" xmlns:cx7="http://schemas.microsoft.com/office/drawing/2016/5/13/chartex" xmlns:cx8="http://schemas.microsoft.com/office/drawing/2016/5/14/chartex" xmlns:mc="http://schemas.openxmlformats.org/markup-compatibility/2006" xmlns:aink="http://schemas.microsoft.com/office/drawing/2016/ink" xmlns:am3d="http://schemas.microsoft.com/office/drawing/2017/model3d" xmlns:o="urn:schemas-microsoft-com:office:office" xmlns:oel="http://schemas.microsoft.com/office/2019/extlst" xmlns:r="http://schemas.openxmlformats.org/officeDocument/2006/relationships" xmlns:m="http://schemas.openxmlformats.org/officeDocument/2006/math" xmlns:v="urn:schemas-microsoft-com:vml" xmlns:wp14="http://schemas.microsoft.com/office/word/2010/wordprocessingDrawing" xmlns:wp="http://schemas.openxmlformats.org/drawingml/2006/wordprocessingDrawing" xmlns:w10="urn:schemas-microsoft-com:office:word" xmlns:w="http://schemas.openxmlformats.org/wordprocessingml/2006/main" xmlns:w14="http://schemas.microsoft.com/office/word/2010/wordml" xmlns:w15="http://schemas.microsoft.com/office/word/2012/wordml" xmlns:w16cex="http://schemas.microsoft.com/office/word/2018/wordml/cex" xmlns:w16cid="http://schemas.microsoft.com/office/word/2016/wordml/cid" xmlns:w16="http://schemas.microsoft.com/office/word/2018/wordml" xmlns:w16du="http://schemas.microsoft.com/office/word/2023/wordml/word16du" xmlns:w16sdtdh="http://schemas.microsoft.com/office/word/2020/wordml/sdtdatahash" xmlns:w16se="http://schemas.microsoft.com/office/word/2015/wordml/symex" xmlns:wpg="http://schemas.microsoft.com/office/word/2010/wordprocessingGroup" xmlns:wpi="http://schemas.microsoft.com/office/word/2010/wordprocessingInk" xmlns:wne="http://schemas.microsoft.com/office/word/2006/wordml" xmlns:wps="http://schemas.microsoft.com/office/word/2010/wordprocessingShape" mc:Ignorable="w14 w15 w16se w16cid w16 w16cex w16sdtdh w16du wp14">
   <w:endnote w:type="separator" w:id="-1">
     <w:p>
       <w:r>
@@ -10789,7 +12806,7 @@
 </file>
 
 <file path=word/footer1.xml><?xml version="1.0" encoding="utf-8"?>
-<w:ftr xmlns:wpc="http://schemas.microsoft.com/office/word/2010/wordprocessingCanvas" xmlns:cx="http://schemas.microsoft.com/office/drawing/2014/chartex" xmlns:cx1="http://schemas.microsoft.com/office/drawing/2015/9/8/chartex" xmlns:cx2="http://schemas.microsoft.com/office/drawing/2015/10/21/chartex" xmlns:cx3="http://schemas.microsoft.com/office/drawing/2016/5/9/chartex" xmlns:cx4="http://schemas.microsoft.com/office/drawing/2016/5/10/chartex" xmlns:cx5="http://schemas.microsoft.com/office/drawing/2016/5/11/chartex" xmlns:cx6="http://schemas.microsoft.com/office/drawing/2016/5/12/chartex" xmlns:cx7="http://schemas.microsoft.com/office/drawing/2016/5/13/chartex" xmlns:cx8="http://schemas.microsoft.com/office/drawing/2016/5/14/chartex" xmlns:mc="http://schemas.openxmlformats.org/markup-compatibility/2006" xmlns:aink="http://schemas.microsoft.com/office/drawing/2016/ink" xmlns:am3d="http://schemas.microsoft.com/office/drawing/2017/model3d" xmlns:o="urn:schemas-microsoft-com:office:office" xmlns:oel="http://schemas.microsoft.com/office/2019/extlst" xmlns:r="http://schemas.openxmlformats.org/officeDocument/2006/relationships" xmlns:m="http://schemas.openxmlformats.org/officeDocument/2006/math" xmlns:v="urn:schemas-microsoft-com:vml" xmlns:wp14="http://schemas.microsoft.com/office/word/2010/wordprocessingDrawing" xmlns:wp="http://schemas.openxmlformats.org/drawingml/2006/wordprocessingDrawing" xmlns:w10="urn:schemas-microsoft-com:office:word" xmlns:w="http://schemas.openxmlformats.org/wordprocessingml/2006/main" xmlns:w14="http://schemas.microsoft.com/office/word/2010/wordml" xmlns:w15="http://schemas.microsoft.com/office/word/2012/wordml" xmlns:w16cex="http://schemas.microsoft.com/office/word/2018/wordml/cex" xmlns:w16cid="http://schemas.microsoft.com/office/word/2016/wordml/cid" xmlns:w16="http://schemas.microsoft.com/office/word/2018/wordml" xmlns:w16sdtdh="http://schemas.microsoft.com/office/word/2020/wordml/sdtdatahash" xmlns:w16se="http://schemas.microsoft.com/office/word/2015/wordml/symex" xmlns:wpg="http://schemas.microsoft.com/office/word/2010/wordprocessingGroup" xmlns:wpi="http://schemas.microsoft.com/office/word/2010/wordprocessingInk" xmlns:wne="http://schemas.microsoft.com/office/word/2006/wordml" xmlns:wps="http://schemas.microsoft.com/office/word/2010/wordprocessingShape" mc:Ignorable="w14 w15 w16se w16cid w16 w16cex w16sdtdh wp14">
+<w:ftr xmlns:wpc="http://schemas.microsoft.com/office/word/2010/wordprocessingCanvas" xmlns:cx="http://schemas.microsoft.com/office/drawing/2014/chartex" xmlns:cx1="http://schemas.microsoft.com/office/drawing/2015/9/8/chartex" xmlns:cx2="http://schemas.microsoft.com/office/drawing/2015/10/21/chartex" xmlns:cx3="http://schemas.microsoft.com/office/drawing/2016/5/9/chartex" xmlns:cx4="http://schemas.microsoft.com/office/drawing/2016/5/10/chartex" xmlns:cx5="http://schemas.microsoft.com/office/drawing/2016/5/11/chartex" xmlns:cx6="http://schemas.microsoft.com/office/drawing/2016/5/12/chartex" xmlns:cx7="http://schemas.microsoft.com/office/drawing/2016/5/13/chartex" xmlns:cx8="http://schemas.microsoft.com/office/drawing/2016/5/14/chartex" xmlns:mc="http://schemas.openxmlformats.org/markup-compatibility/2006" xmlns:aink="http://schemas.microsoft.com/office/drawing/2016/ink" xmlns:am3d="http://schemas.microsoft.com/office/drawing/2017/model3d" xmlns:o="urn:schemas-microsoft-com:office:office" xmlns:oel="http://schemas.microsoft.com/office/2019/extlst" xmlns:r="http://schemas.openxmlformats.org/officeDocument/2006/relationships" xmlns:m="http://schemas.openxmlformats.org/officeDocument/2006/math" xmlns:v="urn:schemas-microsoft-com:vml" xmlns:wp14="http://schemas.microsoft.com/office/word/2010/wordprocessingDrawing" xmlns:wp="http://schemas.openxmlformats.org/drawingml/2006/wordprocessingDrawing" xmlns:w10="urn:schemas-microsoft-com:office:word" xmlns:w="http://schemas.openxmlformats.org/wordprocessingml/2006/main" xmlns:w14="http://schemas.microsoft.com/office/word/2010/wordml" xmlns:w15="http://schemas.microsoft.com/office/word/2012/wordml" xmlns:w16cex="http://schemas.microsoft.com/office/word/2018/wordml/cex" xmlns:w16cid="http://schemas.microsoft.com/office/word/2016/wordml/cid" xmlns:w16="http://schemas.microsoft.com/office/word/2018/wordml" xmlns:w16du="http://schemas.microsoft.com/office/word/2023/wordml/word16du" xmlns:w16sdtdh="http://schemas.microsoft.com/office/word/2020/wordml/sdtdatahash" xmlns:w16se="http://schemas.microsoft.com/office/word/2015/wordml/symex" xmlns:wpg="http://schemas.microsoft.com/office/word/2010/wordprocessingGroup" xmlns:wpi="http://schemas.microsoft.com/office/word/2010/wordprocessingInk" xmlns:wne="http://schemas.microsoft.com/office/word/2006/wordml" xmlns:wps="http://schemas.microsoft.com/office/word/2010/wordprocessingShape" mc:Ignorable="w14 w15 w16se w16cid w16 w16cex w16sdtdh w16du wp14">
   <w:p>
     <w:pPr>
       <w:pStyle w:val="a5"/>
@@ -10799,7 +12816,7 @@
 </file>
 
 <file path=word/footer2.xml><?xml version="1.0" encoding="utf-8"?>
-<w:ftr xmlns:wpc="http://schemas.microsoft.com/office/word/2010/wordprocessingCanvas" xmlns:cx="http://schemas.microsoft.com/office/drawing/2014/chartex" xmlns:cx1="http://schemas.microsoft.com/office/drawing/2015/9/8/chartex" xmlns:cx2="http://schemas.microsoft.com/office/drawing/2015/10/21/chartex" xmlns:cx3="http://schemas.microsoft.com/office/drawing/2016/5/9/chartex" xmlns:cx4="http://schemas.microsoft.com/office/drawing/2016/5/10/chartex" xmlns:cx5="http://schemas.microsoft.com/office/drawing/2016/5/11/chartex" xmlns:cx6="http://schemas.microsoft.com/office/drawing/2016/5/12/chartex" xmlns:cx7="http://schemas.microsoft.com/office/drawing/2016/5/13/chartex" xmlns:cx8="http://schemas.microsoft.com/office/drawing/2016/5/14/chartex" xmlns:mc="http://schemas.openxmlformats.org/markup-compatibility/2006" xmlns:aink="http://schemas.microsoft.com/office/drawing/2016/ink" xmlns:am3d="http://schemas.microsoft.com/office/drawing/2017/model3d" xmlns:o="urn:schemas-microsoft-com:office:office" xmlns:oel="http://schemas.microsoft.com/office/2019/extlst" xmlns:r="http://schemas.openxmlformats.org/officeDocument/2006/relationships" xmlns:m="http://schemas.openxmlformats.org/officeDocument/2006/math" xmlns:v="urn:schemas-microsoft-com:vml" xmlns:wp14="http://schemas.microsoft.com/office/word/2010/wordprocessingDrawing" xmlns:wp="http://schemas.openxmlformats.org/drawingml/2006/wordprocessingDrawing" xmlns:w10="urn:schemas-microsoft-com:office:word" xmlns:w="http://schemas.openxmlformats.org/wordprocessingml/2006/main" xmlns:w14="http://schemas.microsoft.com/office/word/2010/wordml" xmlns:w15="http://schemas.microsoft.com/office/word/2012/wordml" xmlns:w16cex="http://schemas.microsoft.com/office/word/2018/wordml/cex" xmlns:w16cid="http://schemas.microsoft.com/office/word/2016/wordml/cid" xmlns:w16="http://schemas.microsoft.com/office/word/2018/wordml" xmlns:w16sdtdh="http://schemas.microsoft.com/office/word/2020/wordml/sdtdatahash" xmlns:w16se="http://schemas.microsoft.com/office/word/2015/wordml/symex" xmlns:wpg="http://schemas.microsoft.com/office/word/2010/wordprocessingGroup" xmlns:wpi="http://schemas.microsoft.com/office/word/2010/wordprocessingInk" xmlns:wne="http://schemas.microsoft.com/office/word/2006/wordml" xmlns:wps="http://schemas.microsoft.com/office/word/2010/wordprocessingShape" mc:Ignorable="w14 w15 w16se w16cid w16 w16cex w16sdtdh wp14">
+<w:ftr xmlns:wpc="http://schemas.microsoft.com/office/word/2010/wordprocessingCanvas" xmlns:cx="http://schemas.microsoft.com/office/drawing/2014/chartex" xmlns:cx1="http://schemas.microsoft.com/office/drawing/2015/9/8/chartex" xmlns:cx2="http://schemas.microsoft.com/office/drawing/2015/10/21/chartex" xmlns:cx3="http://schemas.microsoft.com/office/drawing/2016/5/9/chartex" xmlns:cx4="http://schemas.microsoft.com/office/drawing/2016/5/10/chartex" xmlns:cx5="http://schemas.microsoft.com/office/drawing/2016/5/11/chartex" xmlns:cx6="http://schemas.microsoft.com/office/drawing/2016/5/12/chartex" xmlns:cx7="http://schemas.microsoft.com/office/drawing/2016/5/13/chartex" xmlns:cx8="http://schemas.microsoft.com/office/drawing/2016/5/14/chartex" xmlns:mc="http://schemas.openxmlformats.org/markup-compatibility/2006" xmlns:aink="http://schemas.microsoft.com/office/drawing/2016/ink" xmlns:am3d="http://schemas.microsoft.com/office/drawing/2017/model3d" xmlns:o="urn:schemas-microsoft-com:office:office" xmlns:oel="http://schemas.microsoft.com/office/2019/extlst" xmlns:r="http://schemas.openxmlformats.org/officeDocument/2006/relationships" xmlns:m="http://schemas.openxmlformats.org/officeDocument/2006/math" xmlns:v="urn:schemas-microsoft-com:vml" xmlns:wp14="http://schemas.microsoft.com/office/word/2010/wordprocessingDrawing" xmlns:wp="http://schemas.openxmlformats.org/drawingml/2006/wordprocessingDrawing" xmlns:w10="urn:schemas-microsoft-com:office:word" xmlns:w="http://schemas.openxmlformats.org/wordprocessingml/2006/main" xmlns:w14="http://schemas.microsoft.com/office/word/2010/wordml" xmlns:w15="http://schemas.microsoft.com/office/word/2012/wordml" xmlns:w16cex="http://schemas.microsoft.com/office/word/2018/wordml/cex" xmlns:w16cid="http://schemas.microsoft.com/office/word/2016/wordml/cid" xmlns:w16="http://schemas.microsoft.com/office/word/2018/wordml" xmlns:w16du="http://schemas.microsoft.com/office/word/2023/wordml/word16du" xmlns:w16sdtdh="http://schemas.microsoft.com/office/word/2020/wordml/sdtdatahash" xmlns:w16se="http://schemas.microsoft.com/office/word/2015/wordml/symex" xmlns:wpg="http://schemas.microsoft.com/office/word/2010/wordprocessingGroup" xmlns:wpi="http://schemas.microsoft.com/office/word/2010/wordprocessingInk" xmlns:wne="http://schemas.microsoft.com/office/word/2006/wordml" xmlns:wps="http://schemas.microsoft.com/office/word/2010/wordprocessingShape" mc:Ignorable="w14 w15 w16se w16cid w16 w16cex w16sdtdh w16du wp14">
   <w:sdt>
     <w:sdtPr>
       <w:id w:val="1087966402"/>
@@ -10865,7 +12882,7 @@
 </file>
 
 <file path=word/footer3.xml><?xml version="1.0" encoding="utf-8"?>
-<w:ftr xmlns:wpc="http://schemas.microsoft.com/office/word/2010/wordprocessingCanvas" xmlns:cx="http://schemas.microsoft.com/office/drawing/2014/chartex" xmlns:cx1="http://schemas.microsoft.com/office/drawing/2015/9/8/chartex" xmlns:cx2="http://schemas.microsoft.com/office/drawing/2015/10/21/chartex" xmlns:cx3="http://schemas.microsoft.com/office/drawing/2016/5/9/chartex" xmlns:cx4="http://schemas.microsoft.com/office/drawing/2016/5/10/chartex" xmlns:cx5="http://schemas.microsoft.com/office/drawing/2016/5/11/chartex" xmlns:cx6="http://schemas.microsoft.com/office/drawing/2016/5/12/chartex" xmlns:cx7="http://schemas.microsoft.com/office/drawing/2016/5/13/chartex" xmlns:cx8="http://schemas.microsoft.com/office/drawing/2016/5/14/chartex" xmlns:mc="http://schemas.openxmlformats.org/markup-compatibility/2006" xmlns:aink="http://schemas.microsoft.com/office/drawing/2016/ink" xmlns:am3d="http://schemas.microsoft.com/office/drawing/2017/model3d" xmlns:o="urn:schemas-microsoft-com:office:office" xmlns:oel="http://schemas.microsoft.com/office/2019/extlst" xmlns:r="http://schemas.openxmlformats.org/officeDocument/2006/relationships" xmlns:m="http://schemas.openxmlformats.org/officeDocument/2006/math" xmlns:v="urn:schemas-microsoft-com:vml" xmlns:wp14="http://schemas.microsoft.com/office/word/2010/wordprocessingDrawing" xmlns:wp="http://schemas.openxmlformats.org/drawingml/2006/wordprocessingDrawing" xmlns:w10="urn:schemas-microsoft-com:office:word" xmlns:w="http://schemas.openxmlformats.org/wordprocessingml/2006/main" xmlns:w14="http://schemas.microsoft.com/office/word/2010/wordml" xmlns:w15="http://schemas.microsoft.com/office/word/2012/wordml" xmlns:w16cex="http://schemas.microsoft.com/office/word/2018/wordml/cex" xmlns:w16cid="http://schemas.microsoft.com/office/word/2016/wordml/cid" xmlns:w16="http://schemas.microsoft.com/office/word/2018/wordml" xmlns:w16sdtdh="http://schemas.microsoft.com/office/word/2020/wordml/sdtdatahash" xmlns:w16se="http://schemas.microsoft.com/office/word/2015/wordml/symex" xmlns:wpg="http://schemas.microsoft.com/office/word/2010/wordprocessingGroup" xmlns:wpi="http://schemas.microsoft.com/office/word/2010/wordprocessingInk" xmlns:wne="http://schemas.microsoft.com/office/word/2006/wordml" xmlns:wps="http://schemas.microsoft.com/office/word/2010/wordprocessingShape" mc:Ignorable="w14 w15 w16se w16cid w16 w16cex w16sdtdh wp14">
+<w:ftr xmlns:wpc="http://schemas.microsoft.com/office/word/2010/wordprocessingCanvas" xmlns:cx="http://schemas.microsoft.com/office/drawing/2014/chartex" xmlns:cx1="http://schemas.microsoft.com/office/drawing/2015/9/8/chartex" xmlns:cx2="http://schemas.microsoft.com/office/drawing/2015/10/21/chartex" xmlns:cx3="http://schemas.microsoft.com/office/drawing/2016/5/9/chartex" xmlns:cx4="http://schemas.microsoft.com/office/drawing/2016/5/10/chartex" xmlns:cx5="http://schemas.microsoft.com/office/drawing/2016/5/11/chartex" xmlns:cx6="http://schemas.microsoft.com/office/drawing/2016/5/12/chartex" xmlns:cx7="http://schemas.microsoft.com/office/drawing/2016/5/13/chartex" xmlns:cx8="http://schemas.microsoft.com/office/drawing/2016/5/14/chartex" xmlns:mc="http://schemas.openxmlformats.org/markup-compatibility/2006" xmlns:aink="http://schemas.microsoft.com/office/drawing/2016/ink" xmlns:am3d="http://schemas.microsoft.com/office/drawing/2017/model3d" xmlns:o="urn:schemas-microsoft-com:office:office" xmlns:oel="http://schemas.microsoft.com/office/2019/extlst" xmlns:r="http://schemas.openxmlformats.org/officeDocument/2006/relationships" xmlns:m="http://schemas.openxmlformats.org/officeDocument/2006/math" xmlns:v="urn:schemas-microsoft-com:vml" xmlns:wp14="http://schemas.microsoft.com/office/word/2010/wordprocessingDrawing" xmlns:wp="http://schemas.openxmlformats.org/drawingml/2006/wordprocessingDrawing" xmlns:w10="urn:schemas-microsoft-com:office:word" xmlns:w="http://schemas.openxmlformats.org/wordprocessingml/2006/main" xmlns:w14="http://schemas.microsoft.com/office/word/2010/wordml" xmlns:w15="http://schemas.microsoft.com/office/word/2012/wordml" xmlns:w16cex="http://schemas.microsoft.com/office/word/2018/wordml/cex" xmlns:w16cid="http://schemas.microsoft.com/office/word/2016/wordml/cid" xmlns:w16="http://schemas.microsoft.com/office/word/2018/wordml" xmlns:w16du="http://schemas.microsoft.com/office/word/2023/wordml/word16du" xmlns:w16sdtdh="http://schemas.microsoft.com/office/word/2020/wordml/sdtdatahash" xmlns:w16se="http://schemas.microsoft.com/office/word/2015/wordml/symex" xmlns:wpg="http://schemas.microsoft.com/office/word/2010/wordprocessingGroup" xmlns:wpi="http://schemas.microsoft.com/office/word/2010/wordprocessingInk" xmlns:wne="http://schemas.microsoft.com/office/word/2006/wordml" xmlns:wps="http://schemas.microsoft.com/office/word/2010/wordprocessingShape" mc:Ignorable="w14 w15 w16se w16cid w16 w16cex w16sdtdh w16du wp14">
   <w:p>
     <w:pPr>
       <w:pStyle w:val="a5"/>
@@ -10875,7 +12892,7 @@
 </file>
 
 <file path=word/footer4.xml><?xml version="1.0" encoding="utf-8"?>
-<w:ftr xmlns:wpc="http://schemas.microsoft.com/office/word/2010/wordprocessingCanvas" xmlns:cx="http://schemas.microsoft.com/office/drawing/2014/chartex" xmlns:cx1="http://schemas.microsoft.com/office/drawing/2015/9/8/chartex" xmlns:cx2="http://schemas.microsoft.com/office/drawing/2015/10/21/chartex" xmlns:cx3="http://schemas.microsoft.com/office/drawing/2016/5/9/chartex" xmlns:cx4="http://schemas.microsoft.com/office/drawing/2016/5/10/chartex" xmlns:cx5="http://schemas.microsoft.com/office/drawing/2016/5/11/chartex" xmlns:cx6="http://schemas.microsoft.com/office/drawing/2016/5/12/chartex" xmlns:cx7="http://schemas.microsoft.com/office/drawing/2016/5/13/chartex" xmlns:cx8="http://schemas.microsoft.com/office/drawing/2016/5/14/chartex" xmlns:mc="http://schemas.openxmlformats.org/markup-compatibility/2006" xmlns:aink="http://schemas.microsoft.com/office/drawing/2016/ink" xmlns:am3d="http://schemas.microsoft.com/office/drawing/2017/model3d" xmlns:o="urn:schemas-microsoft-com:office:office" xmlns:oel="http://schemas.microsoft.com/office/2019/extlst" xmlns:r="http://schemas.openxmlformats.org/officeDocument/2006/relationships" xmlns:m="http://schemas.openxmlformats.org/officeDocument/2006/math" xmlns:v="urn:schemas-microsoft-com:vml" xmlns:wp14="http://schemas.microsoft.com/office/word/2010/wordprocessingDrawing" xmlns:wp="http://schemas.openxmlformats.org/drawingml/2006/wordprocessingDrawing" xmlns:w10="urn:schemas-microsoft-com:office:word" xmlns:w="http://schemas.openxmlformats.org/wordprocessingml/2006/main" xmlns:w14="http://schemas.microsoft.com/office/word/2010/wordml" xmlns:w15="http://schemas.microsoft.com/office/word/2012/wordml" xmlns:w16cex="http://schemas.microsoft.com/office/word/2018/wordml/cex" xmlns:w16cid="http://schemas.microsoft.com/office/word/2016/wordml/cid" xmlns:w16="http://schemas.microsoft.com/office/word/2018/wordml" xmlns:w16sdtdh="http://schemas.microsoft.com/office/word/2020/wordml/sdtdatahash" xmlns:w16se="http://schemas.microsoft.com/office/word/2015/wordml/symex" xmlns:wpg="http://schemas.microsoft.com/office/word/2010/wordprocessingGroup" xmlns:wpi="http://schemas.microsoft.com/office/word/2010/wordprocessingInk" xmlns:wne="http://schemas.microsoft.com/office/word/2006/wordml" xmlns:wps="http://schemas.microsoft.com/office/word/2010/wordprocessingShape" mc:Ignorable="w14 w15 w16se w16cid w16 w16cex w16sdtdh wp14">
+<w:ftr xmlns:wpc="http://schemas.microsoft.com/office/word/2010/wordprocessingCanvas" xmlns:cx="http://schemas.microsoft.com/office/drawing/2014/chartex" xmlns:cx1="http://schemas.microsoft.com/office/drawing/2015/9/8/chartex" xmlns:cx2="http://schemas.microsoft.com/office/drawing/2015/10/21/chartex" xmlns:cx3="http://schemas.microsoft.com/office/drawing/2016/5/9/chartex" xmlns:cx4="http://schemas.microsoft.com/office/drawing/2016/5/10/chartex" xmlns:cx5="http://schemas.microsoft.com/office/drawing/2016/5/11/chartex" xmlns:cx6="http://schemas.microsoft.com/office/drawing/2016/5/12/chartex" xmlns:cx7="http://schemas.microsoft.com/office/drawing/2016/5/13/chartex" xmlns:cx8="http://schemas.microsoft.com/office/drawing/2016/5/14/chartex" xmlns:mc="http://schemas.openxmlformats.org/markup-compatibility/2006" xmlns:aink="http://schemas.microsoft.com/office/drawing/2016/ink" xmlns:am3d="http://schemas.microsoft.com/office/drawing/2017/model3d" xmlns:o="urn:schemas-microsoft-com:office:office" xmlns:oel="http://schemas.microsoft.com/office/2019/extlst" xmlns:r="http://schemas.openxmlformats.org/officeDocument/2006/relationships" xmlns:m="http://schemas.openxmlformats.org/officeDocument/2006/math" xmlns:v="urn:schemas-microsoft-com:vml" xmlns:wp14="http://schemas.microsoft.com/office/word/2010/wordprocessingDrawing" xmlns:wp="http://schemas.openxmlformats.org/drawingml/2006/wordprocessingDrawing" xmlns:w10="urn:schemas-microsoft-com:office:word" xmlns:w="http://schemas.openxmlformats.org/wordprocessingml/2006/main" xmlns:w14="http://schemas.microsoft.com/office/word/2010/wordml" xmlns:w15="http://schemas.microsoft.com/office/word/2012/wordml" xmlns:w16cex="http://schemas.microsoft.com/office/word/2018/wordml/cex" xmlns:w16cid="http://schemas.microsoft.com/office/word/2016/wordml/cid" xmlns:w16="http://schemas.microsoft.com/office/word/2018/wordml" xmlns:w16du="http://schemas.microsoft.com/office/word/2023/wordml/word16du" xmlns:w16sdtdh="http://schemas.microsoft.com/office/word/2020/wordml/sdtdatahash" xmlns:w16se="http://schemas.microsoft.com/office/word/2015/wordml/symex" xmlns:wpg="http://schemas.microsoft.com/office/word/2010/wordprocessingGroup" xmlns:wpi="http://schemas.microsoft.com/office/word/2010/wordprocessingInk" xmlns:wne="http://schemas.microsoft.com/office/word/2006/wordml" xmlns:wps="http://schemas.microsoft.com/office/word/2010/wordprocessingShape" mc:Ignorable="w14 w15 w16se w16cid w16 w16cex w16sdtdh w16du wp14">
   <w:sdt>
     <w:sdtPr>
       <w:id w:val="1688858853"/>
@@ -10941,7 +12958,7 @@
 </file>
 
 <file path=word/footnotes.xml><?xml version="1.0" encoding="utf-8"?>
-<w:footnotes xmlns:wpc="http://schemas.microsoft.com/office/word/2010/wordprocessingCanvas" xmlns:cx="http://schemas.microsoft.com/office/drawing/2014/chartex" xmlns:cx1="http://schemas.microsoft.com/office/drawing/2015/9/8/chartex" xmlns:cx2="http://schemas.microsoft.com/office/drawing/2015/10/21/chartex" xmlns:cx3="http://schemas.microsoft.com/office/drawing/2016/5/9/chartex" xmlns:cx4="http://schemas.microsoft.com/office/drawing/2016/5/10/chartex" xmlns:cx5="http://schemas.microsoft.com/office/drawing/2016/5/11/chartex" xmlns:cx6="http://schemas.microsoft.com/office/drawing/2016/5/12/chartex" xmlns:cx7="http://schemas.microsoft.com/office/drawing/2016/5/13/chartex" xmlns:cx8="http://schemas.microsoft.com/office/drawing/2016/5/14/chartex" xmlns:mc="http://schemas.openxmlformats.org/markup-compatibility/2006" xmlns:aink="http://schemas.microsoft.com/office/drawing/2016/ink" xmlns:am3d="http://schemas.microsoft.com/office/drawing/2017/model3d" xmlns:o="urn:schemas-microsoft-com:office:office" xmlns:oel="http://schemas.microsoft.com/office/2019/extlst" xmlns:r="http://schemas.openxmlformats.org/officeDocument/2006/relationships" xmlns:m="http://schemas.openxmlformats.org/officeDocument/2006/math" xmlns:v="urn:schemas-microsoft-com:vml" xmlns:wp14="http://schemas.microsoft.com/office/word/2010/wordprocessingDrawing" xmlns:wp="http://schemas.openxmlformats.org/drawingml/2006/wordprocessingDrawing" xmlns:w10="urn:schemas-microsoft-com:office:word" xmlns:w="http://schemas.openxmlformats.org/wordprocessingml/2006/main" xmlns:w14="http://schemas.microsoft.com/office/word/2010/wordml" xmlns:w15="http://schemas.microsoft.com/office/word/2012/wordml" xmlns:w16cex="http://schemas.microsoft.com/office/word/2018/wordml/cex" xmlns:w16cid="http://schemas.microsoft.com/office/word/2016/wordml/cid" xmlns:w16="http://schemas.microsoft.com/office/word/2018/wordml" xmlns:w16sdtdh="http://schemas.microsoft.com/office/word/2020/wordml/sdtdatahash" xmlns:w16se="http://schemas.microsoft.com/office/word/2015/wordml/symex" xmlns:wpg="http://schemas.microsoft.com/office/word/2010/wordprocessingGroup" xmlns:wpi="http://schemas.microsoft.com/office/word/2010/wordprocessingInk" xmlns:wne="http://schemas.microsoft.com/office/word/2006/wordml" xmlns:wps="http://schemas.microsoft.com/office/word/2010/wordprocessingShape" mc:Ignorable="w14 w15 w16se w16cid w16 w16cex w16sdtdh wp14">
+<w:footnotes xmlns:wpc="http://schemas.microsoft.com/office/word/2010/wordprocessingCanvas" xmlns:cx="http://schemas.microsoft.com/office/drawing/2014/chartex" xmlns:cx1="http://schemas.microsoft.com/office/drawing/2015/9/8/chartex" xmlns:cx2="http://schemas.microsoft.com/office/drawing/2015/10/21/chartex" xmlns:cx3="http://schemas.microsoft.com/office/drawing/2016/5/9/chartex" xmlns:cx4="http://schemas.microsoft.com/office/drawing/2016/5/10/chartex" xmlns:cx5="http://schemas.microsoft.com/office/drawing/2016/5/11/chartex" xmlns:cx6="http://schemas.microsoft.com/office/drawing/2016/5/12/chartex" xmlns:cx7="http://schemas.microsoft.com/office/drawing/2016/5/13/chartex" xmlns:cx8="http://schemas.microsoft.com/office/drawing/2016/5/14/chartex" xmlns:mc="http://schemas.openxmlformats.org/markup-compatibility/2006" xmlns:aink="http://schemas.microsoft.com/office/drawing/2016/ink" xmlns:am3d="http://schemas.microsoft.com/office/drawing/2017/model3d" xmlns:o="urn:schemas-microsoft-com:office:office" xmlns:oel="http://schemas.microsoft.com/office/2019/extlst" xmlns:r="http://schemas.openxmlformats.org/officeDocument/2006/relationships" xmlns:m="http://schemas.openxmlformats.org/officeDocument/2006/math" xmlns:v="urn:schemas-microsoft-com:vml" xmlns:wp14="http://schemas.microsoft.com/office/word/2010/wordprocessingDrawing" xmlns:wp="http://schemas.openxmlformats.org/drawingml/2006/wordprocessingDrawing" xmlns:w10="urn:schemas-microsoft-com:office:word" xmlns:w="http://schemas.openxmlformats.org/wordprocessingml/2006/main" xmlns:w14="http://schemas.microsoft.com/office/word/2010/wordml" xmlns:w15="http://schemas.microsoft.com/office/word/2012/wordml" xmlns:w16cex="http://schemas.microsoft.com/office/word/2018/wordml/cex" xmlns:w16cid="http://schemas.microsoft.com/office/word/2016/wordml/cid" xmlns:w16="http://schemas.microsoft.com/office/word/2018/wordml" xmlns:w16du="http://schemas.microsoft.com/office/word/2023/wordml/word16du" xmlns:w16sdtdh="http://schemas.microsoft.com/office/word/2020/wordml/sdtdatahash" xmlns:w16se="http://schemas.microsoft.com/office/word/2015/wordml/symex" xmlns:wpg="http://schemas.microsoft.com/office/word/2010/wordprocessingGroup" xmlns:wpi="http://schemas.microsoft.com/office/word/2010/wordprocessingInk" xmlns:wne="http://schemas.microsoft.com/office/word/2006/wordml" xmlns:wps="http://schemas.microsoft.com/office/word/2010/wordprocessingShape" mc:Ignorable="w14 w15 w16se w16cid w16 w16cex w16sdtdh w16du wp14">
   <w:footnote w:type="separator" w:id="-1">
     <w:p>
       <w:r>
@@ -10960,7 +12977,7 @@
 </file>
 
 <file path=word/header1.xml><?xml version="1.0" encoding="utf-8"?>
-<w:hdr xmlns:wpc="http://schemas.microsoft.com/office/word/2010/wordprocessingCanvas" xmlns:cx="http://schemas.microsoft.com/office/drawing/2014/chartex" xmlns:cx1="http://schemas.microsoft.com/office/drawing/2015/9/8/chartex" xmlns:cx2="http://schemas.microsoft.com/office/drawing/2015/10/21/chartex" xmlns:cx3="http://schemas.microsoft.com/office/drawing/2016/5/9/chartex" xmlns:cx4="http://schemas.microsoft.com/office/drawing/2016/5/10/chartex" xmlns:cx5="http://schemas.microsoft.com/office/drawing/2016/5/11/chartex" xmlns:cx6="http://schemas.microsoft.com/office/drawing/2016/5/12/chartex" xmlns:cx7="http://schemas.microsoft.com/office/drawing/2016/5/13/chartex" xmlns:cx8="http://schemas.microsoft.com/office/drawing/2016/5/14/chartex" xmlns:mc="http://schemas.openxmlformats.org/markup-compatibility/2006" xmlns:aink="http://schemas.microsoft.com/office/drawing/2016/ink" xmlns:am3d="http://schemas.microsoft.com/office/drawing/2017/model3d" xmlns:o="urn:schemas-microsoft-com:office:office" xmlns:oel="http://schemas.microsoft.com/office/2019/extlst" xmlns:r="http://schemas.openxmlformats.org/officeDocument/2006/relationships" xmlns:m="http://schemas.openxmlformats.org/officeDocument/2006/math" xmlns:v="urn:schemas-microsoft-com:vml" xmlns:wp14="http://schemas.microsoft.com/office/word/2010/wordprocessingDrawing" xmlns:wp="http://schemas.openxmlformats.org/drawingml/2006/wordprocessingDrawing" xmlns:w10="urn:schemas-microsoft-com:office:word" xmlns:w="http://schemas.openxmlformats.org/wordprocessingml/2006/main" xmlns:w14="http://schemas.microsoft.com/office/word/2010/wordml" xmlns:w15="http://schemas.microsoft.com/office/word/2012/wordml" xmlns:w16cex="http://schemas.microsoft.com/office/word/2018/wordml/cex" xmlns:w16cid="http://schemas.microsoft.com/office/word/2016/wordml/cid" xmlns:w16="http://schemas.microsoft.com/office/word/2018/wordml" xmlns:w16sdtdh="http://schemas.microsoft.com/office/word/2020/wordml/sdtdatahash" xmlns:w16se="http://schemas.microsoft.com/office/word/2015/wordml/symex" xmlns:wpg="http://schemas.microsoft.com/office/word/2010/wordprocessingGroup" xmlns:wpi="http://schemas.microsoft.com/office/word/2010/wordprocessingInk" xmlns:wne="http://schemas.microsoft.com/office/word/2006/wordml" xmlns:wps="http://schemas.microsoft.com/office/word/2010/wordprocessingShape" mc:Ignorable="w14 w15 w16se w16cid w16 w16cex w16sdtdh wp14">
+<w:hdr xmlns:wpc="http://schemas.microsoft.com/office/word/2010/wordprocessingCanvas" xmlns:cx="http://schemas.microsoft.com/office/drawing/2014/chartex" xmlns:cx1="http://schemas.microsoft.com/office/drawing/2015/9/8/chartex" xmlns:cx2="http://schemas.microsoft.com/office/drawing/2015/10/21/chartex" xmlns:cx3="http://schemas.microsoft.com/office/drawing/2016/5/9/chartex" xmlns:cx4="http://schemas.microsoft.com/office/drawing/2016/5/10/chartex" xmlns:cx5="http://schemas.microsoft.com/office/drawing/2016/5/11/chartex" xmlns:cx6="http://schemas.microsoft.com/office/drawing/2016/5/12/chartex" xmlns:cx7="http://schemas.microsoft.com/office/drawing/2016/5/13/chartex" xmlns:cx8="http://schemas.microsoft.com/office/drawing/2016/5/14/chartex" xmlns:mc="http://schemas.openxmlformats.org/markup-compatibility/2006" xmlns:aink="http://schemas.microsoft.com/office/drawing/2016/ink" xmlns:am3d="http://schemas.microsoft.com/office/drawing/2017/model3d" xmlns:o="urn:schemas-microsoft-com:office:office" xmlns:oel="http://schemas.microsoft.com/office/2019/extlst" xmlns:r="http://schemas.openxmlformats.org/officeDocument/2006/relationships" xmlns:m="http://schemas.openxmlformats.org/officeDocument/2006/math" xmlns:v="urn:schemas-microsoft-com:vml" xmlns:wp14="http://schemas.microsoft.com/office/word/2010/wordprocessingDrawing" xmlns:wp="http://schemas.openxmlformats.org/drawingml/2006/wordprocessingDrawing" xmlns:w10="urn:schemas-microsoft-com:office:word" xmlns:w="http://schemas.openxmlformats.org/wordprocessingml/2006/main" xmlns:w14="http://schemas.microsoft.com/office/word/2010/wordml" xmlns:w15="http://schemas.microsoft.com/office/word/2012/wordml" xmlns:w16cex="http://schemas.microsoft.com/office/word/2018/wordml/cex" xmlns:w16cid="http://schemas.microsoft.com/office/word/2016/wordml/cid" xmlns:w16="http://schemas.microsoft.com/office/word/2018/wordml" xmlns:w16du="http://schemas.microsoft.com/office/word/2023/wordml/word16du" xmlns:w16sdtdh="http://schemas.microsoft.com/office/word/2020/wordml/sdtdatahash" xmlns:w16se="http://schemas.microsoft.com/office/word/2015/wordml/symex" xmlns:wpg="http://schemas.microsoft.com/office/word/2010/wordprocessingGroup" xmlns:wpi="http://schemas.microsoft.com/office/word/2010/wordprocessingInk" xmlns:wne="http://schemas.microsoft.com/office/word/2006/wordml" xmlns:wps="http://schemas.microsoft.com/office/word/2010/wordprocessingShape" mc:Ignorable="w14 w15 w16se w16cid w16 w16cex w16sdtdh w16du wp14">
   <w:p>
     <w:pPr>
       <w:pStyle w:val="a3"/>
@@ -10970,7 +12987,7 @@
 </file>
 
 <file path=word/header2.xml><?xml version="1.0" encoding="utf-8"?>
-<w:hdr xmlns:wpc="http://schemas.microsoft.com/office/word/2010/wordprocessingCanvas" xmlns:cx="http://schemas.microsoft.com/office/drawing/2014/chartex" xmlns:cx1="http://schemas.microsoft.com/office/drawing/2015/9/8/chartex" xmlns:cx2="http://schemas.microsoft.com/office/drawing/2015/10/21/chartex" xmlns:cx3="http://schemas.microsoft.com/office/drawing/2016/5/9/chartex" xmlns:cx4="http://schemas.microsoft.com/office/drawing/2016/5/10/chartex" xmlns:cx5="http://schemas.microsoft.com/office/drawing/2016/5/11/chartex" xmlns:cx6="http://schemas.microsoft.com/office/drawing/2016/5/12/chartex" xmlns:cx7="http://schemas.microsoft.com/office/drawing/2016/5/13/chartex" xmlns:cx8="http://schemas.microsoft.com/office/drawing/2016/5/14/chartex" xmlns:mc="http://schemas.openxmlformats.org/markup-compatibility/2006" xmlns:aink="http://schemas.microsoft.com/office/drawing/2016/ink" xmlns:am3d="http://schemas.microsoft.com/office/drawing/2017/model3d" xmlns:o="urn:schemas-microsoft-com:office:office" xmlns:oel="http://schemas.microsoft.com/office/2019/extlst" xmlns:r="http://schemas.openxmlformats.org/officeDocument/2006/relationships" xmlns:m="http://schemas.openxmlformats.org/officeDocument/2006/math" xmlns:v="urn:schemas-microsoft-com:vml" xmlns:wp14="http://schemas.microsoft.com/office/word/2010/wordprocessingDrawing" xmlns:wp="http://schemas.openxmlformats.org/drawingml/2006/wordprocessingDrawing" xmlns:w10="urn:schemas-microsoft-com:office:word" xmlns:w="http://schemas.openxmlformats.org/wordprocessingml/2006/main" xmlns:w14="http://schemas.microsoft.com/office/word/2010/wordml" xmlns:w15="http://schemas.microsoft.com/office/word/2012/wordml" xmlns:w16cex="http://schemas.microsoft.com/office/word/2018/wordml/cex" xmlns:w16cid="http://schemas.microsoft.com/office/word/2016/wordml/cid" xmlns:w16="http://schemas.microsoft.com/office/word/2018/wordml" xmlns:w16sdtdh="http://schemas.microsoft.com/office/word/2020/wordml/sdtdatahash" xmlns:w16se="http://schemas.microsoft.com/office/word/2015/wordml/symex" xmlns:wpg="http://schemas.microsoft.com/office/word/2010/wordprocessingGroup" xmlns:wpi="http://schemas.microsoft.com/office/word/2010/wordprocessingInk" xmlns:wne="http://schemas.microsoft.com/office/word/2006/wordml" xmlns:wps="http://schemas.microsoft.com/office/word/2010/wordprocessingShape" mc:Ignorable="w14 w15 w16se w16cid w16 w16cex w16sdtdh wp14">
+<w:hdr xmlns:wpc="http://schemas.microsoft.com/office/word/2010/wordprocessingCanvas" xmlns:cx="http://schemas.microsoft.com/office/drawing/2014/chartex" xmlns:cx1="http://schemas.microsoft.com/office/drawing/2015/9/8/chartex" xmlns:cx2="http://schemas.microsoft.com/office/drawing/2015/10/21/chartex" xmlns:cx3="http://schemas.microsoft.com/office/drawing/2016/5/9/chartex" xmlns:cx4="http://schemas.microsoft.com/office/drawing/2016/5/10/chartex" xmlns:cx5="http://schemas.microsoft.com/office/drawing/2016/5/11/chartex" xmlns:cx6="http://schemas.microsoft.com/office/drawing/2016/5/12/chartex" xmlns:cx7="http://schemas.microsoft.com/office/drawing/2016/5/13/chartex" xmlns:cx8="http://schemas.microsoft.com/office/drawing/2016/5/14/chartex" xmlns:mc="http://schemas.openxmlformats.org/markup-compatibility/2006" xmlns:aink="http://schemas.microsoft.com/office/drawing/2016/ink" xmlns:am3d="http://schemas.microsoft.com/office/drawing/2017/model3d" xmlns:o="urn:schemas-microsoft-com:office:office" xmlns:oel="http://schemas.microsoft.com/office/2019/extlst" xmlns:r="http://schemas.openxmlformats.org/officeDocument/2006/relationships" xmlns:m="http://schemas.openxmlformats.org/officeDocument/2006/math" xmlns:v="urn:schemas-microsoft-com:vml" xmlns:wp14="http://schemas.microsoft.com/office/word/2010/wordprocessingDrawing" xmlns:wp="http://schemas.openxmlformats.org/drawingml/2006/wordprocessingDrawing" xmlns:w10="urn:schemas-microsoft-com:office:word" xmlns:w="http://schemas.openxmlformats.org/wordprocessingml/2006/main" xmlns:w14="http://schemas.microsoft.com/office/word/2010/wordml" xmlns:w15="http://schemas.microsoft.com/office/word/2012/wordml" xmlns:w16cex="http://schemas.microsoft.com/office/word/2018/wordml/cex" xmlns:w16cid="http://schemas.microsoft.com/office/word/2016/wordml/cid" xmlns:w16="http://schemas.microsoft.com/office/word/2018/wordml" xmlns:w16du="http://schemas.microsoft.com/office/word/2023/wordml/word16du" xmlns:w16sdtdh="http://schemas.microsoft.com/office/word/2020/wordml/sdtdatahash" xmlns:w16se="http://schemas.microsoft.com/office/word/2015/wordml/symex" xmlns:wpg="http://schemas.microsoft.com/office/word/2010/wordprocessingGroup" xmlns:wpi="http://schemas.microsoft.com/office/word/2010/wordprocessingInk" xmlns:wne="http://schemas.microsoft.com/office/word/2006/wordml" xmlns:wps="http://schemas.microsoft.com/office/word/2010/wordprocessingShape" mc:Ignorable="w14 w15 w16se w16cid w16 w16cex w16sdtdh w16du wp14">
   <w:p>
     <w:pPr>
       <w:pStyle w:val="a3"/>
@@ -11019,7 +13036,7 @@
 </file>
 
 <file path=word/header3.xml><?xml version="1.0" encoding="utf-8"?>
-<w:hdr xmlns:wpc="http://schemas.microsoft.com/office/word/2010/wordprocessingCanvas" xmlns:cx="http://schemas.microsoft.com/office/drawing/2014/chartex" xmlns:cx1="http://schemas.microsoft.com/office/drawing/2015/9/8/chartex" xmlns:cx2="http://schemas.microsoft.com/office/drawing/2015/10/21/chartex" xmlns:cx3="http://schemas.microsoft.com/office/drawing/2016/5/9/chartex" xmlns:cx4="http://schemas.microsoft.com/office/drawing/2016/5/10/chartex" xmlns:cx5="http://schemas.microsoft.com/office/drawing/2016/5/11/chartex" xmlns:cx6="http://schemas.microsoft.com/office/drawing/2016/5/12/chartex" xmlns:cx7="http://schemas.microsoft.com/office/drawing/2016/5/13/chartex" xmlns:cx8="http://schemas.microsoft.com/office/drawing/2016/5/14/chartex" xmlns:mc="http://schemas.openxmlformats.org/markup-compatibility/2006" xmlns:aink="http://schemas.microsoft.com/office/drawing/2016/ink" xmlns:am3d="http://schemas.microsoft.com/office/drawing/2017/model3d" xmlns:o="urn:schemas-microsoft-com:office:office" xmlns:oel="http://schemas.microsoft.com/office/2019/extlst" xmlns:r="http://schemas.openxmlformats.org/officeDocument/2006/relationships" xmlns:m="http://schemas.openxmlformats.org/officeDocument/2006/math" xmlns:v="urn:schemas-microsoft-com:vml" xmlns:wp14="http://schemas.microsoft.com/office/word/2010/wordprocessingDrawing" xmlns:wp="http://schemas.openxmlformats.org/drawingml/2006/wordprocessingDrawing" xmlns:w10="urn:schemas-microsoft-com:office:word" xmlns:w="http://schemas.openxmlformats.org/wordprocessingml/2006/main" xmlns:w14="http://schemas.microsoft.com/office/word/2010/wordml" xmlns:w15="http://schemas.microsoft.com/office/word/2012/wordml" xmlns:w16cex="http://schemas.microsoft.com/office/word/2018/wordml/cex" xmlns:w16cid="http://schemas.microsoft.com/office/word/2016/wordml/cid" xmlns:w16="http://schemas.microsoft.com/office/word/2018/wordml" xmlns:w16sdtdh="http://schemas.microsoft.com/office/word/2020/wordml/sdtdatahash" xmlns:w16se="http://schemas.microsoft.com/office/word/2015/wordml/symex" xmlns:wpg="http://schemas.microsoft.com/office/word/2010/wordprocessingGroup" xmlns:wpi="http://schemas.microsoft.com/office/word/2010/wordprocessingInk" xmlns:wne="http://schemas.microsoft.com/office/word/2006/wordml" xmlns:wps="http://schemas.microsoft.com/office/word/2010/wordprocessingShape" mc:Ignorable="w14 w15 w16se w16cid w16 w16cex w16sdtdh wp14">
+<w:hdr xmlns:wpc="http://schemas.microsoft.com/office/word/2010/wordprocessingCanvas" xmlns:cx="http://schemas.microsoft.com/office/drawing/2014/chartex" xmlns:cx1="http://schemas.microsoft.com/office/drawing/2015/9/8/chartex" xmlns:cx2="http://schemas.microsoft.com/office/drawing/2015/10/21/chartex" xmlns:cx3="http://schemas.microsoft.com/office/drawing/2016/5/9/chartex" xmlns:cx4="http://schemas.microsoft.com/office/drawing/2016/5/10/chartex" xmlns:cx5="http://schemas.microsoft.com/office/drawing/2016/5/11/chartex" xmlns:cx6="http://schemas.microsoft.com/office/drawing/2016/5/12/chartex" xmlns:cx7="http://schemas.microsoft.com/office/drawing/2016/5/13/chartex" xmlns:cx8="http://schemas.microsoft.com/office/drawing/2016/5/14/chartex" xmlns:mc="http://schemas.openxmlformats.org/markup-compatibility/2006" xmlns:aink="http://schemas.microsoft.com/office/drawing/2016/ink" xmlns:am3d="http://schemas.microsoft.com/office/drawing/2017/model3d" xmlns:o="urn:schemas-microsoft-com:office:office" xmlns:oel="http://schemas.microsoft.com/office/2019/extlst" xmlns:r="http://schemas.openxmlformats.org/officeDocument/2006/relationships" xmlns:m="http://schemas.openxmlformats.org/officeDocument/2006/math" xmlns:v="urn:schemas-microsoft-com:vml" xmlns:wp14="http://schemas.microsoft.com/office/word/2010/wordprocessingDrawing" xmlns:wp="http://schemas.openxmlformats.org/drawingml/2006/wordprocessingDrawing" xmlns:w10="urn:schemas-microsoft-com:office:word" xmlns:w="http://schemas.openxmlformats.org/wordprocessingml/2006/main" xmlns:w14="http://schemas.microsoft.com/office/word/2010/wordml" xmlns:w15="http://schemas.microsoft.com/office/word/2012/wordml" xmlns:w16cex="http://schemas.microsoft.com/office/word/2018/wordml/cex" xmlns:w16cid="http://schemas.microsoft.com/office/word/2016/wordml/cid" xmlns:w16="http://schemas.microsoft.com/office/word/2018/wordml" xmlns:w16du="http://schemas.microsoft.com/office/word/2023/wordml/word16du" xmlns:w16sdtdh="http://schemas.microsoft.com/office/word/2020/wordml/sdtdatahash" xmlns:w16se="http://schemas.microsoft.com/office/word/2015/wordml/symex" xmlns:wpg="http://schemas.microsoft.com/office/word/2010/wordprocessingGroup" xmlns:wpi="http://schemas.microsoft.com/office/word/2010/wordprocessingInk" xmlns:wne="http://schemas.microsoft.com/office/word/2006/wordml" xmlns:wps="http://schemas.microsoft.com/office/word/2010/wordprocessingShape" mc:Ignorable="w14 w15 w16se w16cid w16 w16cex w16sdtdh w16du wp14">
   <w:p>
     <w:pPr>
       <w:pStyle w:val="a3"/>
@@ -11029,7 +13046,7 @@
 </file>
 
 <file path=word/numbering.xml><?xml version="1.0" encoding="utf-8"?>
-<w:numbering xmlns:wpc="http://schemas.microsoft.com/office/word/2010/wordprocessingCanvas" xmlns:cx="http://schemas.microsoft.com/office/drawing/2014/chartex" xmlns:cx1="http://schemas.microsoft.com/office/drawing/2015/9/8/chartex" xmlns:cx2="http://schemas.microsoft.com/office/drawing/2015/10/21/chartex" xmlns:cx3="http://schemas.microsoft.com/office/drawing/2016/5/9/chartex" xmlns:cx4="http://schemas.microsoft.com/office/drawing/2016/5/10/chartex" xmlns:cx5="http://schemas.microsoft.com/office/drawing/2016/5/11/chartex" xmlns:cx6="http://schemas.microsoft.com/office/drawing/2016/5/12/chartex" xmlns:cx7="http://schemas.microsoft.com/office/drawing/2016/5/13/chartex" xmlns:cx8="http://schemas.microsoft.com/office/drawing/2016/5/14/chartex" xmlns:mc="http://schemas.openxmlformats.org/markup-compatibility/2006" xmlns:aink="http://schemas.microsoft.com/office/drawing/2016/ink" xmlns:am3d="http://schemas.microsoft.com/office/drawing/2017/model3d" xmlns:o="urn:schemas-microsoft-com:office:office" xmlns:oel="http://schemas.microsoft.com/office/2019/extlst" xmlns:r="http://schemas.openxmlformats.org/officeDocument/2006/relationships" xmlns:m="http://schemas.openxmlformats.org/officeDocument/2006/math" xmlns:v="urn:schemas-microsoft-com:vml" xmlns:wp14="http://schemas.microsoft.com/office/word/2010/wordprocessingDrawing" xmlns:wp="http://schemas.openxmlformats.org/drawingml/2006/wordprocessingDrawing" xmlns:w10="urn:schemas-microsoft-com:office:word" xmlns:w="http://schemas.openxmlformats.org/wordprocessingml/2006/main" xmlns:w14="http://schemas.microsoft.com/office/word/2010/wordml" xmlns:w15="http://schemas.microsoft.com/office/word/2012/wordml" xmlns:w16cex="http://schemas.microsoft.com/office/word/2018/wordml/cex" xmlns:w16cid="http://schemas.microsoft.com/office/word/2016/wordml/cid" xmlns:w16="http://schemas.microsoft.com/office/word/2018/wordml" xmlns:w16sdtdh="http://schemas.microsoft.com/office/word/2020/wordml/sdtdatahash" xmlns:w16se="http://schemas.microsoft.com/office/word/2015/wordml/symex" xmlns:wpg="http://schemas.microsoft.com/office/word/2010/wordprocessingGroup" xmlns:wpi="http://schemas.microsoft.com/office/word/2010/wordprocessingInk" xmlns:wne="http://schemas.microsoft.com/office/word/2006/wordml" xmlns:wps="http://schemas.microsoft.com/office/word/2010/wordprocessingShape" mc:Ignorable="w14 w15 w16se w16cid w16 w16cex w16sdtdh wp14">
+<w:numbering xmlns:wpc="http://schemas.microsoft.com/office/word/2010/wordprocessingCanvas" xmlns:cx="http://schemas.microsoft.com/office/drawing/2014/chartex" xmlns:cx1="http://schemas.microsoft.com/office/drawing/2015/9/8/chartex" xmlns:cx2="http://schemas.microsoft.com/office/drawing/2015/10/21/chartex" xmlns:cx3="http://schemas.microsoft.com/office/drawing/2016/5/9/chartex" xmlns:cx4="http://schemas.microsoft.com/office/drawing/2016/5/10/chartex" xmlns:cx5="http://schemas.microsoft.com/office/drawing/2016/5/11/chartex" xmlns:cx6="http://schemas.microsoft.com/office/drawing/2016/5/12/chartex" xmlns:cx7="http://schemas.microsoft.com/office/drawing/2016/5/13/chartex" xmlns:cx8="http://schemas.microsoft.com/office/drawing/2016/5/14/chartex" xmlns:mc="http://schemas.openxmlformats.org/markup-compatibility/2006" xmlns:aink="http://schemas.microsoft.com/office/drawing/2016/ink" xmlns:am3d="http://schemas.microsoft.com/office/drawing/2017/model3d" xmlns:o="urn:schemas-microsoft-com:office:office" xmlns:oel="http://schemas.microsoft.com/office/2019/extlst" xmlns:r="http://schemas.openxmlformats.org/officeDocument/2006/relationships" xmlns:m="http://schemas.openxmlformats.org/officeDocument/2006/math" xmlns:v="urn:schemas-microsoft-com:vml" xmlns:wp14="http://schemas.microsoft.com/office/word/2010/wordprocessingDrawing" xmlns:wp="http://schemas.openxmlformats.org/drawingml/2006/wordprocessingDrawing" xmlns:w10="urn:schemas-microsoft-com:office:word" xmlns:w="http://schemas.openxmlformats.org/wordprocessingml/2006/main" xmlns:w14="http://schemas.microsoft.com/office/word/2010/wordml" xmlns:w15="http://schemas.microsoft.com/office/word/2012/wordml" xmlns:w16cex="http://schemas.microsoft.com/office/word/2018/wordml/cex" xmlns:w16cid="http://schemas.microsoft.com/office/word/2016/wordml/cid" xmlns:w16="http://schemas.microsoft.com/office/word/2018/wordml" xmlns:w16du="http://schemas.microsoft.com/office/word/2023/wordml/word16du" xmlns:w16sdtdh="http://schemas.microsoft.com/office/word/2020/wordml/sdtdatahash" xmlns:w16se="http://schemas.microsoft.com/office/word/2015/wordml/symex" xmlns:wpg="http://schemas.microsoft.com/office/word/2010/wordprocessingGroup" xmlns:wpi="http://schemas.microsoft.com/office/word/2010/wordprocessingInk" xmlns:wne="http://schemas.microsoft.com/office/word/2006/wordml" xmlns:wps="http://schemas.microsoft.com/office/word/2010/wordprocessingShape" mc:Ignorable="w14 w15 w16se w16cid w16 w16cex w16sdtdh w16du wp14">
   <w:abstractNum w:abstractNumId="0" w15:restartNumberingAfterBreak="0">
     <w:nsid w:val="04932F4F"/>
     <w:multiLevelType w:val="hybridMultilevel"/>
@@ -11126,7 +13143,7 @@
 </file>
 
 <file path=word/styles.xml><?xml version="1.0" encoding="utf-8"?>
-<w:styles xmlns:mc="http://schemas.openxmlformats.org/markup-compatibility/2006" xmlns:r="http://schemas.openxmlformats.org/officeDocument/2006/relationships" xmlns:w="http://schemas.openxmlformats.org/wordprocessingml/2006/main" xmlns:w14="http://schemas.microsoft.com/office/word/2010/wordml" xmlns:w15="http://schemas.microsoft.com/office/word/2012/wordml" xmlns:w16cex="http://schemas.microsoft.com/office/word/2018/wordml/cex" xmlns:w16cid="http://schemas.microsoft.com/office/word/2016/wordml/cid" xmlns:w16="http://schemas.microsoft.com/office/word/2018/wordml" xmlns:w16sdtdh="http://schemas.microsoft.com/office/word/2020/wordml/sdtdatahash" xmlns:w16se="http://schemas.microsoft.com/office/word/2015/wordml/symex" mc:Ignorable="w14 w15 w16se w16cid w16 w16cex w16sdtdh">
+<w:styles xmlns:mc="http://schemas.openxmlformats.org/markup-compatibility/2006" xmlns:r="http://schemas.openxmlformats.org/officeDocument/2006/relationships" xmlns:w="http://schemas.openxmlformats.org/wordprocessingml/2006/main" xmlns:w14="http://schemas.microsoft.com/office/word/2010/wordml" xmlns:w15="http://schemas.microsoft.com/office/word/2012/wordml" xmlns:w16cex="http://schemas.microsoft.com/office/word/2018/wordml/cex" xmlns:w16cid="http://schemas.microsoft.com/office/word/2016/wordml/cid" xmlns:w16="http://schemas.microsoft.com/office/word/2018/wordml" xmlns:w16du="http://schemas.microsoft.com/office/word/2023/wordml/word16du" xmlns:w16sdtdh="http://schemas.microsoft.com/office/word/2020/wordml/sdtdatahash" xmlns:w16se="http://schemas.microsoft.com/office/word/2015/wordml/symex" mc:Ignorable="w14 w15 w16se w16cid w16 w16cex w16sdtdh w16du">
   <w:docDefaults>
     <w:rPrDefault>
       <w:rPr>
@@ -11523,7 +13540,7 @@
   <w:style w:type="paragraph" w:default="1" w:styleId="a">
     <w:name w:val="Normal"/>
     <w:qFormat/>
-    <w:rsid w:val="001B792A"/>
+    <w:rsid w:val="007A0AD9"/>
     <w:pPr>
       <w:spacing w:after="0" w:line="240" w:lineRule="auto"/>
     </w:pPr>
@@ -11907,6 +13924,21 @@
       <w:szCs w:val="20"/>
     </w:rPr>
   </w:style>
+  <w:style w:type="character" w:customStyle="1" w:styleId="fontstyle01">
+    <w:name w:val="fontstyle01"/>
+    <w:basedOn w:val="a0"/>
+    <w:rsid w:val="0031708E"/>
+    <w:rPr>
+      <w:rFonts w:ascii="TimesNewRomanPSMT" w:hAnsi="TimesNewRomanPSMT" w:hint="default"/>
+      <w:b w:val="0"/>
+      <w:bCs w:val="0"/>
+      <w:i w:val="0"/>
+      <w:iCs w:val="0"/>
+      <w:color w:val="000000"/>
+      <w:sz w:val="28"/>
+      <w:szCs w:val="28"/>
+    </w:rPr>
+  </w:style>
 </w:styles>
 </file>
 

--- a/Моя документация/Пояснительная записка.docx
+++ b/Моя документация/Пояснительная записка.docx
@@ -10530,7 +10530,14 @@
         <w:rPr>
           <w:sz w:val="28"/>
         </w:rPr>
-        <w:t>Задачи:</w:t>
+        <w:lastRenderedPageBreak/>
+        <w:t>Для достижения поставленной цели были выдвинуты следующие з</w:t>
+      </w:r>
+      <w:r>
+        <w:rPr>
+          <w:sz w:val="28"/>
+        </w:rPr>
+        <w:t>адачи:</w:t>
       </w:r>
     </w:p>
     <w:p>
@@ -10547,7 +10554,6 @@
         <w:rPr>
           <w:sz w:val="28"/>
         </w:rPr>
-        <w:lastRenderedPageBreak/>
         <w:t xml:space="preserve">- </w:t>
       </w:r>
       <w:r>
@@ -10779,14 +10785,7 @@
           <w:sz w:val="28"/>
           <w:szCs w:val="28"/>
         </w:rPr>
-        <w:t xml:space="preserve">веб-сервиса </w:t>
-      </w:r>
-      <w:r>
-        <w:rPr>
-          <w:sz w:val="28"/>
-          <w:szCs w:val="28"/>
-        </w:rPr>
-        <w:t>для подбора и сравнения инвестиционных предложений</w:t>
+        <w:t>веб-сервиса для подбора и сравнения инвестиционных предложений</w:t>
       </w:r>
       <w:r>
         <w:rPr>
@@ -10893,13 +10892,7 @@
         <w:rPr>
           <w:sz w:val="28"/>
         </w:rPr>
-        <w:t>и</w:t>
-      </w:r>
-      <w:r>
-        <w:rPr>
-          <w:sz w:val="28"/>
-        </w:rPr>
-        <w:t>нвестиционные предложения на финансовых платформах.</w:t>
+        <w:t>инвестиционные предложения на финансовых платформах.</w:t>
       </w:r>
     </w:p>
     <w:p>
@@ -11008,8 +11001,8 @@
       <w:pPr>
         <w:pStyle w:val="1"/>
       </w:pPr>
-      <w:bookmarkStart w:id="27" w:name="_Toc147217002"/>
-      <w:bookmarkStart w:id="28" w:name="_Toc172974530"/>
+      <w:bookmarkStart w:id="27" w:name="_Toc172974530"/>
+      <w:bookmarkStart w:id="28" w:name="_Toc147217002"/>
       <w:r>
         <w:t xml:space="preserve">1 Анализ </w:t>
       </w:r>
@@ -11022,7 +11015,7 @@
       <w:r>
         <w:t>подбора и сравнения инвестиционных предложений</w:t>
       </w:r>
-      <w:bookmarkEnd w:id="28"/>
+      <w:bookmarkEnd w:id="27"/>
     </w:p>
     <w:p>
       <w:pPr>
@@ -11039,13 +11032,7 @@
         <w:rPr>
           <w:rStyle w:val="fontstyle01"/>
         </w:rPr>
-        <w:t>Теоретические основы управления</w:t>
-      </w:r>
-      <w:r>
-        <w:rPr>
-          <w:rStyle w:val="fontstyle01"/>
-        </w:rPr>
-        <w:t xml:space="preserve"> инвестиционными предложениями</w:t>
+        <w:t>Теоретические основы управления инвестиционными предложениями</w:t>
       </w:r>
       <w:bookmarkEnd w:id="29"/>
     </w:p>
@@ -11058,7 +11045,7 @@
         <w:pStyle w:val="1"/>
       </w:pPr>
       <w:bookmarkStart w:id="30" w:name="_Toc172974532"/>
-      <w:bookmarkEnd w:id="27"/>
+      <w:bookmarkEnd w:id="28"/>
       <w:r>
         <w:t>1</w:t>
       </w:r>
@@ -11109,9 +11096,6 @@
     <w:p>
       <w:pPr>
         <w:pStyle w:val="1"/>
-        <w:rPr>
-          <w:lang w:val="en-US"/>
-        </w:rPr>
       </w:pPr>
       <w:bookmarkStart w:id="33" w:name="_Toc172974534"/>
       <w:r>
@@ -11132,10 +11116,7 @@
       </w:r>
       <w:bookmarkEnd w:id="33"/>
       <w:r>
-        <w:t xml:space="preserve"> </w:t>
-      </w:r>
-      <w:r>
-        <w:t xml:space="preserve"> </w:t>
+        <w:t xml:space="preserve">  </w:t>
       </w:r>
       <w:bookmarkEnd w:id="34"/>
     </w:p>
@@ -11175,10 +11156,7 @@
       </w:pPr>
       <w:bookmarkStart w:id="35" w:name="_Toc172974535"/>
       <w:r>
-        <w:t xml:space="preserve">1.5 </w:t>
-      </w:r>
-      <w:r>
-        <w:t>Описание существующ</w:t>
+        <w:t>1.5 Описание существующ</w:t>
       </w:r>
       <w:r>
         <w:t>его</w:t>
@@ -11495,13 +11473,7 @@
         <w:rPr>
           <w:rStyle w:val="fontstyle01"/>
         </w:rPr>
-        <w:t xml:space="preserve">Разработка функциональных требований </w:t>
-      </w:r>
-      <w:r>
-        <w:rPr>
-          <w:rStyle w:val="fontstyle01"/>
-        </w:rPr>
-        <w:t xml:space="preserve">к веб-сервису для </w:t>
+        <w:t xml:space="preserve">Разработка функциональных требований к веб-сервису для </w:t>
       </w:r>
       <w:r>
         <w:t>подбора и сравнения инвестиционных предложений</w:t>
@@ -11602,15 +11574,11 @@
       <w:bookmarkStart w:id="43" w:name="_Toc147217005"/>
       <w:bookmarkStart w:id="44" w:name="_Toc172974542"/>
       <w:r>
-        <w:lastRenderedPageBreak/>
         <w:t xml:space="preserve">3 </w:t>
       </w:r>
       <w:bookmarkEnd w:id="43"/>
       <w:r>
-        <w:t>Проектирование и разработка веб-сервиса</w:t>
-      </w:r>
-      <w:r>
-        <w:t xml:space="preserve"> </w:t>
+        <w:t xml:space="preserve">Проектирование и разработка веб-сервиса </w:t>
       </w:r>
       <w:r>
         <w:rPr>
@@ -11644,17 +11612,11 @@
       </w:r>
       <w:bookmarkEnd w:id="45"/>
       <w:r>
-        <w:t>Выбор технологий и инструментов</w:t>
-      </w:r>
-      <w:r>
-        <w:t xml:space="preserve"> для разработки </w:t>
+        <w:t xml:space="preserve">Выбор технологий и инструментов для разработки </w:t>
       </w:r>
       <w:bookmarkStart w:id="47" w:name="_Hlk172973232"/>
       <w:r>
-        <w:t>веб-сервиса</w:t>
-      </w:r>
-      <w:r>
-        <w:t xml:space="preserve"> </w:t>
+        <w:t xml:space="preserve">веб-сервиса </w:t>
       </w:r>
       <w:r>
         <w:t>подбора и сравнения инвестиционных предложений</w:t>
@@ -11701,13 +11663,7 @@
         <w:t>3.2 Проектирование</w:t>
       </w:r>
       <w:r>
-        <w:t xml:space="preserve"> интерфейса пользователя</w:t>
-      </w:r>
-      <w:r>
-        <w:t xml:space="preserve"> </w:t>
-      </w:r>
-      <w:r>
-        <w:t>веб-сервиса</w:t>
+        <w:t xml:space="preserve"> интерфейса пользователя веб-сервиса</w:t>
       </w:r>
       <w:r>
         <w:t xml:space="preserve"> для</w:t>
@@ -11811,10 +11767,7 @@
         <w:t>3.4 Интеграция</w:t>
       </w:r>
       <w:r>
-        <w:t xml:space="preserve"> с финансовыми платформами</w:t>
-      </w:r>
-      <w:r>
-        <w:t xml:space="preserve"> </w:t>
+        <w:t xml:space="preserve"> с финансовыми платформами </w:t>
       </w:r>
       <w:r>
         <w:t>для</w:t>

--- a/Моя документация/Пояснительная записка.docx
+++ b/Моя документация/Пояснительная записка.docx
@@ -414,7 +414,15 @@
                 <w:sz w:val="28"/>
                 <w:szCs w:val="22"/>
               </w:rPr>
-              <w:t>Зав. кафедрой</w:t>
+              <w:t>з</w:t>
+            </w:r>
+            <w:r>
+              <w:rPr>
+                <w:rFonts w:eastAsia="Arial Unicode MS"/>
+                <w:sz w:val="28"/>
+                <w:szCs w:val="22"/>
+              </w:rPr>
+              <w:t>ав. кафедрой</w:t>
             </w:r>
             <w:bookmarkEnd w:id="12"/>
             <w:bookmarkEnd w:id="13"/>
@@ -643,7 +651,23 @@
                 <w:sz w:val="28"/>
                 <w:szCs w:val="22"/>
               </w:rPr>
-              <w:t>Ю. А. Орлова</w:t>
+              <w:t>О</w:t>
+            </w:r>
+            <w:r>
+              <w:rPr>
+                <w:rFonts w:eastAsia="Arial Unicode MS"/>
+                <w:sz w:val="28"/>
+                <w:szCs w:val="22"/>
+              </w:rPr>
+              <w:t xml:space="preserve">. А. </w:t>
+            </w:r>
+            <w:r>
+              <w:rPr>
+                <w:rFonts w:eastAsia="Arial Unicode MS"/>
+                <w:sz w:val="28"/>
+                <w:szCs w:val="22"/>
+              </w:rPr>
+              <w:t>Сычев</w:t>
             </w:r>
           </w:p>
         </w:tc>
@@ -1358,7 +1382,7 @@
                 <w:sz w:val="28"/>
                 <w:szCs w:val="22"/>
               </w:rPr>
-              <w:t xml:space="preserve">Создание веб-сервиса для подбора и сравнения инвестиционных </w:t>
+              <w:t xml:space="preserve">Разработка веб-сервиса для подбора и сравнения инвестиционных </w:t>
             </w:r>
           </w:p>
         </w:tc>
@@ -1389,7 +1413,7 @@
                 <w:sz w:val="28"/>
                 <w:szCs w:val="22"/>
               </w:rPr>
-              <w:t>предложений</w:t>
+              <w:t>предложений на фондовом рынке для начинающих инвесторов</w:t>
             </w:r>
           </w:p>
         </w:tc>
@@ -1746,39 +1770,40 @@
               <w:jc w:val="center"/>
               <w:rPr>
                 <w:sz w:val="28"/>
-                <w:highlight w:val="yellow"/>
                 <w:lang w:val="en-US"/>
               </w:rPr>
             </w:pPr>
             <w:r>
               <w:rPr>
                 <w:sz w:val="28"/>
-                <w:highlight w:val="yellow"/>
               </w:rPr>
               <w:t>ВКРБ–09.03.04–10.19–</w:t>
             </w:r>
             <w:r>
               <w:rPr>
                 <w:sz w:val="28"/>
-                <w:highlight w:val="yellow"/>
                 <w:lang w:val="en-US"/>
               </w:rPr>
-              <w:t>16</w:t>
-            </w:r>
-            <w:r>
-              <w:rPr>
-                <w:sz w:val="28"/>
-                <w:highlight w:val="yellow"/>
+              <w:t>1</w:t>
+            </w:r>
+            <w:r>
+              <w:rPr>
+                <w:sz w:val="28"/>
+                <w:lang w:val="en-US"/>
+              </w:rPr>
+              <w:t>5</w:t>
+            </w:r>
+            <w:r>
+              <w:rPr>
+                <w:sz w:val="28"/>
               </w:rPr>
               <w:t>–2</w:t>
             </w:r>
             <w:r>
               <w:rPr>
                 <w:sz w:val="28"/>
-                <w:highlight w:val="yellow"/>
-                <w:lang w:val="en-US"/>
-              </w:rPr>
-              <w:t>3</w:t>
+              </w:rPr>
+              <w:t>5</w:t>
             </w:r>
           </w:p>
         </w:tc>
@@ -1792,7 +1817,6 @@
               <w:jc w:val="center"/>
               <w:rPr>
                 <w:szCs w:val="22"/>
-                <w:highlight w:val="yellow"/>
                 <w:vertAlign w:val="superscript"/>
               </w:rPr>
             </w:pPr>
@@ -2962,6 +2986,7 @@
                 <w:lang w:val="en-US"/>
               </w:rPr>
             </w:pPr>
+            <w:proofErr w:type="spellStart"/>
             <w:r>
               <w:rPr>
                 <w:sz w:val="28"/>
@@ -2969,6 +2994,7 @@
               </w:rPr>
               <w:t>Нормоконтролер</w:t>
             </w:r>
+            <w:proofErr w:type="spellEnd"/>
             <w:r>
               <w:rPr>
                 <w:sz w:val="28"/>
@@ -3524,7 +3550,15 @@
                 <w:sz w:val="28"/>
                 <w:szCs w:val="22"/>
               </w:rPr>
-              <w:t>Зав. кафедрой</w:t>
+              <w:t>з</w:t>
+            </w:r>
+            <w:r>
+              <w:rPr>
+                <w:rFonts w:eastAsia="Arial Unicode MS"/>
+                <w:sz w:val="28"/>
+                <w:szCs w:val="22"/>
+              </w:rPr>
+              <w:t>ав. кафедрой</w:t>
             </w:r>
           </w:p>
         </w:tc>
@@ -3605,7 +3639,23 @@
                 <w:sz w:val="28"/>
                 <w:szCs w:val="22"/>
               </w:rPr>
-              <w:t>Ю. А. Орлова</w:t>
+              <w:t>О</w:t>
+            </w:r>
+            <w:r>
+              <w:rPr>
+                <w:rFonts w:eastAsia="Arial Unicode MS"/>
+                <w:sz w:val="28"/>
+                <w:szCs w:val="22"/>
+              </w:rPr>
+              <w:t xml:space="preserve">. А. </w:t>
+            </w:r>
+            <w:r>
+              <w:rPr>
+                <w:rFonts w:eastAsia="Arial Unicode MS"/>
+                <w:sz w:val="28"/>
+                <w:szCs w:val="22"/>
+              </w:rPr>
+              <w:t>Сычев</w:t>
             </w:r>
           </w:p>
         </w:tc>
@@ -4303,7 +4353,7 @@
                 <w:sz w:val="28"/>
                 <w:szCs w:val="22"/>
               </w:rPr>
-              <w:t xml:space="preserve">Создание веб-сервиса для подбора и сравнения инвестиционных </w:t>
+              <w:t>Разработка веб-сервиса для подбора и сравнения инвестиционных</w:t>
             </w:r>
           </w:p>
         </w:tc>
@@ -4321,6 +4371,7 @@
             <w:pPr>
               <w:keepNext/>
               <w:spacing w:after="40"/>
+              <w:jc w:val="center"/>
               <w:outlineLvl w:val="4"/>
               <w:rPr>
                 <w:sz w:val="28"/>
@@ -4332,7 +4383,7 @@
                 <w:sz w:val="28"/>
                 <w:szCs w:val="22"/>
               </w:rPr>
-              <w:t>предложений</w:t>
+              <w:t>предложений на фондовом рынке для начинающих инвесторов</w:t>
             </w:r>
           </w:p>
         </w:tc>
@@ -4374,14 +4425,12 @@
                 <w:spacing w:val="-20"/>
                 <w:sz w:val="28"/>
                 <w:szCs w:val="22"/>
-                <w:highlight w:val="yellow"/>
               </w:rPr>
             </w:pPr>
             <w:r>
               <w:rPr>
                 <w:spacing w:val="-20"/>
                 <w:sz w:val="28"/>
-                <w:highlight w:val="yellow"/>
               </w:rPr>
               <w:t>«</w:t>
             </w:r>
@@ -4402,7 +4451,6 @@
                 <w:rFonts w:eastAsia="Arial Unicode MS"/>
                 <w:spacing w:val="-20"/>
                 <w:sz w:val="28"/>
-                <w:highlight w:val="yellow"/>
               </w:rPr>
             </w:pPr>
             <w:r>
@@ -4410,9 +4458,8 @@
                 <w:rFonts w:eastAsia="Arial Unicode MS"/>
                 <w:spacing w:val="-20"/>
                 <w:sz w:val="28"/>
-                <w:highlight w:val="yellow"/>
-              </w:rPr>
-              <w:t>06</w:t>
+              </w:rPr>
+              <w:t>23</w:t>
             </w:r>
           </w:p>
         </w:tc>
@@ -4428,14 +4475,12 @@
                 <w:spacing w:val="-20"/>
                 <w:sz w:val="28"/>
                 <w:szCs w:val="22"/>
-                <w:highlight w:val="yellow"/>
               </w:rPr>
             </w:pPr>
             <w:r>
               <w:rPr>
                 <w:spacing w:val="-20"/>
                 <w:sz w:val="28"/>
-                <w:highlight w:val="yellow"/>
               </w:rPr>
               <w:t>»</w:t>
             </w:r>
@@ -4456,7 +4501,6 @@
                 <w:spacing w:val="-20"/>
                 <w:sz w:val="28"/>
                 <w:szCs w:val="22"/>
-                <w:highlight w:val="yellow"/>
               </w:rPr>
             </w:pPr>
             <w:r>
@@ -4464,9 +4508,8 @@
                 <w:spacing w:val="-20"/>
                 <w:sz w:val="28"/>
                 <w:szCs w:val="22"/>
-                <w:highlight w:val="yellow"/>
-              </w:rPr>
-              <w:t>сентября</w:t>
+              </w:rPr>
+              <w:t>августа</w:t>
             </w:r>
           </w:p>
         </w:tc>
@@ -4482,14 +4525,12 @@
                 <w:rFonts w:eastAsia="Arial Unicode MS"/>
                 <w:spacing w:val="-20"/>
                 <w:sz w:val="28"/>
-                <w:highlight w:val="yellow"/>
               </w:rPr>
             </w:pPr>
             <w:r>
               <w:rPr>
                 <w:spacing w:val="-20"/>
                 <w:sz w:val="28"/>
-                <w:highlight w:val="yellow"/>
               </w:rPr>
               <w:t>20</w:t>
             </w:r>
@@ -4511,7 +4552,6 @@
                 <w:rFonts w:eastAsia="Arial Unicode MS"/>
                 <w:spacing w:val="-20"/>
                 <w:sz w:val="28"/>
-                <w:highlight w:val="yellow"/>
               </w:rPr>
             </w:pPr>
             <w:r>
@@ -4519,33 +4559,52 @@
                 <w:rFonts w:eastAsia="Arial Unicode MS"/>
                 <w:spacing w:val="-20"/>
                 <w:sz w:val="28"/>
-                <w:highlight w:val="yellow"/>
-              </w:rPr>
-              <w:t>22</w:t>
-            </w:r>
-          </w:p>
-        </w:tc>
-        <w:tc>
-          <w:tcPr>
-            <w:tcW w:w="567" w:type="dxa"/>
-          </w:tcPr>
-          <w:p>
-            <w:pPr>
-              <w:spacing w:before="120" w:after="40"/>
+              </w:rPr>
+              <w:t>2</w:t>
+            </w:r>
+            <w:r>
               <w:rPr>
                 <w:rFonts w:eastAsia="Arial Unicode MS"/>
                 <w:spacing w:val="-20"/>
                 <w:sz w:val="28"/>
-                <w:highlight w:val="yellow"/>
-              </w:rPr>
-            </w:pPr>
-            <w:r>
-              <w:rPr>
+              </w:rPr>
+              <w:t>4</w:t>
+            </w:r>
+          </w:p>
+        </w:tc>
+        <w:tc>
+          <w:tcPr>
+            <w:tcW w:w="567" w:type="dxa"/>
+          </w:tcPr>
+          <w:p>
+            <w:pPr>
+              <w:spacing w:before="120" w:after="40"/>
+              <w:rPr>
+                <w:rFonts w:eastAsia="Arial Unicode MS"/>
                 <w:spacing w:val="-20"/>
                 <w:sz w:val="28"/>
-                <w:highlight w:val="yellow"/>
-              </w:rPr>
-              <w:t>г. №</w:t>
+              </w:rPr>
+            </w:pPr>
+            <w:r>
+              <w:rPr>
+                <w:spacing w:val="-20"/>
+                <w:sz w:val="28"/>
+              </w:rPr>
+              <w:t xml:space="preserve">г. </w:t>
+            </w:r>
+            <w:r>
+              <w:rPr>
+                <w:spacing w:val="-20"/>
+                <w:sz w:val="28"/>
+              </w:rPr>
+              <w:t xml:space="preserve"> </w:t>
+            </w:r>
+            <w:r>
+              <w:rPr>
+                <w:spacing w:val="-20"/>
+                <w:sz w:val="28"/>
+              </w:rPr>
+              <w:t>№</w:t>
             </w:r>
           </w:p>
         </w:tc>
@@ -4564,7 +4623,6 @@
                 <w:rFonts w:eastAsia="Arial Unicode MS"/>
                 <w:spacing w:val="-20"/>
                 <w:sz w:val="28"/>
-                <w:highlight w:val="yellow"/>
               </w:rPr>
             </w:pPr>
             <w:r>
@@ -4572,9 +4630,16 @@
                 <w:rFonts w:eastAsia="Arial Unicode MS"/>
                 <w:spacing w:val="-20"/>
                 <w:sz w:val="28"/>
-                <w:highlight w:val="yellow"/>
-              </w:rPr>
-              <w:t>1235-ст</w:t>
+              </w:rPr>
+              <w:t>1105</w:t>
+            </w:r>
+            <w:r>
+              <w:rPr>
+                <w:rFonts w:eastAsia="Arial Unicode MS"/>
+                <w:spacing w:val="-20"/>
+                <w:sz w:val="28"/>
+              </w:rPr>
+              <w:t>-ст</w:t>
             </w:r>
           </w:p>
         </w:tc>
@@ -4613,14 +4678,30 @@
                 <w:sz w:val="28"/>
                 <w:szCs w:val="22"/>
               </w:rPr>
-              <w:t>(проекта)</w:t>
+              <w:t>(</w:t>
+            </w:r>
+            <w:proofErr w:type="gramStart"/>
+            <w:r>
+              <w:rPr>
+                <w:sz w:val="28"/>
+                <w:szCs w:val="22"/>
+              </w:rPr>
+              <w:t>проекта)</w:t>
             </w:r>
             <w:r>
               <w:rPr>
                 <w:sz w:val="28"/>
                 <w:vertAlign w:val="superscript"/>
               </w:rPr>
-              <w:t xml:space="preserve">            </w:t>
+              <w:t xml:space="preserve">   </w:t>
+            </w:r>
+            <w:proofErr w:type="gramEnd"/>
+            <w:r>
+              <w:rPr>
+                <w:sz w:val="28"/>
+                <w:vertAlign w:val="superscript"/>
+              </w:rPr>
+              <w:t xml:space="preserve">         </w:t>
             </w:r>
           </w:p>
         </w:tc>
@@ -6656,7 +6737,15 @@
                 <w:sz w:val="28"/>
                 <w:szCs w:val="28"/>
               </w:rPr>
-              <w:t>Зав. кафедрой ПОАС</w:t>
+              <w:t>з</w:t>
+            </w:r>
+            <w:r>
+              <w:rPr>
+                <w:color w:val="000000"/>
+                <w:sz w:val="28"/>
+                <w:szCs w:val="28"/>
+              </w:rPr>
+              <w:t>ав. кафедрой ПОАС</w:t>
             </w:r>
           </w:p>
           <w:p>
@@ -6678,7 +6767,39 @@
                 <w:sz w:val="28"/>
                 <w:szCs w:val="28"/>
               </w:rPr>
-              <w:t xml:space="preserve">________________Ю.А. Орлова </w:t>
+              <w:t>________________</w:t>
+            </w:r>
+            <w:r>
+              <w:rPr>
+                <w:color w:val="000000"/>
+                <w:sz w:val="28"/>
+                <w:szCs w:val="28"/>
+              </w:rPr>
+              <w:t>О</w:t>
+            </w:r>
+            <w:r>
+              <w:rPr>
+                <w:color w:val="000000"/>
+                <w:sz w:val="28"/>
+                <w:szCs w:val="28"/>
+              </w:rPr>
+              <w:t xml:space="preserve">.А. </w:t>
+            </w:r>
+            <w:r>
+              <w:rPr>
+                <w:color w:val="000000"/>
+                <w:sz w:val="28"/>
+                <w:szCs w:val="28"/>
+              </w:rPr>
+              <w:t>Сычев</w:t>
+            </w:r>
+            <w:r>
+              <w:rPr>
+                <w:color w:val="000000"/>
+                <w:sz w:val="28"/>
+                <w:szCs w:val="28"/>
+              </w:rPr>
+              <w:t xml:space="preserve"> </w:t>
             </w:r>
           </w:p>
           <w:p>
@@ -6768,7 +6889,7 @@
           <w:sz w:val="28"/>
           <w:szCs w:val="22"/>
         </w:rPr>
-        <w:t>Создание веб-сервиса для подбора и сравнения инвестиционных предложений</w:t>
+        <w:t>Разработка веб-сервиса для подбора и сравнения инвестиционных предложений на фондовом рынке для начинающих инвесторов</w:t>
       </w:r>
     </w:p>
     <w:p>
@@ -6831,35 +6952,36 @@
       <w:r>
         <w:rPr>
           <w:sz w:val="28"/>
-          <w:highlight w:val="yellow"/>
         </w:rPr>
         <w:t>ВКРБ–09.03.04–10.19–</w:t>
       </w:r>
       <w:r>
         <w:rPr>
           <w:sz w:val="28"/>
-          <w:highlight w:val="yellow"/>
-        </w:rPr>
-        <w:t>16</w:t>
-      </w:r>
-      <w:r>
-        <w:rPr>
-          <w:sz w:val="28"/>
-          <w:highlight w:val="yellow"/>
+        </w:rPr>
+        <w:t>1</w:t>
+      </w:r>
+      <w:r>
+        <w:rPr>
+          <w:sz w:val="28"/>
+        </w:rPr>
+        <w:t>5</w:t>
+      </w:r>
+      <w:r>
+        <w:rPr>
+          <w:sz w:val="28"/>
         </w:rPr>
         <w:t>–2</w:t>
       </w:r>
       <w:r>
         <w:rPr>
           <w:sz w:val="28"/>
-          <w:highlight w:val="yellow"/>
-        </w:rPr>
-        <w:t>3</w:t>
-      </w:r>
-      <w:r>
-        <w:rPr>
-          <w:sz w:val="28"/>
-          <w:highlight w:val="yellow"/>
+        </w:rPr>
+        <w:t>5</w:t>
+      </w:r>
+      <w:r>
+        <w:rPr>
+          <w:sz w:val="28"/>
         </w:rPr>
         <w:t>–81</w:t>
       </w:r>
@@ -7112,13 +7234,23 @@
                       <w:szCs w:val="28"/>
                     </w:rPr>
                   </w:pPr>
+                  <w:proofErr w:type="spellStart"/>
                   <w:r>
                     <w:rPr>
                       <w:color w:val="000000"/>
                       <w:sz w:val="28"/>
                       <w:szCs w:val="28"/>
                     </w:rPr>
-                    <w:t xml:space="preserve">Нормоконтролер </w:t>
+                    <w:t>Нормоконтролер</w:t>
+                  </w:r>
+                  <w:proofErr w:type="spellEnd"/>
+                  <w:r>
+                    <w:rPr>
+                      <w:color w:val="000000"/>
+                      <w:sz w:val="28"/>
+                      <w:szCs w:val="28"/>
+                    </w:rPr>
+                    <w:t xml:space="preserve"> </w:t>
                   </w:r>
                 </w:p>
                 <w:p>
@@ -7378,6 +7510,7 @@
                     </w:rPr>
                     <w:t>«__</w:t>
                   </w:r>
+                  <w:proofErr w:type="gramStart"/>
                   <w:r>
                     <w:rPr>
                       <w:color w:val="000000"/>
@@ -7392,7 +7525,16 @@
                       <w:sz w:val="28"/>
                       <w:szCs w:val="28"/>
                     </w:rPr>
-                    <w:t>»___</w:t>
+                    <w:t>»_</w:t>
+                  </w:r>
+                  <w:proofErr w:type="gramEnd"/>
+                  <w:r>
+                    <w:rPr>
+                      <w:color w:val="000000"/>
+                      <w:sz w:val="28"/>
+                      <w:szCs w:val="28"/>
+                    </w:rPr>
+                    <w:t>__</w:t>
                   </w:r>
                   <w:r>
                     <w:rPr>
@@ -7739,15 +7881,24 @@
           <w:sz w:val="28"/>
           <w:szCs w:val="28"/>
         </w:rPr>
-        <w:t xml:space="preserve">- </w:t>
-      </w:r>
+        <w:t>-</w:t>
+      </w:r>
+      <w:proofErr w:type="gramStart"/>
       <w:r>
         <w:rPr>
           <w:sz w:val="28"/>
           <w:szCs w:val="28"/>
         </w:rPr>
+        <w:t xml:space="preserve"> </w:t>
+      </w:r>
+      <w:r>
+        <w:rPr>
+          <w:sz w:val="28"/>
+          <w:szCs w:val="28"/>
+        </w:rPr>
         <w:t>….</w:t>
       </w:r>
+      <w:proofErr w:type="gramEnd"/>
       <w:r>
         <w:rPr>
           <w:sz w:val="28"/>
@@ -7792,13 +7943,21 @@
           <w:sz w:val="28"/>
           <w:szCs w:val="28"/>
         </w:rPr>
-        <w:t>Ключевые слова</w:t>
-      </w:r>
+        <w:t xml:space="preserve">Ключевые </w:t>
+      </w:r>
+      <w:proofErr w:type="gramStart"/>
       <w:r>
         <w:rPr>
           <w:sz w:val="28"/>
           <w:szCs w:val="28"/>
         </w:rPr>
+        <w:t>слова</w:t>
+      </w:r>
+      <w:r>
+        <w:rPr>
+          <w:sz w:val="28"/>
+          <w:szCs w:val="28"/>
+        </w:rPr>
         <w:t xml:space="preserve">: </w:t>
       </w:r>
       <w:r>
@@ -7806,7 +7965,15 @@
           <w:sz w:val="28"/>
           <w:szCs w:val="28"/>
         </w:rPr>
-        <w:t>…..</w:t>
+        <w:t>….</w:t>
+      </w:r>
+      <w:proofErr w:type="gramEnd"/>
+      <w:r>
+        <w:rPr>
+          <w:sz w:val="28"/>
+          <w:szCs w:val="28"/>
+        </w:rPr>
+        <w:t>.</w:t>
       </w:r>
     </w:p>
     <w:p>
@@ -12252,7 +12419,23 @@
           <w:sz w:val="28"/>
           <w:highlight w:val="yellow"/>
         </w:rPr>
-        <w:t>Морозова, Е. С. Технология создания виртуальных интерактивных туров / Е. С. Морозова, В. В. Лавров // Теплотехника и информатика в образовании, науке и производстве : сборник докладов I Всероссийской научно-практической конференции студентов, аспирантов и молодых ученых (TIM2012) с Международным участием / УрФУ [и др.] ; под ред. Н. А. Спирина.– Екатеринбург, 2012.– С. 245-247.</w:t>
+        <w:t xml:space="preserve">Морозова, Е. С. Технология создания виртуальных интерактивных туров / Е. С. Морозова, В. В. Лавров // Теплотехника и информатика в образовании, науке и производстве : сборник докладов I Всероссийской научно-практической конференции студентов, аспирантов и молодых ученых (TIM2012) с Международным участием / </w:t>
+      </w:r>
+      <w:proofErr w:type="spellStart"/>
+      <w:r>
+        <w:rPr>
+          <w:sz w:val="28"/>
+          <w:highlight w:val="yellow"/>
+        </w:rPr>
+        <w:t>УрФУ</w:t>
+      </w:r>
+      <w:proofErr w:type="spellEnd"/>
+      <w:r>
+        <w:rPr>
+          <w:sz w:val="28"/>
+          <w:highlight w:val="yellow"/>
+        </w:rPr>
+        <w:t xml:space="preserve"> [и др.] ; под ред. Н. А. Спирина.– Екатеринбург, 2012.– С. 245-247.</w:t>
       </w:r>
     </w:p>
     <w:p>
@@ -12275,7 +12458,23 @@
           <w:sz w:val="28"/>
           <w:highlight w:val="yellow"/>
         </w:rPr>
-        <w:t>Что такое виртуальный тур? [Электронный ресурс]. —Режим доступа : https://3dturov.net (дата обращения 28.04.2022).</w:t>
+        <w:t xml:space="preserve">Что такое виртуальный тур? [Электронный ресурс]. —Режим </w:t>
+      </w:r>
+      <w:proofErr w:type="gramStart"/>
+      <w:r>
+        <w:rPr>
+          <w:sz w:val="28"/>
+          <w:highlight w:val="yellow"/>
+        </w:rPr>
+        <w:t>доступа :</w:t>
+      </w:r>
+      <w:proofErr w:type="gramEnd"/>
+      <w:r>
+        <w:rPr>
+          <w:sz w:val="28"/>
+          <w:highlight w:val="yellow"/>
+        </w:rPr>
+        <w:t xml:space="preserve"> https://3dturov.net (дата обращения 28.04.2022).</w:t>
       </w:r>
     </w:p>
     <w:p>
@@ -12943,7 +13142,10 @@
 <w:hdr xmlns:wpc="http://schemas.microsoft.com/office/word/2010/wordprocessingCanvas" xmlns:cx="http://schemas.microsoft.com/office/drawing/2014/chartex" xmlns:cx1="http://schemas.microsoft.com/office/drawing/2015/9/8/chartex" xmlns:cx2="http://schemas.microsoft.com/office/drawing/2015/10/21/chartex" xmlns:cx3="http://schemas.microsoft.com/office/drawing/2016/5/9/chartex" xmlns:cx4="http://schemas.microsoft.com/office/drawing/2016/5/10/chartex" xmlns:cx5="http://schemas.microsoft.com/office/drawing/2016/5/11/chartex" xmlns:cx6="http://schemas.microsoft.com/office/drawing/2016/5/12/chartex" xmlns:cx7="http://schemas.microsoft.com/office/drawing/2016/5/13/chartex" xmlns:cx8="http://schemas.microsoft.com/office/drawing/2016/5/14/chartex" xmlns:mc="http://schemas.openxmlformats.org/markup-compatibility/2006" xmlns:aink="http://schemas.microsoft.com/office/drawing/2016/ink" xmlns:am3d="http://schemas.microsoft.com/office/drawing/2017/model3d" xmlns:o="urn:schemas-microsoft-com:office:office" xmlns:oel="http://schemas.microsoft.com/office/2019/extlst" xmlns:r="http://schemas.openxmlformats.org/officeDocument/2006/relationships" xmlns:m="http://schemas.openxmlformats.org/officeDocument/2006/math" xmlns:v="urn:schemas-microsoft-com:vml" xmlns:wp14="http://schemas.microsoft.com/office/word/2010/wordprocessingDrawing" xmlns:wp="http://schemas.openxmlformats.org/drawingml/2006/wordprocessingDrawing" xmlns:w10="urn:schemas-microsoft-com:office:word" xmlns:w="http://schemas.openxmlformats.org/wordprocessingml/2006/main" xmlns:w14="http://schemas.microsoft.com/office/word/2010/wordml" xmlns:w15="http://schemas.microsoft.com/office/word/2012/wordml" xmlns:w16cex="http://schemas.microsoft.com/office/word/2018/wordml/cex" xmlns:w16cid="http://schemas.microsoft.com/office/word/2016/wordml/cid" xmlns:w16="http://schemas.microsoft.com/office/word/2018/wordml" xmlns:w16du="http://schemas.microsoft.com/office/word/2023/wordml/word16du" xmlns:w16sdtdh="http://schemas.microsoft.com/office/word/2020/wordml/sdtdatahash" xmlns:w16se="http://schemas.microsoft.com/office/word/2015/wordml/symex" xmlns:wpg="http://schemas.microsoft.com/office/word/2010/wordprocessingGroup" xmlns:wpi="http://schemas.microsoft.com/office/word/2010/wordprocessingInk" xmlns:wne="http://schemas.microsoft.com/office/word/2006/wordml" xmlns:wps="http://schemas.microsoft.com/office/word/2010/wordprocessingShape" mc:Ignorable="w14 w15 w16se w16cid w16 w16cex w16sdtdh w16du wp14">
   <w:p>
     <w:pPr>
-      <w:pStyle w:val="a3"/>
+      <w:tabs>
+        <w:tab w:val="center" w:pos="4677"/>
+        <w:tab w:val="right" w:pos="9355"/>
+      </w:tabs>
       <w:jc w:val="center"/>
       <w:rPr>
         <w:sz w:val="28"/>
@@ -12952,37 +13154,8 @@
     <w:r>
       <w:rPr>
         <w:sz w:val="28"/>
-        <w:highlight w:val="yellow"/>
       </w:rPr>
-      <w:t>ВКРБ–09.03.04–10.19–</w:t>
-    </w:r>
-    <w:r>
-      <w:rPr>
-        <w:sz w:val="28"/>
-        <w:highlight w:val="yellow"/>
-      </w:rPr>
-      <w:t>16</w:t>
-    </w:r>
-    <w:r>
-      <w:rPr>
-        <w:sz w:val="28"/>
-        <w:highlight w:val="yellow"/>
-      </w:rPr>
-      <w:t>–2</w:t>
-    </w:r>
-    <w:r>
-      <w:rPr>
-        <w:sz w:val="28"/>
-        <w:highlight w:val="yellow"/>
-      </w:rPr>
-      <w:t>3</w:t>
-    </w:r>
-    <w:r>
-      <w:rPr>
-        <w:sz w:val="28"/>
-        <w:highlight w:val="yellow"/>
-      </w:rPr>
-      <w:t>–81</w:t>
+      <w:t>ВКРБ–09.03.04–10.19–15–25–81</w:t>
     </w:r>
   </w:p>
 </w:hdr>
@@ -13552,7 +13725,6 @@
   <w:style w:type="character" w:default="1" w:styleId="a0">
     <w:name w:val="Default Paragraph Font"/>
     <w:uiPriority w:val="1"/>
-    <w:semiHidden/>
     <w:unhideWhenUsed/>
   </w:style>
   <w:style w:type="table" w:default="1" w:styleId="a1">

--- a/Моя документация/Пояснительная записка.docx
+++ b/Моя документация/Пояснительная записка.docx
@@ -2986,7 +2986,6 @@
                 <w:lang w:val="en-US"/>
               </w:rPr>
             </w:pPr>
-            <w:proofErr w:type="spellStart"/>
             <w:r>
               <w:rPr>
                 <w:sz w:val="28"/>
@@ -2994,7 +2993,6 @@
               </w:rPr>
               <w:t>Нормоконтролер</w:t>
             </w:r>
-            <w:proofErr w:type="spellEnd"/>
             <w:r>
               <w:rPr>
                 <w:sz w:val="28"/>
@@ -3240,12 +3238,8 @@
           <w:sz w:val="28"/>
         </w:rPr>
         <w:sectPr>
-          <w:headerReference w:type="even" r:id="rId8"/>
-          <w:headerReference w:type="default" r:id="rId9"/>
-          <w:footerReference w:type="even" r:id="rId10"/>
-          <w:footerReference w:type="default" r:id="rId11"/>
-          <w:headerReference w:type="first" r:id="rId12"/>
-          <w:footerReference w:type="first" r:id="rId13"/>
+          <w:headerReference w:type="default" r:id="rId8"/>
+          <w:footerReference w:type="default" r:id="rId9"/>
           <w:pgSz w:w="11906" w:h="16838" w:code="9"/>
           <w:pgMar w:top="1134" w:right="851" w:bottom="1134" w:left="1701" w:header="709" w:footer="709" w:gutter="0"/>
           <w:cols w:space="708"/>
@@ -4678,30 +4672,14 @@
                 <w:sz w:val="28"/>
                 <w:szCs w:val="22"/>
               </w:rPr>
-              <w:t>(</w:t>
-            </w:r>
-            <w:proofErr w:type="gramStart"/>
-            <w:r>
-              <w:rPr>
-                <w:sz w:val="28"/>
-                <w:szCs w:val="22"/>
-              </w:rPr>
-              <w:t>проекта)</w:t>
+              <w:t>(проекта)</w:t>
             </w:r>
             <w:r>
               <w:rPr>
                 <w:sz w:val="28"/>
                 <w:vertAlign w:val="superscript"/>
               </w:rPr>
-              <w:t xml:space="preserve">   </w:t>
-            </w:r>
-            <w:proofErr w:type="gramEnd"/>
-            <w:r>
-              <w:rPr>
-                <w:sz w:val="28"/>
-                <w:vertAlign w:val="superscript"/>
-              </w:rPr>
-              <w:t xml:space="preserve">         </w:t>
+              <w:t xml:space="preserve">            </w:t>
             </w:r>
           </w:p>
         </w:tc>
@@ -5070,7 +5048,7 @@
           <w:sz w:val="28"/>
         </w:rPr>
         <w:sectPr>
-          <w:footerReference w:type="default" r:id="rId14"/>
+          <w:footerReference w:type="default" r:id="rId10"/>
           <w:pgSz w:w="11906" w:h="16838" w:code="9"/>
           <w:pgMar w:top="1134" w:right="851" w:bottom="1134" w:left="1701" w:header="709" w:footer="709" w:gutter="0"/>
           <w:cols w:space="708"/>
@@ -7234,23 +7212,13 @@
                       <w:szCs w:val="28"/>
                     </w:rPr>
                   </w:pPr>
-                  <w:proofErr w:type="spellStart"/>
                   <w:r>
                     <w:rPr>
                       <w:color w:val="000000"/>
                       <w:sz w:val="28"/>
                       <w:szCs w:val="28"/>
                     </w:rPr>
-                    <w:t>Нормоконтролер</w:t>
-                  </w:r>
-                  <w:proofErr w:type="spellEnd"/>
-                  <w:r>
-                    <w:rPr>
-                      <w:color w:val="000000"/>
-                      <w:sz w:val="28"/>
-                      <w:szCs w:val="28"/>
-                    </w:rPr>
-                    <w:t xml:space="preserve"> </w:t>
+                    <w:t xml:space="preserve">Нормоконтролер </w:t>
                   </w:r>
                 </w:p>
                 <w:p>
@@ -7510,7 +7478,6 @@
                     </w:rPr>
                     <w:t>«__</w:t>
                   </w:r>
-                  <w:proofErr w:type="gramStart"/>
                   <w:r>
                     <w:rPr>
                       <w:color w:val="000000"/>
@@ -7525,16 +7492,7 @@
                       <w:sz w:val="28"/>
                       <w:szCs w:val="28"/>
                     </w:rPr>
-                    <w:t>»_</w:t>
-                  </w:r>
-                  <w:proofErr w:type="gramEnd"/>
-                  <w:r>
-                    <w:rPr>
-                      <w:color w:val="000000"/>
-                      <w:sz w:val="28"/>
-                      <w:szCs w:val="28"/>
-                    </w:rPr>
-                    <w:t>__</w:t>
+                    <w:t>»___</w:t>
                   </w:r>
                   <w:r>
                     <w:rPr>
@@ -7881,24 +7839,15 @@
           <w:sz w:val="28"/>
           <w:szCs w:val="28"/>
         </w:rPr>
-        <w:t>-</w:t>
-      </w:r>
-      <w:proofErr w:type="gramStart"/>
+        <w:t xml:space="preserve">- </w:t>
+      </w:r>
       <w:r>
         <w:rPr>
           <w:sz w:val="28"/>
           <w:szCs w:val="28"/>
         </w:rPr>
-        <w:t xml:space="preserve"> </w:t>
-      </w:r>
-      <w:r>
-        <w:rPr>
-          <w:sz w:val="28"/>
-          <w:szCs w:val="28"/>
-        </w:rPr>
         <w:t>….</w:t>
       </w:r>
-      <w:proofErr w:type="gramEnd"/>
       <w:r>
         <w:rPr>
           <w:sz w:val="28"/>
@@ -7943,37 +7892,21 @@
           <w:sz w:val="28"/>
           <w:szCs w:val="28"/>
         </w:rPr>
-        <w:t xml:space="preserve">Ключевые </w:t>
-      </w:r>
-      <w:proofErr w:type="gramStart"/>
+        <w:t>Ключевые слова</w:t>
+      </w:r>
       <w:r>
         <w:rPr>
           <w:sz w:val="28"/>
           <w:szCs w:val="28"/>
         </w:rPr>
-        <w:t>слова</w:t>
+        <w:t xml:space="preserve">: </w:t>
       </w:r>
       <w:r>
         <w:rPr>
           <w:sz w:val="28"/>
           <w:szCs w:val="28"/>
         </w:rPr>
-        <w:t xml:space="preserve">: </w:t>
-      </w:r>
-      <w:r>
-        <w:rPr>
-          <w:sz w:val="28"/>
-          <w:szCs w:val="28"/>
-        </w:rPr>
-        <w:t>….</w:t>
-      </w:r>
-      <w:proofErr w:type="gramEnd"/>
-      <w:r>
-        <w:rPr>
-          <w:sz w:val="28"/>
-          <w:szCs w:val="28"/>
-        </w:rPr>
-        <w:t>.</w:t>
+        <w:t>…..</w:t>
       </w:r>
     </w:p>
     <w:p>
@@ -10620,7 +10553,7 @@
         <w:rPr>
           <w:sz w:val="28"/>
         </w:rPr>
-        <w:t>В современном инвестиционном рынке инвесторам трудно найти и выбрать подходящие инвестиционные предложения из-за огромного количества доступных опций и разнообразных параметров, таких как уровень риска, доходность, срок инвестирования и минимальная сумма инвестиций. Различные финансовые платформы предлагают свои уникальные инвестиционные продукты, что еще больше усложняет задачу поиска и сравнения. В результате инвесторы вынуждены обращаться к множеству различных источников информации, что занимает много времени и усилий.</w:t>
+        <w:t>В современном инвестиционном рынке инвесторам трудно найти и выбрать подходящие акции из-за огромного количества доступных опций и разнообразных параметров, таких как уровень риска, ожидаемая доходность, волатильность, ликвидность и минимальная сумма инвестиций. Различные финансовые платформы предлагают свои уникальные условия работы с акциями, что еще больше усложняет задачу их поиска и сравнения. В результате инвесторы вынуждены обращаться к множеству различных источников информации, что занимает много времени и усилий.</w:t>
       </w:r>
     </w:p>
     <w:p>
@@ -10636,7 +10569,7 @@
         <w:rPr>
           <w:sz w:val="28"/>
         </w:rPr>
-        <w:t>С увеличением числа финансовых платформ и разнообразием предлагаемых ими инвестиционных продуктов возникает необходимость в создании единого инструмента, который сможет интегрировать данные с этих платформ и предоставить инвесторам возможность удобного поиска и сравнения предложений. Разработка веб-сервиса, который автоматизирует этот процесс, позволит существенно сократить временные затраты на анализ инвестиционных предложений и повысит точность выбора.</w:t>
+        <w:t>С увеличением числа финансовых платформ и ростом разнообразия предлагаемых ими акций возникает необходимость в создании единого инструмента, который сможет интегрировать данные с этих платформ и предоставить инвесторам возможность удобного поиска и сравнения акций. Разработка веб-сервиса, который автоматизирует этот процесс, позволит существенно сократить временные затраты на анализ акций и повысит точность выбора.</w:t>
       </w:r>
     </w:p>
     <w:p>
@@ -10646,14 +10579,13 @@
         <w:jc w:val="both"/>
         <w:rPr>
           <w:sz w:val="28"/>
-          <w:highlight w:val="yellow"/>
-        </w:rPr>
-      </w:pPr>
-      <w:r>
-        <w:rPr>
-          <w:sz w:val="28"/>
-        </w:rPr>
-        <w:t>Таким образом, создание такого веб-сервиса будет способствовать повышению эффективности инвестиций, так как инвесторы смогут быстро и легко получать доступ к наиболее релевантным инвестиционным предложениям, соответствующим их финансовым целям и предпочтениям. Это также будет способствовать улучшению финансовой грамотности среди инвесторов, предоставляя им инструменты для более осознанного и информированного подхода к управлению своими инвестициями.</w:t>
+        </w:rPr>
+      </w:pPr>
+      <w:r>
+        <w:rPr>
+          <w:sz w:val="28"/>
+        </w:rPr>
+        <w:t>Таким образом, создание такого веб-сервиса будет способствовать повышению эффективности инвестирования в акции, так как инвесторы смогут быстро и легко получать доступ к наиболее релевантным предложениям, соответствующим их финансовым целям и предпочтениям. Это также будет способствовать улучшению финансовой грамотности среди инвесторов, предоставляя им инструменты для более осознанного и информированного подхода к управлению портфелем акций.</w:t>
       </w:r>
     </w:p>
     <w:p>
@@ -10667,21 +10599,29 @@
       </w:pPr>
       <w:r>
         <w:rPr>
-          <w:sz w:val="28"/>
-        </w:rPr>
-        <w:t xml:space="preserve">Целью работы являет – </w:t>
-      </w:r>
-      <w:r>
-        <w:rPr>
-          <w:sz w:val="28"/>
-        </w:rPr>
-        <w:t>с</w:t>
-      </w:r>
-      <w:r>
-        <w:rPr>
-          <w:sz w:val="28"/>
-        </w:rPr>
-        <w:t>окращение временных затрат на поиск инвестиционных предложений за счет разработки веб-сервиса для подбора и сравнения инвестиционных предложений на основе финансовых целей и предпочтений инвесторов.</w:t>
+          <w:b/>
+          <w:bCs/>
+          <w:sz w:val="28"/>
+        </w:rPr>
+        <w:t>Цель работы</w:t>
+      </w:r>
+      <w:r>
+        <w:rPr>
+          <w:sz w:val="28"/>
+        </w:rPr>
+        <w:t xml:space="preserve"> заключается в сокращении временных затрат на поиск акций на финансовых платформах для начинающих инвесторов, путем разработки веб-сервиса, который позволит эффективно выбирать и сравнивать акции</w:t>
+      </w:r>
+      <w:r>
+        <w:rPr>
+          <w:sz w:val="28"/>
+        </w:rPr>
+        <w:t xml:space="preserve"> </w:t>
+      </w:r>
+      <w:r>
+        <w:rPr>
+          <w:sz w:val="28"/>
+        </w:rPr>
+        <w:t>на основе финансовых целей и предпочтений инвесторов.</w:t>
       </w:r>
     </w:p>
     <w:p>
@@ -10745,7 +10685,13 @@
         <w:rPr>
           <w:sz w:val="28"/>
         </w:rPr>
-        <w:t>современного состояния вопроса в области подбора и сравнения инвестиционных предложений</w:t>
+        <w:t xml:space="preserve">современного состояния вопроса в области </w:t>
+      </w:r>
+      <w:r>
+        <w:rPr>
+          <w:sz w:val="28"/>
+        </w:rPr>
+        <w:t>подбора и сравнения акций на финансовых платформах</w:t>
       </w:r>
       <w:r>
         <w:rPr>
@@ -10775,21 +10721,56 @@
           <w:sz w:val="28"/>
           <w:szCs w:val="28"/>
         </w:rPr>
-        <w:t xml:space="preserve">произвести </w:t>
+        <w:t>провести анализ</w:t>
       </w:r>
       <w:r>
         <w:rPr>
           <w:sz w:val="28"/>
           <w:szCs w:val="28"/>
         </w:rPr>
-        <w:t>а</w:t>
+        <w:t xml:space="preserve"> существующи</w:t>
       </w:r>
       <w:r>
         <w:rPr>
           <w:sz w:val="28"/>
           <w:szCs w:val="28"/>
         </w:rPr>
-        <w:t>нализ современных методов подбора и сравнения инвестиционных предложений</w:t>
+        <w:t xml:space="preserve">х </w:t>
+      </w:r>
+      <w:r>
+        <w:rPr>
+          <w:sz w:val="28"/>
+          <w:szCs w:val="28"/>
+        </w:rPr>
+        <w:t>метод</w:t>
+      </w:r>
+      <w:r>
+        <w:rPr>
+          <w:sz w:val="28"/>
+          <w:szCs w:val="28"/>
+        </w:rPr>
+        <w:t>ов</w:t>
+      </w:r>
+      <w:r>
+        <w:rPr>
+          <w:sz w:val="28"/>
+          <w:szCs w:val="28"/>
+        </w:rPr>
+        <w:t xml:space="preserve"> и инструмент</w:t>
+      </w:r>
+      <w:r>
+        <w:rPr>
+          <w:sz w:val="28"/>
+          <w:szCs w:val="28"/>
+        </w:rPr>
+        <w:t>ов</w:t>
+      </w:r>
+      <w:r>
+        <w:rPr>
+          <w:sz w:val="28"/>
+          <w:szCs w:val="28"/>
+        </w:rPr>
+        <w:t xml:space="preserve"> для подбора и сравнения акций на финансовых платформах</w:t>
       </w:r>
       <w:r>
         <w:rPr>
@@ -10952,14 +10933,14 @@
           <w:sz w:val="28"/>
           <w:szCs w:val="28"/>
         </w:rPr>
-        <w:t>веб-сервиса для подбора и сравнения инвестиционных предложений</w:t>
+        <w:t xml:space="preserve">веб-сервиса для подбора и </w:t>
       </w:r>
       <w:r>
         <w:rPr>
           <w:sz w:val="28"/>
           <w:szCs w:val="28"/>
         </w:rPr>
-        <w:t xml:space="preserve"> исходя из требований</w:t>
+        <w:t>сравнения акций на основе заданных финансовых целей и предпочтений</w:t>
       </w:r>
       <w:r>
         <w:rPr>
@@ -11053,13 +11034,19 @@
         <w:rPr>
           <w:sz w:val="28"/>
         </w:rPr>
-        <w:t xml:space="preserve">Объектом исследования в работе является </w:t>
-      </w:r>
-      <w:r>
-        <w:rPr>
-          <w:sz w:val="28"/>
-        </w:rPr>
-        <w:t>инвестиционные предложения на финансовых платформах.</w:t>
+        <w:t>Объектом исследования</w:t>
+      </w:r>
+      <w:r>
+        <w:rPr>
+          <w:sz w:val="28"/>
+        </w:rPr>
+        <w:t xml:space="preserve"> в работе</w:t>
+      </w:r>
+      <w:r>
+        <w:rPr>
+          <w:sz w:val="28"/>
+        </w:rPr>
+        <w:t xml:space="preserve"> является процесс подбора и сравнения акций на финансовых платформах для начинающих инвесторов.</w:t>
       </w:r>
     </w:p>
     <w:p>
@@ -11075,19 +11062,7 @@
         <w:rPr>
           <w:sz w:val="28"/>
         </w:rPr>
-        <w:t xml:space="preserve">Предметом исследования является </w:t>
-      </w:r>
-      <w:r>
-        <w:rPr>
-          <w:sz w:val="28"/>
-        </w:rPr>
-        <w:t>м</w:t>
-      </w:r>
-      <w:r>
-        <w:rPr>
-          <w:sz w:val="28"/>
-        </w:rPr>
-        <w:t>етоды подбора и сравнения инвестиционных предложений.</w:t>
+        <w:t>Предметом исследования являются методы и алгоритмы подбора и сравнения акций с учетом финансовых целей и предпочтений инвесторов.</w:t>
       </w:r>
     </w:p>
     <w:p>
@@ -11125,44 +11100,20 @@
         <w:rPr>
           <w:sz w:val="28"/>
         </w:rPr>
-        <w:t xml:space="preserve">Практическая ценность работы заключается в том, что </w:t>
-      </w:r>
-      <w:r>
-        <w:rPr>
-          <w:sz w:val="28"/>
-        </w:rPr>
-        <w:t>Разработанный веб-сервис поможет инвесторам значительно сократить время на поиск и сравнение инвестиционных предложений, что повысит эффективность принятия инвестиционных решений и уменьшит вероятность ошибок. Это также может способствовать увеличению числа успешных инвестиций и улучшению финансовых результатов пользователей сервиса.</w:t>
-      </w:r>
-    </w:p>
-    <w:p>
-      <w:pPr>
-        <w:spacing w:line="360" w:lineRule="auto"/>
-        <w:ind w:firstLine="709"/>
-        <w:jc w:val="both"/>
-        <w:rPr>
-          <w:sz w:val="28"/>
-        </w:rPr>
-      </w:pPr>
-    </w:p>
-    <w:p>
-      <w:pPr>
-        <w:spacing w:line="360" w:lineRule="auto"/>
-        <w:ind w:firstLine="709"/>
-        <w:jc w:val="both"/>
-        <w:rPr>
-          <w:sz w:val="28"/>
-        </w:rPr>
-      </w:pPr>
-    </w:p>
-    <w:p>
-      <w:pPr>
-        <w:spacing w:line="360" w:lineRule="auto"/>
-        <w:ind w:firstLine="709"/>
-        <w:jc w:val="both"/>
-        <w:rPr>
-          <w:sz w:val="28"/>
-        </w:rPr>
-      </w:pPr>
+        <w:t xml:space="preserve">Практическая ценность работы заключается в разработке </w:t>
+      </w:r>
+      <w:r>
+        <w:rPr>
+          <w:sz w:val="28"/>
+        </w:rPr>
+        <w:t>веб-сервиса</w:t>
+      </w:r>
+      <w:r>
+        <w:rPr>
+          <w:sz w:val="28"/>
+        </w:rPr>
+        <w:t>, который позволит начинающим инвесторам существенно сократить время, затрачиваемое на поиск и сравнение акций на различных финансовых платформах. Это повысит эффективность принятия инвестиционных решений и снизит вероятность ошибок при выборе акций, что, в свою очередь, способствует улучшению финансовых результатов пользователей.</w:t>
+      </w:r>
     </w:p>
     <w:p>
       <w:pPr>
@@ -11171,6 +11122,7 @@
       <w:bookmarkStart w:id="27" w:name="_Toc172974530"/>
       <w:bookmarkStart w:id="28" w:name="_Toc147217002"/>
       <w:r>
+        <w:lastRenderedPageBreak/>
         <w:t xml:space="preserve">1 Анализ </w:t>
       </w:r>
       <w:r>
@@ -11223,7 +11175,13 @@
         <w:t>Анализ</w:t>
       </w:r>
       <w:r>
-        <w:t xml:space="preserve"> современных методов подбора и сравнения инвестиционных предложений.</w:t>
+        <w:t xml:space="preserve"> современных методов подбора и сравнения </w:t>
+      </w:r>
+      <w:r>
+        <w:t>акций на финансовых платформах</w:t>
+      </w:r>
+      <w:r>
+        <w:t>.</w:t>
       </w:r>
       <w:bookmarkEnd w:id="30"/>
     </w:p>
@@ -11249,9 +11207,12 @@
       </w:r>
       <w:bookmarkEnd w:id="31"/>
       <w:r>
-        <w:t>Обзор существующих сервисов для подбора и сравнения инвестиционных предложений</w:t>
+        <w:t xml:space="preserve">Обзор существующих сервисов для подбора и сравнения </w:t>
       </w:r>
       <w:bookmarkEnd w:id="32"/>
+      <w:r>
+        <w:t>акций</w:t>
+      </w:r>
     </w:p>
     <w:p/>
     <w:p/>
@@ -11279,13 +11240,13 @@
       </w:r>
       <w:bookmarkStart w:id="34" w:name="_Hlk172970321"/>
       <w:r>
-        <w:t>подбора и сравнения инвестиционных предложений</w:t>
+        <w:t xml:space="preserve">подбора и сравнения </w:t>
       </w:r>
       <w:bookmarkEnd w:id="33"/>
-      <w:r>
-        <w:t xml:space="preserve">  </w:t>
-      </w:r>
       <w:bookmarkEnd w:id="34"/>
+      <w:r>
+        <w:t>акций</w:t>
+      </w:r>
     </w:p>
     <w:p>
       <w:pPr>
@@ -11341,9 +11302,12 @@
         <w:t xml:space="preserve"> </w:t>
       </w:r>
       <w:r>
-        <w:t>подбора и сравнения инвестиционных предложений</w:t>
+        <w:t xml:space="preserve">подбора и сравнения </w:t>
       </w:r>
       <w:bookmarkEnd w:id="35"/>
+      <w:r>
+        <w:t>акций</w:t>
+      </w:r>
       <w:r>
         <w:t xml:space="preserve">  </w:t>
       </w:r>
@@ -11414,6 +11378,7 @@
       </w:pPr>
       <w:bookmarkStart w:id="36" w:name="_Toc172974536"/>
       <w:r>
+        <w:lastRenderedPageBreak/>
         <w:t xml:space="preserve">2 </w:t>
       </w:r>
       <w:r>
@@ -11423,11 +11388,11 @@
         <w:t xml:space="preserve"> для </w:t>
       </w:r>
       <w:r>
-        <w:t>подбора и сравнения инвестиционных предложений</w:t>
+        <w:t xml:space="preserve">подбора и сравнения </w:t>
       </w:r>
       <w:bookmarkEnd w:id="36"/>
       <w:r>
-        <w:t xml:space="preserve">  </w:t>
+        <w:t>акций</w:t>
       </w:r>
     </w:p>
     <w:p>
@@ -11458,9 +11423,12 @@
         <w:t xml:space="preserve"> </w:t>
       </w:r>
       <w:r>
-        <w:t>подбора и сравнения инвестиционных предложений</w:t>
+        <w:t xml:space="preserve">подбора и сравнения </w:t>
       </w:r>
       <w:bookmarkEnd w:id="37"/>
+      <w:r>
+        <w:t xml:space="preserve">акций </w:t>
+      </w:r>
     </w:p>
     <w:p>
       <w:pPr>
@@ -11529,9 +11497,12 @@
         <w:t xml:space="preserve"> </w:t>
       </w:r>
       <w:r>
-        <w:t>подбора и сравнения инвестиционных предложений</w:t>
+        <w:t xml:space="preserve">подбора и сравнения </w:t>
       </w:r>
       <w:bookmarkEnd w:id="38"/>
+      <w:r>
+        <w:t>акций</w:t>
+      </w:r>
     </w:p>
     <w:p>
       <w:pPr>
@@ -11584,9 +11555,12 @@
         <w:t xml:space="preserve"> и сравнения</w:t>
       </w:r>
       <w:r>
-        <w:t xml:space="preserve"> инвестиционных предложений</w:t>
+        <w:t xml:space="preserve"> инвестиционных </w:t>
       </w:r>
       <w:bookmarkEnd w:id="39"/>
+      <w:r>
+        <w:t>акций</w:t>
+      </w:r>
     </w:p>
     <w:p>
       <w:pPr>
@@ -11643,9 +11617,12 @@
         <w:t xml:space="preserve">Разработка функциональных требований к веб-сервису для </w:t>
       </w:r>
       <w:r>
-        <w:t>подбора и сравнения инвестиционных предложений</w:t>
+        <w:t xml:space="preserve">подбора и сравнения </w:t>
       </w:r>
       <w:bookmarkEnd w:id="40"/>
+      <w:r>
+        <w:t>акций на финансовых платформах</w:t>
+      </w:r>
     </w:p>
     <w:p>
       <w:pPr>
@@ -11741,6 +11718,7 @@
       <w:bookmarkStart w:id="43" w:name="_Toc147217005"/>
       <w:bookmarkStart w:id="44" w:name="_Toc172974542"/>
       <w:r>
+        <w:lastRenderedPageBreak/>
         <w:t xml:space="preserve">3 </w:t>
       </w:r>
       <w:bookmarkEnd w:id="43"/>
@@ -11754,9 +11732,12 @@
         <w:t xml:space="preserve">для </w:t>
       </w:r>
       <w:r>
-        <w:t>подбора и сравнения инвестиционных предложений</w:t>
+        <w:t xml:space="preserve">подбора и сравнения </w:t>
       </w:r>
       <w:bookmarkEnd w:id="44"/>
+      <w:r>
+        <w:t xml:space="preserve">акций </w:t>
+      </w:r>
     </w:p>
     <w:p>
       <w:pPr>
@@ -11786,10 +11767,13 @@
         <w:t xml:space="preserve">веб-сервиса </w:t>
       </w:r>
       <w:r>
-        <w:t>подбора и сравнения инвестиционных предложений</w:t>
+        <w:t xml:space="preserve">подбора и сравнения </w:t>
       </w:r>
       <w:bookmarkEnd w:id="46"/>
       <w:bookmarkEnd w:id="47"/>
+      <w:r>
+        <w:t>акций</w:t>
+      </w:r>
     </w:p>
     <w:p>
       <w:pPr>
@@ -11836,9 +11820,12 @@
         <w:t xml:space="preserve"> для</w:t>
       </w:r>
       <w:r>
-        <w:t xml:space="preserve"> подбора и сравнения инвестиционных предложений</w:t>
+        <w:t xml:space="preserve"> подбора и сравнения </w:t>
       </w:r>
       <w:bookmarkEnd w:id="48"/>
+      <w:r>
+        <w:t>акций</w:t>
+      </w:r>
       <w:r>
         <w:t xml:space="preserve"> </w:t>
       </w:r>
@@ -11891,9 +11878,12 @@
         <w:t>для</w:t>
       </w:r>
       <w:r>
-        <w:t xml:space="preserve"> подбора и сравнения инвестиционных предложений</w:t>
+        <w:t xml:space="preserve"> подбора и сравнения </w:t>
       </w:r>
       <w:bookmarkEnd w:id="49"/>
+      <w:r>
+        <w:t>акций</w:t>
+      </w:r>
     </w:p>
     <w:p>
       <w:pPr>
@@ -11940,9 +11930,12 @@
         <w:t>для</w:t>
       </w:r>
       <w:r>
-        <w:t xml:space="preserve"> подбора и сравнения инвестиционных предложений</w:t>
+        <w:t xml:space="preserve"> подбора и сравнения </w:t>
       </w:r>
       <w:bookmarkEnd w:id="50"/>
+      <w:r>
+        <w:t>акций</w:t>
+      </w:r>
     </w:p>
     <w:p>
       <w:pPr>
@@ -12031,7 +12024,6 @@
       <w:bookmarkStart w:id="53" w:name="_Toc147217008"/>
       <w:bookmarkStart w:id="54" w:name="_Toc172974548"/>
       <w:r>
-        <w:lastRenderedPageBreak/>
         <w:t xml:space="preserve">4 Тестирование </w:t>
       </w:r>
       <w:bookmarkEnd w:id="53"/>
@@ -12045,9 +12037,12 @@
         <w:t xml:space="preserve"> для</w:t>
       </w:r>
       <w:r>
-        <w:t xml:space="preserve"> подбора и сравнения инвестиционных предложений</w:t>
+        <w:t xml:space="preserve"> подбора и сравнения </w:t>
       </w:r>
       <w:bookmarkEnd w:id="54"/>
+      <w:r>
+        <w:t>акций</w:t>
+      </w:r>
     </w:p>
     <w:p>
       <w:pPr>
@@ -12066,6 +12061,7 @@
       <w:bookmarkStart w:id="55" w:name="_Toc147217009"/>
       <w:bookmarkStart w:id="56" w:name="_Toc172974549"/>
       <w:r>
+        <w:lastRenderedPageBreak/>
         <w:t xml:space="preserve">4.1 </w:t>
       </w:r>
       <w:bookmarkEnd w:id="55"/>
@@ -12091,9 +12087,12 @@
         <w:t xml:space="preserve"> для</w:t>
       </w:r>
       <w:r>
-        <w:t xml:space="preserve"> подбора и сравнения инвестиционных предложений</w:t>
+        <w:t xml:space="preserve"> подбора и сравнения </w:t>
       </w:r>
       <w:bookmarkEnd w:id="56"/>
+      <w:r>
+        <w:t>акций</w:t>
+      </w:r>
     </w:p>
     <w:p>
       <w:pPr>
@@ -12134,9 +12133,12 @@
         <w:t xml:space="preserve">4.2 Тестирование </w:t>
       </w:r>
       <w:r>
-        <w:t>веб-сервиса для подбора и сравнения инвестиционных предложений</w:t>
+        <w:t xml:space="preserve">веб-сервиса для подбора и сравнения </w:t>
       </w:r>
       <w:bookmarkEnd w:id="57"/>
+      <w:r>
+        <w:t>акций</w:t>
+      </w:r>
     </w:p>
     <w:p>
       <w:pPr>
@@ -12183,9 +12185,12 @@
         <w:t xml:space="preserve"> </w:t>
       </w:r>
       <w:r>
-        <w:t>для подбора и сравнения инвестиционных предложений</w:t>
+        <w:t xml:space="preserve">для подбора и сравнения </w:t>
       </w:r>
       <w:bookmarkEnd w:id="58"/>
+      <w:r>
+        <w:t>акций</w:t>
+      </w:r>
     </w:p>
     <w:p>
       <w:pPr>
@@ -12228,9 +12233,12 @@
         <w:t xml:space="preserve"> </w:t>
       </w:r>
       <w:r>
-        <w:t>для подбора и сравнения инвестиционных предложений</w:t>
+        <w:t xml:space="preserve">для подбора и сравнения </w:t>
       </w:r>
       <w:bookmarkEnd w:id="59"/>
+      <w:r>
+        <w:t>акций</w:t>
+      </w:r>
     </w:p>
     <w:p>
       <w:pPr>
@@ -12419,23 +12427,7 @@
           <w:sz w:val="28"/>
           <w:highlight w:val="yellow"/>
         </w:rPr>
-        <w:t xml:space="preserve">Морозова, Е. С. Технология создания виртуальных интерактивных туров / Е. С. Морозова, В. В. Лавров // Теплотехника и информатика в образовании, науке и производстве : сборник докладов I Всероссийской научно-практической конференции студентов, аспирантов и молодых ученых (TIM2012) с Международным участием / </w:t>
-      </w:r>
-      <w:proofErr w:type="spellStart"/>
-      <w:r>
-        <w:rPr>
-          <w:sz w:val="28"/>
-          <w:highlight w:val="yellow"/>
-        </w:rPr>
-        <w:t>УрФУ</w:t>
-      </w:r>
-      <w:proofErr w:type="spellEnd"/>
-      <w:r>
-        <w:rPr>
-          <w:sz w:val="28"/>
-          <w:highlight w:val="yellow"/>
-        </w:rPr>
-        <w:t xml:space="preserve"> [и др.] ; под ред. Н. А. Спирина.– Екатеринбург, 2012.– С. 245-247.</w:t>
+        <w:t>Морозова, Е. С. Технология создания виртуальных интерактивных туров / Е. С. Морозова, В. В. Лавров // Теплотехника и информатика в образовании, науке и производстве : сборник докладов I Всероссийской научно-практической конференции студентов, аспирантов и молодых ученых (TIM2012) с Международным участием / УрФУ [и др.] ; под ред. Н. А. Спирина.– Екатеринбург, 2012.– С. 245-247.</w:t>
       </w:r>
     </w:p>
     <w:p>
@@ -12458,23 +12450,7 @@
           <w:sz w:val="28"/>
           <w:highlight w:val="yellow"/>
         </w:rPr>
-        <w:t xml:space="preserve">Что такое виртуальный тур? [Электронный ресурс]. —Режим </w:t>
-      </w:r>
-      <w:proofErr w:type="gramStart"/>
-      <w:r>
-        <w:rPr>
-          <w:sz w:val="28"/>
-          <w:highlight w:val="yellow"/>
-        </w:rPr>
-        <w:t>доступа :</w:t>
-      </w:r>
-      <w:proofErr w:type="gramEnd"/>
-      <w:r>
-        <w:rPr>
-          <w:sz w:val="28"/>
-          <w:highlight w:val="yellow"/>
-        </w:rPr>
-        <w:t xml:space="preserve"> https://3dturov.net (дата обращения 28.04.2022).</w:t>
+        <w:t>Что такое виртуальный тур? [Электронный ресурс]. —Режим доступа : https://3dturov.net (дата обращения 28.04.2022).</w:t>
       </w:r>
     </w:p>
     <w:p>
@@ -12958,16 +12934,6 @@
 </file>
 
 <file path=word/footer1.xml><?xml version="1.0" encoding="utf-8"?>
-<w:ftr xmlns:wpc="http://schemas.microsoft.com/office/word/2010/wordprocessingCanvas" xmlns:cx="http://schemas.microsoft.com/office/drawing/2014/chartex" xmlns:cx1="http://schemas.microsoft.com/office/drawing/2015/9/8/chartex" xmlns:cx2="http://schemas.microsoft.com/office/drawing/2015/10/21/chartex" xmlns:cx3="http://schemas.microsoft.com/office/drawing/2016/5/9/chartex" xmlns:cx4="http://schemas.microsoft.com/office/drawing/2016/5/10/chartex" xmlns:cx5="http://schemas.microsoft.com/office/drawing/2016/5/11/chartex" xmlns:cx6="http://schemas.microsoft.com/office/drawing/2016/5/12/chartex" xmlns:cx7="http://schemas.microsoft.com/office/drawing/2016/5/13/chartex" xmlns:cx8="http://schemas.microsoft.com/office/drawing/2016/5/14/chartex" xmlns:mc="http://schemas.openxmlformats.org/markup-compatibility/2006" xmlns:aink="http://schemas.microsoft.com/office/drawing/2016/ink" xmlns:am3d="http://schemas.microsoft.com/office/drawing/2017/model3d" xmlns:o="urn:schemas-microsoft-com:office:office" xmlns:oel="http://schemas.microsoft.com/office/2019/extlst" xmlns:r="http://schemas.openxmlformats.org/officeDocument/2006/relationships" xmlns:m="http://schemas.openxmlformats.org/officeDocument/2006/math" xmlns:v="urn:schemas-microsoft-com:vml" xmlns:wp14="http://schemas.microsoft.com/office/word/2010/wordprocessingDrawing" xmlns:wp="http://schemas.openxmlformats.org/drawingml/2006/wordprocessingDrawing" xmlns:w10="urn:schemas-microsoft-com:office:word" xmlns:w="http://schemas.openxmlformats.org/wordprocessingml/2006/main" xmlns:w14="http://schemas.microsoft.com/office/word/2010/wordml" xmlns:w15="http://schemas.microsoft.com/office/word/2012/wordml" xmlns:w16cex="http://schemas.microsoft.com/office/word/2018/wordml/cex" xmlns:w16cid="http://schemas.microsoft.com/office/word/2016/wordml/cid" xmlns:w16="http://schemas.microsoft.com/office/word/2018/wordml" xmlns:w16du="http://schemas.microsoft.com/office/word/2023/wordml/word16du" xmlns:w16sdtdh="http://schemas.microsoft.com/office/word/2020/wordml/sdtdatahash" xmlns:w16se="http://schemas.microsoft.com/office/word/2015/wordml/symex" xmlns:wpg="http://schemas.microsoft.com/office/word/2010/wordprocessingGroup" xmlns:wpi="http://schemas.microsoft.com/office/word/2010/wordprocessingInk" xmlns:wne="http://schemas.microsoft.com/office/word/2006/wordml" xmlns:wps="http://schemas.microsoft.com/office/word/2010/wordprocessingShape" mc:Ignorable="w14 w15 w16se w16cid w16 w16cex w16sdtdh w16du wp14">
-  <w:p>
-    <w:pPr>
-      <w:pStyle w:val="a5"/>
-    </w:pPr>
-  </w:p>
-</w:ftr>
-</file>
-
-<file path=word/footer2.xml><?xml version="1.0" encoding="utf-8"?>
 <w:ftr xmlns:wpc="http://schemas.microsoft.com/office/word/2010/wordprocessingCanvas" xmlns:cx="http://schemas.microsoft.com/office/drawing/2014/chartex" xmlns:cx1="http://schemas.microsoft.com/office/drawing/2015/9/8/chartex" xmlns:cx2="http://schemas.microsoft.com/office/drawing/2015/10/21/chartex" xmlns:cx3="http://schemas.microsoft.com/office/drawing/2016/5/9/chartex" xmlns:cx4="http://schemas.microsoft.com/office/drawing/2016/5/10/chartex" xmlns:cx5="http://schemas.microsoft.com/office/drawing/2016/5/11/chartex" xmlns:cx6="http://schemas.microsoft.com/office/drawing/2016/5/12/chartex" xmlns:cx7="http://schemas.microsoft.com/office/drawing/2016/5/13/chartex" xmlns:cx8="http://schemas.microsoft.com/office/drawing/2016/5/14/chartex" xmlns:mc="http://schemas.openxmlformats.org/markup-compatibility/2006" xmlns:aink="http://schemas.microsoft.com/office/drawing/2016/ink" xmlns:am3d="http://schemas.microsoft.com/office/drawing/2017/model3d" xmlns:o="urn:schemas-microsoft-com:office:office" xmlns:oel="http://schemas.microsoft.com/office/2019/extlst" xmlns:r="http://schemas.openxmlformats.org/officeDocument/2006/relationships" xmlns:m="http://schemas.openxmlformats.org/officeDocument/2006/math" xmlns:v="urn:schemas-microsoft-com:vml" xmlns:wp14="http://schemas.microsoft.com/office/word/2010/wordprocessingDrawing" xmlns:wp="http://schemas.openxmlformats.org/drawingml/2006/wordprocessingDrawing" xmlns:w10="urn:schemas-microsoft-com:office:word" xmlns:w="http://schemas.openxmlformats.org/wordprocessingml/2006/main" xmlns:w14="http://schemas.microsoft.com/office/word/2010/wordml" xmlns:w15="http://schemas.microsoft.com/office/word/2012/wordml" xmlns:w16cex="http://schemas.microsoft.com/office/word/2018/wordml/cex" xmlns:w16cid="http://schemas.microsoft.com/office/word/2016/wordml/cid" xmlns:w16="http://schemas.microsoft.com/office/word/2018/wordml" xmlns:w16du="http://schemas.microsoft.com/office/word/2023/wordml/word16du" xmlns:w16sdtdh="http://schemas.microsoft.com/office/word/2020/wordml/sdtdatahash" xmlns:w16se="http://schemas.microsoft.com/office/word/2015/wordml/symex" xmlns:wpg="http://schemas.microsoft.com/office/word/2010/wordprocessingGroup" xmlns:wpi="http://schemas.microsoft.com/office/word/2010/wordprocessingInk" xmlns:wne="http://schemas.microsoft.com/office/word/2006/wordml" xmlns:wps="http://schemas.microsoft.com/office/word/2010/wordprocessingShape" mc:Ignorable="w14 w15 w16se w16cid w16 w16cex w16sdtdh w16du wp14">
   <w:sdt>
     <w:sdtPr>
@@ -13033,17 +12999,7 @@
 </w:ftr>
 </file>
 
-<file path=word/footer3.xml><?xml version="1.0" encoding="utf-8"?>
-<w:ftr xmlns:wpc="http://schemas.microsoft.com/office/word/2010/wordprocessingCanvas" xmlns:cx="http://schemas.microsoft.com/office/drawing/2014/chartex" xmlns:cx1="http://schemas.microsoft.com/office/drawing/2015/9/8/chartex" xmlns:cx2="http://schemas.microsoft.com/office/drawing/2015/10/21/chartex" xmlns:cx3="http://schemas.microsoft.com/office/drawing/2016/5/9/chartex" xmlns:cx4="http://schemas.microsoft.com/office/drawing/2016/5/10/chartex" xmlns:cx5="http://schemas.microsoft.com/office/drawing/2016/5/11/chartex" xmlns:cx6="http://schemas.microsoft.com/office/drawing/2016/5/12/chartex" xmlns:cx7="http://schemas.microsoft.com/office/drawing/2016/5/13/chartex" xmlns:cx8="http://schemas.microsoft.com/office/drawing/2016/5/14/chartex" xmlns:mc="http://schemas.openxmlformats.org/markup-compatibility/2006" xmlns:aink="http://schemas.microsoft.com/office/drawing/2016/ink" xmlns:am3d="http://schemas.microsoft.com/office/drawing/2017/model3d" xmlns:o="urn:schemas-microsoft-com:office:office" xmlns:oel="http://schemas.microsoft.com/office/2019/extlst" xmlns:r="http://schemas.openxmlformats.org/officeDocument/2006/relationships" xmlns:m="http://schemas.openxmlformats.org/officeDocument/2006/math" xmlns:v="urn:schemas-microsoft-com:vml" xmlns:wp14="http://schemas.microsoft.com/office/word/2010/wordprocessingDrawing" xmlns:wp="http://schemas.openxmlformats.org/drawingml/2006/wordprocessingDrawing" xmlns:w10="urn:schemas-microsoft-com:office:word" xmlns:w="http://schemas.openxmlformats.org/wordprocessingml/2006/main" xmlns:w14="http://schemas.microsoft.com/office/word/2010/wordml" xmlns:w15="http://schemas.microsoft.com/office/word/2012/wordml" xmlns:w16cex="http://schemas.microsoft.com/office/word/2018/wordml/cex" xmlns:w16cid="http://schemas.microsoft.com/office/word/2016/wordml/cid" xmlns:w16="http://schemas.microsoft.com/office/word/2018/wordml" xmlns:w16du="http://schemas.microsoft.com/office/word/2023/wordml/word16du" xmlns:w16sdtdh="http://schemas.microsoft.com/office/word/2020/wordml/sdtdatahash" xmlns:w16se="http://schemas.microsoft.com/office/word/2015/wordml/symex" xmlns:wpg="http://schemas.microsoft.com/office/word/2010/wordprocessingGroup" xmlns:wpi="http://schemas.microsoft.com/office/word/2010/wordprocessingInk" xmlns:wne="http://schemas.microsoft.com/office/word/2006/wordml" xmlns:wps="http://schemas.microsoft.com/office/word/2010/wordprocessingShape" mc:Ignorable="w14 w15 w16se w16cid w16 w16cex w16sdtdh w16du wp14">
-  <w:p>
-    <w:pPr>
-      <w:pStyle w:val="a5"/>
-    </w:pPr>
-  </w:p>
-</w:ftr>
-</file>
-
-<file path=word/footer4.xml><?xml version="1.0" encoding="utf-8"?>
+<file path=word/footer2.xml><?xml version="1.0" encoding="utf-8"?>
 <w:ftr xmlns:wpc="http://schemas.microsoft.com/office/word/2010/wordprocessingCanvas" xmlns:cx="http://schemas.microsoft.com/office/drawing/2014/chartex" xmlns:cx1="http://schemas.microsoft.com/office/drawing/2015/9/8/chartex" xmlns:cx2="http://schemas.microsoft.com/office/drawing/2015/10/21/chartex" xmlns:cx3="http://schemas.microsoft.com/office/drawing/2016/5/9/chartex" xmlns:cx4="http://schemas.microsoft.com/office/drawing/2016/5/10/chartex" xmlns:cx5="http://schemas.microsoft.com/office/drawing/2016/5/11/chartex" xmlns:cx6="http://schemas.microsoft.com/office/drawing/2016/5/12/chartex" xmlns:cx7="http://schemas.microsoft.com/office/drawing/2016/5/13/chartex" xmlns:cx8="http://schemas.microsoft.com/office/drawing/2016/5/14/chartex" xmlns:mc="http://schemas.openxmlformats.org/markup-compatibility/2006" xmlns:aink="http://schemas.microsoft.com/office/drawing/2016/ink" xmlns:am3d="http://schemas.microsoft.com/office/drawing/2017/model3d" xmlns:o="urn:schemas-microsoft-com:office:office" xmlns:oel="http://schemas.microsoft.com/office/2019/extlst" xmlns:r="http://schemas.openxmlformats.org/officeDocument/2006/relationships" xmlns:m="http://schemas.openxmlformats.org/officeDocument/2006/math" xmlns:v="urn:schemas-microsoft-com:vml" xmlns:wp14="http://schemas.microsoft.com/office/word/2010/wordprocessingDrawing" xmlns:wp="http://schemas.openxmlformats.org/drawingml/2006/wordprocessingDrawing" xmlns:w10="urn:schemas-microsoft-com:office:word" xmlns:w="http://schemas.openxmlformats.org/wordprocessingml/2006/main" xmlns:w14="http://schemas.microsoft.com/office/word/2010/wordml" xmlns:w15="http://schemas.microsoft.com/office/word/2012/wordml" xmlns:w16cex="http://schemas.microsoft.com/office/word/2018/wordml/cex" xmlns:w16cid="http://schemas.microsoft.com/office/word/2016/wordml/cid" xmlns:w16="http://schemas.microsoft.com/office/word/2018/wordml" xmlns:w16du="http://schemas.microsoft.com/office/word/2023/wordml/word16du" xmlns:w16sdtdh="http://schemas.microsoft.com/office/word/2020/wordml/sdtdatahash" xmlns:w16se="http://schemas.microsoft.com/office/word/2015/wordml/symex" xmlns:wpg="http://schemas.microsoft.com/office/word/2010/wordprocessingGroup" xmlns:wpi="http://schemas.microsoft.com/office/word/2010/wordprocessingInk" xmlns:wne="http://schemas.microsoft.com/office/word/2006/wordml" xmlns:wps="http://schemas.microsoft.com/office/word/2010/wordprocessingShape" mc:Ignorable="w14 w15 w16se w16cid w16 w16cex w16sdtdh w16du wp14">
   <w:sdt>
     <w:sdtPr>
@@ -13132,16 +13088,6 @@
 <w:hdr xmlns:wpc="http://schemas.microsoft.com/office/word/2010/wordprocessingCanvas" xmlns:cx="http://schemas.microsoft.com/office/drawing/2014/chartex" xmlns:cx1="http://schemas.microsoft.com/office/drawing/2015/9/8/chartex" xmlns:cx2="http://schemas.microsoft.com/office/drawing/2015/10/21/chartex" xmlns:cx3="http://schemas.microsoft.com/office/drawing/2016/5/9/chartex" xmlns:cx4="http://schemas.microsoft.com/office/drawing/2016/5/10/chartex" xmlns:cx5="http://schemas.microsoft.com/office/drawing/2016/5/11/chartex" xmlns:cx6="http://schemas.microsoft.com/office/drawing/2016/5/12/chartex" xmlns:cx7="http://schemas.microsoft.com/office/drawing/2016/5/13/chartex" xmlns:cx8="http://schemas.microsoft.com/office/drawing/2016/5/14/chartex" xmlns:mc="http://schemas.openxmlformats.org/markup-compatibility/2006" xmlns:aink="http://schemas.microsoft.com/office/drawing/2016/ink" xmlns:am3d="http://schemas.microsoft.com/office/drawing/2017/model3d" xmlns:o="urn:schemas-microsoft-com:office:office" xmlns:oel="http://schemas.microsoft.com/office/2019/extlst" xmlns:r="http://schemas.openxmlformats.org/officeDocument/2006/relationships" xmlns:m="http://schemas.openxmlformats.org/officeDocument/2006/math" xmlns:v="urn:schemas-microsoft-com:vml" xmlns:wp14="http://schemas.microsoft.com/office/word/2010/wordprocessingDrawing" xmlns:wp="http://schemas.openxmlformats.org/drawingml/2006/wordprocessingDrawing" xmlns:w10="urn:schemas-microsoft-com:office:word" xmlns:w="http://schemas.openxmlformats.org/wordprocessingml/2006/main" xmlns:w14="http://schemas.microsoft.com/office/word/2010/wordml" xmlns:w15="http://schemas.microsoft.com/office/word/2012/wordml" xmlns:w16cex="http://schemas.microsoft.com/office/word/2018/wordml/cex" xmlns:w16cid="http://schemas.microsoft.com/office/word/2016/wordml/cid" xmlns:w16="http://schemas.microsoft.com/office/word/2018/wordml" xmlns:w16du="http://schemas.microsoft.com/office/word/2023/wordml/word16du" xmlns:w16sdtdh="http://schemas.microsoft.com/office/word/2020/wordml/sdtdatahash" xmlns:w16se="http://schemas.microsoft.com/office/word/2015/wordml/symex" xmlns:wpg="http://schemas.microsoft.com/office/word/2010/wordprocessingGroup" xmlns:wpi="http://schemas.microsoft.com/office/word/2010/wordprocessingInk" xmlns:wne="http://schemas.microsoft.com/office/word/2006/wordml" xmlns:wps="http://schemas.microsoft.com/office/word/2010/wordprocessingShape" mc:Ignorable="w14 w15 w16se w16cid w16 w16cex w16sdtdh w16du wp14">
   <w:p>
     <w:pPr>
-      <w:pStyle w:val="a3"/>
-    </w:pPr>
-  </w:p>
-</w:hdr>
-</file>
-
-<file path=word/header2.xml><?xml version="1.0" encoding="utf-8"?>
-<w:hdr xmlns:wpc="http://schemas.microsoft.com/office/word/2010/wordprocessingCanvas" xmlns:cx="http://schemas.microsoft.com/office/drawing/2014/chartex" xmlns:cx1="http://schemas.microsoft.com/office/drawing/2015/9/8/chartex" xmlns:cx2="http://schemas.microsoft.com/office/drawing/2015/10/21/chartex" xmlns:cx3="http://schemas.microsoft.com/office/drawing/2016/5/9/chartex" xmlns:cx4="http://schemas.microsoft.com/office/drawing/2016/5/10/chartex" xmlns:cx5="http://schemas.microsoft.com/office/drawing/2016/5/11/chartex" xmlns:cx6="http://schemas.microsoft.com/office/drawing/2016/5/12/chartex" xmlns:cx7="http://schemas.microsoft.com/office/drawing/2016/5/13/chartex" xmlns:cx8="http://schemas.microsoft.com/office/drawing/2016/5/14/chartex" xmlns:mc="http://schemas.openxmlformats.org/markup-compatibility/2006" xmlns:aink="http://schemas.microsoft.com/office/drawing/2016/ink" xmlns:am3d="http://schemas.microsoft.com/office/drawing/2017/model3d" xmlns:o="urn:schemas-microsoft-com:office:office" xmlns:oel="http://schemas.microsoft.com/office/2019/extlst" xmlns:r="http://schemas.openxmlformats.org/officeDocument/2006/relationships" xmlns:m="http://schemas.openxmlformats.org/officeDocument/2006/math" xmlns:v="urn:schemas-microsoft-com:vml" xmlns:wp14="http://schemas.microsoft.com/office/word/2010/wordprocessingDrawing" xmlns:wp="http://schemas.openxmlformats.org/drawingml/2006/wordprocessingDrawing" xmlns:w10="urn:schemas-microsoft-com:office:word" xmlns:w="http://schemas.openxmlformats.org/wordprocessingml/2006/main" xmlns:w14="http://schemas.microsoft.com/office/word/2010/wordml" xmlns:w15="http://schemas.microsoft.com/office/word/2012/wordml" xmlns:w16cex="http://schemas.microsoft.com/office/word/2018/wordml/cex" xmlns:w16cid="http://schemas.microsoft.com/office/word/2016/wordml/cid" xmlns:w16="http://schemas.microsoft.com/office/word/2018/wordml" xmlns:w16du="http://schemas.microsoft.com/office/word/2023/wordml/word16du" xmlns:w16sdtdh="http://schemas.microsoft.com/office/word/2020/wordml/sdtdatahash" xmlns:w16se="http://schemas.microsoft.com/office/word/2015/wordml/symex" xmlns:wpg="http://schemas.microsoft.com/office/word/2010/wordprocessingGroup" xmlns:wpi="http://schemas.microsoft.com/office/word/2010/wordprocessingInk" xmlns:wne="http://schemas.microsoft.com/office/word/2006/wordml" xmlns:wps="http://schemas.microsoft.com/office/word/2010/wordprocessingShape" mc:Ignorable="w14 w15 w16se w16cid w16 w16cex w16sdtdh w16du wp14">
-  <w:p>
-    <w:pPr>
       <w:tabs>
         <w:tab w:val="center" w:pos="4677"/>
         <w:tab w:val="right" w:pos="9355"/>
@@ -13157,16 +13103,6 @@
       </w:rPr>
       <w:t>ВКРБ–09.03.04–10.19–15–25–81</w:t>
     </w:r>
-  </w:p>
-</w:hdr>
-</file>
-
-<file path=word/header3.xml><?xml version="1.0" encoding="utf-8"?>
-<w:hdr xmlns:wpc="http://schemas.microsoft.com/office/word/2010/wordprocessingCanvas" xmlns:cx="http://schemas.microsoft.com/office/drawing/2014/chartex" xmlns:cx1="http://schemas.microsoft.com/office/drawing/2015/9/8/chartex" xmlns:cx2="http://schemas.microsoft.com/office/drawing/2015/10/21/chartex" xmlns:cx3="http://schemas.microsoft.com/office/drawing/2016/5/9/chartex" xmlns:cx4="http://schemas.microsoft.com/office/drawing/2016/5/10/chartex" xmlns:cx5="http://schemas.microsoft.com/office/drawing/2016/5/11/chartex" xmlns:cx6="http://schemas.microsoft.com/office/drawing/2016/5/12/chartex" xmlns:cx7="http://schemas.microsoft.com/office/drawing/2016/5/13/chartex" xmlns:cx8="http://schemas.microsoft.com/office/drawing/2016/5/14/chartex" xmlns:mc="http://schemas.openxmlformats.org/markup-compatibility/2006" xmlns:aink="http://schemas.microsoft.com/office/drawing/2016/ink" xmlns:am3d="http://schemas.microsoft.com/office/drawing/2017/model3d" xmlns:o="urn:schemas-microsoft-com:office:office" xmlns:oel="http://schemas.microsoft.com/office/2019/extlst" xmlns:r="http://schemas.openxmlformats.org/officeDocument/2006/relationships" xmlns:m="http://schemas.openxmlformats.org/officeDocument/2006/math" xmlns:v="urn:schemas-microsoft-com:vml" xmlns:wp14="http://schemas.microsoft.com/office/word/2010/wordprocessingDrawing" xmlns:wp="http://schemas.openxmlformats.org/drawingml/2006/wordprocessingDrawing" xmlns:w10="urn:schemas-microsoft-com:office:word" xmlns:w="http://schemas.openxmlformats.org/wordprocessingml/2006/main" xmlns:w14="http://schemas.microsoft.com/office/word/2010/wordml" xmlns:w15="http://schemas.microsoft.com/office/word/2012/wordml" xmlns:w16cex="http://schemas.microsoft.com/office/word/2018/wordml/cex" xmlns:w16cid="http://schemas.microsoft.com/office/word/2016/wordml/cid" xmlns:w16="http://schemas.microsoft.com/office/word/2018/wordml" xmlns:w16du="http://schemas.microsoft.com/office/word/2023/wordml/word16du" xmlns:w16sdtdh="http://schemas.microsoft.com/office/word/2020/wordml/sdtdatahash" xmlns:w16se="http://schemas.microsoft.com/office/word/2015/wordml/symex" xmlns:wpg="http://schemas.microsoft.com/office/word/2010/wordprocessingGroup" xmlns:wpi="http://schemas.microsoft.com/office/word/2010/wordprocessingInk" xmlns:wne="http://schemas.microsoft.com/office/word/2006/wordml" xmlns:wps="http://schemas.microsoft.com/office/word/2010/wordprocessingShape" mc:Ignorable="w14 w15 w16se w16cid w16 w16cex w16sdtdh w16du wp14">
-  <w:p>
-    <w:pPr>
-      <w:pStyle w:val="a3"/>
-    </w:pPr>
   </w:p>
 </w:hdr>
 </file>

--- a/Моя документация/Пояснительная записка.docx
+++ b/Моя документация/Пояснительная записка.docx
@@ -2986,6 +2986,7 @@
                 <w:lang w:val="en-US"/>
               </w:rPr>
             </w:pPr>
+            <w:proofErr w:type="spellStart"/>
             <w:r>
               <w:rPr>
                 <w:sz w:val="28"/>
@@ -2993,6 +2994,7 @@
               </w:rPr>
               <w:t>Нормоконтролер</w:t>
             </w:r>
+            <w:proofErr w:type="spellEnd"/>
             <w:r>
               <w:rPr>
                 <w:sz w:val="28"/>
@@ -7212,13 +7214,23 @@
                       <w:szCs w:val="28"/>
                     </w:rPr>
                   </w:pPr>
+                  <w:proofErr w:type="spellStart"/>
                   <w:r>
                     <w:rPr>
                       <w:color w:val="000000"/>
                       <w:sz w:val="28"/>
                       <w:szCs w:val="28"/>
                     </w:rPr>
-                    <w:t xml:space="preserve">Нормоконтролер </w:t>
+                    <w:t>Нормоконтролер</w:t>
+                  </w:r>
+                  <w:proofErr w:type="spellEnd"/>
+                  <w:r>
+                    <w:rPr>
+                      <w:color w:val="000000"/>
+                      <w:sz w:val="28"/>
+                      <w:szCs w:val="28"/>
+                    </w:rPr>
+                    <w:t xml:space="preserve"> </w:t>
                   </w:r>
                 </w:p>
                 <w:p>
@@ -7761,7 +7773,7 @@
           <w:sz w:val="28"/>
           <w:szCs w:val="28"/>
         </w:rPr>
-        <w:t>Создание веб-сервиса для подбора и сравнения инвестиционных предложений</w:t>
+        <w:t>Разработка веб-сервиса для подбора и сравнения инвестиционных предложений на фондовом рынке для начинающих инвесторов</w:t>
       </w:r>
       <w:r>
         <w:rPr>
@@ -12427,7 +12439,23 @@
           <w:sz w:val="28"/>
           <w:highlight w:val="yellow"/>
         </w:rPr>
-        <w:t>Морозова, Е. С. Технология создания виртуальных интерактивных туров / Е. С. Морозова, В. В. Лавров // Теплотехника и информатика в образовании, науке и производстве : сборник докладов I Всероссийской научно-практической конференции студентов, аспирантов и молодых ученых (TIM2012) с Международным участием / УрФУ [и др.] ; под ред. Н. А. Спирина.– Екатеринбург, 2012.– С. 245-247.</w:t>
+        <w:t xml:space="preserve">Морозова, Е. С. Технология создания виртуальных интерактивных туров / Е. С. Морозова, В. В. Лавров // Теплотехника и информатика в образовании, науке и производстве : сборник докладов I Всероссийской научно-практической конференции студентов, аспирантов и молодых ученых (TIM2012) с Международным участием / </w:t>
+      </w:r>
+      <w:proofErr w:type="spellStart"/>
+      <w:r>
+        <w:rPr>
+          <w:sz w:val="28"/>
+          <w:highlight w:val="yellow"/>
+        </w:rPr>
+        <w:t>УрФУ</w:t>
+      </w:r>
+      <w:proofErr w:type="spellEnd"/>
+      <w:r>
+        <w:rPr>
+          <w:sz w:val="28"/>
+          <w:highlight w:val="yellow"/>
+        </w:rPr>
+        <w:t xml:space="preserve"> [и др.] ; под ред. Н. А. Спирина.– Екатеринбург, 2012.– С. 245-247.</w:t>
       </w:r>
     </w:p>
     <w:p>

--- a/Моя документация/Пояснительная записка.docx
+++ b/Моя документация/Пояснительная записка.docx
@@ -10,6 +10,14 @@
           <w:sz w:val="28"/>
         </w:rPr>
       </w:pPr>
+      <w:bookmarkStart w:id="0" w:name="_Hlk184321386"/>
+      <w:r>
+        <w:rPr>
+          <w:color w:val="000000"/>
+          <w:sz w:val="28"/>
+        </w:rPr>
+        <w:t xml:space="preserve"> </w:t>
+      </w:r>
       <w:r>
         <w:rPr>
           <w:color w:val="000000"/>
@@ -256,12 +264,12 @@
                 <w:szCs w:val="22"/>
               </w:rPr>
             </w:pPr>
-            <w:bookmarkStart w:id="0" w:name="_Toc516267247"/>
-            <w:bookmarkStart w:id="1" w:name="_Toc516267201"/>
-            <w:bookmarkStart w:id="2" w:name="_Toc512555134"/>
-            <w:bookmarkStart w:id="3" w:name="_Toc512551645"/>
-            <w:bookmarkStart w:id="4" w:name="_Toc512551585"/>
-            <w:bookmarkStart w:id="5" w:name="_Toc512211677"/>
+            <w:bookmarkStart w:id="1" w:name="_Toc516267247"/>
+            <w:bookmarkStart w:id="2" w:name="_Toc516267201"/>
+            <w:bookmarkStart w:id="3" w:name="_Toc512555134"/>
+            <w:bookmarkStart w:id="4" w:name="_Toc512551645"/>
+            <w:bookmarkStart w:id="5" w:name="_Toc512551585"/>
+            <w:bookmarkStart w:id="6" w:name="_Toc512211677"/>
             <w:r>
               <w:rPr>
                 <w:rFonts w:eastAsia="Arial Unicode MS"/>
@@ -270,12 +278,12 @@
               </w:rPr>
               <w:t>Согласовано</w:t>
             </w:r>
-            <w:bookmarkEnd w:id="0"/>
             <w:bookmarkEnd w:id="1"/>
             <w:bookmarkEnd w:id="2"/>
             <w:bookmarkEnd w:id="3"/>
             <w:bookmarkEnd w:id="4"/>
             <w:bookmarkEnd w:id="5"/>
+            <w:bookmarkEnd w:id="6"/>
           </w:p>
         </w:tc>
         <w:tc>
@@ -313,12 +321,12 @@
                 <w:szCs w:val="22"/>
               </w:rPr>
             </w:pPr>
-            <w:bookmarkStart w:id="6" w:name="_Toc516267248"/>
-            <w:bookmarkStart w:id="7" w:name="_Toc516267202"/>
-            <w:bookmarkStart w:id="8" w:name="_Toc512555135"/>
-            <w:bookmarkStart w:id="9" w:name="_Toc512551646"/>
-            <w:bookmarkStart w:id="10" w:name="_Toc512551586"/>
-            <w:bookmarkStart w:id="11" w:name="_Toc512211678"/>
+            <w:bookmarkStart w:id="7" w:name="_Toc516267248"/>
+            <w:bookmarkStart w:id="8" w:name="_Toc516267202"/>
+            <w:bookmarkStart w:id="9" w:name="_Toc512555135"/>
+            <w:bookmarkStart w:id="10" w:name="_Toc512551646"/>
+            <w:bookmarkStart w:id="11" w:name="_Toc512551586"/>
+            <w:bookmarkStart w:id="12" w:name="_Toc512211678"/>
             <w:r>
               <w:rPr>
                 <w:rFonts w:eastAsia="Arial Unicode MS"/>
@@ -327,12 +335,12 @@
               </w:rPr>
               <w:t>Утверждаю</w:t>
             </w:r>
-            <w:bookmarkEnd w:id="6"/>
             <w:bookmarkEnd w:id="7"/>
             <w:bookmarkEnd w:id="8"/>
             <w:bookmarkEnd w:id="9"/>
             <w:bookmarkEnd w:id="10"/>
             <w:bookmarkEnd w:id="11"/>
+            <w:bookmarkEnd w:id="12"/>
           </w:p>
         </w:tc>
       </w:tr>
@@ -402,12 +410,12 @@
                 <w:szCs w:val="22"/>
               </w:rPr>
             </w:pPr>
-            <w:bookmarkStart w:id="12" w:name="_Toc516267249"/>
-            <w:bookmarkStart w:id="13" w:name="_Toc516267203"/>
-            <w:bookmarkStart w:id="14" w:name="_Toc512555136"/>
-            <w:bookmarkStart w:id="15" w:name="_Toc512551647"/>
-            <w:bookmarkStart w:id="16" w:name="_Toc512551587"/>
-            <w:bookmarkStart w:id="17" w:name="_Toc512211679"/>
+            <w:bookmarkStart w:id="13" w:name="_Toc516267249"/>
+            <w:bookmarkStart w:id="14" w:name="_Toc516267203"/>
+            <w:bookmarkStart w:id="15" w:name="_Toc512555136"/>
+            <w:bookmarkStart w:id="16" w:name="_Toc512551647"/>
+            <w:bookmarkStart w:id="17" w:name="_Toc512551587"/>
+            <w:bookmarkStart w:id="18" w:name="_Toc512211679"/>
             <w:r>
               <w:rPr>
                 <w:rFonts w:eastAsia="Arial Unicode MS"/>
@@ -424,12 +432,12 @@
               </w:rPr>
               <w:t>ав. кафедрой</w:t>
             </w:r>
-            <w:bookmarkEnd w:id="12"/>
             <w:bookmarkEnd w:id="13"/>
             <w:bookmarkEnd w:id="14"/>
             <w:bookmarkEnd w:id="15"/>
             <w:bookmarkEnd w:id="16"/>
             <w:bookmarkEnd w:id="17"/>
+            <w:bookmarkEnd w:id="18"/>
           </w:p>
         </w:tc>
       </w:tr>
@@ -1376,7 +1384,7 @@
                 <w:highlight w:val="yellow"/>
               </w:rPr>
             </w:pPr>
-            <w:bookmarkStart w:id="18" w:name="_Hlk103958401"/>
+            <w:bookmarkStart w:id="19" w:name="_Hlk103958401"/>
             <w:r>
               <w:rPr>
                 <w:sz w:val="28"/>
@@ -1445,7 +1453,7 @@
           </w:p>
         </w:tc>
       </w:tr>
-      <w:bookmarkEnd w:id="18"/>
+      <w:bookmarkEnd w:id="19"/>
       <w:tr>
         <w:trPr>
           <w:trHeight w:val="166"/>
@@ -3212,12 +3220,12 @@
           <w:szCs w:val="22"/>
         </w:rPr>
       </w:pPr>
-      <w:bookmarkStart w:id="19" w:name="_Toc512211680"/>
-      <w:bookmarkStart w:id="20" w:name="_Toc512551588"/>
-      <w:bookmarkStart w:id="21" w:name="_Toc512551648"/>
-      <w:bookmarkStart w:id="22" w:name="_Toc512555137"/>
-      <w:bookmarkStart w:id="23" w:name="_Toc516267204"/>
-      <w:bookmarkStart w:id="24" w:name="_Toc516267250"/>
+      <w:bookmarkStart w:id="20" w:name="_Toc512211680"/>
+      <w:bookmarkStart w:id="21" w:name="_Toc512551588"/>
+      <w:bookmarkStart w:id="22" w:name="_Toc512551648"/>
+      <w:bookmarkStart w:id="23" w:name="_Toc512555137"/>
+      <w:bookmarkStart w:id="24" w:name="_Toc516267204"/>
+      <w:bookmarkStart w:id="25" w:name="_Toc516267250"/>
     </w:p>
     <w:p>
       <w:pPr>
@@ -3277,12 +3285,12 @@
         </w:rPr>
         <w:t xml:space="preserve"> г.</w:t>
       </w:r>
-      <w:bookmarkEnd w:id="19"/>
       <w:bookmarkEnd w:id="20"/>
       <w:bookmarkEnd w:id="21"/>
       <w:bookmarkEnd w:id="22"/>
       <w:bookmarkEnd w:id="23"/>
       <w:bookmarkEnd w:id="24"/>
+      <w:bookmarkEnd w:id="25"/>
     </w:p>
     <w:p>
       <w:pPr>
@@ -10523,14 +10531,14 @@
       <w:pPr>
         <w:pStyle w:val="1"/>
       </w:pPr>
-      <w:bookmarkStart w:id="25" w:name="_Toc147217001"/>
-      <w:bookmarkStart w:id="26" w:name="_Toc172974529"/>
+      <w:bookmarkStart w:id="26" w:name="_Toc147217001"/>
+      <w:bookmarkStart w:id="27" w:name="_Toc172974529"/>
       <w:r>
         <w:lastRenderedPageBreak/>
         <w:t>Введение</w:t>
       </w:r>
-      <w:bookmarkEnd w:id="25"/>
       <w:bookmarkEnd w:id="26"/>
+      <w:bookmarkEnd w:id="27"/>
     </w:p>
     <w:p>
       <w:pPr>
@@ -11024,13 +11032,19 @@
         <w:rPr>
           <w:sz w:val="28"/>
         </w:rPr>
-        <w:t>а</w:t>
-      </w:r>
-      <w:r>
-        <w:rPr>
-          <w:sz w:val="28"/>
-        </w:rPr>
-        <w:t xml:space="preserve"> и доказать его работоспособности и эффективность.</w:t>
+        <w:t xml:space="preserve"> и доказать его работоспособност</w:t>
+      </w:r>
+      <w:r>
+        <w:rPr>
+          <w:sz w:val="28"/>
+        </w:rPr>
+        <w:t>ь</w:t>
+      </w:r>
+      <w:r>
+        <w:rPr>
+          <w:sz w:val="28"/>
+        </w:rPr>
+        <w:t xml:space="preserve"> и эффективность.</w:t>
       </w:r>
     </w:p>
     <w:p>
@@ -11131,8 +11145,8 @@
       <w:pPr>
         <w:pStyle w:val="1"/>
       </w:pPr>
-      <w:bookmarkStart w:id="27" w:name="_Toc172974530"/>
-      <w:bookmarkStart w:id="28" w:name="_Toc147217002"/>
+      <w:bookmarkStart w:id="28" w:name="_Toc172974530"/>
+      <w:bookmarkStart w:id="29" w:name="_Toc147217002"/>
       <w:r>
         <w:lastRenderedPageBreak/>
         <w:t xml:space="preserve">1 Анализ </w:t>
@@ -11146,7 +11160,7 @@
       <w:r>
         <w:t>подбора и сравнения инвестиционных предложений</w:t>
       </w:r>
-      <w:bookmarkEnd w:id="27"/>
+      <w:bookmarkEnd w:id="28"/>
     </w:p>
     <w:p>
       <w:pPr>
@@ -11155,7 +11169,7 @@
           <w:rStyle w:val="fontstyle01"/>
         </w:rPr>
       </w:pPr>
-      <w:bookmarkStart w:id="29" w:name="_Toc172974531"/>
+      <w:bookmarkStart w:id="30" w:name="_Toc172974531"/>
       <w:r>
         <w:t xml:space="preserve">1.1 </w:t>
       </w:r>
@@ -11165,18 +11179,692 @@
         </w:rPr>
         <w:t>Теоретические основы управления инвестиционными предложениями</w:t>
       </w:r>
+      <w:bookmarkEnd w:id="30"/>
+    </w:p>
+    <w:p>
+      <w:pPr>
+        <w:rPr>
+          <w:rStyle w:val="fontstyle01"/>
+          <w:rFonts w:eastAsiaTheme="majorEastAsia" w:cstheme="majorBidi"/>
+        </w:rPr>
+      </w:pPr>
+    </w:p>
+    <w:p>
+      <w:pPr>
+        <w:rPr>
+          <w:rStyle w:val="fontstyle01"/>
+          <w:rFonts w:eastAsiaTheme="majorEastAsia" w:cstheme="majorBidi"/>
+        </w:rPr>
+      </w:pPr>
+    </w:p>
+    <w:p>
+      <w:pPr>
+        <w:spacing w:line="360" w:lineRule="auto"/>
+        <w:ind w:firstLine="709"/>
+        <w:jc w:val="both"/>
+        <w:rPr>
+          <w:rStyle w:val="fontstyle01"/>
+          <w:rFonts w:eastAsiaTheme="majorEastAsia" w:cstheme="majorBidi"/>
+          <w:color w:val="auto"/>
+        </w:rPr>
+      </w:pPr>
+      <w:r>
+        <w:rPr>
+          <w:rStyle w:val="fontstyle01"/>
+          <w:rFonts w:eastAsiaTheme="majorEastAsia" w:cstheme="majorBidi"/>
+          <w:color w:val="auto"/>
+        </w:rPr>
+        <w:t>Управление инвестициями — это системный подход к выбору активов, направленный на достижение финансовых целей инвестора при минимизации рисков. Оно основывается на нескольких ключевых аспектах.</w:t>
+      </w:r>
+    </w:p>
+    <w:p>
+      <w:pPr>
+        <w:pStyle w:val="a7"/>
+        <w:numPr>
+          <w:ilvl w:val="0"/>
+          <w:numId w:val="4"/>
+        </w:numPr>
+        <w:spacing w:line="360" w:lineRule="auto"/>
+        <w:jc w:val="both"/>
+        <w:rPr>
+          <w:rStyle w:val="fontstyle01"/>
+          <w:rFonts w:eastAsiaTheme="majorEastAsia" w:cstheme="majorBidi"/>
+          <w:color w:val="auto"/>
+        </w:rPr>
+      </w:pPr>
+      <w:r>
+        <w:rPr>
+          <w:rStyle w:val="fontstyle01"/>
+          <w:rFonts w:eastAsiaTheme="majorEastAsia" w:cstheme="majorBidi"/>
+          <w:color w:val="auto"/>
+        </w:rPr>
+        <w:t xml:space="preserve">Теория портфеля Гарри </w:t>
+      </w:r>
+      <w:proofErr w:type="spellStart"/>
+      <w:r>
+        <w:rPr>
+          <w:rStyle w:val="fontstyle01"/>
+          <w:rFonts w:eastAsiaTheme="majorEastAsia" w:cstheme="majorBidi"/>
+          <w:color w:val="auto"/>
+        </w:rPr>
+        <w:t>Марковица</w:t>
+      </w:r>
+      <w:proofErr w:type="spellEnd"/>
+    </w:p>
+    <w:p>
+      <w:pPr>
+        <w:spacing w:line="360" w:lineRule="auto"/>
+        <w:ind w:firstLine="709"/>
+        <w:jc w:val="both"/>
+        <w:rPr>
+          <w:rStyle w:val="fontstyle01"/>
+          <w:rFonts w:eastAsiaTheme="majorEastAsia" w:cstheme="majorBidi"/>
+          <w:color w:val="auto"/>
+        </w:rPr>
+      </w:pPr>
+      <w:r>
+        <w:rPr>
+          <w:rStyle w:val="fontstyle01"/>
+          <w:rFonts w:eastAsiaTheme="majorEastAsia" w:cstheme="majorBidi"/>
+          <w:color w:val="auto"/>
+        </w:rPr>
+        <w:t>В основе управления инвестициями лежит теория портфеля, которая оптимизирует выбор активов. Она предполагает диверсификацию, то есть распределение средств между активами с разным уровнем риска.</w:t>
+      </w:r>
+      <w:r>
+        <w:rPr>
+          <w:rStyle w:val="fontstyle01"/>
+          <w:rFonts w:eastAsiaTheme="majorEastAsia" w:cstheme="majorBidi"/>
+          <w:color w:val="auto"/>
+        </w:rPr>
+        <w:t xml:space="preserve"> Целью модели является составление </w:t>
+      </w:r>
+      <w:hyperlink r:id="rId11" w:history="1">
+        <w:r>
+          <w:rPr>
+            <w:rStyle w:val="fontstyle01"/>
+            <w:rFonts w:eastAsiaTheme="majorEastAsia" w:cstheme="majorBidi"/>
+            <w:color w:val="auto"/>
+          </w:rPr>
+          <w:t>оптимального портфеля, </w:t>
+        </w:r>
+      </w:hyperlink>
+      <w:r>
+        <w:rPr>
+          <w:rStyle w:val="fontstyle01"/>
+          <w:rFonts w:eastAsiaTheme="majorEastAsia" w:cstheme="majorBidi"/>
+          <w:color w:val="auto"/>
+        </w:rPr>
+        <w:t>то есть с минимальным риском</w:t>
+      </w:r>
+      <w:r>
+        <w:rPr>
+          <w:rStyle w:val="fontstyle01"/>
+          <w:rFonts w:eastAsiaTheme="majorEastAsia" w:cstheme="majorBidi"/>
+          <w:color w:val="auto"/>
+        </w:rPr>
+        <w:t xml:space="preserve"> </w:t>
+      </w:r>
+      <w:r>
+        <w:rPr>
+          <w:rStyle w:val="fontstyle01"/>
+          <w:rFonts w:eastAsiaTheme="majorEastAsia" w:cstheme="majorBidi"/>
+          <w:color w:val="auto"/>
+        </w:rPr>
+        <w:t>и максимальной доходностью.</w:t>
+      </w:r>
+      <w:r>
+        <w:rPr>
+          <w:rStyle w:val="fontstyle01"/>
+          <w:rFonts w:eastAsiaTheme="majorEastAsia" w:cstheme="majorBidi"/>
+          <w:color w:val="auto"/>
+        </w:rPr>
+        <w:t xml:space="preserve"> </w:t>
+      </w:r>
+      <w:r>
+        <w:rPr>
+          <w:rStyle w:val="fontstyle01"/>
+          <w:rFonts w:eastAsiaTheme="majorEastAsia" w:cstheme="majorBidi"/>
+          <w:color w:val="auto"/>
+          <w:highlight w:val="yellow"/>
+        </w:rPr>
+        <w:t>(нужно ли подробнее и примеры работы? )</w:t>
+      </w:r>
+    </w:p>
+    <w:p>
+      <w:pPr>
+        <w:pStyle w:val="a7"/>
+        <w:numPr>
+          <w:ilvl w:val="0"/>
+          <w:numId w:val="4"/>
+        </w:numPr>
+        <w:spacing w:line="360" w:lineRule="auto"/>
+        <w:jc w:val="both"/>
+        <w:rPr>
+          <w:rStyle w:val="fontstyle01"/>
+          <w:rFonts w:eastAsiaTheme="majorEastAsia" w:cstheme="majorBidi"/>
+          <w:color w:val="auto"/>
+        </w:rPr>
+      </w:pPr>
+      <w:r>
+        <w:rPr>
+          <w:rStyle w:val="fontstyle01"/>
+          <w:rFonts w:eastAsiaTheme="majorEastAsia" w:cstheme="majorBidi"/>
+          <w:color w:val="auto"/>
+        </w:rPr>
+        <w:t>Ключевые метрики и индикаторы</w:t>
+      </w:r>
+    </w:p>
+    <w:p>
+      <w:pPr>
+        <w:spacing w:line="360" w:lineRule="auto"/>
+        <w:ind w:firstLine="709"/>
+        <w:jc w:val="both"/>
+        <w:rPr>
+          <w:rStyle w:val="fontstyle01"/>
+          <w:rFonts w:eastAsiaTheme="majorEastAsia" w:cstheme="majorBidi"/>
+          <w:color w:val="auto"/>
+        </w:rPr>
+      </w:pPr>
+      <w:r>
+        <w:rPr>
+          <w:rStyle w:val="fontstyle01"/>
+          <w:rFonts w:eastAsiaTheme="majorEastAsia" w:cstheme="majorBidi"/>
+          <w:color w:val="auto"/>
+        </w:rPr>
+        <w:t xml:space="preserve">P/E (коэффициент цена/прибыль): показывает </w:t>
+      </w:r>
+      <w:r>
+        <w:rPr>
+          <w:rFonts w:ascii="TimesNewRomanPSMT" w:eastAsiaTheme="majorEastAsia" w:hAnsi="TimesNewRomanPSMT" w:cstheme="majorBidi"/>
+          <w:sz w:val="28"/>
+          <w:szCs w:val="28"/>
+        </w:rPr>
+        <w:t>соотношение цены акции и прибыли на акцию или соотношение капитализации компании и ее прибыли</w:t>
+      </w:r>
+      <w:r>
+        <w:rPr>
+          <w:rFonts w:ascii="TimesNewRomanPSMT" w:eastAsiaTheme="majorEastAsia" w:hAnsi="TimesNewRomanPSMT" w:cstheme="majorBidi"/>
+          <w:sz w:val="28"/>
+          <w:szCs w:val="28"/>
+        </w:rPr>
+        <w:t xml:space="preserve"> </w:t>
+      </w:r>
+      <w:r>
+        <w:rPr>
+          <w:rStyle w:val="fontstyle01"/>
+          <w:rFonts w:eastAsiaTheme="majorEastAsia" w:cstheme="majorBidi"/>
+          <w:color w:val="auto"/>
+          <w:highlight w:val="yellow"/>
+        </w:rPr>
+        <w:t>(нужно ли подробнее и примеры работы? )</w:t>
+      </w:r>
+    </w:p>
+    <w:p>
+      <w:pPr>
+        <w:spacing w:line="360" w:lineRule="auto"/>
+        <w:ind w:firstLine="709"/>
+        <w:jc w:val="both"/>
+        <w:rPr>
+          <w:rStyle w:val="fontstyle01"/>
+          <w:rFonts w:eastAsiaTheme="majorEastAsia" w:cstheme="majorBidi"/>
+          <w:color w:val="auto"/>
+        </w:rPr>
+      </w:pPr>
+      <w:r>
+        <w:rPr>
+          <w:rStyle w:val="fontstyle01"/>
+          <w:rFonts w:eastAsiaTheme="majorEastAsia" w:cstheme="majorBidi"/>
+          <w:color w:val="auto"/>
+        </w:rPr>
+        <w:t>Коэффициент Шарпа</w:t>
+      </w:r>
+      <w:r>
+        <w:rPr>
+          <w:rStyle w:val="fontstyle01"/>
+          <w:rFonts w:eastAsiaTheme="majorEastAsia" w:cstheme="majorBidi"/>
+          <w:color w:val="auto"/>
+        </w:rPr>
+        <w:t xml:space="preserve">: </w:t>
+      </w:r>
+      <w:r>
+        <w:rPr>
+          <w:rFonts w:ascii="TimesNewRomanPSMT" w:eastAsiaTheme="majorEastAsia" w:hAnsi="TimesNewRomanPSMT" w:cstheme="majorBidi"/>
+          <w:sz w:val="28"/>
+          <w:szCs w:val="28"/>
+        </w:rPr>
+        <w:t xml:space="preserve">показывает, какую доходность приносят инвестиции на каждую единицу риска. </w:t>
+      </w:r>
+      <w:r>
+        <w:rPr>
+          <w:rFonts w:ascii="TimesNewRomanPSMT" w:eastAsiaTheme="majorEastAsia" w:hAnsi="TimesNewRomanPSMT" w:cstheme="majorBidi"/>
+          <w:sz w:val="28"/>
+          <w:szCs w:val="28"/>
+        </w:rPr>
+        <w:t xml:space="preserve">Предмет такого исследования </w:t>
+      </w:r>
+      <w:r>
+        <w:rPr>
+          <w:rFonts w:ascii="TimesNewRomanPSMT" w:eastAsiaTheme="majorEastAsia" w:hAnsi="TimesNewRomanPSMT" w:cstheme="majorBidi"/>
+          <w:sz w:val="28"/>
+          <w:szCs w:val="28"/>
+        </w:rPr>
+        <w:t>позволяет легко сравнивать различные варианты инвестирования</w:t>
+      </w:r>
+      <w:r>
+        <w:rPr>
+          <w:rFonts w:ascii="TimesNewRomanPSMT" w:eastAsiaTheme="majorEastAsia" w:hAnsi="TimesNewRomanPSMT" w:cstheme="majorBidi"/>
+          <w:sz w:val="28"/>
+          <w:szCs w:val="28"/>
+        </w:rPr>
+        <w:t xml:space="preserve"> и</w:t>
+      </w:r>
+      <w:r>
+        <w:rPr>
+          <w:rFonts w:ascii="TimesNewRomanPSMT" w:eastAsiaTheme="majorEastAsia" w:hAnsi="TimesNewRomanPSMT" w:cstheme="majorBidi"/>
+          <w:sz w:val="28"/>
+          <w:szCs w:val="28"/>
+        </w:rPr>
+        <w:t xml:space="preserve"> портфели</w:t>
+      </w:r>
+      <w:r>
+        <w:rPr>
+          <w:rFonts w:ascii="TimesNewRomanPSMT" w:eastAsiaTheme="majorEastAsia" w:hAnsi="TimesNewRomanPSMT" w:cstheme="majorBidi"/>
+          <w:sz w:val="28"/>
+          <w:szCs w:val="28"/>
+        </w:rPr>
+        <w:t>.</w:t>
+      </w:r>
+      <w:r>
+        <w:rPr>
+          <w:rStyle w:val="fontstyle01"/>
+          <w:rFonts w:eastAsiaTheme="majorEastAsia" w:cstheme="majorBidi"/>
+          <w:color w:val="auto"/>
+        </w:rPr>
+        <w:t xml:space="preserve"> </w:t>
+      </w:r>
+      <w:r>
+        <w:rPr>
+          <w:rStyle w:val="fontstyle01"/>
+          <w:rFonts w:eastAsiaTheme="majorEastAsia" w:cstheme="majorBidi"/>
+          <w:color w:val="auto"/>
+          <w:highlight w:val="yellow"/>
+        </w:rPr>
+        <w:t>(нужно ли подробнее и примеры работы? )</w:t>
+      </w:r>
+    </w:p>
+    <w:p>
+      <w:pPr>
+        <w:pStyle w:val="a7"/>
+        <w:numPr>
+          <w:ilvl w:val="0"/>
+          <w:numId w:val="4"/>
+        </w:numPr>
+        <w:spacing w:line="360" w:lineRule="auto"/>
+        <w:jc w:val="both"/>
+        <w:rPr>
+          <w:rStyle w:val="fontstyle01"/>
+          <w:rFonts w:eastAsiaTheme="majorEastAsia" w:cstheme="majorBidi"/>
+          <w:color w:val="auto"/>
+        </w:rPr>
+      </w:pPr>
+      <w:r>
+        <w:rPr>
+          <w:rStyle w:val="fontstyle01"/>
+          <w:rFonts w:eastAsiaTheme="majorEastAsia" w:cstheme="majorBidi"/>
+          <w:color w:val="auto"/>
+        </w:rPr>
+        <w:t xml:space="preserve">Стратегии инвестирования </w:t>
+      </w:r>
+    </w:p>
+    <w:p>
+      <w:pPr>
+        <w:spacing w:line="360" w:lineRule="auto"/>
+        <w:ind w:firstLine="709"/>
+        <w:jc w:val="both"/>
+        <w:rPr>
+          <w:rFonts w:ascii="TimesNewRomanPSMT" w:eastAsiaTheme="majorEastAsia" w:hAnsi="TimesNewRomanPSMT" w:cstheme="majorBidi"/>
+          <w:sz w:val="28"/>
+          <w:szCs w:val="28"/>
+        </w:rPr>
+      </w:pPr>
+      <w:r>
+        <w:rPr>
+          <w:rFonts w:ascii="TimesNewRomanPSMT" w:eastAsiaTheme="majorEastAsia" w:hAnsi="TimesNewRomanPSMT" w:cstheme="majorBidi"/>
+          <w:sz w:val="28"/>
+          <w:szCs w:val="28"/>
+        </w:rPr>
+        <w:t>Активное управление предполагает постоянный анализ рынка и выбор акций, которые могут обеспечить высокую доходность за счёт временного преимущества.</w:t>
+      </w:r>
+      <w:r>
+        <w:rPr>
+          <w:rFonts w:ascii="TimesNewRomanPSMT" w:eastAsiaTheme="majorEastAsia" w:hAnsi="TimesNewRomanPSMT" w:cstheme="majorBidi"/>
+          <w:sz w:val="28"/>
+          <w:szCs w:val="28"/>
+        </w:rPr>
+        <w:t xml:space="preserve"> </w:t>
+      </w:r>
+      <w:r>
+        <w:rPr>
+          <w:rFonts w:ascii="TimesNewRomanPSMT" w:eastAsiaTheme="majorEastAsia" w:hAnsi="TimesNewRomanPSMT" w:cstheme="majorBidi"/>
+          <w:sz w:val="28"/>
+          <w:szCs w:val="28"/>
+        </w:rPr>
+        <w:t>Инвесторы активно покупают и продают ценные бумаги, стремясь опередить рынок.</w:t>
+      </w:r>
+      <w:r>
+        <w:rPr>
+          <w:rStyle w:val="a3"/>
+          <w:rFonts w:eastAsiaTheme="majorEastAsia" w:cstheme="majorBidi"/>
+          <w:highlight w:val="yellow"/>
+        </w:rPr>
+        <w:t xml:space="preserve"> </w:t>
+      </w:r>
+      <w:r>
+        <w:rPr>
+          <w:rStyle w:val="fontstyle01"/>
+          <w:rFonts w:eastAsiaTheme="majorEastAsia" w:cstheme="majorBidi"/>
+          <w:color w:val="auto"/>
+          <w:highlight w:val="yellow"/>
+        </w:rPr>
+        <w:t>(</w:t>
+      </w:r>
+      <w:r>
+        <w:rPr>
+          <w:rStyle w:val="fontstyle01"/>
+          <w:rFonts w:eastAsiaTheme="majorEastAsia" w:cstheme="majorBidi"/>
+          <w:color w:val="auto"/>
+          <w:highlight w:val="yellow"/>
+        </w:rPr>
+        <w:t xml:space="preserve">стоит ли </w:t>
+      </w:r>
+      <w:proofErr w:type="spellStart"/>
+      <w:r>
+        <w:rPr>
+          <w:rStyle w:val="fontstyle01"/>
+          <w:rFonts w:eastAsiaTheme="majorEastAsia" w:cstheme="majorBidi"/>
+          <w:color w:val="auto"/>
+          <w:highlight w:val="yellow"/>
+        </w:rPr>
+        <w:t>упоминуть</w:t>
+      </w:r>
+      <w:proofErr w:type="spellEnd"/>
+      <w:r>
+        <w:rPr>
+          <w:rStyle w:val="fontstyle01"/>
+          <w:rFonts w:eastAsiaTheme="majorEastAsia" w:cstheme="majorBidi"/>
+          <w:color w:val="auto"/>
+          <w:highlight w:val="yellow"/>
+        </w:rPr>
+        <w:t xml:space="preserve"> ключевые рекомендации, + и -, стратегию управления?</w:t>
+      </w:r>
+      <w:r>
+        <w:rPr>
+          <w:rStyle w:val="fontstyle01"/>
+          <w:rFonts w:eastAsiaTheme="majorEastAsia" w:cstheme="majorBidi"/>
+          <w:color w:val="auto"/>
+          <w:highlight w:val="yellow"/>
+        </w:rPr>
+        <w:t xml:space="preserve"> )</w:t>
+      </w:r>
+    </w:p>
+    <w:p>
+      <w:pPr>
+        <w:spacing w:line="360" w:lineRule="auto"/>
+        <w:ind w:firstLine="709"/>
+        <w:jc w:val="both"/>
+        <w:rPr>
+          <w:rFonts w:ascii="TimesNewRomanPSMT" w:eastAsiaTheme="majorEastAsia" w:hAnsi="TimesNewRomanPSMT" w:cstheme="majorBidi"/>
+          <w:sz w:val="28"/>
+          <w:szCs w:val="28"/>
+        </w:rPr>
+      </w:pPr>
+      <w:r>
+        <w:rPr>
+          <w:rStyle w:val="fontstyle01"/>
+          <w:rFonts w:eastAsiaTheme="majorEastAsia" w:cstheme="majorBidi"/>
+          <w:color w:val="auto"/>
+        </w:rPr>
+        <w:lastRenderedPageBreak/>
+        <w:t xml:space="preserve">Пассивное управление: </w:t>
+      </w:r>
+      <w:r>
+        <w:rPr>
+          <w:rFonts w:ascii="TimesNewRomanPSMT" w:eastAsiaTheme="majorEastAsia" w:hAnsi="TimesNewRomanPSMT" w:cstheme="majorBidi"/>
+          <w:sz w:val="28"/>
+          <w:szCs w:val="28"/>
+        </w:rPr>
+        <w:t>основано на идее, что рынок в целом трудно обогнать и лучшая стратегия — следовать за ним. Инвесторы формируют портфели, повторяющие рыночные индексы, такие как S&amp;P 500.</w:t>
+      </w:r>
+      <w:r>
+        <w:rPr>
+          <w:rStyle w:val="a3"/>
+          <w:rFonts w:eastAsiaTheme="majorEastAsia" w:cstheme="majorBidi"/>
+          <w:highlight w:val="yellow"/>
+        </w:rPr>
+        <w:t xml:space="preserve"> </w:t>
+      </w:r>
+      <w:r>
+        <w:rPr>
+          <w:rStyle w:val="fontstyle01"/>
+          <w:rFonts w:eastAsiaTheme="majorEastAsia" w:cstheme="majorBidi"/>
+          <w:color w:val="auto"/>
+          <w:highlight w:val="yellow"/>
+        </w:rPr>
+        <w:t>(</w:t>
+      </w:r>
+      <w:r>
+        <w:rPr>
+          <w:rStyle w:val="fontstyle01"/>
+          <w:rFonts w:eastAsiaTheme="majorEastAsia" w:cstheme="majorBidi"/>
+          <w:color w:val="auto"/>
+          <w:highlight w:val="yellow"/>
+        </w:rPr>
+        <w:t xml:space="preserve">стоит ли </w:t>
+      </w:r>
+      <w:proofErr w:type="spellStart"/>
+      <w:r>
+        <w:rPr>
+          <w:rStyle w:val="fontstyle01"/>
+          <w:rFonts w:eastAsiaTheme="majorEastAsia" w:cstheme="majorBidi"/>
+          <w:color w:val="auto"/>
+          <w:highlight w:val="yellow"/>
+        </w:rPr>
+        <w:t>упоминуть</w:t>
+      </w:r>
+      <w:proofErr w:type="spellEnd"/>
+      <w:r>
+        <w:rPr>
+          <w:rStyle w:val="fontstyle01"/>
+          <w:rFonts w:eastAsiaTheme="majorEastAsia" w:cstheme="majorBidi"/>
+          <w:color w:val="auto"/>
+          <w:highlight w:val="yellow"/>
+        </w:rPr>
+        <w:t xml:space="preserve"> ключевые рекомендации, + и -, стратегию управления?</w:t>
+      </w:r>
+      <w:r>
+        <w:rPr>
+          <w:rStyle w:val="fontstyle01"/>
+          <w:rFonts w:eastAsiaTheme="majorEastAsia" w:cstheme="majorBidi"/>
+          <w:color w:val="auto"/>
+          <w:highlight w:val="yellow"/>
+        </w:rPr>
+        <w:t xml:space="preserve"> )</w:t>
+      </w:r>
+    </w:p>
+    <w:p>
+      <w:pPr>
+        <w:pStyle w:val="a7"/>
+        <w:numPr>
+          <w:ilvl w:val="0"/>
+          <w:numId w:val="4"/>
+        </w:numPr>
+        <w:spacing w:line="360" w:lineRule="auto"/>
+        <w:jc w:val="both"/>
+        <w:rPr>
+          <w:rStyle w:val="fontstyle01"/>
+          <w:rFonts w:eastAsiaTheme="majorEastAsia" w:cstheme="majorBidi"/>
+          <w:color w:val="auto"/>
+        </w:rPr>
+      </w:pPr>
+      <w:r>
+        <w:rPr>
+          <w:rStyle w:val="fontstyle01"/>
+          <w:rFonts w:eastAsiaTheme="majorEastAsia" w:cstheme="majorBidi"/>
+          <w:color w:val="auto"/>
+        </w:rPr>
+        <w:t>Роль технологий</w:t>
+      </w:r>
+    </w:p>
+    <w:p>
+      <w:pPr>
+        <w:spacing w:line="360" w:lineRule="auto"/>
+        <w:ind w:firstLine="709"/>
+        <w:jc w:val="both"/>
+        <w:rPr>
+          <w:rStyle w:val="fontstyle01"/>
+          <w:rFonts w:eastAsiaTheme="majorEastAsia" w:cstheme="majorBidi"/>
+        </w:rPr>
+      </w:pPr>
+      <w:r>
+        <w:rPr>
+          <w:rFonts w:ascii="TimesNewRomanPSMT" w:eastAsiaTheme="majorEastAsia" w:hAnsi="TimesNewRomanPSMT" w:cstheme="majorBidi"/>
+          <w:sz w:val="28"/>
+          <w:szCs w:val="28"/>
+        </w:rPr>
+        <w:t xml:space="preserve">Современные технологии кардинально изменили подход к инвестициям. Благодаря инвестиционным платформам процесс выбора, анализа и управления активами стал более доступным, быстрым и точным. </w:t>
+      </w:r>
+    </w:p>
+    <w:p>
+      <w:pPr>
+        <w:spacing w:line="360" w:lineRule="auto"/>
+        <w:ind w:firstLine="709"/>
+        <w:jc w:val="both"/>
+        <w:rPr>
+          <w:rFonts w:ascii="TimesNewRomanPSMT" w:eastAsiaTheme="majorEastAsia" w:hAnsi="TimesNewRomanPSMT" w:cstheme="majorBidi"/>
+          <w:sz w:val="28"/>
+          <w:szCs w:val="28"/>
+        </w:rPr>
+      </w:pPr>
+      <w:r>
+        <w:rPr>
+          <w:rFonts w:ascii="TimesNewRomanPSMT" w:eastAsiaTheme="majorEastAsia" w:hAnsi="TimesNewRomanPSMT" w:cstheme="majorBidi"/>
+          <w:sz w:val="28"/>
+          <w:szCs w:val="28"/>
+        </w:rPr>
+        <w:t>.</w:t>
+      </w:r>
+      <w:r>
+        <w:rPr>
+          <w:rStyle w:val="a3"/>
+          <w:rFonts w:eastAsiaTheme="majorEastAsia" w:cstheme="majorBidi"/>
+          <w:highlight w:val="yellow"/>
+        </w:rPr>
+        <w:t xml:space="preserve"> </w:t>
+      </w:r>
+      <w:r>
+        <w:rPr>
+          <w:rStyle w:val="fontstyle01"/>
+          <w:rFonts w:eastAsiaTheme="majorEastAsia" w:cstheme="majorBidi"/>
+          <w:color w:val="auto"/>
+          <w:highlight w:val="yellow"/>
+        </w:rPr>
+        <w:t>(</w:t>
+      </w:r>
+      <w:r>
+        <w:rPr>
+          <w:rStyle w:val="fontstyle01"/>
+          <w:rFonts w:eastAsiaTheme="majorEastAsia" w:cstheme="majorBidi"/>
+          <w:color w:val="auto"/>
+          <w:highlight w:val="yellow"/>
+        </w:rPr>
+        <w:t xml:space="preserve">стоит ли </w:t>
+      </w:r>
+      <w:r>
+        <w:rPr>
+          <w:rStyle w:val="fontstyle01"/>
+          <w:rFonts w:eastAsiaTheme="majorEastAsia" w:cstheme="majorBidi"/>
+          <w:color w:val="auto"/>
+          <w:highlight w:val="yellow"/>
+        </w:rPr>
+        <w:t>привести примеры программ, сделать к ним описание и описать их недостатки, чтобы на этом превознести свою работу?</w:t>
+      </w:r>
+      <w:r>
+        <w:rPr>
+          <w:rStyle w:val="fontstyle01"/>
+          <w:rFonts w:eastAsiaTheme="majorEastAsia" w:cstheme="majorBidi"/>
+          <w:color w:val="auto"/>
+          <w:highlight w:val="yellow"/>
+        </w:rPr>
+        <w:t xml:space="preserve"> )</w:t>
+      </w:r>
+    </w:p>
+    <w:p>
+      <w:pPr>
+        <w:spacing w:line="360" w:lineRule="auto"/>
+        <w:ind w:firstLine="709"/>
+        <w:jc w:val="both"/>
+        <w:rPr>
+          <w:rFonts w:ascii="TimesNewRomanPSMT" w:eastAsiaTheme="majorEastAsia" w:hAnsi="TimesNewRomanPSMT" w:cstheme="majorBidi"/>
+          <w:sz w:val="28"/>
+          <w:szCs w:val="28"/>
+        </w:rPr>
+      </w:pPr>
+      <w:r>
+        <w:rPr>
+          <w:rFonts w:ascii="TimesNewRomanPSMT" w:eastAsiaTheme="majorEastAsia" w:hAnsi="TimesNewRomanPSMT" w:cstheme="majorBidi"/>
+          <w:sz w:val="28"/>
+          <w:szCs w:val="28"/>
+        </w:rPr>
+        <w:t>О</w:t>
+      </w:r>
+      <w:r>
+        <w:rPr>
+          <w:rFonts w:ascii="TimesNewRomanPSMT" w:eastAsiaTheme="majorEastAsia" w:hAnsi="TimesNewRomanPSMT" w:cstheme="majorBidi"/>
+          <w:sz w:val="28"/>
+          <w:szCs w:val="28"/>
+        </w:rPr>
+        <w:t xml:space="preserve">сновываясь на тенденциях развития рынка финансовых технологий, </w:t>
+      </w:r>
+      <w:r>
+        <w:rPr>
+          <w:rFonts w:ascii="TimesNewRomanPSMT" w:eastAsiaTheme="majorEastAsia" w:hAnsi="TimesNewRomanPSMT" w:cstheme="majorBidi"/>
+          <w:sz w:val="28"/>
+          <w:szCs w:val="28"/>
+        </w:rPr>
+        <w:t>можно понять, что</w:t>
+      </w:r>
+      <w:r>
+        <w:rPr>
+          <w:rFonts w:ascii="TimesNewRomanPSMT" w:eastAsiaTheme="majorEastAsia" w:hAnsi="TimesNewRomanPSMT" w:cstheme="majorBidi"/>
+          <w:sz w:val="28"/>
+          <w:szCs w:val="28"/>
+        </w:rPr>
+        <w:t xml:space="preserve"> использование инвестиционных платформ несет в себе несомненные преимущества</w:t>
+      </w:r>
+      <w:r>
+        <w:rPr>
+          <w:rFonts w:ascii="TimesNewRomanPSMT" w:eastAsiaTheme="majorEastAsia" w:hAnsi="TimesNewRomanPSMT" w:cstheme="majorBidi"/>
+          <w:sz w:val="28"/>
+          <w:szCs w:val="28"/>
+        </w:rPr>
+        <w:t>. Д</w:t>
+      </w:r>
+      <w:r>
+        <w:rPr>
+          <w:rFonts w:ascii="TimesNewRomanPSMT" w:eastAsiaTheme="majorEastAsia" w:hAnsi="TimesNewRomanPSMT" w:cstheme="majorBidi"/>
+          <w:sz w:val="28"/>
+          <w:szCs w:val="28"/>
+        </w:rPr>
+        <w:t>ля инвесторов — это низкий порог «вхождения» инвестиции, для бизнеса - возможность получить быстрое недорогое финансирование на реализацию бизнес-проекта без предоставления обеспечения по сделке. Инвестиционные платформы, по сути, являются инновационной формой привлечения финансовых инвестиций и, как следствие, одним из ключевых драйверов развития финансовых инноваций.</w:t>
+      </w:r>
+    </w:p>
+    <w:p/>
+    <w:p>
+      <w:pPr>
+        <w:pStyle w:val="1"/>
+      </w:pPr>
+      <w:bookmarkStart w:id="31" w:name="_Toc172974532"/>
       <w:bookmarkEnd w:id="29"/>
-    </w:p>
-    <w:p/>
-    <w:p/>
-    <w:p/>
-    <w:p/>
-    <w:p>
-      <w:pPr>
-        <w:pStyle w:val="1"/>
-      </w:pPr>
-      <w:bookmarkStart w:id="30" w:name="_Toc172974532"/>
-      <w:bookmarkEnd w:id="28"/>
       <w:r>
         <w:t>1</w:t>
       </w:r>
@@ -11195,7 +11883,1024 @@
       <w:r>
         <w:t>.</w:t>
       </w:r>
-      <w:bookmarkEnd w:id="30"/>
+      <w:bookmarkEnd w:id="31"/>
+    </w:p>
+    <w:p>
+      <w:pPr>
+        <w:spacing w:line="360" w:lineRule="auto"/>
+        <w:ind w:firstLine="709"/>
+        <w:jc w:val="both"/>
+        <w:rPr>
+          <w:sz w:val="28"/>
+          <w:szCs w:val="28"/>
+        </w:rPr>
+      </w:pPr>
+      <w:r>
+        <w:rPr>
+          <w:sz w:val="28"/>
+          <w:szCs w:val="28"/>
+        </w:rPr>
+        <w:t>1. Фундаментальный анализ</w:t>
+      </w:r>
+    </w:p>
+    <w:p>
+      <w:pPr>
+        <w:spacing w:line="360" w:lineRule="auto"/>
+        <w:ind w:firstLine="709"/>
+        <w:jc w:val="both"/>
+        <w:rPr>
+          <w:sz w:val="28"/>
+          <w:szCs w:val="28"/>
+        </w:rPr>
+      </w:pPr>
+      <w:r>
+        <w:rPr>
+          <w:sz w:val="28"/>
+          <w:szCs w:val="28"/>
+        </w:rPr>
+        <w:t>Фундаментальный анализ оценивает реальную стоимость компании, её потенциал и перспективы роста на основе финансовых и экономических данных.</w:t>
+      </w:r>
+    </w:p>
+    <w:p>
+      <w:pPr>
+        <w:spacing w:line="360" w:lineRule="auto"/>
+        <w:ind w:firstLine="709"/>
+        <w:jc w:val="both"/>
+        <w:rPr>
+          <w:sz w:val="28"/>
+          <w:szCs w:val="28"/>
+        </w:rPr>
+      </w:pPr>
+      <w:r>
+        <w:rPr>
+          <w:sz w:val="28"/>
+          <w:szCs w:val="28"/>
+        </w:rPr>
+        <w:t>Основные методы:</w:t>
+      </w:r>
+    </w:p>
+    <w:p>
+      <w:pPr>
+        <w:numPr>
+          <w:ilvl w:val="0"/>
+          <w:numId w:val="5"/>
+        </w:numPr>
+        <w:spacing w:line="360" w:lineRule="auto"/>
+        <w:ind w:left="0" w:firstLine="709"/>
+        <w:jc w:val="both"/>
+        <w:rPr>
+          <w:sz w:val="28"/>
+          <w:szCs w:val="28"/>
+        </w:rPr>
+      </w:pPr>
+      <w:r>
+        <w:rPr>
+          <w:sz w:val="28"/>
+          <w:szCs w:val="28"/>
+        </w:rPr>
+        <w:t>Оценка финансовых коэффициентов:</w:t>
+      </w:r>
+    </w:p>
+    <w:p>
+      <w:pPr>
+        <w:numPr>
+          <w:ilvl w:val="1"/>
+          <w:numId w:val="5"/>
+        </w:numPr>
+        <w:spacing w:line="360" w:lineRule="auto"/>
+        <w:ind w:left="0" w:firstLine="709"/>
+        <w:jc w:val="both"/>
+        <w:rPr>
+          <w:sz w:val="28"/>
+          <w:szCs w:val="28"/>
+        </w:rPr>
+      </w:pPr>
+      <w:r>
+        <w:rPr>
+          <w:sz w:val="28"/>
+          <w:szCs w:val="28"/>
+        </w:rPr>
+        <w:t>P/E (коэффициент цена/прибыль): позволяет определить, насколько прибыльна компания по отношению к её рыночной стоимости.</w:t>
+      </w:r>
+      <w:r>
+        <w:rPr>
+          <w:sz w:val="28"/>
+          <w:szCs w:val="28"/>
+        </w:rPr>
+        <w:t xml:space="preserve"> </w:t>
+      </w:r>
+    </w:p>
+    <w:p>
+      <w:pPr>
+        <w:numPr>
+          <w:ilvl w:val="1"/>
+          <w:numId w:val="5"/>
+        </w:numPr>
+        <w:spacing w:line="360" w:lineRule="auto"/>
+        <w:ind w:left="0" w:firstLine="709"/>
+        <w:jc w:val="both"/>
+        <w:rPr>
+          <w:sz w:val="28"/>
+          <w:szCs w:val="28"/>
+        </w:rPr>
+      </w:pPr>
+      <w:r>
+        <w:rPr>
+          <w:sz w:val="28"/>
+          <w:szCs w:val="28"/>
+        </w:rPr>
+        <w:lastRenderedPageBreak/>
+        <w:t>P/B (коэффициент цена/балансовая стоимость): показывает соотношение рыночной стоимости компании к её балансовой стоимости.</w:t>
+      </w:r>
+    </w:p>
+    <w:p>
+      <w:pPr>
+        <w:numPr>
+          <w:ilvl w:val="0"/>
+          <w:numId w:val="5"/>
+        </w:numPr>
+        <w:spacing w:line="360" w:lineRule="auto"/>
+        <w:ind w:left="0" w:firstLine="709"/>
+        <w:jc w:val="both"/>
+        <w:rPr>
+          <w:sz w:val="28"/>
+          <w:szCs w:val="28"/>
+        </w:rPr>
+      </w:pPr>
+      <w:r>
+        <w:rPr>
+          <w:sz w:val="28"/>
+          <w:szCs w:val="28"/>
+        </w:rPr>
+        <w:t>Анализ выручки и прибыли:</w:t>
+      </w:r>
+    </w:p>
+    <w:p>
+      <w:pPr>
+        <w:numPr>
+          <w:ilvl w:val="1"/>
+          <w:numId w:val="5"/>
+        </w:numPr>
+        <w:spacing w:line="360" w:lineRule="auto"/>
+        <w:ind w:left="0" w:firstLine="709"/>
+        <w:jc w:val="both"/>
+        <w:rPr>
+          <w:sz w:val="28"/>
+          <w:szCs w:val="28"/>
+        </w:rPr>
+      </w:pPr>
+      <w:r>
+        <w:rPr>
+          <w:sz w:val="28"/>
+          <w:szCs w:val="28"/>
+        </w:rPr>
+        <w:t>ROE (рентабельность собственного капитала): высокий показатель (обычно &gt;15%) говорит о том, что компания эффективно использует капитал.</w:t>
+      </w:r>
+    </w:p>
+    <w:p>
+      <w:pPr>
+        <w:numPr>
+          <w:ilvl w:val="0"/>
+          <w:numId w:val="5"/>
+        </w:numPr>
+        <w:spacing w:line="360" w:lineRule="auto"/>
+        <w:ind w:left="0" w:firstLine="709"/>
+        <w:jc w:val="both"/>
+        <w:rPr>
+          <w:sz w:val="28"/>
+          <w:szCs w:val="28"/>
+        </w:rPr>
+      </w:pPr>
+      <w:r>
+        <w:rPr>
+          <w:sz w:val="28"/>
+          <w:szCs w:val="28"/>
+        </w:rPr>
+        <w:t>Макроэкономические факторы:</w:t>
+      </w:r>
+    </w:p>
+    <w:p>
+      <w:pPr>
+        <w:numPr>
+          <w:ilvl w:val="1"/>
+          <w:numId w:val="5"/>
+        </w:numPr>
+        <w:spacing w:line="360" w:lineRule="auto"/>
+        <w:ind w:left="0" w:firstLine="709"/>
+        <w:jc w:val="both"/>
+        <w:rPr>
+          <w:sz w:val="28"/>
+          <w:szCs w:val="28"/>
+        </w:rPr>
+      </w:pPr>
+      <w:r>
+        <w:rPr>
+          <w:sz w:val="28"/>
+          <w:szCs w:val="28"/>
+        </w:rPr>
+        <w:t>Влияние инфляции, процентных ставок и экономического роста на бизнес.</w:t>
+      </w:r>
+    </w:p>
+    <w:p>
+      <w:pPr>
+        <w:spacing w:line="360" w:lineRule="auto"/>
+        <w:ind w:firstLine="709"/>
+        <w:jc w:val="both"/>
+        <w:rPr>
+          <w:sz w:val="28"/>
+          <w:szCs w:val="28"/>
+        </w:rPr>
+      </w:pPr>
+      <w:r>
+        <w:rPr>
+          <w:sz w:val="28"/>
+          <w:szCs w:val="28"/>
+        </w:rPr>
+        <w:t>Ограничения:</w:t>
+      </w:r>
+    </w:p>
+    <w:p>
+      <w:pPr>
+        <w:numPr>
+          <w:ilvl w:val="0"/>
+          <w:numId w:val="6"/>
+        </w:numPr>
+        <w:spacing w:line="360" w:lineRule="auto"/>
+        <w:ind w:left="0" w:firstLine="709"/>
+        <w:jc w:val="both"/>
+        <w:rPr>
+          <w:sz w:val="28"/>
+          <w:szCs w:val="28"/>
+        </w:rPr>
+      </w:pPr>
+      <w:r>
+        <w:rPr>
+          <w:sz w:val="28"/>
+          <w:szCs w:val="28"/>
+        </w:rPr>
+        <w:t>Требует времени и навыков для анализа отчётности.</w:t>
+      </w:r>
+    </w:p>
+    <w:p>
+      <w:pPr>
+        <w:numPr>
+          <w:ilvl w:val="0"/>
+          <w:numId w:val="6"/>
+        </w:numPr>
+        <w:spacing w:line="360" w:lineRule="auto"/>
+        <w:ind w:left="0" w:firstLine="709"/>
+        <w:jc w:val="both"/>
+        <w:rPr>
+          <w:sz w:val="28"/>
+          <w:szCs w:val="28"/>
+        </w:rPr>
+      </w:pPr>
+      <w:r>
+        <w:rPr>
+          <w:sz w:val="28"/>
+          <w:szCs w:val="28"/>
+        </w:rPr>
+        <w:t>Ориентирован на долгосрочную перспективу, что может быть непривлекательно для трейдеров.</w:t>
+      </w:r>
+    </w:p>
+    <w:p>
+      <w:pPr>
+        <w:spacing w:line="360" w:lineRule="auto"/>
+        <w:jc w:val="both"/>
+        <w:rPr>
+          <w:rFonts w:ascii="TimesNewRomanPSMT" w:eastAsiaTheme="majorEastAsia" w:hAnsi="TimesNewRomanPSMT" w:cstheme="majorBidi"/>
+          <w:sz w:val="28"/>
+          <w:szCs w:val="28"/>
+        </w:rPr>
+      </w:pPr>
+      <w:r>
+        <w:rPr>
+          <w:rFonts w:ascii="TimesNewRomanPSMT" w:eastAsiaTheme="majorEastAsia" w:hAnsi="TimesNewRomanPSMT" w:cstheme="majorBidi"/>
+          <w:sz w:val="28"/>
+          <w:szCs w:val="28"/>
+        </w:rPr>
+        <w:t>.</w:t>
+      </w:r>
+      <w:r>
+        <w:rPr>
+          <w:rStyle w:val="a3"/>
+          <w:rFonts w:eastAsiaTheme="majorEastAsia" w:cstheme="majorBidi"/>
+          <w:highlight w:val="yellow"/>
+        </w:rPr>
+        <w:t xml:space="preserve"> </w:t>
+      </w:r>
+      <w:r>
+        <w:rPr>
+          <w:rStyle w:val="fontstyle01"/>
+          <w:rFonts w:eastAsiaTheme="majorEastAsia" w:cstheme="majorBidi"/>
+          <w:color w:val="auto"/>
+          <w:highlight w:val="yellow"/>
+        </w:rPr>
+        <w:t>(</w:t>
+      </w:r>
+      <w:r>
+        <w:rPr>
+          <w:rStyle w:val="fontstyle01"/>
+          <w:rFonts w:eastAsiaTheme="majorEastAsia" w:cstheme="majorBidi"/>
+          <w:color w:val="auto"/>
+          <w:highlight w:val="yellow"/>
+        </w:rPr>
+        <w:t xml:space="preserve">Нужно ли их </w:t>
+      </w:r>
+      <w:proofErr w:type="spellStart"/>
+      <w:r>
+        <w:rPr>
+          <w:rStyle w:val="fontstyle01"/>
+          <w:rFonts w:eastAsiaTheme="majorEastAsia" w:cstheme="majorBidi"/>
+          <w:color w:val="auto"/>
+          <w:highlight w:val="yellow"/>
+        </w:rPr>
+        <w:t>расписанть</w:t>
+      </w:r>
+      <w:proofErr w:type="spellEnd"/>
+      <w:r>
+        <w:rPr>
+          <w:rStyle w:val="fontstyle01"/>
+          <w:rFonts w:eastAsiaTheme="majorEastAsia" w:cstheme="majorBidi"/>
+          <w:color w:val="auto"/>
+          <w:highlight w:val="yellow"/>
+        </w:rPr>
+        <w:t xml:space="preserve"> все подробнее, дать описание, формулы и привести примеры работ</w:t>
+      </w:r>
+      <w:r>
+        <w:rPr>
+          <w:rStyle w:val="fontstyle01"/>
+          <w:rFonts w:eastAsiaTheme="majorEastAsia" w:cstheme="majorBidi"/>
+          <w:color w:val="auto"/>
+          <w:highlight w:val="yellow"/>
+        </w:rPr>
+        <w:t>? )</w:t>
+      </w:r>
+    </w:p>
+    <w:p>
+      <w:pPr>
+        <w:spacing w:line="360" w:lineRule="auto"/>
+        <w:jc w:val="both"/>
+        <w:rPr>
+          <w:sz w:val="28"/>
+          <w:szCs w:val="28"/>
+        </w:rPr>
+      </w:pPr>
+    </w:p>
+    <w:p>
+      <w:pPr>
+        <w:spacing w:line="360" w:lineRule="auto"/>
+        <w:ind w:firstLine="709"/>
+        <w:jc w:val="both"/>
+        <w:rPr>
+          <w:sz w:val="28"/>
+          <w:szCs w:val="28"/>
+        </w:rPr>
+      </w:pPr>
+      <w:r>
+        <w:rPr>
+          <w:sz w:val="28"/>
+          <w:szCs w:val="28"/>
+        </w:rPr>
+        <w:t>2. Технический анализ</w:t>
+      </w:r>
+    </w:p>
+    <w:p>
+      <w:pPr>
+        <w:spacing w:line="360" w:lineRule="auto"/>
+        <w:ind w:firstLine="709"/>
+        <w:jc w:val="both"/>
+        <w:rPr>
+          <w:sz w:val="28"/>
+          <w:szCs w:val="28"/>
+        </w:rPr>
+      </w:pPr>
+      <w:r>
+        <w:rPr>
+          <w:sz w:val="28"/>
+          <w:szCs w:val="28"/>
+        </w:rPr>
+        <w:t>Технический анализ изучает графики и исторические данные цен для прогнозирования будущих движений.</w:t>
+      </w:r>
+    </w:p>
+    <w:p>
+      <w:pPr>
+        <w:spacing w:line="360" w:lineRule="auto"/>
+        <w:ind w:firstLine="709"/>
+        <w:jc w:val="both"/>
+        <w:rPr>
+          <w:sz w:val="28"/>
+          <w:szCs w:val="28"/>
+        </w:rPr>
+      </w:pPr>
+      <w:r>
+        <w:rPr>
+          <w:sz w:val="28"/>
+          <w:szCs w:val="28"/>
+        </w:rPr>
+        <w:t>Основные инструменты:</w:t>
+      </w:r>
+    </w:p>
+    <w:p>
+      <w:pPr>
+        <w:numPr>
+          <w:ilvl w:val="0"/>
+          <w:numId w:val="7"/>
+        </w:numPr>
+        <w:spacing w:line="360" w:lineRule="auto"/>
+        <w:ind w:left="0" w:firstLine="709"/>
+        <w:jc w:val="both"/>
+        <w:rPr>
+          <w:sz w:val="28"/>
+          <w:szCs w:val="28"/>
+        </w:rPr>
+      </w:pPr>
+      <w:r>
+        <w:rPr>
+          <w:sz w:val="28"/>
+          <w:szCs w:val="28"/>
+        </w:rPr>
+        <w:t>Индикаторы:</w:t>
+      </w:r>
+    </w:p>
+    <w:p>
+      <w:pPr>
+        <w:numPr>
+          <w:ilvl w:val="1"/>
+          <w:numId w:val="7"/>
+        </w:numPr>
+        <w:spacing w:line="360" w:lineRule="auto"/>
+        <w:ind w:left="0" w:firstLine="709"/>
+        <w:jc w:val="both"/>
+        <w:rPr>
+          <w:sz w:val="28"/>
+          <w:szCs w:val="28"/>
+        </w:rPr>
+      </w:pPr>
+      <w:r>
+        <w:rPr>
+          <w:sz w:val="28"/>
+          <w:szCs w:val="28"/>
+        </w:rPr>
+        <w:t>RSI (индекс относительной силы): показывает уровни перекупленности (&gt;70) или перепроданности (&lt;30).</w:t>
+      </w:r>
+    </w:p>
+    <w:p>
+      <w:pPr>
+        <w:numPr>
+          <w:ilvl w:val="1"/>
+          <w:numId w:val="7"/>
+        </w:numPr>
+        <w:spacing w:line="360" w:lineRule="auto"/>
+        <w:ind w:left="0" w:firstLine="709"/>
+        <w:jc w:val="both"/>
+        <w:rPr>
+          <w:sz w:val="28"/>
+          <w:szCs w:val="28"/>
+        </w:rPr>
+      </w:pPr>
+      <w:r>
+        <w:rPr>
+          <w:sz w:val="28"/>
+          <w:szCs w:val="28"/>
+        </w:rPr>
+        <w:t>MACD (схождение-расхождение скользящих средних): анализирует пересечения скользящих средних для выявления трендов.</w:t>
+      </w:r>
+    </w:p>
+    <w:p>
+      <w:pPr>
+        <w:numPr>
+          <w:ilvl w:val="0"/>
+          <w:numId w:val="7"/>
+        </w:numPr>
+        <w:spacing w:line="360" w:lineRule="auto"/>
+        <w:ind w:left="0" w:firstLine="709"/>
+        <w:jc w:val="both"/>
+        <w:rPr>
+          <w:sz w:val="28"/>
+          <w:szCs w:val="28"/>
+        </w:rPr>
+      </w:pPr>
+      <w:r>
+        <w:rPr>
+          <w:sz w:val="28"/>
+          <w:szCs w:val="28"/>
+        </w:rPr>
+        <w:t>Графические модели:</w:t>
+      </w:r>
+    </w:p>
+    <w:p>
+      <w:pPr>
+        <w:numPr>
+          <w:ilvl w:val="1"/>
+          <w:numId w:val="7"/>
+        </w:numPr>
+        <w:spacing w:line="360" w:lineRule="auto"/>
+        <w:ind w:left="0" w:firstLine="709"/>
+        <w:jc w:val="both"/>
+        <w:rPr>
+          <w:sz w:val="28"/>
+          <w:szCs w:val="28"/>
+        </w:rPr>
+      </w:pPr>
+      <w:r>
+        <w:rPr>
+          <w:sz w:val="28"/>
+          <w:szCs w:val="28"/>
+        </w:rPr>
+        <w:t>Флаги и вымпелы: указывают на продолжение тренда.</w:t>
+      </w:r>
+    </w:p>
+    <w:p>
+      <w:pPr>
+        <w:numPr>
+          <w:ilvl w:val="1"/>
+          <w:numId w:val="7"/>
+        </w:numPr>
+        <w:spacing w:line="360" w:lineRule="auto"/>
+        <w:ind w:left="0" w:firstLine="709"/>
+        <w:jc w:val="both"/>
+        <w:rPr>
+          <w:sz w:val="28"/>
+          <w:szCs w:val="28"/>
+        </w:rPr>
+      </w:pPr>
+      <w:r>
+        <w:rPr>
+          <w:sz w:val="28"/>
+          <w:szCs w:val="28"/>
+        </w:rPr>
+        <w:t>Голова и плечи: сигнализирует о возможном развороте.</w:t>
+      </w:r>
+    </w:p>
+    <w:p>
+      <w:pPr>
+        <w:numPr>
+          <w:ilvl w:val="0"/>
+          <w:numId w:val="7"/>
+        </w:numPr>
+        <w:spacing w:line="360" w:lineRule="auto"/>
+        <w:ind w:left="0" w:firstLine="709"/>
+        <w:jc w:val="both"/>
+        <w:rPr>
+          <w:sz w:val="28"/>
+          <w:szCs w:val="28"/>
+        </w:rPr>
+      </w:pPr>
+      <w:r>
+        <w:rPr>
+          <w:sz w:val="28"/>
+          <w:szCs w:val="28"/>
+        </w:rPr>
+        <w:t>Поддержка и сопротивление:</w:t>
+      </w:r>
+    </w:p>
+    <w:p>
+      <w:pPr>
+        <w:numPr>
+          <w:ilvl w:val="1"/>
+          <w:numId w:val="7"/>
+        </w:numPr>
+        <w:spacing w:line="360" w:lineRule="auto"/>
+        <w:ind w:left="0" w:firstLine="709"/>
+        <w:jc w:val="both"/>
+        <w:rPr>
+          <w:sz w:val="28"/>
+          <w:szCs w:val="28"/>
+        </w:rPr>
+      </w:pPr>
+      <w:r>
+        <w:rPr>
+          <w:sz w:val="28"/>
+          <w:szCs w:val="28"/>
+        </w:rPr>
+        <w:lastRenderedPageBreak/>
+        <w:t>Уровни, где цена с высокой вероятностью замедлится или развернётся.</w:t>
+      </w:r>
+    </w:p>
+    <w:p>
+      <w:pPr>
+        <w:spacing w:line="360" w:lineRule="auto"/>
+        <w:ind w:firstLine="709"/>
+        <w:jc w:val="both"/>
+        <w:rPr>
+          <w:sz w:val="28"/>
+          <w:szCs w:val="28"/>
+        </w:rPr>
+      </w:pPr>
+      <w:r>
+        <w:rPr>
+          <w:sz w:val="28"/>
+          <w:szCs w:val="28"/>
+        </w:rPr>
+        <w:t>Преимущества:</w:t>
+      </w:r>
+    </w:p>
+    <w:p>
+      <w:pPr>
+        <w:numPr>
+          <w:ilvl w:val="0"/>
+          <w:numId w:val="8"/>
+        </w:numPr>
+        <w:spacing w:line="360" w:lineRule="auto"/>
+        <w:ind w:left="0" w:firstLine="709"/>
+        <w:jc w:val="both"/>
+        <w:rPr>
+          <w:sz w:val="28"/>
+          <w:szCs w:val="28"/>
+        </w:rPr>
+      </w:pPr>
+      <w:r>
+        <w:rPr>
+          <w:sz w:val="28"/>
+          <w:szCs w:val="28"/>
+        </w:rPr>
+        <w:t>Быстрая оценка рыночных трендов.</w:t>
+      </w:r>
+    </w:p>
+    <w:p>
+      <w:pPr>
+        <w:numPr>
+          <w:ilvl w:val="0"/>
+          <w:numId w:val="8"/>
+        </w:numPr>
+        <w:spacing w:line="360" w:lineRule="auto"/>
+        <w:ind w:left="0" w:firstLine="709"/>
+        <w:jc w:val="both"/>
+        <w:rPr>
+          <w:sz w:val="28"/>
+          <w:szCs w:val="28"/>
+        </w:rPr>
+      </w:pPr>
+      <w:r>
+        <w:rPr>
+          <w:sz w:val="28"/>
+          <w:szCs w:val="28"/>
+        </w:rPr>
+        <w:t>Применим для краткосрочной торговли.</w:t>
+      </w:r>
+    </w:p>
+    <w:p>
+      <w:pPr>
+        <w:spacing w:line="360" w:lineRule="auto"/>
+        <w:ind w:firstLine="709"/>
+        <w:jc w:val="both"/>
+        <w:rPr>
+          <w:sz w:val="28"/>
+          <w:szCs w:val="28"/>
+        </w:rPr>
+      </w:pPr>
+      <w:r>
+        <w:rPr>
+          <w:sz w:val="28"/>
+          <w:szCs w:val="28"/>
+        </w:rPr>
+        <w:t>Ограничения:</w:t>
+      </w:r>
+    </w:p>
+    <w:p>
+      <w:pPr>
+        <w:numPr>
+          <w:ilvl w:val="0"/>
+          <w:numId w:val="9"/>
+        </w:numPr>
+        <w:spacing w:line="360" w:lineRule="auto"/>
+        <w:ind w:left="0" w:firstLine="709"/>
+        <w:jc w:val="both"/>
+        <w:rPr>
+          <w:sz w:val="28"/>
+          <w:szCs w:val="28"/>
+        </w:rPr>
+      </w:pPr>
+      <w:r>
+        <w:rPr>
+          <w:sz w:val="28"/>
+          <w:szCs w:val="28"/>
+        </w:rPr>
+        <w:t>Не учитывает фундаментальные факторы компании.</w:t>
+      </w:r>
+    </w:p>
+    <w:p>
+      <w:pPr>
+        <w:numPr>
+          <w:ilvl w:val="0"/>
+          <w:numId w:val="9"/>
+        </w:numPr>
+        <w:spacing w:line="360" w:lineRule="auto"/>
+        <w:ind w:left="0" w:firstLine="709"/>
+        <w:jc w:val="both"/>
+        <w:rPr>
+          <w:sz w:val="28"/>
+          <w:szCs w:val="28"/>
+        </w:rPr>
+      </w:pPr>
+      <w:r>
+        <w:rPr>
+          <w:sz w:val="28"/>
+          <w:szCs w:val="28"/>
+        </w:rPr>
+        <w:t>Зависит от интерпретации данных, что может привести к ошибкам.</w:t>
+      </w:r>
+    </w:p>
+    <w:p>
+      <w:pPr>
+        <w:spacing w:line="360" w:lineRule="auto"/>
+        <w:jc w:val="both"/>
+        <w:rPr>
+          <w:sz w:val="28"/>
+          <w:szCs w:val="28"/>
+        </w:rPr>
+      </w:pPr>
+    </w:p>
+    <w:p>
+      <w:pPr>
+        <w:spacing w:line="360" w:lineRule="auto"/>
+        <w:ind w:firstLine="709"/>
+        <w:jc w:val="both"/>
+        <w:rPr>
+          <w:sz w:val="28"/>
+          <w:szCs w:val="28"/>
+        </w:rPr>
+      </w:pPr>
+      <w:r>
+        <w:rPr>
+          <w:sz w:val="28"/>
+          <w:szCs w:val="28"/>
+        </w:rPr>
+        <w:t>3. Методы автоматизации и искусственного интеллекта</w:t>
+      </w:r>
+    </w:p>
+    <w:p>
+      <w:pPr>
+        <w:spacing w:line="360" w:lineRule="auto"/>
+        <w:ind w:firstLine="709"/>
+        <w:jc w:val="both"/>
+        <w:rPr>
+          <w:sz w:val="28"/>
+          <w:szCs w:val="28"/>
+        </w:rPr>
+      </w:pPr>
+      <w:r>
+        <w:rPr>
+          <w:sz w:val="28"/>
+          <w:szCs w:val="28"/>
+        </w:rPr>
+        <w:t>Современные платформы используют алгоритмы для анализа данных и предоставления рекомендаций.</w:t>
+      </w:r>
+    </w:p>
+    <w:p>
+      <w:pPr>
+        <w:spacing w:line="360" w:lineRule="auto"/>
+        <w:ind w:firstLine="709"/>
+        <w:jc w:val="both"/>
+        <w:rPr>
+          <w:sz w:val="28"/>
+          <w:szCs w:val="28"/>
+        </w:rPr>
+      </w:pPr>
+      <w:r>
+        <w:rPr>
+          <w:sz w:val="28"/>
+          <w:szCs w:val="28"/>
+        </w:rPr>
+        <w:t>Основные технологии:</w:t>
+      </w:r>
+    </w:p>
+    <w:p>
+      <w:pPr>
+        <w:numPr>
+          <w:ilvl w:val="0"/>
+          <w:numId w:val="10"/>
+        </w:numPr>
+        <w:spacing w:line="360" w:lineRule="auto"/>
+        <w:ind w:left="0" w:firstLine="709"/>
+        <w:jc w:val="both"/>
+        <w:rPr>
+          <w:sz w:val="28"/>
+          <w:szCs w:val="28"/>
+        </w:rPr>
+      </w:pPr>
+      <w:r>
+        <w:rPr>
+          <w:sz w:val="28"/>
+          <w:szCs w:val="28"/>
+        </w:rPr>
+        <w:t>Искусственный интеллект</w:t>
+      </w:r>
+    </w:p>
+    <w:p>
+      <w:pPr>
+        <w:numPr>
+          <w:ilvl w:val="0"/>
+          <w:numId w:val="10"/>
+        </w:numPr>
+        <w:spacing w:line="360" w:lineRule="auto"/>
+        <w:ind w:left="0" w:firstLine="709"/>
+        <w:jc w:val="both"/>
+        <w:rPr>
+          <w:sz w:val="28"/>
+          <w:szCs w:val="28"/>
+        </w:rPr>
+      </w:pPr>
+      <w:r>
+        <w:rPr>
+          <w:sz w:val="28"/>
+          <w:szCs w:val="28"/>
+        </w:rPr>
+        <w:t xml:space="preserve">Машинное </w:t>
+      </w:r>
+      <w:proofErr w:type="spellStart"/>
+      <w:r>
+        <w:rPr>
+          <w:sz w:val="28"/>
+          <w:szCs w:val="28"/>
+        </w:rPr>
+        <w:t>обучени</w:t>
+      </w:r>
+      <w:proofErr w:type="spellEnd"/>
+    </w:p>
+    <w:p>
+      <w:pPr>
+        <w:numPr>
+          <w:ilvl w:val="0"/>
+          <w:numId w:val="10"/>
+        </w:numPr>
+        <w:spacing w:line="360" w:lineRule="auto"/>
+        <w:ind w:left="0" w:firstLine="709"/>
+        <w:jc w:val="both"/>
+        <w:rPr>
+          <w:sz w:val="28"/>
+          <w:szCs w:val="28"/>
+        </w:rPr>
+      </w:pPr>
+      <w:r>
+        <w:rPr>
+          <w:sz w:val="28"/>
+          <w:szCs w:val="28"/>
+        </w:rPr>
+        <w:t>Автоматизированные фильтры</w:t>
+      </w:r>
+    </w:p>
+    <w:p>
+      <w:pPr>
+        <w:pStyle w:val="a7"/>
+        <w:spacing w:line="360" w:lineRule="auto"/>
+        <w:jc w:val="both"/>
+        <w:rPr>
+          <w:rStyle w:val="fontstyle01"/>
+          <w:rFonts w:eastAsiaTheme="majorEastAsia" w:cstheme="majorBidi"/>
+          <w:color w:val="auto"/>
+        </w:rPr>
+      </w:pPr>
+      <w:r>
+        <w:rPr>
+          <w:rStyle w:val="a3"/>
+          <w:rFonts w:eastAsiaTheme="majorEastAsia" w:cstheme="majorBidi"/>
+          <w:highlight w:val="yellow"/>
+        </w:rPr>
+        <w:t xml:space="preserve"> </w:t>
+      </w:r>
+      <w:r>
+        <w:rPr>
+          <w:rStyle w:val="fontstyle01"/>
+          <w:rFonts w:eastAsiaTheme="majorEastAsia" w:cstheme="majorBidi"/>
+          <w:color w:val="auto"/>
+          <w:highlight w:val="yellow"/>
+        </w:rPr>
+        <w:t>(</w:t>
+      </w:r>
+      <w:r>
+        <w:rPr>
+          <w:rStyle w:val="fontstyle01"/>
+          <w:rFonts w:eastAsiaTheme="majorEastAsia" w:cstheme="majorBidi"/>
+          <w:color w:val="auto"/>
+          <w:highlight w:val="yellow"/>
+        </w:rPr>
+        <w:t xml:space="preserve">Нужно ли здесь упоминать по </w:t>
+      </w:r>
+      <w:proofErr w:type="spellStart"/>
+      <w:r>
+        <w:rPr>
+          <w:rStyle w:val="fontstyle01"/>
+          <w:rFonts w:eastAsiaTheme="majorEastAsia" w:cstheme="majorBidi"/>
+          <w:color w:val="auto"/>
+          <w:highlight w:val="yellow"/>
+        </w:rPr>
+        <w:t>достоинтсва</w:t>
+      </w:r>
+      <w:proofErr w:type="spellEnd"/>
+      <w:r>
+        <w:rPr>
+          <w:rStyle w:val="fontstyle01"/>
+          <w:rFonts w:eastAsiaTheme="majorEastAsia" w:cstheme="majorBidi"/>
+          <w:color w:val="auto"/>
+          <w:highlight w:val="yellow"/>
+        </w:rPr>
+        <w:t xml:space="preserve"> и недостатки?</w:t>
+      </w:r>
+      <w:r>
+        <w:rPr>
+          <w:rStyle w:val="fontstyle01"/>
+          <w:rFonts w:eastAsiaTheme="majorEastAsia" w:cstheme="majorBidi"/>
+          <w:color w:val="auto"/>
+          <w:highlight w:val="yellow"/>
+        </w:rPr>
+        <w:t xml:space="preserve"> )</w:t>
+      </w:r>
+    </w:p>
+    <w:p>
+      <w:pPr>
+        <w:pStyle w:val="a7"/>
+        <w:spacing w:line="360" w:lineRule="auto"/>
+        <w:jc w:val="both"/>
+        <w:rPr>
+          <w:rFonts w:ascii="TimesNewRomanPSMT" w:eastAsiaTheme="majorEastAsia" w:hAnsi="TimesNewRomanPSMT" w:cstheme="majorBidi"/>
+          <w:sz w:val="28"/>
+          <w:szCs w:val="28"/>
+        </w:rPr>
+      </w:pPr>
+    </w:p>
+    <w:p>
+      <w:pPr>
+        <w:pStyle w:val="a7"/>
+        <w:numPr>
+          <w:ilvl w:val="0"/>
+          <w:numId w:val="10"/>
+        </w:numPr>
+        <w:spacing w:line="360" w:lineRule="auto"/>
+        <w:jc w:val="both"/>
+        <w:rPr>
+          <w:sz w:val="28"/>
+          <w:szCs w:val="28"/>
+        </w:rPr>
+      </w:pPr>
+      <w:r>
+        <w:rPr>
+          <w:sz w:val="28"/>
+          <w:szCs w:val="28"/>
+        </w:rPr>
+        <w:t>Социальное взаимодействие и коллективный анализ</w:t>
+      </w:r>
+    </w:p>
+    <w:p>
+      <w:pPr>
+        <w:spacing w:line="360" w:lineRule="auto"/>
+        <w:jc w:val="both"/>
+        <w:rPr>
+          <w:sz w:val="28"/>
+          <w:szCs w:val="28"/>
+        </w:rPr>
+      </w:pPr>
+      <w:r>
+        <w:rPr>
+          <w:sz w:val="28"/>
+          <w:szCs w:val="28"/>
+        </w:rPr>
+        <w:t xml:space="preserve">         </w:t>
+      </w:r>
+      <w:r>
+        <w:rPr>
+          <w:sz w:val="28"/>
+          <w:szCs w:val="28"/>
+        </w:rPr>
+        <w:t>&lt;…..&gt;</w:t>
+      </w:r>
+    </w:p>
+    <w:p>
+      <w:pPr>
+        <w:spacing w:line="360" w:lineRule="auto"/>
+        <w:jc w:val="both"/>
+        <w:rPr>
+          <w:sz w:val="28"/>
+          <w:szCs w:val="28"/>
+        </w:rPr>
+      </w:pPr>
+    </w:p>
+    <w:p>
+      <w:pPr>
+        <w:spacing w:line="360" w:lineRule="auto"/>
+        <w:ind w:firstLine="709"/>
+        <w:jc w:val="both"/>
+        <w:rPr>
+          <w:sz w:val="28"/>
+          <w:szCs w:val="28"/>
+        </w:rPr>
+      </w:pPr>
+      <w:r>
+        <w:rPr>
+          <w:sz w:val="28"/>
+          <w:szCs w:val="28"/>
+        </w:rPr>
+        <w:t>Методы подбора и сравнения акций на финансовых платформах предоставляют инвесторам широкий спектр инструментов для анализа.</w:t>
+      </w:r>
+      <w:r>
+        <w:rPr>
+          <w:sz w:val="28"/>
+          <w:szCs w:val="28"/>
+        </w:rPr>
+        <w:br/>
+        <w:t xml:space="preserve">Фундаментальный анализ подходит для долгосрочного инвестирования, технический анализ помогает трейдерам, автоматизация ускоряет процесс принятия решений, а социальные функции упрощают обучение и доступ к экспертным знаниям. </w:t>
+      </w:r>
     </w:p>
     <w:p/>
     <w:p/>
@@ -11206,8 +12911,8 @@
       <w:pPr>
         <w:pStyle w:val="1"/>
       </w:pPr>
-      <w:bookmarkStart w:id="31" w:name="_Toc147217003"/>
-      <w:bookmarkStart w:id="32" w:name="_Toc172974533"/>
+      <w:bookmarkStart w:id="32" w:name="_Toc147217003"/>
+      <w:bookmarkStart w:id="33" w:name="_Toc172974533"/>
       <w:r>
         <w:t>1.</w:t>
       </w:r>
@@ -11217,49 +12922,43 @@
       <w:r>
         <w:t xml:space="preserve"> </w:t>
       </w:r>
-      <w:bookmarkEnd w:id="31"/>
+      <w:bookmarkEnd w:id="32"/>
       <w:r>
         <w:t xml:space="preserve">Обзор существующих сервисов для подбора и сравнения </w:t>
       </w:r>
-      <w:bookmarkEnd w:id="32"/>
+      <w:bookmarkEnd w:id="33"/>
       <w:r>
         <w:t>акций</w:t>
       </w:r>
     </w:p>
+    <w:p>
+      <w:pPr>
+        <w:rPr>
+          <w:rFonts w:eastAsiaTheme="majorEastAsia" w:cstheme="majorBidi"/>
+          <w:sz w:val="28"/>
+          <w:szCs w:val="32"/>
+        </w:rPr>
+      </w:pPr>
+    </w:p>
+    <w:p>
+      <w:pPr>
+        <w:rPr>
+          <w:rFonts w:eastAsiaTheme="majorEastAsia" w:cstheme="majorBidi"/>
+          <w:sz w:val="28"/>
+          <w:szCs w:val="32"/>
+        </w:rPr>
+      </w:pPr>
+      <w:r>
+        <w:rPr>
+          <w:rFonts w:eastAsiaTheme="majorEastAsia" w:cstheme="majorBidi"/>
+          <w:sz w:val="28"/>
+          <w:szCs w:val="32"/>
+          <w:highlight w:val="yellow"/>
+        </w:rPr>
+        <w:t>В работе, нужно еще каждый проверить и хорошо посмотреть!!!</w:t>
+      </w:r>
+    </w:p>
     <w:p/>
-    <w:p/>
-    <w:p/>
-    <w:p/>
-    <w:p/>
-    <w:p/>
-    <w:p/>
-    <w:p>
-      <w:pPr>
-        <w:pStyle w:val="1"/>
-      </w:pPr>
-      <w:bookmarkStart w:id="33" w:name="_Toc172974534"/>
-      <w:r>
-        <w:t xml:space="preserve">1.4 </w:t>
-      </w:r>
-      <w:r>
-        <w:rPr>
-          <w:rStyle w:val="fontstyle01"/>
-        </w:rPr>
-        <w:t xml:space="preserve">Проблемы и недостатки существующих решений </w:t>
-      </w:r>
-      <w:r>
-        <w:t xml:space="preserve">для </w:t>
-      </w:r>
-      <w:bookmarkStart w:id="34" w:name="_Hlk172970321"/>
-      <w:r>
-        <w:t xml:space="preserve">подбора и сравнения </w:t>
-      </w:r>
-      <w:bookmarkEnd w:id="33"/>
-      <w:bookmarkEnd w:id="34"/>
-      <w:r>
-        <w:t>акций</w:t>
-      </w:r>
-    </w:p>
     <w:p>
       <w:pPr>
         <w:spacing w:line="360" w:lineRule="auto"/>
@@ -11267,8 +12966,30 @@
         <w:jc w:val="both"/>
         <w:rPr>
           <w:sz w:val="28"/>
-        </w:rPr>
-      </w:pPr>
+          <w:szCs w:val="28"/>
+        </w:rPr>
+      </w:pPr>
+      <w:r>
+        <w:rPr>
+          <w:sz w:val="28"/>
+          <w:szCs w:val="28"/>
+        </w:rPr>
+        <w:t>Российские инвестиционные платформы</w:t>
+      </w:r>
+      <w:r>
+        <w:rPr>
+          <w:sz w:val="28"/>
+          <w:szCs w:val="28"/>
+        </w:rPr>
+        <w:t>:</w:t>
+      </w:r>
+      <w:r>
+        <w:rPr>
+          <w:sz w:val="28"/>
+          <w:szCs w:val="28"/>
+        </w:rPr>
+        <w:t xml:space="preserve"> </w:t>
+      </w:r>
     </w:p>
     <w:p>
       <w:pPr>
@@ -11277,8 +12998,16 @@
         <w:jc w:val="both"/>
         <w:rPr>
           <w:sz w:val="28"/>
-        </w:rPr>
-      </w:pPr>
+          <w:szCs w:val="28"/>
+        </w:rPr>
+      </w:pPr>
+      <w:r>
+        <w:rPr>
+          <w:sz w:val="28"/>
+          <w:szCs w:val="28"/>
+        </w:rPr>
+        <w:t>Тинькофф Инвестиции</w:t>
+      </w:r>
     </w:p>
     <w:p>
       <w:pPr>
@@ -11287,41 +13016,15 @@
         <w:jc w:val="both"/>
         <w:rPr>
           <w:sz w:val="28"/>
-        </w:rPr>
-      </w:pPr>
-    </w:p>
-    <w:p>
-      <w:pPr>
-        <w:pStyle w:val="1"/>
-      </w:pPr>
-      <w:bookmarkStart w:id="35" w:name="_Toc172974535"/>
-      <w:r>
-        <w:t>1.5 Описание существующ</w:t>
-      </w:r>
-      <w:r>
-        <w:t>его</w:t>
-      </w:r>
-      <w:r>
-        <w:t xml:space="preserve"> процесс</w:t>
-      </w:r>
-      <w:r>
-        <w:t>а</w:t>
-      </w:r>
-      <w:r>
-        <w:t xml:space="preserve"> решения задачи</w:t>
-      </w:r>
-      <w:r>
-        <w:t xml:space="preserve"> </w:t>
-      </w:r>
-      <w:r>
-        <w:t xml:space="preserve">подбора и сравнения </w:t>
-      </w:r>
-      <w:bookmarkEnd w:id="35"/>
-      <w:r>
-        <w:t>акций</w:t>
-      </w:r>
-      <w:r>
-        <w:t xml:space="preserve">  </w:t>
+          <w:szCs w:val="28"/>
+        </w:rPr>
+      </w:pPr>
+      <w:r>
+        <w:rPr>
+          <w:sz w:val="28"/>
+          <w:szCs w:val="28"/>
+        </w:rPr>
+        <w:t xml:space="preserve"> БКС Мир Инвестиций</w:t>
       </w:r>
     </w:p>
     <w:p>
@@ -11331,8 +13034,25 @@
         <w:jc w:val="both"/>
         <w:rPr>
           <w:sz w:val="28"/>
-        </w:rPr>
-      </w:pPr>
+          <w:szCs w:val="28"/>
+        </w:rPr>
+      </w:pPr>
+      <w:r>
+        <w:rPr>
+          <w:sz w:val="28"/>
+          <w:szCs w:val="28"/>
+        </w:rPr>
+        <w:t xml:space="preserve"> </w:t>
+      </w:r>
+      <w:proofErr w:type="spellStart"/>
+      <w:r>
+        <w:rPr>
+          <w:sz w:val="28"/>
+          <w:szCs w:val="28"/>
+        </w:rPr>
+        <w:t>СберИнвестиции</w:t>
+      </w:r>
+      <w:proofErr w:type="spellEnd"/>
     </w:p>
     <w:p>
       <w:pPr>
@@ -11341,8 +13061,16 @@
         <w:jc w:val="both"/>
         <w:rPr>
           <w:sz w:val="28"/>
-        </w:rPr>
-      </w:pPr>
+          <w:szCs w:val="28"/>
+        </w:rPr>
+      </w:pPr>
+      <w:r>
+        <w:rPr>
+          <w:sz w:val="28"/>
+          <w:szCs w:val="28"/>
+        </w:rPr>
+        <w:t xml:space="preserve"> Финам</w:t>
+      </w:r>
     </w:p>
     <w:p>
       <w:pPr>
@@ -11351,8 +13079,25 @@
         <w:jc w:val="both"/>
         <w:rPr>
           <w:sz w:val="28"/>
-        </w:rPr>
-      </w:pPr>
+          <w:szCs w:val="28"/>
+        </w:rPr>
+      </w:pPr>
+      <w:r>
+        <w:rPr>
+          <w:sz w:val="28"/>
+          <w:szCs w:val="28"/>
+        </w:rPr>
+        <w:t xml:space="preserve"> </w:t>
+      </w:r>
+      <w:proofErr w:type="spellStart"/>
+      <w:r>
+        <w:rPr>
+          <w:sz w:val="28"/>
+          <w:szCs w:val="28"/>
+        </w:rPr>
+        <w:t>TradingView</w:t>
+      </w:r>
+      <w:proofErr w:type="spellEnd"/>
     </w:p>
     <w:p>
       <w:pPr>
@@ -11361,8 +13106,16 @@
         <w:jc w:val="both"/>
         <w:rPr>
           <w:sz w:val="28"/>
-        </w:rPr>
-      </w:pPr>
+          <w:szCs w:val="28"/>
+        </w:rPr>
+      </w:pPr>
+      <w:r>
+        <w:rPr>
+          <w:sz w:val="28"/>
+          <w:szCs w:val="28"/>
+        </w:rPr>
+        <w:t xml:space="preserve"> Россия </w:t>
+      </w:r>
     </w:p>
     <w:p>
       <w:pPr>
@@ -11371,8 +13124,16 @@
         <w:jc w:val="both"/>
         <w:rPr>
           <w:sz w:val="28"/>
-        </w:rPr>
-      </w:pPr>
+          <w:szCs w:val="28"/>
+        </w:rPr>
+      </w:pPr>
+      <w:r>
+        <w:rPr>
+          <w:sz w:val="28"/>
+          <w:szCs w:val="28"/>
+        </w:rPr>
+        <w:t>Московская биржа</w:t>
+      </w:r>
     </w:p>
     <w:p>
       <w:pPr>
@@ -11381,30 +13142,22 @@
         <w:jc w:val="both"/>
         <w:rPr>
           <w:sz w:val="28"/>
-        </w:rPr>
-      </w:pPr>
-    </w:p>
-    <w:p>
-      <w:pPr>
-        <w:pStyle w:val="1"/>
-      </w:pPr>
-      <w:bookmarkStart w:id="36" w:name="_Toc172974536"/>
-      <w:r>
-        <w:lastRenderedPageBreak/>
-        <w:t xml:space="preserve">2 </w:t>
-      </w:r>
-      <w:r>
-        <w:t>Теоретические аспекты разработки веб-сервиса</w:t>
-      </w:r>
-      <w:r>
-        <w:t xml:space="preserve"> для </w:t>
-      </w:r>
-      <w:r>
-        <w:t xml:space="preserve">подбора и сравнения </w:t>
-      </w:r>
-      <w:bookmarkEnd w:id="36"/>
-      <w:r>
-        <w:t>акций</w:t>
+          <w:szCs w:val="28"/>
+        </w:rPr>
+      </w:pPr>
+      <w:r>
+        <w:rPr>
+          <w:sz w:val="28"/>
+          <w:szCs w:val="28"/>
+        </w:rPr>
+        <w:t>Они п</w:t>
+      </w:r>
+      <w:r>
+        <w:rPr>
+          <w:sz w:val="28"/>
+          <w:szCs w:val="28"/>
+        </w:rPr>
+        <w:t xml:space="preserve">редоставляют пользователям доступ к информации об акциях различных компаний, включая финансовые организации. </w:t>
       </w:r>
     </w:p>
     <w:p>
@@ -11414,32 +13167,61 @@
         <w:jc w:val="both"/>
         <w:rPr>
           <w:sz w:val="28"/>
-        </w:rPr>
-      </w:pPr>
-    </w:p>
+          <w:szCs w:val="28"/>
+        </w:rPr>
+      </w:pPr>
+    </w:p>
+    <w:p/>
+    <w:p/>
     <w:p>
       <w:pPr>
         <w:pStyle w:val="1"/>
       </w:pPr>
-      <w:bookmarkStart w:id="37" w:name="_Toc172974537"/>
-      <w:r>
-        <w:t xml:space="preserve">2.1 </w:t>
-      </w:r>
-      <w:r>
-        <w:t>Предлагаемый процесс решения задачи</w:t>
-      </w:r>
-      <w:r>
-        <w:t xml:space="preserve"> для</w:t>
-      </w:r>
-      <w:r>
-        <w:t xml:space="preserve"> </w:t>
-      </w:r>
+      <w:bookmarkStart w:id="34" w:name="_Toc172974534"/>
+      <w:r>
+        <w:t xml:space="preserve">1.4 </w:t>
+      </w:r>
+      <w:r>
+        <w:rPr>
+          <w:rStyle w:val="fontstyle01"/>
+        </w:rPr>
+        <w:t xml:space="preserve">Проблемы и недостатки существующих решений </w:t>
+      </w:r>
+      <w:r>
+        <w:t xml:space="preserve">для </w:t>
+      </w:r>
+      <w:bookmarkStart w:id="35" w:name="_Hlk172970321"/>
       <w:r>
         <w:t xml:space="preserve">подбора и сравнения </w:t>
       </w:r>
-      <w:bookmarkEnd w:id="37"/>
-      <w:r>
-        <w:t xml:space="preserve">акций </w:t>
+      <w:bookmarkEnd w:id="34"/>
+      <w:bookmarkEnd w:id="35"/>
+      <w:r>
+        <w:t>акций</w:t>
+      </w:r>
+    </w:p>
+    <w:p/>
+    <w:p>
+      <w:pPr>
+        <w:spacing w:after="160" w:line="259" w:lineRule="auto"/>
+        <w:rPr>
+          <w:rStyle w:val="fontstyle01"/>
+          <w:rFonts w:eastAsiaTheme="majorEastAsia" w:cstheme="majorBidi"/>
+        </w:rPr>
+      </w:pPr>
+      <w:r>
+        <w:rPr>
+          <w:rStyle w:val="fontstyle01"/>
+          <w:rFonts w:eastAsiaTheme="majorEastAsia" w:cstheme="majorBidi"/>
+        </w:rPr>
+        <w:t>1.</w:t>
+      </w:r>
+      <w:r>
+        <w:rPr>
+          <w:rStyle w:val="fontstyle01"/>
+          <w:rFonts w:eastAsiaTheme="majorEastAsia" w:cstheme="majorBidi"/>
+        </w:rPr>
+        <w:t>Проблемы интеграции</w:t>
       </w:r>
     </w:p>
     <w:p>
@@ -11454,6 +13236,40 @@
     </w:p>
     <w:p>
       <w:pPr>
+        <w:pStyle w:val="1"/>
+      </w:pPr>
+      <w:bookmarkStart w:id="36" w:name="_Toc172974535"/>
+      <w:r>
+        <w:t>1.5 Описание существующ</w:t>
+      </w:r>
+      <w:r>
+        <w:t>его</w:t>
+      </w:r>
+      <w:r>
+        <w:t xml:space="preserve"> процесс</w:t>
+      </w:r>
+      <w:r>
+        <w:t>а</w:t>
+      </w:r>
+      <w:r>
+        <w:t xml:space="preserve"> решения задачи</w:t>
+      </w:r>
+      <w:r>
+        <w:t xml:space="preserve"> </w:t>
+      </w:r>
+      <w:r>
+        <w:t xml:space="preserve">подбора и сравнения </w:t>
+      </w:r>
+      <w:bookmarkEnd w:id="36"/>
+      <w:r>
+        <w:t>акций</w:t>
+      </w:r>
+      <w:r>
+        <w:t xml:space="preserve">  </w:t>
+      </w:r>
+    </w:p>
+    <w:p>
+      <w:pPr>
         <w:spacing w:line="360" w:lineRule="auto"/>
         <w:ind w:firstLine="709"/>
         <w:jc w:val="both"/>
@@ -11464,6 +13280,102 @@
     </w:p>
     <w:p>
       <w:pPr>
+        <w:numPr>
+          <w:ilvl w:val="0"/>
+          <w:numId w:val="16"/>
+        </w:numPr>
+        <w:spacing w:after="160" w:line="259" w:lineRule="auto"/>
+        <w:rPr>
+          <w:rFonts w:eastAsiaTheme="majorEastAsia" w:cstheme="majorBidi"/>
+          <w:sz w:val="28"/>
+          <w:szCs w:val="32"/>
+        </w:rPr>
+      </w:pPr>
+      <w:r>
+        <w:rPr>
+          <w:rFonts w:eastAsiaTheme="majorEastAsia" w:cstheme="majorBidi"/>
+          <w:sz w:val="28"/>
+          <w:szCs w:val="32"/>
+        </w:rPr>
+        <w:t>Сбор данных</w:t>
+      </w:r>
+    </w:p>
+    <w:p>
+      <w:pPr>
+        <w:numPr>
+          <w:ilvl w:val="0"/>
+          <w:numId w:val="16"/>
+        </w:numPr>
+        <w:spacing w:after="160" w:line="259" w:lineRule="auto"/>
+        <w:rPr>
+          <w:rFonts w:eastAsiaTheme="majorEastAsia" w:cstheme="majorBidi"/>
+          <w:sz w:val="28"/>
+          <w:szCs w:val="32"/>
+        </w:rPr>
+      </w:pPr>
+      <w:r>
+        <w:rPr>
+          <w:rFonts w:eastAsiaTheme="majorEastAsia" w:cstheme="majorBidi"/>
+          <w:sz w:val="28"/>
+          <w:szCs w:val="32"/>
+        </w:rPr>
+        <w:t>Фильтрация</w:t>
+      </w:r>
+    </w:p>
+    <w:p>
+      <w:pPr>
+        <w:numPr>
+          <w:ilvl w:val="0"/>
+          <w:numId w:val="16"/>
+        </w:numPr>
+        <w:spacing w:after="160" w:line="259" w:lineRule="auto"/>
+        <w:rPr>
+          <w:rFonts w:eastAsiaTheme="majorEastAsia" w:cstheme="majorBidi"/>
+          <w:sz w:val="28"/>
+          <w:szCs w:val="32"/>
+        </w:rPr>
+      </w:pPr>
+      <w:r>
+        <w:rPr>
+          <w:rFonts w:eastAsiaTheme="majorEastAsia" w:cstheme="majorBidi"/>
+          <w:sz w:val="28"/>
+          <w:szCs w:val="32"/>
+        </w:rPr>
+        <w:t>Сравнение данны</w:t>
+      </w:r>
+      <w:r>
+        <w:rPr>
+          <w:rFonts w:eastAsiaTheme="majorEastAsia" w:cstheme="majorBidi"/>
+          <w:sz w:val="28"/>
+          <w:szCs w:val="32"/>
+        </w:rPr>
+        <w:t>х</w:t>
+      </w:r>
+    </w:p>
+    <w:p>
+      <w:pPr>
+        <w:numPr>
+          <w:ilvl w:val="0"/>
+          <w:numId w:val="16"/>
+        </w:numPr>
+        <w:spacing w:after="160" w:line="259" w:lineRule="auto"/>
+        <w:rPr>
+          <w:rFonts w:eastAsiaTheme="majorEastAsia" w:cstheme="majorBidi"/>
+          <w:sz w:val="28"/>
+          <w:szCs w:val="32"/>
+        </w:rPr>
+      </w:pPr>
+      <w:r>
+        <w:rPr>
+          <w:rFonts w:eastAsiaTheme="majorEastAsia" w:cstheme="majorBidi"/>
+          <w:sz w:val="28"/>
+          <w:szCs w:val="32"/>
+        </w:rPr>
+        <w:t>Принятие решения</w:t>
+      </w:r>
+    </w:p>
+    <w:p>
+      <w:pPr>
         <w:spacing w:line="360" w:lineRule="auto"/>
         <w:ind w:firstLine="709"/>
         <w:jc w:val="both"/>
@@ -11486,32 +13398,21 @@
       <w:pPr>
         <w:pStyle w:val="1"/>
       </w:pPr>
-      <w:bookmarkStart w:id="38" w:name="_Toc172974538"/>
-      <w:r>
-        <w:t xml:space="preserve">2.2 </w:t>
-      </w:r>
-      <w:r>
-        <w:t>Формальная модель</w:t>
-      </w:r>
-      <w:r>
-        <w:t xml:space="preserve"> для описания </w:t>
-      </w:r>
-      <w:r>
-        <w:t>проблем</w:t>
-      </w:r>
-      <w:r>
-        <w:t>ы</w:t>
-      </w:r>
-      <w:r>
-        <w:t xml:space="preserve"> для</w:t>
-      </w:r>
-      <w:r>
-        <w:t xml:space="preserve"> </w:t>
+      <w:bookmarkStart w:id="37" w:name="_Toc172974536"/>
+      <w:r>
+        <w:lastRenderedPageBreak/>
+        <w:t xml:space="preserve">2 </w:t>
+      </w:r>
+      <w:r>
+        <w:t>Теоретические аспекты разработки веб-сервиса</w:t>
+      </w:r>
+      <w:r>
+        <w:t xml:space="preserve"> для </w:t>
       </w:r>
       <w:r>
         <w:t xml:space="preserve">подбора и сравнения </w:t>
       </w:r>
-      <w:bookmarkEnd w:id="38"/>
+      <w:bookmarkEnd w:id="37"/>
       <w:r>
         <w:t>акций</w:t>
       </w:r>
@@ -11528,6 +13429,31 @@
     </w:p>
     <w:p>
       <w:pPr>
+        <w:pStyle w:val="1"/>
+      </w:pPr>
+      <w:bookmarkStart w:id="38" w:name="_Toc172974537"/>
+      <w:r>
+        <w:t xml:space="preserve">2.1 </w:t>
+      </w:r>
+      <w:r>
+        <w:t>Предлагаемый процесс решения задачи</w:t>
+      </w:r>
+      <w:r>
+        <w:t xml:space="preserve"> для</w:t>
+      </w:r>
+      <w:r>
+        <w:t xml:space="preserve"> </w:t>
+      </w:r>
+      <w:r>
+        <w:t xml:space="preserve">подбора и сравнения </w:t>
+      </w:r>
+      <w:bookmarkEnd w:id="38"/>
+      <w:r>
+        <w:t xml:space="preserve">акций </w:t>
+      </w:r>
+    </w:p>
+    <w:p>
+      <w:pPr>
         <w:spacing w:line="360" w:lineRule="auto"/>
         <w:ind w:firstLine="709"/>
         <w:jc w:val="both"/>
@@ -11548,34 +13474,6 @@
     </w:p>
     <w:p>
       <w:pPr>
-        <w:pStyle w:val="1"/>
-      </w:pPr>
-      <w:bookmarkStart w:id="39" w:name="_Toc172974539"/>
-      <w:r>
-        <w:t xml:space="preserve">2.3 </w:t>
-      </w:r>
-      <w:r>
-        <w:t>Описание алгоритма</w:t>
-      </w:r>
-      <w:r>
-        <w:t xml:space="preserve"> для</w:t>
-      </w:r>
-      <w:r>
-        <w:t xml:space="preserve"> подбора</w:t>
-      </w:r>
-      <w:r>
-        <w:t xml:space="preserve"> и сравнения</w:t>
-      </w:r>
-      <w:r>
-        <w:t xml:space="preserve"> инвестиционных </w:t>
-      </w:r>
-      <w:bookmarkEnd w:id="39"/>
-      <w:r>
-        <w:t>акций</w:t>
-      </w:r>
-    </w:p>
-    <w:p>
-      <w:pPr>
         <w:spacing w:line="360" w:lineRule="auto"/>
         <w:ind w:firstLine="709"/>
         <w:jc w:val="both"/>
@@ -11596,6 +13494,40 @@
     </w:p>
     <w:p>
       <w:pPr>
+        <w:pStyle w:val="1"/>
+      </w:pPr>
+      <w:bookmarkStart w:id="39" w:name="_Toc172974538"/>
+      <w:r>
+        <w:t xml:space="preserve">2.2 </w:t>
+      </w:r>
+      <w:r>
+        <w:t>Формальная модель</w:t>
+      </w:r>
+      <w:r>
+        <w:t xml:space="preserve"> для описания </w:t>
+      </w:r>
+      <w:r>
+        <w:t>проблем</w:t>
+      </w:r>
+      <w:r>
+        <w:t>ы</w:t>
+      </w:r>
+      <w:r>
+        <w:t xml:space="preserve"> для</w:t>
+      </w:r>
+      <w:r>
+        <w:t xml:space="preserve"> </w:t>
+      </w:r>
+      <w:r>
+        <w:t xml:space="preserve">подбора и сравнения </w:t>
+      </w:r>
+      <w:bookmarkEnd w:id="39"/>
+      <w:r>
+        <w:t>акций</w:t>
+      </w:r>
+    </w:p>
+    <w:p>
+      <w:pPr>
         <w:spacing w:line="360" w:lineRule="auto"/>
         <w:ind w:firstLine="709"/>
         <w:jc w:val="both"/>
@@ -11616,42 +13548,40 @@
     </w:p>
     <w:p>
       <w:pPr>
-        <w:pStyle w:val="1"/>
-      </w:pPr>
-      <w:bookmarkStart w:id="40" w:name="_Toc172974540"/>
-      <w:r>
-        <w:t xml:space="preserve">2.4 </w:t>
-      </w:r>
-      <w:r>
-        <w:rPr>
-          <w:rStyle w:val="fontstyle01"/>
-        </w:rPr>
-        <w:t xml:space="preserve">Разработка функциональных требований к веб-сервису для </w:t>
-      </w:r>
-      <w:r>
-        <w:t xml:space="preserve">подбора и сравнения </w:t>
-      </w:r>
-      <w:bookmarkEnd w:id="40"/>
-      <w:r>
-        <w:t>акций на финансовых платформах</w:t>
-      </w:r>
-    </w:p>
-    <w:p>
-      <w:pPr>
         <w:spacing w:line="360" w:lineRule="auto"/>
         <w:ind w:firstLine="709"/>
         <w:jc w:val="both"/>
         <w:rPr>
-          <w:rStyle w:val="fontstyle01"/>
-          <w:rFonts w:eastAsiaTheme="majorEastAsia"/>
-        </w:rPr>
-      </w:pPr>
-      <w:r>
-        <w:rPr>
-          <w:rStyle w:val="fontstyle01"/>
-          <w:rFonts w:eastAsiaTheme="majorEastAsia"/>
-        </w:rPr>
-        <w:t xml:space="preserve"> </w:t>
+          <w:sz w:val="28"/>
+        </w:rPr>
+      </w:pPr>
+    </w:p>
+    <w:p>
+      <w:pPr>
+        <w:pStyle w:val="1"/>
+      </w:pPr>
+      <w:bookmarkStart w:id="40" w:name="_Toc172974539"/>
+      <w:r>
+        <w:t xml:space="preserve">2.3 </w:t>
+      </w:r>
+      <w:r>
+        <w:t>Описание алгоритма</w:t>
+      </w:r>
+      <w:r>
+        <w:t xml:space="preserve"> для</w:t>
+      </w:r>
+      <w:r>
+        <w:t xml:space="preserve"> подбора</w:t>
+      </w:r>
+      <w:r>
+        <w:t xml:space="preserve"> и сравнения</w:t>
+      </w:r>
+      <w:r>
+        <w:t xml:space="preserve"> инвестиционных </w:t>
+      </w:r>
+      <w:bookmarkEnd w:id="40"/>
+      <w:r>
+        <w:t>акций</w:t>
       </w:r>
     </w:p>
     <w:p>
@@ -11663,25 +13593,6 @@
           <w:sz w:val="28"/>
         </w:rPr>
       </w:pPr>
-      <w:r>
-        <w:rPr>
-          <w:rStyle w:val="fontstyle01"/>
-          <w:rFonts w:eastAsiaTheme="majorEastAsia"/>
-        </w:rPr>
-        <w:t xml:space="preserve"> </w:t>
-      </w:r>
-    </w:p>
-    <w:p>
-      <w:pPr>
-        <w:pStyle w:val="1"/>
-      </w:pPr>
-      <w:bookmarkStart w:id="41" w:name="_Toc147217004"/>
-      <w:bookmarkStart w:id="42" w:name="_Toc172974541"/>
-      <w:r>
-        <w:t>Выводы</w:t>
-      </w:r>
-      <w:bookmarkEnd w:id="41"/>
-      <w:bookmarkEnd w:id="42"/>
     </w:p>
     <w:p>
       <w:pPr>
@@ -11715,40 +13626,42 @@
     </w:p>
     <w:p>
       <w:pPr>
+        <w:pStyle w:val="1"/>
+      </w:pPr>
+      <w:bookmarkStart w:id="41" w:name="_Toc172974540"/>
+      <w:r>
+        <w:t xml:space="preserve">2.4 </w:t>
+      </w:r>
+      <w:r>
+        <w:rPr>
+          <w:rStyle w:val="fontstyle01"/>
+        </w:rPr>
+        <w:t xml:space="preserve">Разработка функциональных требований к веб-сервису для </w:t>
+      </w:r>
+      <w:r>
+        <w:t xml:space="preserve">подбора и сравнения </w:t>
+      </w:r>
+      <w:bookmarkEnd w:id="41"/>
+      <w:r>
+        <w:t>акций на финансовых платформах</w:t>
+      </w:r>
+    </w:p>
+    <w:p>
+      <w:pPr>
         <w:spacing w:line="360" w:lineRule="auto"/>
         <w:ind w:firstLine="709"/>
         <w:jc w:val="both"/>
         <w:rPr>
-          <w:sz w:val="28"/>
-        </w:rPr>
-      </w:pPr>
-    </w:p>
-    <w:p>
-      <w:pPr>
-        <w:pStyle w:val="1"/>
-      </w:pPr>
-      <w:bookmarkStart w:id="43" w:name="_Toc147217005"/>
-      <w:bookmarkStart w:id="44" w:name="_Toc172974542"/>
-      <w:r>
-        <w:lastRenderedPageBreak/>
-        <w:t xml:space="preserve">3 </w:t>
-      </w:r>
-      <w:bookmarkEnd w:id="43"/>
-      <w:r>
-        <w:t xml:space="preserve">Проектирование и разработка веб-сервиса </w:t>
-      </w:r>
-      <w:r>
-        <w:rPr>
           <w:rStyle w:val="fontstyle01"/>
-        </w:rPr>
-        <w:t xml:space="preserve">для </w:t>
-      </w:r>
-      <w:r>
-        <w:t xml:space="preserve">подбора и сравнения </w:t>
-      </w:r>
-      <w:bookmarkEnd w:id="44"/>
-      <w:r>
-        <w:t xml:space="preserve">акций </w:t>
+          <w:rFonts w:eastAsiaTheme="majorEastAsia"/>
+        </w:rPr>
+      </w:pPr>
+      <w:r>
+        <w:rPr>
+          <w:rStyle w:val="fontstyle01"/>
+          <w:rFonts w:eastAsiaTheme="majorEastAsia"/>
+        </w:rPr>
+        <w:t xml:space="preserve"> </w:t>
       </w:r>
     </w:p>
     <w:p>
@@ -11760,32 +13673,25 @@
           <w:sz w:val="28"/>
         </w:rPr>
       </w:pPr>
+      <w:r>
+        <w:rPr>
+          <w:rStyle w:val="fontstyle01"/>
+          <w:rFonts w:eastAsiaTheme="majorEastAsia"/>
+        </w:rPr>
+        <w:t xml:space="preserve"> </w:t>
+      </w:r>
     </w:p>
     <w:p>
       <w:pPr>
         <w:pStyle w:val="1"/>
       </w:pPr>
-      <w:bookmarkStart w:id="45" w:name="_Toc147217006"/>
-      <w:bookmarkStart w:id="46" w:name="_Toc172974543"/>
-      <w:r>
-        <w:t xml:space="preserve">3.1 </w:t>
-      </w:r>
-      <w:bookmarkEnd w:id="45"/>
-      <w:r>
-        <w:t xml:space="preserve">Выбор технологий и инструментов для разработки </w:t>
-      </w:r>
-      <w:bookmarkStart w:id="47" w:name="_Hlk172973232"/>
-      <w:r>
-        <w:t xml:space="preserve">веб-сервиса </w:t>
-      </w:r>
-      <w:r>
-        <w:t xml:space="preserve">подбора и сравнения </w:t>
-      </w:r>
-      <w:bookmarkEnd w:id="46"/>
-      <w:bookmarkEnd w:id="47"/>
-      <w:r>
-        <w:t>акций</w:t>
-      </w:r>
+      <w:bookmarkStart w:id="42" w:name="_Toc147217004"/>
+      <w:bookmarkStart w:id="43" w:name="_Toc172974541"/>
+      <w:r>
+        <w:t>Выводы</w:t>
+      </w:r>
+      <w:bookmarkEnd w:id="42"/>
+      <w:bookmarkEnd w:id="43"/>
     </w:p>
     <w:p>
       <w:pPr>
@@ -11819,31 +13725,6 @@
     </w:p>
     <w:p>
       <w:pPr>
-        <w:pStyle w:val="1"/>
-      </w:pPr>
-      <w:bookmarkStart w:id="48" w:name="_Toc172974544"/>
-      <w:r>
-        <w:t>3.2 Проектирование</w:t>
-      </w:r>
-      <w:r>
-        <w:t xml:space="preserve"> интерфейса пользователя веб-сервиса</w:t>
-      </w:r>
-      <w:r>
-        <w:t xml:space="preserve"> для</w:t>
-      </w:r>
-      <w:r>
-        <w:t xml:space="preserve"> подбора и сравнения </w:t>
-      </w:r>
-      <w:bookmarkEnd w:id="48"/>
-      <w:r>
-        <w:t>акций</w:t>
-      </w:r>
-      <w:r>
-        <w:t xml:space="preserve"> </w:t>
-      </w:r>
-    </w:p>
-    <w:p>
-      <w:pPr>
         <w:spacing w:line="360" w:lineRule="auto"/>
         <w:ind w:firstLine="709"/>
         <w:jc w:val="both"/>
@@ -11854,6 +13735,34 @@
     </w:p>
     <w:p>
       <w:pPr>
+        <w:pStyle w:val="1"/>
+      </w:pPr>
+      <w:bookmarkStart w:id="44" w:name="_Toc147217005"/>
+      <w:bookmarkStart w:id="45" w:name="_Toc172974542"/>
+      <w:r>
+        <w:lastRenderedPageBreak/>
+        <w:t xml:space="preserve">3 </w:t>
+      </w:r>
+      <w:bookmarkEnd w:id="44"/>
+      <w:r>
+        <w:t xml:space="preserve">Проектирование и разработка веб-сервиса </w:t>
+      </w:r>
+      <w:r>
+        <w:rPr>
+          <w:rStyle w:val="fontstyle01"/>
+        </w:rPr>
+        <w:t xml:space="preserve">для </w:t>
+      </w:r>
+      <w:r>
+        <w:t xml:space="preserve">подбора и сравнения </w:t>
+      </w:r>
+      <w:bookmarkEnd w:id="45"/>
+      <w:r>
+        <w:t xml:space="preserve">акций </w:t>
+      </w:r>
+    </w:p>
+    <w:p>
+      <w:pPr>
         <w:spacing w:line="360" w:lineRule="auto"/>
         <w:ind w:firstLine="709"/>
         <w:jc w:val="both"/>
@@ -11864,6 +13773,32 @@
     </w:p>
     <w:p>
       <w:pPr>
+        <w:pStyle w:val="1"/>
+      </w:pPr>
+      <w:bookmarkStart w:id="46" w:name="_Toc147217006"/>
+      <w:bookmarkStart w:id="47" w:name="_Toc172974543"/>
+      <w:r>
+        <w:t xml:space="preserve">3.1 </w:t>
+      </w:r>
+      <w:bookmarkEnd w:id="46"/>
+      <w:r>
+        <w:t xml:space="preserve">Выбор технологий и инструментов для разработки </w:t>
+      </w:r>
+      <w:bookmarkStart w:id="48" w:name="_Hlk172973232"/>
+      <w:r>
+        <w:t xml:space="preserve">веб-сервиса </w:t>
+      </w:r>
+      <w:r>
+        <w:t xml:space="preserve">подбора и сравнения </w:t>
+      </w:r>
+      <w:bookmarkEnd w:id="47"/>
+      <w:bookmarkEnd w:id="48"/>
+      <w:r>
+        <w:t>акций</w:t>
+      </w:r>
+    </w:p>
+    <w:p>
+      <w:pPr>
         <w:spacing w:line="360" w:lineRule="auto"/>
         <w:ind w:firstLine="709"/>
         <w:jc w:val="both"/>
@@ -11874,31 +13809,6 @@
     </w:p>
     <w:p>
       <w:pPr>
-        <w:pStyle w:val="1"/>
-      </w:pPr>
-      <w:bookmarkStart w:id="49" w:name="_Toc172974545"/>
-      <w:r>
-        <w:t xml:space="preserve">3.3 </w:t>
-      </w:r>
-      <w:r>
-        <w:t>Архитектура веб-сервиса</w:t>
-      </w:r>
-      <w:r>
-        <w:t xml:space="preserve"> </w:t>
-      </w:r>
-      <w:r>
-        <w:t>для</w:t>
-      </w:r>
-      <w:r>
-        <w:t xml:space="preserve"> подбора и сравнения </w:t>
-      </w:r>
-      <w:bookmarkEnd w:id="49"/>
-      <w:r>
-        <w:t>акций</w:t>
-      </w:r>
-    </w:p>
-    <w:p>
-      <w:pPr>
         <w:spacing w:line="360" w:lineRule="auto"/>
         <w:ind w:firstLine="709"/>
         <w:jc w:val="both"/>
@@ -11919,6 +13829,31 @@
     </w:p>
     <w:p>
       <w:pPr>
+        <w:pStyle w:val="1"/>
+      </w:pPr>
+      <w:bookmarkStart w:id="49" w:name="_Toc172974544"/>
+      <w:r>
+        <w:t>3.2 Проектирование</w:t>
+      </w:r>
+      <w:r>
+        <w:t xml:space="preserve"> интерфейса пользователя веб-сервиса</w:t>
+      </w:r>
+      <w:r>
+        <w:t xml:space="preserve"> для</w:t>
+      </w:r>
+      <w:r>
+        <w:t xml:space="preserve"> подбора и сравнения </w:t>
+      </w:r>
+      <w:bookmarkEnd w:id="49"/>
+      <w:r>
+        <w:t>акций</w:t>
+      </w:r>
+      <w:r>
+        <w:t xml:space="preserve"> </w:t>
+      </w:r>
+    </w:p>
+    <w:p>
+      <w:pPr>
         <w:spacing w:line="360" w:lineRule="auto"/>
         <w:ind w:firstLine="709"/>
         <w:jc w:val="both"/>
@@ -11929,28 +13864,6 @@
     </w:p>
     <w:p>
       <w:pPr>
-        <w:pStyle w:val="1"/>
-      </w:pPr>
-      <w:bookmarkStart w:id="50" w:name="_Toc172974546"/>
-      <w:r>
-        <w:t>3.4 Интеграция</w:t>
-      </w:r>
-      <w:r>
-        <w:t xml:space="preserve"> с финансовыми платформами </w:t>
-      </w:r>
-      <w:r>
-        <w:t>для</w:t>
-      </w:r>
-      <w:r>
-        <w:t xml:space="preserve"> подбора и сравнения </w:t>
-      </w:r>
-      <w:bookmarkEnd w:id="50"/>
-      <w:r>
-        <w:t>акций</w:t>
-      </w:r>
-    </w:p>
-    <w:p>
-      <w:pPr>
         <w:spacing w:line="360" w:lineRule="auto"/>
         <w:ind w:firstLine="709"/>
         <w:jc w:val="both"/>
@@ -11962,16 +13875,8 @@
     <w:p>
       <w:pPr>
         <w:spacing w:line="360" w:lineRule="auto"/>
-        <w:jc w:val="center"/>
-        <w:rPr>
-          <w:sz w:val="28"/>
-        </w:rPr>
-      </w:pPr>
-    </w:p>
-    <w:p>
-      <w:pPr>
-        <w:spacing w:line="360" w:lineRule="auto"/>
-        <w:jc w:val="center"/>
+        <w:ind w:firstLine="709"/>
+        <w:jc w:val="both"/>
         <w:rPr>
           <w:sz w:val="28"/>
         </w:rPr>
@@ -11981,13 +13886,26 @@
       <w:pPr>
         <w:pStyle w:val="1"/>
       </w:pPr>
-      <w:bookmarkStart w:id="51" w:name="_Toc147217007"/>
-      <w:bookmarkStart w:id="52" w:name="_Toc172974547"/>
-      <w:r>
-        <w:t>Выводы</w:t>
-      </w:r>
-      <w:bookmarkEnd w:id="51"/>
-      <w:bookmarkEnd w:id="52"/>
+      <w:bookmarkStart w:id="50" w:name="_Toc172974545"/>
+      <w:r>
+        <w:t xml:space="preserve">3.3 </w:t>
+      </w:r>
+      <w:r>
+        <w:t>Архитектура веб-сервиса</w:t>
+      </w:r>
+      <w:r>
+        <w:t xml:space="preserve"> </w:t>
+      </w:r>
+      <w:r>
+        <w:t>для</w:t>
+      </w:r>
+      <w:r>
+        <w:t xml:space="preserve"> подбора и сравнения </w:t>
+      </w:r>
+      <w:bookmarkEnd w:id="50"/>
+      <w:r>
+        <w:t>акций</w:t>
+      </w:r>
     </w:p>
     <w:p>
       <w:pPr>
@@ -12021,6 +13939,28 @@
     </w:p>
     <w:p>
       <w:pPr>
+        <w:pStyle w:val="1"/>
+      </w:pPr>
+      <w:bookmarkStart w:id="51" w:name="_Toc172974546"/>
+      <w:r>
+        <w:t>3.4 Интеграция</w:t>
+      </w:r>
+      <w:r>
+        <w:t xml:space="preserve"> с финансовыми платформами </w:t>
+      </w:r>
+      <w:r>
+        <w:t>для</w:t>
+      </w:r>
+      <w:r>
+        <w:t xml:space="preserve"> подбора и сравнения </w:t>
+      </w:r>
+      <w:bookmarkEnd w:id="51"/>
+      <w:r>
+        <w:t>акций</w:t>
+      </w:r>
+    </w:p>
+    <w:p>
+      <w:pPr>
         <w:spacing w:line="360" w:lineRule="auto"/>
         <w:ind w:firstLine="709"/>
         <w:jc w:val="both"/>
@@ -12031,30 +13971,33 @@
     </w:p>
     <w:p>
       <w:pPr>
+        <w:spacing w:line="360" w:lineRule="auto"/>
+        <w:jc w:val="center"/>
+        <w:rPr>
+          <w:sz w:val="28"/>
+        </w:rPr>
+      </w:pPr>
+    </w:p>
+    <w:p>
+      <w:pPr>
+        <w:spacing w:line="360" w:lineRule="auto"/>
+        <w:jc w:val="center"/>
+        <w:rPr>
+          <w:sz w:val="28"/>
+        </w:rPr>
+      </w:pPr>
+    </w:p>
+    <w:p>
+      <w:pPr>
         <w:pStyle w:val="1"/>
       </w:pPr>
-      <w:bookmarkStart w:id="53" w:name="_Toc147217008"/>
-      <w:bookmarkStart w:id="54" w:name="_Toc172974548"/>
-      <w:r>
-        <w:t xml:space="preserve">4 Тестирование </w:t>
-      </w:r>
+      <w:bookmarkStart w:id="52" w:name="_Toc147217007"/>
+      <w:bookmarkStart w:id="53" w:name="_Toc172974547"/>
+      <w:r>
+        <w:t>Выводы</w:t>
+      </w:r>
+      <w:bookmarkEnd w:id="52"/>
       <w:bookmarkEnd w:id="53"/>
-      <w:r>
-        <w:t xml:space="preserve">и апробация </w:t>
-      </w:r>
-      <w:r>
-        <w:t>веб-сервиса</w:t>
-      </w:r>
-      <w:r>
-        <w:t xml:space="preserve"> для</w:t>
-      </w:r>
-      <w:r>
-        <w:t xml:space="preserve"> подбора и сравнения </w:t>
-      </w:r>
-      <w:bookmarkEnd w:id="54"/>
-      <w:r>
-        <w:t>акций</w:t>
-      </w:r>
     </w:p>
     <w:p>
       <w:pPr>
@@ -12068,46 +14011,6 @@
     </w:p>
     <w:p>
       <w:pPr>
-        <w:pStyle w:val="1"/>
-      </w:pPr>
-      <w:bookmarkStart w:id="55" w:name="_Toc147217009"/>
-      <w:bookmarkStart w:id="56" w:name="_Toc172974549"/>
-      <w:r>
-        <w:lastRenderedPageBreak/>
-        <w:t xml:space="preserve">4.1 </w:t>
-      </w:r>
-      <w:bookmarkEnd w:id="55"/>
-      <w:r>
-        <w:t>Методологи</w:t>
-      </w:r>
-      <w:r>
-        <w:t>и</w:t>
-      </w:r>
-      <w:r>
-        <w:t xml:space="preserve"> тестирования</w:t>
-      </w:r>
-      <w:r>
-        <w:t xml:space="preserve"> и оценки эффективности</w:t>
-      </w:r>
-      <w:r>
-        <w:t xml:space="preserve"> </w:t>
-      </w:r>
-      <w:r>
-        <w:t>веб-сервиса</w:t>
-      </w:r>
-      <w:r>
-        <w:t xml:space="preserve"> для</w:t>
-      </w:r>
-      <w:r>
-        <w:t xml:space="preserve"> подбора и сравнения </w:t>
-      </w:r>
-      <w:bookmarkEnd w:id="56"/>
-      <w:r>
-        <w:t>акций</w:t>
-      </w:r>
-    </w:p>
-    <w:p>
-      <w:pPr>
         <w:spacing w:line="360" w:lineRule="auto"/>
         <w:ind w:firstLine="709"/>
         <w:jc w:val="both"/>
@@ -12140,14 +14043,25 @@
       <w:pPr>
         <w:pStyle w:val="1"/>
       </w:pPr>
-      <w:bookmarkStart w:id="57" w:name="_Toc172974550"/>
-      <w:r>
-        <w:t xml:space="preserve">4.2 Тестирование </w:t>
-      </w:r>
-      <w:r>
-        <w:t xml:space="preserve">веб-сервиса для подбора и сравнения </w:t>
-      </w:r>
-      <w:bookmarkEnd w:id="57"/>
+      <w:bookmarkStart w:id="54" w:name="_Toc147217008"/>
+      <w:bookmarkStart w:id="55" w:name="_Toc172974548"/>
+      <w:r>
+        <w:t xml:space="preserve">4 Тестирование </w:t>
+      </w:r>
+      <w:bookmarkEnd w:id="54"/>
+      <w:r>
+        <w:t xml:space="preserve">и апробация </w:t>
+      </w:r>
+      <w:r>
+        <w:t>веб-сервиса</w:t>
+      </w:r>
+      <w:r>
+        <w:t xml:space="preserve"> для</w:t>
+      </w:r>
+      <w:r>
+        <w:t xml:space="preserve"> подбора и сравнения </w:t>
+      </w:r>
+      <w:bookmarkEnd w:id="55"/>
       <w:r>
         <w:t>акций</w:t>
       </w:r>
@@ -12164,6 +14078,46 @@
     </w:p>
     <w:p>
       <w:pPr>
+        <w:pStyle w:val="1"/>
+      </w:pPr>
+      <w:bookmarkStart w:id="56" w:name="_Toc147217009"/>
+      <w:bookmarkStart w:id="57" w:name="_Toc172974549"/>
+      <w:r>
+        <w:lastRenderedPageBreak/>
+        <w:t xml:space="preserve">4.1 </w:t>
+      </w:r>
+      <w:bookmarkEnd w:id="56"/>
+      <w:r>
+        <w:t>Методологи</w:t>
+      </w:r>
+      <w:r>
+        <w:t>и</w:t>
+      </w:r>
+      <w:r>
+        <w:t xml:space="preserve"> тестирования</w:t>
+      </w:r>
+      <w:r>
+        <w:t xml:space="preserve"> и оценки эффективности</w:t>
+      </w:r>
+      <w:r>
+        <w:t xml:space="preserve"> </w:t>
+      </w:r>
+      <w:r>
+        <w:t>веб-сервиса</w:t>
+      </w:r>
+      <w:r>
+        <w:t xml:space="preserve"> для</w:t>
+      </w:r>
+      <w:r>
+        <w:t xml:space="preserve"> подбора и сравнения </w:t>
+      </w:r>
+      <w:bookmarkEnd w:id="57"/>
+      <w:r>
+        <w:t>акций</w:t>
+      </w:r>
+    </w:p>
+    <w:p>
+      <w:pPr>
         <w:spacing w:line="360" w:lineRule="auto"/>
         <w:ind w:firstLine="709"/>
         <w:jc w:val="both"/>
@@ -12184,28 +14138,6 @@
     </w:p>
     <w:p>
       <w:pPr>
-        <w:pStyle w:val="1"/>
-      </w:pPr>
-      <w:bookmarkStart w:id="58" w:name="_Toc172974551"/>
-      <w:r>
-        <w:t xml:space="preserve">4.3 </w:t>
-      </w:r>
-      <w:r>
-        <w:t>Оценка эффективности веб-сервиса</w:t>
-      </w:r>
-      <w:r>
-        <w:t xml:space="preserve"> </w:t>
-      </w:r>
-      <w:r>
-        <w:t xml:space="preserve">для подбора и сравнения </w:t>
-      </w:r>
-      <w:bookmarkEnd w:id="58"/>
-      <w:r>
-        <w:t>акций</w:t>
-      </w:r>
-    </w:p>
-    <w:p>
-      <w:pPr>
         <w:spacing w:line="360" w:lineRule="auto"/>
         <w:ind w:firstLine="709"/>
         <w:jc w:val="both"/>
@@ -12216,6 +14148,22 @@
     </w:p>
     <w:p>
       <w:pPr>
+        <w:pStyle w:val="1"/>
+      </w:pPr>
+      <w:bookmarkStart w:id="58" w:name="_Toc172974550"/>
+      <w:r>
+        <w:t xml:space="preserve">4.2 Тестирование </w:t>
+      </w:r>
+      <w:r>
+        <w:t xml:space="preserve">веб-сервиса для подбора и сравнения </w:t>
+      </w:r>
+      <w:bookmarkEnd w:id="58"/>
+      <w:r>
+        <w:t>акций</w:t>
+      </w:r>
+    </w:p>
+    <w:p>
+      <w:pPr>
         <w:spacing w:line="360" w:lineRule="auto"/>
         <w:ind w:firstLine="709"/>
         <w:jc w:val="both"/>
@@ -12226,34 +14174,6 @@
     </w:p>
     <w:p>
       <w:pPr>
-        <w:pStyle w:val="1"/>
-      </w:pPr>
-      <w:bookmarkStart w:id="59" w:name="_Toc172974552"/>
-      <w:r>
-        <w:t xml:space="preserve">4.4 </w:t>
-      </w:r>
-      <w:r>
-        <w:t>Анализ результатов тестирования</w:t>
-      </w:r>
-      <w:r>
-        <w:t xml:space="preserve"> и оценки эффективности </w:t>
-      </w:r>
-      <w:r>
-        <w:t>веб-сервиса</w:t>
-      </w:r>
-      <w:r>
-        <w:t xml:space="preserve"> </w:t>
-      </w:r>
-      <w:r>
-        <w:t xml:space="preserve">для подбора и сравнения </w:t>
-      </w:r>
-      <w:bookmarkEnd w:id="59"/>
-      <w:r>
-        <w:t>акций</w:t>
-      </w:r>
-    </w:p>
-    <w:p>
-      <w:pPr>
         <w:spacing w:line="360" w:lineRule="auto"/>
         <w:ind w:firstLine="709"/>
         <w:jc w:val="both"/>
@@ -12274,24 +14194,25 @@
     </w:p>
     <w:p>
       <w:pPr>
-        <w:spacing w:line="360" w:lineRule="auto"/>
-        <w:jc w:val="center"/>
-        <w:rPr>
-          <w:sz w:val="28"/>
-        </w:rPr>
-      </w:pPr>
-    </w:p>
-    <w:p>
-      <w:pPr>
         <w:pStyle w:val="1"/>
       </w:pPr>
-      <w:bookmarkStart w:id="60" w:name="_Toc147217010"/>
-      <w:bookmarkStart w:id="61" w:name="_Toc172974553"/>
-      <w:r>
-        <w:t>Выводы</w:t>
-      </w:r>
-      <w:bookmarkEnd w:id="60"/>
-      <w:bookmarkEnd w:id="61"/>
+      <w:bookmarkStart w:id="59" w:name="_Toc172974551"/>
+      <w:r>
+        <w:t xml:space="preserve">4.3 </w:t>
+      </w:r>
+      <w:r>
+        <w:t>Оценка эффективности веб-сервиса</w:t>
+      </w:r>
+      <w:r>
+        <w:t xml:space="preserve"> </w:t>
+      </w:r>
+      <w:r>
+        <w:t xml:space="preserve">для подбора и сравнения </w:t>
+      </w:r>
+      <w:bookmarkEnd w:id="59"/>
+      <w:r>
+        <w:t>акций</w:t>
+      </w:r>
     </w:p>
     <w:p>
       <w:pPr>
@@ -12315,6 +14236,34 @@
     </w:p>
     <w:p>
       <w:pPr>
+        <w:pStyle w:val="1"/>
+      </w:pPr>
+      <w:bookmarkStart w:id="60" w:name="_Toc172974552"/>
+      <w:r>
+        <w:t xml:space="preserve">4.4 </w:t>
+      </w:r>
+      <w:r>
+        <w:t>Анализ результатов тестирования</w:t>
+      </w:r>
+      <w:r>
+        <w:t xml:space="preserve"> и оценки эффективности </w:t>
+      </w:r>
+      <w:r>
+        <w:t>веб-сервиса</w:t>
+      </w:r>
+      <w:r>
+        <w:t xml:space="preserve"> </w:t>
+      </w:r>
+      <w:r>
+        <w:t xml:space="preserve">для подбора и сравнения </w:t>
+      </w:r>
+      <w:bookmarkEnd w:id="60"/>
+      <w:r>
+        <w:t>акций</w:t>
+      </w:r>
+    </w:p>
+    <w:p>
+      <w:pPr>
         <w:spacing w:line="360" w:lineRule="auto"/>
         <w:ind w:firstLine="709"/>
         <w:jc w:val="both"/>
@@ -12335,15 +14284,24 @@
     </w:p>
     <w:p>
       <w:pPr>
+        <w:spacing w:line="360" w:lineRule="auto"/>
+        <w:jc w:val="center"/>
+        <w:rPr>
+          <w:sz w:val="28"/>
+        </w:rPr>
+      </w:pPr>
+    </w:p>
+    <w:p>
+      <w:pPr>
         <w:pStyle w:val="1"/>
       </w:pPr>
-      <w:bookmarkStart w:id="62" w:name="_Toc147217011"/>
-      <w:bookmarkStart w:id="63" w:name="_Toc172974554"/>
-      <w:r>
-        <w:t>Заключение</w:t>
-      </w:r>
+      <w:bookmarkStart w:id="61" w:name="_Toc147217010"/>
+      <w:bookmarkStart w:id="62" w:name="_Toc172974553"/>
+      <w:r>
+        <w:t>Выводы</w:t>
+      </w:r>
+      <w:bookmarkEnd w:id="61"/>
       <w:bookmarkEnd w:id="62"/>
-      <w:bookmarkEnd w:id="63"/>
     </w:p>
     <w:p>
       <w:pPr>
@@ -12377,6 +14335,58 @@
     </w:p>
     <w:p>
       <w:pPr>
+        <w:spacing w:line="360" w:lineRule="auto"/>
+        <w:ind w:firstLine="709"/>
+        <w:jc w:val="both"/>
+        <w:rPr>
+          <w:sz w:val="28"/>
+        </w:rPr>
+      </w:pPr>
+    </w:p>
+    <w:p>
+      <w:pPr>
+        <w:pStyle w:val="1"/>
+      </w:pPr>
+      <w:bookmarkStart w:id="63" w:name="_Toc147217011"/>
+      <w:bookmarkStart w:id="64" w:name="_Toc172974554"/>
+      <w:r>
+        <w:t>Заключение</w:t>
+      </w:r>
+      <w:bookmarkEnd w:id="63"/>
+      <w:bookmarkEnd w:id="64"/>
+    </w:p>
+    <w:p>
+      <w:pPr>
+        <w:spacing w:line="360" w:lineRule="auto"/>
+        <w:ind w:firstLine="709"/>
+        <w:jc w:val="both"/>
+        <w:rPr>
+          <w:sz w:val="28"/>
+        </w:rPr>
+      </w:pPr>
+    </w:p>
+    <w:p>
+      <w:pPr>
+        <w:spacing w:line="360" w:lineRule="auto"/>
+        <w:ind w:firstLine="709"/>
+        <w:jc w:val="both"/>
+        <w:rPr>
+          <w:sz w:val="28"/>
+        </w:rPr>
+      </w:pPr>
+    </w:p>
+    <w:p>
+      <w:pPr>
+        <w:spacing w:line="360" w:lineRule="auto"/>
+        <w:ind w:firstLine="709"/>
+        <w:jc w:val="both"/>
+        <w:rPr>
+          <w:sz w:val="28"/>
+        </w:rPr>
+      </w:pPr>
+    </w:p>
+    <w:p>
+      <w:pPr>
         <w:spacing w:after="160" w:line="259" w:lineRule="auto"/>
       </w:pPr>
       <w:r>
@@ -12387,8 +14397,8 @@
       <w:pPr>
         <w:pStyle w:val="1"/>
       </w:pPr>
-      <w:bookmarkStart w:id="64" w:name="_Toc147217012"/>
-      <w:bookmarkStart w:id="65" w:name="_Toc172974555"/>
+      <w:bookmarkStart w:id="65" w:name="_Toc147217012"/>
+      <w:bookmarkStart w:id="66" w:name="_Toc172974555"/>
       <w:r>
         <w:lastRenderedPageBreak/>
         <w:t>С</w:t>
@@ -12396,8 +14406,8 @@
       <w:r>
         <w:t>писок использованных источников</w:t>
       </w:r>
-      <w:bookmarkEnd w:id="64"/>
       <w:bookmarkEnd w:id="65"/>
+      <w:bookmarkEnd w:id="66"/>
     </w:p>
     <w:p>
       <w:pPr>
@@ -12610,13 +14620,13 @@
         <w:ind w:firstLine="0"/>
         <w:jc w:val="center"/>
       </w:pPr>
-      <w:bookmarkStart w:id="66" w:name="_Toc147217013"/>
-      <w:bookmarkStart w:id="67" w:name="_Toc172974556"/>
+      <w:bookmarkStart w:id="67" w:name="_Toc147217013"/>
+      <w:bookmarkStart w:id="68" w:name="_Toc172974556"/>
       <w:r>
         <w:t>Приложение А</w:t>
       </w:r>
-      <w:bookmarkEnd w:id="66"/>
       <w:bookmarkEnd w:id="67"/>
+      <w:bookmarkEnd w:id="68"/>
     </w:p>
     <w:p>
       <w:pPr>
@@ -12624,13 +14634,13 @@
         <w:ind w:firstLine="0"/>
         <w:jc w:val="center"/>
       </w:pPr>
-      <w:bookmarkStart w:id="68" w:name="_Toc147217014"/>
-      <w:bookmarkStart w:id="69" w:name="_Toc172974557"/>
+      <w:bookmarkStart w:id="69" w:name="_Toc147217014"/>
+      <w:bookmarkStart w:id="70" w:name="_Toc172974557"/>
       <w:r>
         <w:t>Справка о результатах проверки выпускной квалификационной работы на наличие заимствований</w:t>
       </w:r>
-      <w:bookmarkEnd w:id="68"/>
       <w:bookmarkEnd w:id="69"/>
+      <w:bookmarkEnd w:id="70"/>
     </w:p>
     <w:p>
       <w:pPr>
@@ -12760,13 +14770,13 @@
         <w:ind w:firstLine="0"/>
         <w:jc w:val="center"/>
       </w:pPr>
-      <w:bookmarkStart w:id="70" w:name="_Toc147217015"/>
-      <w:bookmarkStart w:id="71" w:name="_Toc172974558"/>
+      <w:bookmarkStart w:id="71" w:name="_Toc147217015"/>
+      <w:bookmarkStart w:id="72" w:name="_Toc172974558"/>
       <w:r>
         <w:t>Приложение Б</w:t>
       </w:r>
-      <w:bookmarkEnd w:id="70"/>
       <w:bookmarkEnd w:id="71"/>
+      <w:bookmarkEnd w:id="72"/>
     </w:p>
     <w:p>
       <w:pPr>
@@ -12774,13 +14784,13 @@
         <w:ind w:firstLine="0"/>
         <w:jc w:val="center"/>
       </w:pPr>
-      <w:bookmarkStart w:id="72" w:name="_Toc147217016"/>
-      <w:bookmarkStart w:id="73" w:name="_Toc172974559"/>
+      <w:bookmarkStart w:id="73" w:name="_Toc147217016"/>
+      <w:bookmarkStart w:id="74" w:name="_Toc172974559"/>
       <w:r>
         <w:t>Техническое задание</w:t>
       </w:r>
-      <w:bookmarkEnd w:id="72"/>
       <w:bookmarkEnd w:id="73"/>
+      <w:bookmarkEnd w:id="74"/>
     </w:p>
     <w:p>
       <w:pPr>
@@ -12910,13 +14920,13 @@
         <w:ind w:firstLine="0"/>
         <w:jc w:val="center"/>
       </w:pPr>
-      <w:bookmarkStart w:id="74" w:name="_Toc147217017"/>
-      <w:bookmarkStart w:id="75" w:name="_Toc172974560"/>
+      <w:bookmarkStart w:id="75" w:name="_Toc147217017"/>
+      <w:bookmarkStart w:id="76" w:name="_Toc172974560"/>
       <w:r>
         <w:t>Приложение В</w:t>
       </w:r>
-      <w:bookmarkEnd w:id="74"/>
       <w:bookmarkEnd w:id="75"/>
+      <w:bookmarkEnd w:id="76"/>
     </w:p>
     <w:p>
       <w:pPr>
@@ -12924,13 +14934,14 @@
         <w:ind w:firstLine="0"/>
         <w:jc w:val="center"/>
       </w:pPr>
-      <w:bookmarkStart w:id="76" w:name="_Toc147217018"/>
-      <w:bookmarkStart w:id="77" w:name="_Toc172974561"/>
+      <w:bookmarkStart w:id="77" w:name="_Toc147217018"/>
+      <w:bookmarkStart w:id="78" w:name="_Toc172974561"/>
       <w:r>
         <w:t>Руководство системного программиста</w:t>
       </w:r>
-      <w:bookmarkEnd w:id="76"/>
+      <w:bookmarkEnd w:id="0"/>
       <w:bookmarkEnd w:id="77"/>
+      <w:bookmarkEnd w:id="78"/>
     </w:p>
     <w:sectPr>
       <w:pgSz w:w="11906" w:h="16838" w:code="9"/>
@@ -13138,6 +15149,123 @@
 <file path=word/numbering.xml><?xml version="1.0" encoding="utf-8"?>
 <w:numbering xmlns:wpc="http://schemas.microsoft.com/office/word/2010/wordprocessingCanvas" xmlns:cx="http://schemas.microsoft.com/office/drawing/2014/chartex" xmlns:cx1="http://schemas.microsoft.com/office/drawing/2015/9/8/chartex" xmlns:cx2="http://schemas.microsoft.com/office/drawing/2015/10/21/chartex" xmlns:cx3="http://schemas.microsoft.com/office/drawing/2016/5/9/chartex" xmlns:cx4="http://schemas.microsoft.com/office/drawing/2016/5/10/chartex" xmlns:cx5="http://schemas.microsoft.com/office/drawing/2016/5/11/chartex" xmlns:cx6="http://schemas.microsoft.com/office/drawing/2016/5/12/chartex" xmlns:cx7="http://schemas.microsoft.com/office/drawing/2016/5/13/chartex" xmlns:cx8="http://schemas.microsoft.com/office/drawing/2016/5/14/chartex" xmlns:mc="http://schemas.openxmlformats.org/markup-compatibility/2006" xmlns:aink="http://schemas.microsoft.com/office/drawing/2016/ink" xmlns:am3d="http://schemas.microsoft.com/office/drawing/2017/model3d" xmlns:o="urn:schemas-microsoft-com:office:office" xmlns:oel="http://schemas.microsoft.com/office/2019/extlst" xmlns:r="http://schemas.openxmlformats.org/officeDocument/2006/relationships" xmlns:m="http://schemas.openxmlformats.org/officeDocument/2006/math" xmlns:v="urn:schemas-microsoft-com:vml" xmlns:wp14="http://schemas.microsoft.com/office/word/2010/wordprocessingDrawing" xmlns:wp="http://schemas.openxmlformats.org/drawingml/2006/wordprocessingDrawing" xmlns:w10="urn:schemas-microsoft-com:office:word" xmlns:w="http://schemas.openxmlformats.org/wordprocessingml/2006/main" xmlns:w14="http://schemas.microsoft.com/office/word/2010/wordml" xmlns:w15="http://schemas.microsoft.com/office/word/2012/wordml" xmlns:w16cex="http://schemas.microsoft.com/office/word/2018/wordml/cex" xmlns:w16cid="http://schemas.microsoft.com/office/word/2016/wordml/cid" xmlns:w16="http://schemas.microsoft.com/office/word/2018/wordml" xmlns:w16du="http://schemas.microsoft.com/office/word/2023/wordml/word16du" xmlns:w16sdtdh="http://schemas.microsoft.com/office/word/2020/wordml/sdtdatahash" xmlns:w16se="http://schemas.microsoft.com/office/word/2015/wordml/symex" xmlns:wpg="http://schemas.microsoft.com/office/word/2010/wordprocessingGroup" xmlns:wpi="http://schemas.microsoft.com/office/word/2010/wordprocessingInk" xmlns:wne="http://schemas.microsoft.com/office/word/2006/wordml" xmlns:wps="http://schemas.microsoft.com/office/word/2010/wordprocessingShape" mc:Ignorable="w14 w15 w16se w16cid w16 w16cex w16sdtdh w16du wp14">
   <w:abstractNum w:abstractNumId="0" w15:restartNumberingAfterBreak="0">
+    <w:nsid w:val="033074AA"/>
+    <w:multiLevelType w:val="multilevel"/>
+    <w:tmpl w:val="EAA67D30"/>
+    <w:lvl w:ilvl="0">
+      <w:start w:val="1"/>
+      <w:numFmt w:val="decimal"/>
+      <w:lvlText w:val="%1."/>
+      <w:lvlJc w:val="left"/>
+      <w:pPr>
+        <w:tabs>
+          <w:tab w:val="num" w:pos="720"/>
+        </w:tabs>
+        <w:ind w:left="720" w:hanging="360"/>
+      </w:pPr>
+    </w:lvl>
+    <w:lvl w:ilvl="1">
+      <w:start w:val="1"/>
+      <w:numFmt w:val="bullet"/>
+      <w:lvlText w:val="o"/>
+      <w:lvlJc w:val="left"/>
+      <w:pPr>
+        <w:tabs>
+          <w:tab w:val="num" w:pos="1440"/>
+        </w:tabs>
+        <w:ind w:left="1440" w:hanging="360"/>
+      </w:pPr>
+      <w:rPr>
+        <w:rFonts w:ascii="Courier New" w:hAnsi="Courier New" w:hint="default"/>
+        <w:sz w:val="20"/>
+      </w:rPr>
+    </w:lvl>
+    <w:lvl w:ilvl="2" w:tentative="1">
+      <w:start w:val="1"/>
+      <w:numFmt w:val="decimal"/>
+      <w:lvlText w:val="%3."/>
+      <w:lvlJc w:val="left"/>
+      <w:pPr>
+        <w:tabs>
+          <w:tab w:val="num" w:pos="2160"/>
+        </w:tabs>
+        <w:ind w:left="2160" w:hanging="360"/>
+      </w:pPr>
+    </w:lvl>
+    <w:lvl w:ilvl="3" w:tentative="1">
+      <w:start w:val="1"/>
+      <w:numFmt w:val="decimal"/>
+      <w:lvlText w:val="%4."/>
+      <w:lvlJc w:val="left"/>
+      <w:pPr>
+        <w:tabs>
+          <w:tab w:val="num" w:pos="2880"/>
+        </w:tabs>
+        <w:ind w:left="2880" w:hanging="360"/>
+      </w:pPr>
+    </w:lvl>
+    <w:lvl w:ilvl="4" w:tentative="1">
+      <w:start w:val="1"/>
+      <w:numFmt w:val="decimal"/>
+      <w:lvlText w:val="%5."/>
+      <w:lvlJc w:val="left"/>
+      <w:pPr>
+        <w:tabs>
+          <w:tab w:val="num" w:pos="3600"/>
+        </w:tabs>
+        <w:ind w:left="3600" w:hanging="360"/>
+      </w:pPr>
+    </w:lvl>
+    <w:lvl w:ilvl="5" w:tentative="1">
+      <w:start w:val="1"/>
+      <w:numFmt w:val="decimal"/>
+      <w:lvlText w:val="%6."/>
+      <w:lvlJc w:val="left"/>
+      <w:pPr>
+        <w:tabs>
+          <w:tab w:val="num" w:pos="4320"/>
+        </w:tabs>
+        <w:ind w:left="4320" w:hanging="360"/>
+      </w:pPr>
+    </w:lvl>
+    <w:lvl w:ilvl="6" w:tentative="1">
+      <w:start w:val="1"/>
+      <w:numFmt w:val="decimal"/>
+      <w:lvlText w:val="%7."/>
+      <w:lvlJc w:val="left"/>
+      <w:pPr>
+        <w:tabs>
+          <w:tab w:val="num" w:pos="5040"/>
+        </w:tabs>
+        <w:ind w:left="5040" w:hanging="360"/>
+      </w:pPr>
+    </w:lvl>
+    <w:lvl w:ilvl="7" w:tentative="1">
+      <w:start w:val="1"/>
+      <w:numFmt w:val="decimal"/>
+      <w:lvlText w:val="%8."/>
+      <w:lvlJc w:val="left"/>
+      <w:pPr>
+        <w:tabs>
+          <w:tab w:val="num" w:pos="5760"/>
+        </w:tabs>
+        <w:ind w:left="5760" w:hanging="360"/>
+      </w:pPr>
+    </w:lvl>
+    <w:lvl w:ilvl="8" w:tentative="1">
+      <w:start w:val="1"/>
+      <w:numFmt w:val="decimal"/>
+      <w:lvlText w:val="%9."/>
+      <w:lvlJc w:val="left"/>
+      <w:pPr>
+        <w:tabs>
+          <w:tab w:val="num" w:pos="6480"/>
+        </w:tabs>
+        <w:ind w:left="6480" w:hanging="360"/>
+      </w:pPr>
+    </w:lvl>
+  </w:abstractNum>
+  <w:abstractNum w:abstractNumId="1" w15:restartNumberingAfterBreak="0">
     <w:nsid w:val="04932F4F"/>
     <w:multiLevelType w:val="hybridMultilevel"/>
     <w:tmpl w:val="F2D22012"/>
@@ -13226,8 +15354,1951 @@
       </w:pPr>
     </w:lvl>
   </w:abstractNum>
+  <w:abstractNum w:abstractNumId="2" w15:restartNumberingAfterBreak="0">
+    <w:nsid w:val="0A035598"/>
+    <w:multiLevelType w:val="multilevel"/>
+    <w:tmpl w:val="044E8F6A"/>
+    <w:lvl w:ilvl="0">
+      <w:start w:val="1"/>
+      <w:numFmt w:val="decimal"/>
+      <w:lvlText w:val="%1."/>
+      <w:lvlJc w:val="left"/>
+      <w:pPr>
+        <w:tabs>
+          <w:tab w:val="num" w:pos="720"/>
+        </w:tabs>
+        <w:ind w:left="720" w:hanging="360"/>
+      </w:pPr>
+    </w:lvl>
+    <w:lvl w:ilvl="1">
+      <w:start w:val="1"/>
+      <w:numFmt w:val="bullet"/>
+      <w:lvlText w:val="o"/>
+      <w:lvlJc w:val="left"/>
+      <w:pPr>
+        <w:tabs>
+          <w:tab w:val="num" w:pos="1440"/>
+        </w:tabs>
+        <w:ind w:left="1440" w:hanging="360"/>
+      </w:pPr>
+      <w:rPr>
+        <w:rFonts w:ascii="Courier New" w:hAnsi="Courier New" w:hint="default"/>
+        <w:sz w:val="20"/>
+      </w:rPr>
+    </w:lvl>
+    <w:lvl w:ilvl="2" w:tentative="1">
+      <w:start w:val="1"/>
+      <w:numFmt w:val="decimal"/>
+      <w:lvlText w:val="%3."/>
+      <w:lvlJc w:val="left"/>
+      <w:pPr>
+        <w:tabs>
+          <w:tab w:val="num" w:pos="2160"/>
+        </w:tabs>
+        <w:ind w:left="2160" w:hanging="360"/>
+      </w:pPr>
+    </w:lvl>
+    <w:lvl w:ilvl="3" w:tentative="1">
+      <w:start w:val="1"/>
+      <w:numFmt w:val="decimal"/>
+      <w:lvlText w:val="%4."/>
+      <w:lvlJc w:val="left"/>
+      <w:pPr>
+        <w:tabs>
+          <w:tab w:val="num" w:pos="2880"/>
+        </w:tabs>
+        <w:ind w:left="2880" w:hanging="360"/>
+      </w:pPr>
+    </w:lvl>
+    <w:lvl w:ilvl="4" w:tentative="1">
+      <w:start w:val="1"/>
+      <w:numFmt w:val="decimal"/>
+      <w:lvlText w:val="%5."/>
+      <w:lvlJc w:val="left"/>
+      <w:pPr>
+        <w:tabs>
+          <w:tab w:val="num" w:pos="3600"/>
+        </w:tabs>
+        <w:ind w:left="3600" w:hanging="360"/>
+      </w:pPr>
+    </w:lvl>
+    <w:lvl w:ilvl="5" w:tentative="1">
+      <w:start w:val="1"/>
+      <w:numFmt w:val="decimal"/>
+      <w:lvlText w:val="%6."/>
+      <w:lvlJc w:val="left"/>
+      <w:pPr>
+        <w:tabs>
+          <w:tab w:val="num" w:pos="4320"/>
+        </w:tabs>
+        <w:ind w:left="4320" w:hanging="360"/>
+      </w:pPr>
+    </w:lvl>
+    <w:lvl w:ilvl="6" w:tentative="1">
+      <w:start w:val="1"/>
+      <w:numFmt w:val="decimal"/>
+      <w:lvlText w:val="%7."/>
+      <w:lvlJc w:val="left"/>
+      <w:pPr>
+        <w:tabs>
+          <w:tab w:val="num" w:pos="5040"/>
+        </w:tabs>
+        <w:ind w:left="5040" w:hanging="360"/>
+      </w:pPr>
+    </w:lvl>
+    <w:lvl w:ilvl="7" w:tentative="1">
+      <w:start w:val="1"/>
+      <w:numFmt w:val="decimal"/>
+      <w:lvlText w:val="%8."/>
+      <w:lvlJc w:val="left"/>
+      <w:pPr>
+        <w:tabs>
+          <w:tab w:val="num" w:pos="5760"/>
+        </w:tabs>
+        <w:ind w:left="5760" w:hanging="360"/>
+      </w:pPr>
+    </w:lvl>
+    <w:lvl w:ilvl="8" w:tentative="1">
+      <w:start w:val="1"/>
+      <w:numFmt w:val="decimal"/>
+      <w:lvlText w:val="%9."/>
+      <w:lvlJc w:val="left"/>
+      <w:pPr>
+        <w:tabs>
+          <w:tab w:val="num" w:pos="6480"/>
+        </w:tabs>
+        <w:ind w:left="6480" w:hanging="360"/>
+      </w:pPr>
+    </w:lvl>
+  </w:abstractNum>
+  <w:abstractNum w:abstractNumId="3" w15:restartNumberingAfterBreak="0">
+    <w:nsid w:val="118F4C2A"/>
+    <w:multiLevelType w:val="multilevel"/>
+    <w:tmpl w:val="59D23528"/>
+    <w:lvl w:ilvl="0">
+      <w:start w:val="1"/>
+      <w:numFmt w:val="bullet"/>
+      <w:lvlText w:val=""/>
+      <w:lvlJc w:val="left"/>
+      <w:pPr>
+        <w:tabs>
+          <w:tab w:val="num" w:pos="720"/>
+        </w:tabs>
+        <w:ind w:left="720" w:hanging="360"/>
+      </w:pPr>
+      <w:rPr>
+        <w:rFonts w:ascii="Symbol" w:hAnsi="Symbol" w:hint="default"/>
+        <w:sz w:val="20"/>
+      </w:rPr>
+    </w:lvl>
+    <w:lvl w:ilvl="1" w:tentative="1">
+      <w:start w:val="1"/>
+      <w:numFmt w:val="bullet"/>
+      <w:lvlText w:val="o"/>
+      <w:lvlJc w:val="left"/>
+      <w:pPr>
+        <w:tabs>
+          <w:tab w:val="num" w:pos="1440"/>
+        </w:tabs>
+        <w:ind w:left="1440" w:hanging="360"/>
+      </w:pPr>
+      <w:rPr>
+        <w:rFonts w:ascii="Courier New" w:hAnsi="Courier New" w:hint="default"/>
+        <w:sz w:val="20"/>
+      </w:rPr>
+    </w:lvl>
+    <w:lvl w:ilvl="2" w:tentative="1">
+      <w:start w:val="1"/>
+      <w:numFmt w:val="bullet"/>
+      <w:lvlText w:val=""/>
+      <w:lvlJc w:val="left"/>
+      <w:pPr>
+        <w:tabs>
+          <w:tab w:val="num" w:pos="2160"/>
+        </w:tabs>
+        <w:ind w:left="2160" w:hanging="360"/>
+      </w:pPr>
+      <w:rPr>
+        <w:rFonts w:ascii="Wingdings" w:hAnsi="Wingdings" w:hint="default"/>
+        <w:sz w:val="20"/>
+      </w:rPr>
+    </w:lvl>
+    <w:lvl w:ilvl="3" w:tentative="1">
+      <w:start w:val="1"/>
+      <w:numFmt w:val="bullet"/>
+      <w:lvlText w:val=""/>
+      <w:lvlJc w:val="left"/>
+      <w:pPr>
+        <w:tabs>
+          <w:tab w:val="num" w:pos="2880"/>
+        </w:tabs>
+        <w:ind w:left="2880" w:hanging="360"/>
+      </w:pPr>
+      <w:rPr>
+        <w:rFonts w:ascii="Wingdings" w:hAnsi="Wingdings" w:hint="default"/>
+        <w:sz w:val="20"/>
+      </w:rPr>
+    </w:lvl>
+    <w:lvl w:ilvl="4" w:tentative="1">
+      <w:start w:val="1"/>
+      <w:numFmt w:val="bullet"/>
+      <w:lvlText w:val=""/>
+      <w:lvlJc w:val="left"/>
+      <w:pPr>
+        <w:tabs>
+          <w:tab w:val="num" w:pos="3600"/>
+        </w:tabs>
+        <w:ind w:left="3600" w:hanging="360"/>
+      </w:pPr>
+      <w:rPr>
+        <w:rFonts w:ascii="Wingdings" w:hAnsi="Wingdings" w:hint="default"/>
+        <w:sz w:val="20"/>
+      </w:rPr>
+    </w:lvl>
+    <w:lvl w:ilvl="5" w:tentative="1">
+      <w:start w:val="1"/>
+      <w:numFmt w:val="bullet"/>
+      <w:lvlText w:val=""/>
+      <w:lvlJc w:val="left"/>
+      <w:pPr>
+        <w:tabs>
+          <w:tab w:val="num" w:pos="4320"/>
+        </w:tabs>
+        <w:ind w:left="4320" w:hanging="360"/>
+      </w:pPr>
+      <w:rPr>
+        <w:rFonts w:ascii="Wingdings" w:hAnsi="Wingdings" w:hint="default"/>
+        <w:sz w:val="20"/>
+      </w:rPr>
+    </w:lvl>
+    <w:lvl w:ilvl="6" w:tentative="1">
+      <w:start w:val="1"/>
+      <w:numFmt w:val="bullet"/>
+      <w:lvlText w:val=""/>
+      <w:lvlJc w:val="left"/>
+      <w:pPr>
+        <w:tabs>
+          <w:tab w:val="num" w:pos="5040"/>
+        </w:tabs>
+        <w:ind w:left="5040" w:hanging="360"/>
+      </w:pPr>
+      <w:rPr>
+        <w:rFonts w:ascii="Wingdings" w:hAnsi="Wingdings" w:hint="default"/>
+        <w:sz w:val="20"/>
+      </w:rPr>
+    </w:lvl>
+    <w:lvl w:ilvl="7" w:tentative="1">
+      <w:start w:val="1"/>
+      <w:numFmt w:val="bullet"/>
+      <w:lvlText w:val=""/>
+      <w:lvlJc w:val="left"/>
+      <w:pPr>
+        <w:tabs>
+          <w:tab w:val="num" w:pos="5760"/>
+        </w:tabs>
+        <w:ind w:left="5760" w:hanging="360"/>
+      </w:pPr>
+      <w:rPr>
+        <w:rFonts w:ascii="Wingdings" w:hAnsi="Wingdings" w:hint="default"/>
+        <w:sz w:val="20"/>
+      </w:rPr>
+    </w:lvl>
+    <w:lvl w:ilvl="8" w:tentative="1">
+      <w:start w:val="1"/>
+      <w:numFmt w:val="bullet"/>
+      <w:lvlText w:val=""/>
+      <w:lvlJc w:val="left"/>
+      <w:pPr>
+        <w:tabs>
+          <w:tab w:val="num" w:pos="6480"/>
+        </w:tabs>
+        <w:ind w:left="6480" w:hanging="360"/>
+      </w:pPr>
+      <w:rPr>
+        <w:rFonts w:ascii="Wingdings" w:hAnsi="Wingdings" w:hint="default"/>
+        <w:sz w:val="20"/>
+      </w:rPr>
+    </w:lvl>
+  </w:abstractNum>
+  <w:abstractNum w:abstractNumId="4" w15:restartNumberingAfterBreak="0">
+    <w:nsid w:val="12DF3129"/>
+    <w:multiLevelType w:val="multilevel"/>
+    <w:tmpl w:val="82600EBE"/>
+    <w:lvl w:ilvl="0">
+      <w:start w:val="1"/>
+      <w:numFmt w:val="bullet"/>
+      <w:lvlText w:val=""/>
+      <w:lvlJc w:val="left"/>
+      <w:pPr>
+        <w:tabs>
+          <w:tab w:val="num" w:pos="720"/>
+        </w:tabs>
+        <w:ind w:left="720" w:hanging="360"/>
+      </w:pPr>
+      <w:rPr>
+        <w:rFonts w:ascii="Symbol" w:hAnsi="Symbol" w:hint="default"/>
+        <w:sz w:val="20"/>
+      </w:rPr>
+    </w:lvl>
+    <w:lvl w:ilvl="1" w:tentative="1">
+      <w:start w:val="1"/>
+      <w:numFmt w:val="bullet"/>
+      <w:lvlText w:val="o"/>
+      <w:lvlJc w:val="left"/>
+      <w:pPr>
+        <w:tabs>
+          <w:tab w:val="num" w:pos="1440"/>
+        </w:tabs>
+        <w:ind w:left="1440" w:hanging="360"/>
+      </w:pPr>
+      <w:rPr>
+        <w:rFonts w:ascii="Courier New" w:hAnsi="Courier New" w:hint="default"/>
+        <w:sz w:val="20"/>
+      </w:rPr>
+    </w:lvl>
+    <w:lvl w:ilvl="2" w:tentative="1">
+      <w:start w:val="1"/>
+      <w:numFmt w:val="bullet"/>
+      <w:lvlText w:val=""/>
+      <w:lvlJc w:val="left"/>
+      <w:pPr>
+        <w:tabs>
+          <w:tab w:val="num" w:pos="2160"/>
+        </w:tabs>
+        <w:ind w:left="2160" w:hanging="360"/>
+      </w:pPr>
+      <w:rPr>
+        <w:rFonts w:ascii="Wingdings" w:hAnsi="Wingdings" w:hint="default"/>
+        <w:sz w:val="20"/>
+      </w:rPr>
+    </w:lvl>
+    <w:lvl w:ilvl="3" w:tentative="1">
+      <w:start w:val="1"/>
+      <w:numFmt w:val="bullet"/>
+      <w:lvlText w:val=""/>
+      <w:lvlJc w:val="left"/>
+      <w:pPr>
+        <w:tabs>
+          <w:tab w:val="num" w:pos="2880"/>
+        </w:tabs>
+        <w:ind w:left="2880" w:hanging="360"/>
+      </w:pPr>
+      <w:rPr>
+        <w:rFonts w:ascii="Wingdings" w:hAnsi="Wingdings" w:hint="default"/>
+        <w:sz w:val="20"/>
+      </w:rPr>
+    </w:lvl>
+    <w:lvl w:ilvl="4" w:tentative="1">
+      <w:start w:val="1"/>
+      <w:numFmt w:val="bullet"/>
+      <w:lvlText w:val=""/>
+      <w:lvlJc w:val="left"/>
+      <w:pPr>
+        <w:tabs>
+          <w:tab w:val="num" w:pos="3600"/>
+        </w:tabs>
+        <w:ind w:left="3600" w:hanging="360"/>
+      </w:pPr>
+      <w:rPr>
+        <w:rFonts w:ascii="Wingdings" w:hAnsi="Wingdings" w:hint="default"/>
+        <w:sz w:val="20"/>
+      </w:rPr>
+    </w:lvl>
+    <w:lvl w:ilvl="5" w:tentative="1">
+      <w:start w:val="1"/>
+      <w:numFmt w:val="bullet"/>
+      <w:lvlText w:val=""/>
+      <w:lvlJc w:val="left"/>
+      <w:pPr>
+        <w:tabs>
+          <w:tab w:val="num" w:pos="4320"/>
+        </w:tabs>
+        <w:ind w:left="4320" w:hanging="360"/>
+      </w:pPr>
+      <w:rPr>
+        <w:rFonts w:ascii="Wingdings" w:hAnsi="Wingdings" w:hint="default"/>
+        <w:sz w:val="20"/>
+      </w:rPr>
+    </w:lvl>
+    <w:lvl w:ilvl="6" w:tentative="1">
+      <w:start w:val="1"/>
+      <w:numFmt w:val="bullet"/>
+      <w:lvlText w:val=""/>
+      <w:lvlJc w:val="left"/>
+      <w:pPr>
+        <w:tabs>
+          <w:tab w:val="num" w:pos="5040"/>
+        </w:tabs>
+        <w:ind w:left="5040" w:hanging="360"/>
+      </w:pPr>
+      <w:rPr>
+        <w:rFonts w:ascii="Wingdings" w:hAnsi="Wingdings" w:hint="default"/>
+        <w:sz w:val="20"/>
+      </w:rPr>
+    </w:lvl>
+    <w:lvl w:ilvl="7" w:tentative="1">
+      <w:start w:val="1"/>
+      <w:numFmt w:val="bullet"/>
+      <w:lvlText w:val=""/>
+      <w:lvlJc w:val="left"/>
+      <w:pPr>
+        <w:tabs>
+          <w:tab w:val="num" w:pos="5760"/>
+        </w:tabs>
+        <w:ind w:left="5760" w:hanging="360"/>
+      </w:pPr>
+      <w:rPr>
+        <w:rFonts w:ascii="Wingdings" w:hAnsi="Wingdings" w:hint="default"/>
+        <w:sz w:val="20"/>
+      </w:rPr>
+    </w:lvl>
+    <w:lvl w:ilvl="8" w:tentative="1">
+      <w:start w:val="1"/>
+      <w:numFmt w:val="bullet"/>
+      <w:lvlText w:val=""/>
+      <w:lvlJc w:val="left"/>
+      <w:pPr>
+        <w:tabs>
+          <w:tab w:val="num" w:pos="6480"/>
+        </w:tabs>
+        <w:ind w:left="6480" w:hanging="360"/>
+      </w:pPr>
+      <w:rPr>
+        <w:rFonts w:ascii="Wingdings" w:hAnsi="Wingdings" w:hint="default"/>
+        <w:sz w:val="20"/>
+      </w:rPr>
+    </w:lvl>
+  </w:abstractNum>
+  <w:abstractNum w:abstractNumId="5" w15:restartNumberingAfterBreak="0">
+    <w:nsid w:val="21F43D99"/>
+    <w:multiLevelType w:val="multilevel"/>
+    <w:tmpl w:val="AABA3F7E"/>
+    <w:lvl w:ilvl="0">
+      <w:start w:val="1"/>
+      <w:numFmt w:val="bullet"/>
+      <w:lvlText w:val=""/>
+      <w:lvlJc w:val="left"/>
+      <w:pPr>
+        <w:tabs>
+          <w:tab w:val="num" w:pos="720"/>
+        </w:tabs>
+        <w:ind w:left="720" w:hanging="360"/>
+      </w:pPr>
+      <w:rPr>
+        <w:rFonts w:ascii="Symbol" w:hAnsi="Symbol" w:hint="default"/>
+        <w:sz w:val="20"/>
+      </w:rPr>
+    </w:lvl>
+    <w:lvl w:ilvl="1" w:tentative="1">
+      <w:start w:val="1"/>
+      <w:numFmt w:val="bullet"/>
+      <w:lvlText w:val="o"/>
+      <w:lvlJc w:val="left"/>
+      <w:pPr>
+        <w:tabs>
+          <w:tab w:val="num" w:pos="1440"/>
+        </w:tabs>
+        <w:ind w:left="1440" w:hanging="360"/>
+      </w:pPr>
+      <w:rPr>
+        <w:rFonts w:ascii="Courier New" w:hAnsi="Courier New" w:hint="default"/>
+        <w:sz w:val="20"/>
+      </w:rPr>
+    </w:lvl>
+    <w:lvl w:ilvl="2" w:tentative="1">
+      <w:start w:val="1"/>
+      <w:numFmt w:val="bullet"/>
+      <w:lvlText w:val=""/>
+      <w:lvlJc w:val="left"/>
+      <w:pPr>
+        <w:tabs>
+          <w:tab w:val="num" w:pos="2160"/>
+        </w:tabs>
+        <w:ind w:left="2160" w:hanging="360"/>
+      </w:pPr>
+      <w:rPr>
+        <w:rFonts w:ascii="Wingdings" w:hAnsi="Wingdings" w:hint="default"/>
+        <w:sz w:val="20"/>
+      </w:rPr>
+    </w:lvl>
+    <w:lvl w:ilvl="3" w:tentative="1">
+      <w:start w:val="1"/>
+      <w:numFmt w:val="bullet"/>
+      <w:lvlText w:val=""/>
+      <w:lvlJc w:val="left"/>
+      <w:pPr>
+        <w:tabs>
+          <w:tab w:val="num" w:pos="2880"/>
+        </w:tabs>
+        <w:ind w:left="2880" w:hanging="360"/>
+      </w:pPr>
+      <w:rPr>
+        <w:rFonts w:ascii="Wingdings" w:hAnsi="Wingdings" w:hint="default"/>
+        <w:sz w:val="20"/>
+      </w:rPr>
+    </w:lvl>
+    <w:lvl w:ilvl="4" w:tentative="1">
+      <w:start w:val="1"/>
+      <w:numFmt w:val="bullet"/>
+      <w:lvlText w:val=""/>
+      <w:lvlJc w:val="left"/>
+      <w:pPr>
+        <w:tabs>
+          <w:tab w:val="num" w:pos="3600"/>
+        </w:tabs>
+        <w:ind w:left="3600" w:hanging="360"/>
+      </w:pPr>
+      <w:rPr>
+        <w:rFonts w:ascii="Wingdings" w:hAnsi="Wingdings" w:hint="default"/>
+        <w:sz w:val="20"/>
+      </w:rPr>
+    </w:lvl>
+    <w:lvl w:ilvl="5" w:tentative="1">
+      <w:start w:val="1"/>
+      <w:numFmt w:val="bullet"/>
+      <w:lvlText w:val=""/>
+      <w:lvlJc w:val="left"/>
+      <w:pPr>
+        <w:tabs>
+          <w:tab w:val="num" w:pos="4320"/>
+        </w:tabs>
+        <w:ind w:left="4320" w:hanging="360"/>
+      </w:pPr>
+      <w:rPr>
+        <w:rFonts w:ascii="Wingdings" w:hAnsi="Wingdings" w:hint="default"/>
+        <w:sz w:val="20"/>
+      </w:rPr>
+    </w:lvl>
+    <w:lvl w:ilvl="6" w:tentative="1">
+      <w:start w:val="1"/>
+      <w:numFmt w:val="bullet"/>
+      <w:lvlText w:val=""/>
+      <w:lvlJc w:val="left"/>
+      <w:pPr>
+        <w:tabs>
+          <w:tab w:val="num" w:pos="5040"/>
+        </w:tabs>
+        <w:ind w:left="5040" w:hanging="360"/>
+      </w:pPr>
+      <w:rPr>
+        <w:rFonts w:ascii="Wingdings" w:hAnsi="Wingdings" w:hint="default"/>
+        <w:sz w:val="20"/>
+      </w:rPr>
+    </w:lvl>
+    <w:lvl w:ilvl="7" w:tentative="1">
+      <w:start w:val="1"/>
+      <w:numFmt w:val="bullet"/>
+      <w:lvlText w:val=""/>
+      <w:lvlJc w:val="left"/>
+      <w:pPr>
+        <w:tabs>
+          <w:tab w:val="num" w:pos="5760"/>
+        </w:tabs>
+        <w:ind w:left="5760" w:hanging="360"/>
+      </w:pPr>
+      <w:rPr>
+        <w:rFonts w:ascii="Wingdings" w:hAnsi="Wingdings" w:hint="default"/>
+        <w:sz w:val="20"/>
+      </w:rPr>
+    </w:lvl>
+    <w:lvl w:ilvl="8" w:tentative="1">
+      <w:start w:val="1"/>
+      <w:numFmt w:val="bullet"/>
+      <w:lvlText w:val=""/>
+      <w:lvlJc w:val="left"/>
+      <w:pPr>
+        <w:tabs>
+          <w:tab w:val="num" w:pos="6480"/>
+        </w:tabs>
+        <w:ind w:left="6480" w:hanging="360"/>
+      </w:pPr>
+      <w:rPr>
+        <w:rFonts w:ascii="Wingdings" w:hAnsi="Wingdings" w:hint="default"/>
+        <w:sz w:val="20"/>
+      </w:rPr>
+    </w:lvl>
+  </w:abstractNum>
+  <w:abstractNum w:abstractNumId="6" w15:restartNumberingAfterBreak="0">
+    <w:nsid w:val="24737DEE"/>
+    <w:multiLevelType w:val="multilevel"/>
+    <w:tmpl w:val="C672B61C"/>
+    <w:lvl w:ilvl="0">
+      <w:start w:val="1"/>
+      <w:numFmt w:val="decimal"/>
+      <w:lvlText w:val="%1."/>
+      <w:lvlJc w:val="left"/>
+      <w:pPr>
+        <w:tabs>
+          <w:tab w:val="num" w:pos="720"/>
+        </w:tabs>
+        <w:ind w:left="720" w:hanging="360"/>
+      </w:pPr>
+    </w:lvl>
+    <w:lvl w:ilvl="1">
+      <w:start w:val="1"/>
+      <w:numFmt w:val="bullet"/>
+      <w:lvlText w:val="o"/>
+      <w:lvlJc w:val="left"/>
+      <w:pPr>
+        <w:tabs>
+          <w:tab w:val="num" w:pos="1440"/>
+        </w:tabs>
+        <w:ind w:left="1440" w:hanging="360"/>
+      </w:pPr>
+      <w:rPr>
+        <w:rFonts w:ascii="Courier New" w:hAnsi="Courier New" w:hint="default"/>
+        <w:sz w:val="20"/>
+      </w:rPr>
+    </w:lvl>
+    <w:lvl w:ilvl="2" w:tentative="1">
+      <w:start w:val="1"/>
+      <w:numFmt w:val="decimal"/>
+      <w:lvlText w:val="%3."/>
+      <w:lvlJc w:val="left"/>
+      <w:pPr>
+        <w:tabs>
+          <w:tab w:val="num" w:pos="2160"/>
+        </w:tabs>
+        <w:ind w:left="2160" w:hanging="360"/>
+      </w:pPr>
+    </w:lvl>
+    <w:lvl w:ilvl="3" w:tentative="1">
+      <w:start w:val="1"/>
+      <w:numFmt w:val="decimal"/>
+      <w:lvlText w:val="%4."/>
+      <w:lvlJc w:val="left"/>
+      <w:pPr>
+        <w:tabs>
+          <w:tab w:val="num" w:pos="2880"/>
+        </w:tabs>
+        <w:ind w:left="2880" w:hanging="360"/>
+      </w:pPr>
+    </w:lvl>
+    <w:lvl w:ilvl="4" w:tentative="1">
+      <w:start w:val="1"/>
+      <w:numFmt w:val="decimal"/>
+      <w:lvlText w:val="%5."/>
+      <w:lvlJc w:val="left"/>
+      <w:pPr>
+        <w:tabs>
+          <w:tab w:val="num" w:pos="3600"/>
+        </w:tabs>
+        <w:ind w:left="3600" w:hanging="360"/>
+      </w:pPr>
+    </w:lvl>
+    <w:lvl w:ilvl="5" w:tentative="1">
+      <w:start w:val="1"/>
+      <w:numFmt w:val="decimal"/>
+      <w:lvlText w:val="%6."/>
+      <w:lvlJc w:val="left"/>
+      <w:pPr>
+        <w:tabs>
+          <w:tab w:val="num" w:pos="4320"/>
+        </w:tabs>
+        <w:ind w:left="4320" w:hanging="360"/>
+      </w:pPr>
+    </w:lvl>
+    <w:lvl w:ilvl="6" w:tentative="1">
+      <w:start w:val="1"/>
+      <w:numFmt w:val="decimal"/>
+      <w:lvlText w:val="%7."/>
+      <w:lvlJc w:val="left"/>
+      <w:pPr>
+        <w:tabs>
+          <w:tab w:val="num" w:pos="5040"/>
+        </w:tabs>
+        <w:ind w:left="5040" w:hanging="360"/>
+      </w:pPr>
+    </w:lvl>
+    <w:lvl w:ilvl="7" w:tentative="1">
+      <w:start w:val="1"/>
+      <w:numFmt w:val="decimal"/>
+      <w:lvlText w:val="%8."/>
+      <w:lvlJc w:val="left"/>
+      <w:pPr>
+        <w:tabs>
+          <w:tab w:val="num" w:pos="5760"/>
+        </w:tabs>
+        <w:ind w:left="5760" w:hanging="360"/>
+      </w:pPr>
+    </w:lvl>
+    <w:lvl w:ilvl="8" w:tentative="1">
+      <w:start w:val="1"/>
+      <w:numFmt w:val="decimal"/>
+      <w:lvlText w:val="%9."/>
+      <w:lvlJc w:val="left"/>
+      <w:pPr>
+        <w:tabs>
+          <w:tab w:val="num" w:pos="6480"/>
+        </w:tabs>
+        <w:ind w:left="6480" w:hanging="360"/>
+      </w:pPr>
+    </w:lvl>
+  </w:abstractNum>
+  <w:abstractNum w:abstractNumId="7" w15:restartNumberingAfterBreak="0">
+    <w:nsid w:val="2A2E61D1"/>
+    <w:multiLevelType w:val="multilevel"/>
+    <w:tmpl w:val="9FDA0EC4"/>
+    <w:lvl w:ilvl="0">
+      <w:start w:val="1"/>
+      <w:numFmt w:val="bullet"/>
+      <w:lvlText w:val=""/>
+      <w:lvlJc w:val="left"/>
+      <w:pPr>
+        <w:tabs>
+          <w:tab w:val="num" w:pos="720"/>
+        </w:tabs>
+        <w:ind w:left="720" w:hanging="360"/>
+      </w:pPr>
+      <w:rPr>
+        <w:rFonts w:ascii="Symbol" w:hAnsi="Symbol" w:hint="default"/>
+        <w:sz w:val="20"/>
+      </w:rPr>
+    </w:lvl>
+    <w:lvl w:ilvl="1" w:tentative="1">
+      <w:start w:val="1"/>
+      <w:numFmt w:val="bullet"/>
+      <w:lvlText w:val="o"/>
+      <w:lvlJc w:val="left"/>
+      <w:pPr>
+        <w:tabs>
+          <w:tab w:val="num" w:pos="1440"/>
+        </w:tabs>
+        <w:ind w:left="1440" w:hanging="360"/>
+      </w:pPr>
+      <w:rPr>
+        <w:rFonts w:ascii="Courier New" w:hAnsi="Courier New" w:hint="default"/>
+        <w:sz w:val="20"/>
+      </w:rPr>
+    </w:lvl>
+    <w:lvl w:ilvl="2" w:tentative="1">
+      <w:start w:val="1"/>
+      <w:numFmt w:val="bullet"/>
+      <w:lvlText w:val=""/>
+      <w:lvlJc w:val="left"/>
+      <w:pPr>
+        <w:tabs>
+          <w:tab w:val="num" w:pos="2160"/>
+        </w:tabs>
+        <w:ind w:left="2160" w:hanging="360"/>
+      </w:pPr>
+      <w:rPr>
+        <w:rFonts w:ascii="Wingdings" w:hAnsi="Wingdings" w:hint="default"/>
+        <w:sz w:val="20"/>
+      </w:rPr>
+    </w:lvl>
+    <w:lvl w:ilvl="3" w:tentative="1">
+      <w:start w:val="1"/>
+      <w:numFmt w:val="bullet"/>
+      <w:lvlText w:val=""/>
+      <w:lvlJc w:val="left"/>
+      <w:pPr>
+        <w:tabs>
+          <w:tab w:val="num" w:pos="2880"/>
+        </w:tabs>
+        <w:ind w:left="2880" w:hanging="360"/>
+      </w:pPr>
+      <w:rPr>
+        <w:rFonts w:ascii="Wingdings" w:hAnsi="Wingdings" w:hint="default"/>
+        <w:sz w:val="20"/>
+      </w:rPr>
+    </w:lvl>
+    <w:lvl w:ilvl="4" w:tentative="1">
+      <w:start w:val="1"/>
+      <w:numFmt w:val="bullet"/>
+      <w:lvlText w:val=""/>
+      <w:lvlJc w:val="left"/>
+      <w:pPr>
+        <w:tabs>
+          <w:tab w:val="num" w:pos="3600"/>
+        </w:tabs>
+        <w:ind w:left="3600" w:hanging="360"/>
+      </w:pPr>
+      <w:rPr>
+        <w:rFonts w:ascii="Wingdings" w:hAnsi="Wingdings" w:hint="default"/>
+        <w:sz w:val="20"/>
+      </w:rPr>
+    </w:lvl>
+    <w:lvl w:ilvl="5" w:tentative="1">
+      <w:start w:val="1"/>
+      <w:numFmt w:val="bullet"/>
+      <w:lvlText w:val=""/>
+      <w:lvlJc w:val="left"/>
+      <w:pPr>
+        <w:tabs>
+          <w:tab w:val="num" w:pos="4320"/>
+        </w:tabs>
+        <w:ind w:left="4320" w:hanging="360"/>
+      </w:pPr>
+      <w:rPr>
+        <w:rFonts w:ascii="Wingdings" w:hAnsi="Wingdings" w:hint="default"/>
+        <w:sz w:val="20"/>
+      </w:rPr>
+    </w:lvl>
+    <w:lvl w:ilvl="6" w:tentative="1">
+      <w:start w:val="1"/>
+      <w:numFmt w:val="bullet"/>
+      <w:lvlText w:val=""/>
+      <w:lvlJc w:val="left"/>
+      <w:pPr>
+        <w:tabs>
+          <w:tab w:val="num" w:pos="5040"/>
+        </w:tabs>
+        <w:ind w:left="5040" w:hanging="360"/>
+      </w:pPr>
+      <w:rPr>
+        <w:rFonts w:ascii="Wingdings" w:hAnsi="Wingdings" w:hint="default"/>
+        <w:sz w:val="20"/>
+      </w:rPr>
+    </w:lvl>
+    <w:lvl w:ilvl="7" w:tentative="1">
+      <w:start w:val="1"/>
+      <w:numFmt w:val="bullet"/>
+      <w:lvlText w:val=""/>
+      <w:lvlJc w:val="left"/>
+      <w:pPr>
+        <w:tabs>
+          <w:tab w:val="num" w:pos="5760"/>
+        </w:tabs>
+        <w:ind w:left="5760" w:hanging="360"/>
+      </w:pPr>
+      <w:rPr>
+        <w:rFonts w:ascii="Wingdings" w:hAnsi="Wingdings" w:hint="default"/>
+        <w:sz w:val="20"/>
+      </w:rPr>
+    </w:lvl>
+    <w:lvl w:ilvl="8" w:tentative="1">
+      <w:start w:val="1"/>
+      <w:numFmt w:val="bullet"/>
+      <w:lvlText w:val=""/>
+      <w:lvlJc w:val="left"/>
+      <w:pPr>
+        <w:tabs>
+          <w:tab w:val="num" w:pos="6480"/>
+        </w:tabs>
+        <w:ind w:left="6480" w:hanging="360"/>
+      </w:pPr>
+      <w:rPr>
+        <w:rFonts w:ascii="Wingdings" w:hAnsi="Wingdings" w:hint="default"/>
+        <w:sz w:val="20"/>
+      </w:rPr>
+    </w:lvl>
+  </w:abstractNum>
+  <w:abstractNum w:abstractNumId="8" w15:restartNumberingAfterBreak="0">
+    <w:nsid w:val="34C5291A"/>
+    <w:multiLevelType w:val="multilevel"/>
+    <w:tmpl w:val="22324FD8"/>
+    <w:lvl w:ilvl="0">
+      <w:start w:val="1"/>
+      <w:numFmt w:val="decimal"/>
+      <w:lvlText w:val="%1."/>
+      <w:lvlJc w:val="left"/>
+      <w:pPr>
+        <w:tabs>
+          <w:tab w:val="num" w:pos="720"/>
+        </w:tabs>
+        <w:ind w:left="720" w:hanging="360"/>
+      </w:pPr>
+    </w:lvl>
+    <w:lvl w:ilvl="1">
+      <w:start w:val="1"/>
+      <w:numFmt w:val="bullet"/>
+      <w:lvlText w:val="o"/>
+      <w:lvlJc w:val="left"/>
+      <w:pPr>
+        <w:tabs>
+          <w:tab w:val="num" w:pos="1440"/>
+        </w:tabs>
+        <w:ind w:left="1440" w:hanging="360"/>
+      </w:pPr>
+      <w:rPr>
+        <w:rFonts w:ascii="Courier New" w:hAnsi="Courier New" w:hint="default"/>
+        <w:sz w:val="20"/>
+      </w:rPr>
+    </w:lvl>
+    <w:lvl w:ilvl="2" w:tentative="1">
+      <w:start w:val="1"/>
+      <w:numFmt w:val="decimal"/>
+      <w:lvlText w:val="%3."/>
+      <w:lvlJc w:val="left"/>
+      <w:pPr>
+        <w:tabs>
+          <w:tab w:val="num" w:pos="2160"/>
+        </w:tabs>
+        <w:ind w:left="2160" w:hanging="360"/>
+      </w:pPr>
+    </w:lvl>
+    <w:lvl w:ilvl="3" w:tentative="1">
+      <w:start w:val="1"/>
+      <w:numFmt w:val="decimal"/>
+      <w:lvlText w:val="%4."/>
+      <w:lvlJc w:val="left"/>
+      <w:pPr>
+        <w:tabs>
+          <w:tab w:val="num" w:pos="2880"/>
+        </w:tabs>
+        <w:ind w:left="2880" w:hanging="360"/>
+      </w:pPr>
+    </w:lvl>
+    <w:lvl w:ilvl="4" w:tentative="1">
+      <w:start w:val="1"/>
+      <w:numFmt w:val="decimal"/>
+      <w:lvlText w:val="%5."/>
+      <w:lvlJc w:val="left"/>
+      <w:pPr>
+        <w:tabs>
+          <w:tab w:val="num" w:pos="3600"/>
+        </w:tabs>
+        <w:ind w:left="3600" w:hanging="360"/>
+      </w:pPr>
+    </w:lvl>
+    <w:lvl w:ilvl="5" w:tentative="1">
+      <w:start w:val="1"/>
+      <w:numFmt w:val="decimal"/>
+      <w:lvlText w:val="%6."/>
+      <w:lvlJc w:val="left"/>
+      <w:pPr>
+        <w:tabs>
+          <w:tab w:val="num" w:pos="4320"/>
+        </w:tabs>
+        <w:ind w:left="4320" w:hanging="360"/>
+      </w:pPr>
+    </w:lvl>
+    <w:lvl w:ilvl="6" w:tentative="1">
+      <w:start w:val="1"/>
+      <w:numFmt w:val="decimal"/>
+      <w:lvlText w:val="%7."/>
+      <w:lvlJc w:val="left"/>
+      <w:pPr>
+        <w:tabs>
+          <w:tab w:val="num" w:pos="5040"/>
+        </w:tabs>
+        <w:ind w:left="5040" w:hanging="360"/>
+      </w:pPr>
+    </w:lvl>
+    <w:lvl w:ilvl="7" w:tentative="1">
+      <w:start w:val="1"/>
+      <w:numFmt w:val="decimal"/>
+      <w:lvlText w:val="%8."/>
+      <w:lvlJc w:val="left"/>
+      <w:pPr>
+        <w:tabs>
+          <w:tab w:val="num" w:pos="5760"/>
+        </w:tabs>
+        <w:ind w:left="5760" w:hanging="360"/>
+      </w:pPr>
+    </w:lvl>
+    <w:lvl w:ilvl="8" w:tentative="1">
+      <w:start w:val="1"/>
+      <w:numFmt w:val="decimal"/>
+      <w:lvlText w:val="%9."/>
+      <w:lvlJc w:val="left"/>
+      <w:pPr>
+        <w:tabs>
+          <w:tab w:val="num" w:pos="6480"/>
+        </w:tabs>
+        <w:ind w:left="6480" w:hanging="360"/>
+      </w:pPr>
+    </w:lvl>
+  </w:abstractNum>
+  <w:abstractNum w:abstractNumId="9" w15:restartNumberingAfterBreak="0">
+    <w:nsid w:val="374B7BED"/>
+    <w:multiLevelType w:val="multilevel"/>
+    <w:tmpl w:val="F426F056"/>
+    <w:lvl w:ilvl="0">
+      <w:start w:val="1"/>
+      <w:numFmt w:val="bullet"/>
+      <w:lvlText w:val=""/>
+      <w:lvlJc w:val="left"/>
+      <w:pPr>
+        <w:tabs>
+          <w:tab w:val="num" w:pos="720"/>
+        </w:tabs>
+        <w:ind w:left="720" w:hanging="360"/>
+      </w:pPr>
+      <w:rPr>
+        <w:rFonts w:ascii="Symbol" w:hAnsi="Symbol" w:hint="default"/>
+        <w:sz w:val="20"/>
+      </w:rPr>
+    </w:lvl>
+    <w:lvl w:ilvl="1" w:tentative="1">
+      <w:start w:val="1"/>
+      <w:numFmt w:val="bullet"/>
+      <w:lvlText w:val="o"/>
+      <w:lvlJc w:val="left"/>
+      <w:pPr>
+        <w:tabs>
+          <w:tab w:val="num" w:pos="1440"/>
+        </w:tabs>
+        <w:ind w:left="1440" w:hanging="360"/>
+      </w:pPr>
+      <w:rPr>
+        <w:rFonts w:ascii="Courier New" w:hAnsi="Courier New" w:hint="default"/>
+        <w:sz w:val="20"/>
+      </w:rPr>
+    </w:lvl>
+    <w:lvl w:ilvl="2" w:tentative="1">
+      <w:start w:val="1"/>
+      <w:numFmt w:val="bullet"/>
+      <w:lvlText w:val=""/>
+      <w:lvlJc w:val="left"/>
+      <w:pPr>
+        <w:tabs>
+          <w:tab w:val="num" w:pos="2160"/>
+        </w:tabs>
+        <w:ind w:left="2160" w:hanging="360"/>
+      </w:pPr>
+      <w:rPr>
+        <w:rFonts w:ascii="Wingdings" w:hAnsi="Wingdings" w:hint="default"/>
+        <w:sz w:val="20"/>
+      </w:rPr>
+    </w:lvl>
+    <w:lvl w:ilvl="3" w:tentative="1">
+      <w:start w:val="1"/>
+      <w:numFmt w:val="bullet"/>
+      <w:lvlText w:val=""/>
+      <w:lvlJc w:val="left"/>
+      <w:pPr>
+        <w:tabs>
+          <w:tab w:val="num" w:pos="2880"/>
+        </w:tabs>
+        <w:ind w:left="2880" w:hanging="360"/>
+      </w:pPr>
+      <w:rPr>
+        <w:rFonts w:ascii="Wingdings" w:hAnsi="Wingdings" w:hint="default"/>
+        <w:sz w:val="20"/>
+      </w:rPr>
+    </w:lvl>
+    <w:lvl w:ilvl="4" w:tentative="1">
+      <w:start w:val="1"/>
+      <w:numFmt w:val="bullet"/>
+      <w:lvlText w:val=""/>
+      <w:lvlJc w:val="left"/>
+      <w:pPr>
+        <w:tabs>
+          <w:tab w:val="num" w:pos="3600"/>
+        </w:tabs>
+        <w:ind w:left="3600" w:hanging="360"/>
+      </w:pPr>
+      <w:rPr>
+        <w:rFonts w:ascii="Wingdings" w:hAnsi="Wingdings" w:hint="default"/>
+        <w:sz w:val="20"/>
+      </w:rPr>
+    </w:lvl>
+    <w:lvl w:ilvl="5" w:tentative="1">
+      <w:start w:val="1"/>
+      <w:numFmt w:val="bullet"/>
+      <w:lvlText w:val=""/>
+      <w:lvlJc w:val="left"/>
+      <w:pPr>
+        <w:tabs>
+          <w:tab w:val="num" w:pos="4320"/>
+        </w:tabs>
+        <w:ind w:left="4320" w:hanging="360"/>
+      </w:pPr>
+      <w:rPr>
+        <w:rFonts w:ascii="Wingdings" w:hAnsi="Wingdings" w:hint="default"/>
+        <w:sz w:val="20"/>
+      </w:rPr>
+    </w:lvl>
+    <w:lvl w:ilvl="6" w:tentative="1">
+      <w:start w:val="1"/>
+      <w:numFmt w:val="bullet"/>
+      <w:lvlText w:val=""/>
+      <w:lvlJc w:val="left"/>
+      <w:pPr>
+        <w:tabs>
+          <w:tab w:val="num" w:pos="5040"/>
+        </w:tabs>
+        <w:ind w:left="5040" w:hanging="360"/>
+      </w:pPr>
+      <w:rPr>
+        <w:rFonts w:ascii="Wingdings" w:hAnsi="Wingdings" w:hint="default"/>
+        <w:sz w:val="20"/>
+      </w:rPr>
+    </w:lvl>
+    <w:lvl w:ilvl="7" w:tentative="1">
+      <w:start w:val="1"/>
+      <w:numFmt w:val="bullet"/>
+      <w:lvlText w:val=""/>
+      <w:lvlJc w:val="left"/>
+      <w:pPr>
+        <w:tabs>
+          <w:tab w:val="num" w:pos="5760"/>
+        </w:tabs>
+        <w:ind w:left="5760" w:hanging="360"/>
+      </w:pPr>
+      <w:rPr>
+        <w:rFonts w:ascii="Wingdings" w:hAnsi="Wingdings" w:hint="default"/>
+        <w:sz w:val="20"/>
+      </w:rPr>
+    </w:lvl>
+    <w:lvl w:ilvl="8" w:tentative="1">
+      <w:start w:val="1"/>
+      <w:numFmt w:val="bullet"/>
+      <w:lvlText w:val=""/>
+      <w:lvlJc w:val="left"/>
+      <w:pPr>
+        <w:tabs>
+          <w:tab w:val="num" w:pos="6480"/>
+        </w:tabs>
+        <w:ind w:left="6480" w:hanging="360"/>
+      </w:pPr>
+      <w:rPr>
+        <w:rFonts w:ascii="Wingdings" w:hAnsi="Wingdings" w:hint="default"/>
+        <w:sz w:val="20"/>
+      </w:rPr>
+    </w:lvl>
+  </w:abstractNum>
+  <w:abstractNum w:abstractNumId="10" w15:restartNumberingAfterBreak="0">
+    <w:nsid w:val="398B4D5F"/>
+    <w:multiLevelType w:val="hybridMultilevel"/>
+    <w:tmpl w:val="12AEF0C4"/>
+    <w:lvl w:ilvl="0" w:tplc="04DCAAC6">
+      <w:start w:val="1"/>
+      <w:numFmt w:val="decimal"/>
+      <w:lvlText w:val="%1."/>
+      <w:lvlJc w:val="left"/>
+      <w:pPr>
+        <w:ind w:left="1069" w:hanging="360"/>
+      </w:pPr>
+      <w:rPr>
+        <w:rFonts w:hint="default"/>
+      </w:rPr>
+    </w:lvl>
+    <w:lvl w:ilvl="1" w:tplc="04190019" w:tentative="1">
+      <w:start w:val="1"/>
+      <w:numFmt w:val="lowerLetter"/>
+      <w:lvlText w:val="%2."/>
+      <w:lvlJc w:val="left"/>
+      <w:pPr>
+        <w:ind w:left="1789" w:hanging="360"/>
+      </w:pPr>
+    </w:lvl>
+    <w:lvl w:ilvl="2" w:tplc="0419001B" w:tentative="1">
+      <w:start w:val="1"/>
+      <w:numFmt w:val="lowerRoman"/>
+      <w:lvlText w:val="%3."/>
+      <w:lvlJc w:val="right"/>
+      <w:pPr>
+        <w:ind w:left="2509" w:hanging="180"/>
+      </w:pPr>
+    </w:lvl>
+    <w:lvl w:ilvl="3" w:tplc="0419000F" w:tentative="1">
+      <w:start w:val="1"/>
+      <w:numFmt w:val="decimal"/>
+      <w:lvlText w:val="%4."/>
+      <w:lvlJc w:val="left"/>
+      <w:pPr>
+        <w:ind w:left="3229" w:hanging="360"/>
+      </w:pPr>
+    </w:lvl>
+    <w:lvl w:ilvl="4" w:tplc="04190019" w:tentative="1">
+      <w:start w:val="1"/>
+      <w:numFmt w:val="lowerLetter"/>
+      <w:lvlText w:val="%5."/>
+      <w:lvlJc w:val="left"/>
+      <w:pPr>
+        <w:ind w:left="3949" w:hanging="360"/>
+      </w:pPr>
+    </w:lvl>
+    <w:lvl w:ilvl="5" w:tplc="0419001B" w:tentative="1">
+      <w:start w:val="1"/>
+      <w:numFmt w:val="lowerRoman"/>
+      <w:lvlText w:val="%6."/>
+      <w:lvlJc w:val="right"/>
+      <w:pPr>
+        <w:ind w:left="4669" w:hanging="180"/>
+      </w:pPr>
+    </w:lvl>
+    <w:lvl w:ilvl="6" w:tplc="0419000F" w:tentative="1">
+      <w:start w:val="1"/>
+      <w:numFmt w:val="decimal"/>
+      <w:lvlText w:val="%7."/>
+      <w:lvlJc w:val="left"/>
+      <w:pPr>
+        <w:ind w:left="5389" w:hanging="360"/>
+      </w:pPr>
+    </w:lvl>
+    <w:lvl w:ilvl="7" w:tplc="04190019" w:tentative="1">
+      <w:start w:val="1"/>
+      <w:numFmt w:val="lowerLetter"/>
+      <w:lvlText w:val="%8."/>
+      <w:lvlJc w:val="left"/>
+      <w:pPr>
+        <w:ind w:left="6109" w:hanging="360"/>
+      </w:pPr>
+    </w:lvl>
+    <w:lvl w:ilvl="8" w:tplc="0419001B" w:tentative="1">
+      <w:start w:val="1"/>
+      <w:numFmt w:val="lowerRoman"/>
+      <w:lvlText w:val="%9."/>
+      <w:lvlJc w:val="right"/>
+      <w:pPr>
+        <w:ind w:left="6829" w:hanging="180"/>
+      </w:pPr>
+    </w:lvl>
+  </w:abstractNum>
+  <w:abstractNum w:abstractNumId="11" w15:restartNumberingAfterBreak="0">
+    <w:nsid w:val="56780536"/>
+    <w:multiLevelType w:val="multilevel"/>
+    <w:tmpl w:val="2B3AD350"/>
+    <w:lvl w:ilvl="0">
+      <w:start w:val="1"/>
+      <w:numFmt w:val="bullet"/>
+      <w:lvlText w:val=""/>
+      <w:lvlJc w:val="left"/>
+      <w:pPr>
+        <w:tabs>
+          <w:tab w:val="num" w:pos="720"/>
+        </w:tabs>
+        <w:ind w:left="720" w:hanging="360"/>
+      </w:pPr>
+      <w:rPr>
+        <w:rFonts w:ascii="Symbol" w:hAnsi="Symbol" w:hint="default"/>
+        <w:sz w:val="20"/>
+      </w:rPr>
+    </w:lvl>
+    <w:lvl w:ilvl="1" w:tentative="1">
+      <w:start w:val="1"/>
+      <w:numFmt w:val="bullet"/>
+      <w:lvlText w:val="o"/>
+      <w:lvlJc w:val="left"/>
+      <w:pPr>
+        <w:tabs>
+          <w:tab w:val="num" w:pos="1440"/>
+        </w:tabs>
+        <w:ind w:left="1440" w:hanging="360"/>
+      </w:pPr>
+      <w:rPr>
+        <w:rFonts w:ascii="Courier New" w:hAnsi="Courier New" w:hint="default"/>
+        <w:sz w:val="20"/>
+      </w:rPr>
+    </w:lvl>
+    <w:lvl w:ilvl="2" w:tentative="1">
+      <w:start w:val="1"/>
+      <w:numFmt w:val="bullet"/>
+      <w:lvlText w:val=""/>
+      <w:lvlJc w:val="left"/>
+      <w:pPr>
+        <w:tabs>
+          <w:tab w:val="num" w:pos="2160"/>
+        </w:tabs>
+        <w:ind w:left="2160" w:hanging="360"/>
+      </w:pPr>
+      <w:rPr>
+        <w:rFonts w:ascii="Wingdings" w:hAnsi="Wingdings" w:hint="default"/>
+        <w:sz w:val="20"/>
+      </w:rPr>
+    </w:lvl>
+    <w:lvl w:ilvl="3" w:tentative="1">
+      <w:start w:val="1"/>
+      <w:numFmt w:val="bullet"/>
+      <w:lvlText w:val=""/>
+      <w:lvlJc w:val="left"/>
+      <w:pPr>
+        <w:tabs>
+          <w:tab w:val="num" w:pos="2880"/>
+        </w:tabs>
+        <w:ind w:left="2880" w:hanging="360"/>
+      </w:pPr>
+      <w:rPr>
+        <w:rFonts w:ascii="Wingdings" w:hAnsi="Wingdings" w:hint="default"/>
+        <w:sz w:val="20"/>
+      </w:rPr>
+    </w:lvl>
+    <w:lvl w:ilvl="4" w:tentative="1">
+      <w:start w:val="1"/>
+      <w:numFmt w:val="bullet"/>
+      <w:lvlText w:val=""/>
+      <w:lvlJc w:val="left"/>
+      <w:pPr>
+        <w:tabs>
+          <w:tab w:val="num" w:pos="3600"/>
+        </w:tabs>
+        <w:ind w:left="3600" w:hanging="360"/>
+      </w:pPr>
+      <w:rPr>
+        <w:rFonts w:ascii="Wingdings" w:hAnsi="Wingdings" w:hint="default"/>
+        <w:sz w:val="20"/>
+      </w:rPr>
+    </w:lvl>
+    <w:lvl w:ilvl="5" w:tentative="1">
+      <w:start w:val="1"/>
+      <w:numFmt w:val="bullet"/>
+      <w:lvlText w:val=""/>
+      <w:lvlJc w:val="left"/>
+      <w:pPr>
+        <w:tabs>
+          <w:tab w:val="num" w:pos="4320"/>
+        </w:tabs>
+        <w:ind w:left="4320" w:hanging="360"/>
+      </w:pPr>
+      <w:rPr>
+        <w:rFonts w:ascii="Wingdings" w:hAnsi="Wingdings" w:hint="default"/>
+        <w:sz w:val="20"/>
+      </w:rPr>
+    </w:lvl>
+    <w:lvl w:ilvl="6" w:tentative="1">
+      <w:start w:val="1"/>
+      <w:numFmt w:val="bullet"/>
+      <w:lvlText w:val=""/>
+      <w:lvlJc w:val="left"/>
+      <w:pPr>
+        <w:tabs>
+          <w:tab w:val="num" w:pos="5040"/>
+        </w:tabs>
+        <w:ind w:left="5040" w:hanging="360"/>
+      </w:pPr>
+      <w:rPr>
+        <w:rFonts w:ascii="Wingdings" w:hAnsi="Wingdings" w:hint="default"/>
+        <w:sz w:val="20"/>
+      </w:rPr>
+    </w:lvl>
+    <w:lvl w:ilvl="7" w:tentative="1">
+      <w:start w:val="1"/>
+      <w:numFmt w:val="bullet"/>
+      <w:lvlText w:val=""/>
+      <w:lvlJc w:val="left"/>
+      <w:pPr>
+        <w:tabs>
+          <w:tab w:val="num" w:pos="5760"/>
+        </w:tabs>
+        <w:ind w:left="5760" w:hanging="360"/>
+      </w:pPr>
+      <w:rPr>
+        <w:rFonts w:ascii="Wingdings" w:hAnsi="Wingdings" w:hint="default"/>
+        <w:sz w:val="20"/>
+      </w:rPr>
+    </w:lvl>
+    <w:lvl w:ilvl="8" w:tentative="1">
+      <w:start w:val="1"/>
+      <w:numFmt w:val="bullet"/>
+      <w:lvlText w:val=""/>
+      <w:lvlJc w:val="left"/>
+      <w:pPr>
+        <w:tabs>
+          <w:tab w:val="num" w:pos="6480"/>
+        </w:tabs>
+        <w:ind w:left="6480" w:hanging="360"/>
+      </w:pPr>
+      <w:rPr>
+        <w:rFonts w:ascii="Wingdings" w:hAnsi="Wingdings" w:hint="default"/>
+        <w:sz w:val="20"/>
+      </w:rPr>
+    </w:lvl>
+  </w:abstractNum>
+  <w:abstractNum w:abstractNumId="12" w15:restartNumberingAfterBreak="0">
+    <w:nsid w:val="66B32246"/>
+    <w:multiLevelType w:val="multilevel"/>
+    <w:tmpl w:val="0ED42EF2"/>
+    <w:lvl w:ilvl="0">
+      <w:start w:val="1"/>
+      <w:numFmt w:val="decimal"/>
+      <w:lvlText w:val="%1."/>
+      <w:lvlJc w:val="left"/>
+      <w:pPr>
+        <w:tabs>
+          <w:tab w:val="num" w:pos="720"/>
+        </w:tabs>
+        <w:ind w:left="720" w:hanging="360"/>
+      </w:pPr>
+    </w:lvl>
+    <w:lvl w:ilvl="1">
+      <w:start w:val="1"/>
+      <w:numFmt w:val="bullet"/>
+      <w:lvlText w:val="o"/>
+      <w:lvlJc w:val="left"/>
+      <w:pPr>
+        <w:tabs>
+          <w:tab w:val="num" w:pos="1440"/>
+        </w:tabs>
+        <w:ind w:left="1440" w:hanging="360"/>
+      </w:pPr>
+      <w:rPr>
+        <w:rFonts w:ascii="Courier New" w:hAnsi="Courier New" w:hint="default"/>
+        <w:sz w:val="20"/>
+      </w:rPr>
+    </w:lvl>
+    <w:lvl w:ilvl="2" w:tentative="1">
+      <w:start w:val="1"/>
+      <w:numFmt w:val="decimal"/>
+      <w:lvlText w:val="%3."/>
+      <w:lvlJc w:val="left"/>
+      <w:pPr>
+        <w:tabs>
+          <w:tab w:val="num" w:pos="2160"/>
+        </w:tabs>
+        <w:ind w:left="2160" w:hanging="360"/>
+      </w:pPr>
+    </w:lvl>
+    <w:lvl w:ilvl="3" w:tentative="1">
+      <w:start w:val="1"/>
+      <w:numFmt w:val="decimal"/>
+      <w:lvlText w:val="%4."/>
+      <w:lvlJc w:val="left"/>
+      <w:pPr>
+        <w:tabs>
+          <w:tab w:val="num" w:pos="2880"/>
+        </w:tabs>
+        <w:ind w:left="2880" w:hanging="360"/>
+      </w:pPr>
+    </w:lvl>
+    <w:lvl w:ilvl="4" w:tentative="1">
+      <w:start w:val="1"/>
+      <w:numFmt w:val="decimal"/>
+      <w:lvlText w:val="%5."/>
+      <w:lvlJc w:val="left"/>
+      <w:pPr>
+        <w:tabs>
+          <w:tab w:val="num" w:pos="3600"/>
+        </w:tabs>
+        <w:ind w:left="3600" w:hanging="360"/>
+      </w:pPr>
+    </w:lvl>
+    <w:lvl w:ilvl="5" w:tentative="1">
+      <w:start w:val="1"/>
+      <w:numFmt w:val="decimal"/>
+      <w:lvlText w:val="%6."/>
+      <w:lvlJc w:val="left"/>
+      <w:pPr>
+        <w:tabs>
+          <w:tab w:val="num" w:pos="4320"/>
+        </w:tabs>
+        <w:ind w:left="4320" w:hanging="360"/>
+      </w:pPr>
+    </w:lvl>
+    <w:lvl w:ilvl="6" w:tentative="1">
+      <w:start w:val="1"/>
+      <w:numFmt w:val="decimal"/>
+      <w:lvlText w:val="%7."/>
+      <w:lvlJc w:val="left"/>
+      <w:pPr>
+        <w:tabs>
+          <w:tab w:val="num" w:pos="5040"/>
+        </w:tabs>
+        <w:ind w:left="5040" w:hanging="360"/>
+      </w:pPr>
+    </w:lvl>
+    <w:lvl w:ilvl="7" w:tentative="1">
+      <w:start w:val="1"/>
+      <w:numFmt w:val="decimal"/>
+      <w:lvlText w:val="%8."/>
+      <w:lvlJc w:val="left"/>
+      <w:pPr>
+        <w:tabs>
+          <w:tab w:val="num" w:pos="5760"/>
+        </w:tabs>
+        <w:ind w:left="5760" w:hanging="360"/>
+      </w:pPr>
+    </w:lvl>
+    <w:lvl w:ilvl="8" w:tentative="1">
+      <w:start w:val="1"/>
+      <w:numFmt w:val="decimal"/>
+      <w:lvlText w:val="%9."/>
+      <w:lvlJc w:val="left"/>
+      <w:pPr>
+        <w:tabs>
+          <w:tab w:val="num" w:pos="6480"/>
+        </w:tabs>
+        <w:ind w:left="6480" w:hanging="360"/>
+      </w:pPr>
+    </w:lvl>
+  </w:abstractNum>
+  <w:abstractNum w:abstractNumId="13" w15:restartNumberingAfterBreak="0">
+    <w:nsid w:val="69D54CE1"/>
+    <w:multiLevelType w:val="multilevel"/>
+    <w:tmpl w:val="1F88E5B6"/>
+    <w:lvl w:ilvl="0">
+      <w:start w:val="1"/>
+      <w:numFmt w:val="bullet"/>
+      <w:lvlText w:val=""/>
+      <w:lvlJc w:val="left"/>
+      <w:pPr>
+        <w:tabs>
+          <w:tab w:val="num" w:pos="720"/>
+        </w:tabs>
+        <w:ind w:left="720" w:hanging="360"/>
+      </w:pPr>
+      <w:rPr>
+        <w:rFonts w:ascii="Symbol" w:hAnsi="Symbol" w:hint="default"/>
+        <w:sz w:val="20"/>
+      </w:rPr>
+    </w:lvl>
+    <w:lvl w:ilvl="1" w:tentative="1">
+      <w:start w:val="1"/>
+      <w:numFmt w:val="bullet"/>
+      <w:lvlText w:val="o"/>
+      <w:lvlJc w:val="left"/>
+      <w:pPr>
+        <w:tabs>
+          <w:tab w:val="num" w:pos="1440"/>
+        </w:tabs>
+        <w:ind w:left="1440" w:hanging="360"/>
+      </w:pPr>
+      <w:rPr>
+        <w:rFonts w:ascii="Courier New" w:hAnsi="Courier New" w:hint="default"/>
+        <w:sz w:val="20"/>
+      </w:rPr>
+    </w:lvl>
+    <w:lvl w:ilvl="2" w:tentative="1">
+      <w:start w:val="1"/>
+      <w:numFmt w:val="bullet"/>
+      <w:lvlText w:val=""/>
+      <w:lvlJc w:val="left"/>
+      <w:pPr>
+        <w:tabs>
+          <w:tab w:val="num" w:pos="2160"/>
+        </w:tabs>
+        <w:ind w:left="2160" w:hanging="360"/>
+      </w:pPr>
+      <w:rPr>
+        <w:rFonts w:ascii="Wingdings" w:hAnsi="Wingdings" w:hint="default"/>
+        <w:sz w:val="20"/>
+      </w:rPr>
+    </w:lvl>
+    <w:lvl w:ilvl="3" w:tentative="1">
+      <w:start w:val="1"/>
+      <w:numFmt w:val="bullet"/>
+      <w:lvlText w:val=""/>
+      <w:lvlJc w:val="left"/>
+      <w:pPr>
+        <w:tabs>
+          <w:tab w:val="num" w:pos="2880"/>
+        </w:tabs>
+        <w:ind w:left="2880" w:hanging="360"/>
+      </w:pPr>
+      <w:rPr>
+        <w:rFonts w:ascii="Wingdings" w:hAnsi="Wingdings" w:hint="default"/>
+        <w:sz w:val="20"/>
+      </w:rPr>
+    </w:lvl>
+    <w:lvl w:ilvl="4" w:tentative="1">
+      <w:start w:val="1"/>
+      <w:numFmt w:val="bullet"/>
+      <w:lvlText w:val=""/>
+      <w:lvlJc w:val="left"/>
+      <w:pPr>
+        <w:tabs>
+          <w:tab w:val="num" w:pos="3600"/>
+        </w:tabs>
+        <w:ind w:left="3600" w:hanging="360"/>
+      </w:pPr>
+      <w:rPr>
+        <w:rFonts w:ascii="Wingdings" w:hAnsi="Wingdings" w:hint="default"/>
+        <w:sz w:val="20"/>
+      </w:rPr>
+    </w:lvl>
+    <w:lvl w:ilvl="5" w:tentative="1">
+      <w:start w:val="1"/>
+      <w:numFmt w:val="bullet"/>
+      <w:lvlText w:val=""/>
+      <w:lvlJc w:val="left"/>
+      <w:pPr>
+        <w:tabs>
+          <w:tab w:val="num" w:pos="4320"/>
+        </w:tabs>
+        <w:ind w:left="4320" w:hanging="360"/>
+      </w:pPr>
+      <w:rPr>
+        <w:rFonts w:ascii="Wingdings" w:hAnsi="Wingdings" w:hint="default"/>
+        <w:sz w:val="20"/>
+      </w:rPr>
+    </w:lvl>
+    <w:lvl w:ilvl="6" w:tentative="1">
+      <w:start w:val="1"/>
+      <w:numFmt w:val="bullet"/>
+      <w:lvlText w:val=""/>
+      <w:lvlJc w:val="left"/>
+      <w:pPr>
+        <w:tabs>
+          <w:tab w:val="num" w:pos="5040"/>
+        </w:tabs>
+        <w:ind w:left="5040" w:hanging="360"/>
+      </w:pPr>
+      <w:rPr>
+        <w:rFonts w:ascii="Wingdings" w:hAnsi="Wingdings" w:hint="default"/>
+        <w:sz w:val="20"/>
+      </w:rPr>
+    </w:lvl>
+    <w:lvl w:ilvl="7" w:tentative="1">
+      <w:start w:val="1"/>
+      <w:numFmt w:val="bullet"/>
+      <w:lvlText w:val=""/>
+      <w:lvlJc w:val="left"/>
+      <w:pPr>
+        <w:tabs>
+          <w:tab w:val="num" w:pos="5760"/>
+        </w:tabs>
+        <w:ind w:left="5760" w:hanging="360"/>
+      </w:pPr>
+      <w:rPr>
+        <w:rFonts w:ascii="Wingdings" w:hAnsi="Wingdings" w:hint="default"/>
+        <w:sz w:val="20"/>
+      </w:rPr>
+    </w:lvl>
+    <w:lvl w:ilvl="8" w:tentative="1">
+      <w:start w:val="1"/>
+      <w:numFmt w:val="bullet"/>
+      <w:lvlText w:val=""/>
+      <w:lvlJc w:val="left"/>
+      <w:pPr>
+        <w:tabs>
+          <w:tab w:val="num" w:pos="6480"/>
+        </w:tabs>
+        <w:ind w:left="6480" w:hanging="360"/>
+      </w:pPr>
+      <w:rPr>
+        <w:rFonts w:ascii="Wingdings" w:hAnsi="Wingdings" w:hint="default"/>
+        <w:sz w:val="20"/>
+      </w:rPr>
+    </w:lvl>
+  </w:abstractNum>
+  <w:abstractNum w:abstractNumId="14" w15:restartNumberingAfterBreak="0">
+    <w:nsid w:val="783A1A94"/>
+    <w:multiLevelType w:val="multilevel"/>
+    <w:tmpl w:val="C6901D76"/>
+    <w:lvl w:ilvl="0">
+      <w:start w:val="1"/>
+      <w:numFmt w:val="bullet"/>
+      <w:lvlText w:val=""/>
+      <w:lvlJc w:val="left"/>
+      <w:pPr>
+        <w:tabs>
+          <w:tab w:val="num" w:pos="720"/>
+        </w:tabs>
+        <w:ind w:left="720" w:hanging="360"/>
+      </w:pPr>
+      <w:rPr>
+        <w:rFonts w:ascii="Symbol" w:hAnsi="Symbol" w:hint="default"/>
+        <w:sz w:val="20"/>
+      </w:rPr>
+    </w:lvl>
+    <w:lvl w:ilvl="1" w:tentative="1">
+      <w:start w:val="1"/>
+      <w:numFmt w:val="bullet"/>
+      <w:lvlText w:val="o"/>
+      <w:lvlJc w:val="left"/>
+      <w:pPr>
+        <w:tabs>
+          <w:tab w:val="num" w:pos="1440"/>
+        </w:tabs>
+        <w:ind w:left="1440" w:hanging="360"/>
+      </w:pPr>
+      <w:rPr>
+        <w:rFonts w:ascii="Courier New" w:hAnsi="Courier New" w:hint="default"/>
+        <w:sz w:val="20"/>
+      </w:rPr>
+    </w:lvl>
+    <w:lvl w:ilvl="2" w:tentative="1">
+      <w:start w:val="1"/>
+      <w:numFmt w:val="bullet"/>
+      <w:lvlText w:val=""/>
+      <w:lvlJc w:val="left"/>
+      <w:pPr>
+        <w:tabs>
+          <w:tab w:val="num" w:pos="2160"/>
+        </w:tabs>
+        <w:ind w:left="2160" w:hanging="360"/>
+      </w:pPr>
+      <w:rPr>
+        <w:rFonts w:ascii="Wingdings" w:hAnsi="Wingdings" w:hint="default"/>
+        <w:sz w:val="20"/>
+      </w:rPr>
+    </w:lvl>
+    <w:lvl w:ilvl="3" w:tentative="1">
+      <w:start w:val="1"/>
+      <w:numFmt w:val="bullet"/>
+      <w:lvlText w:val=""/>
+      <w:lvlJc w:val="left"/>
+      <w:pPr>
+        <w:tabs>
+          <w:tab w:val="num" w:pos="2880"/>
+        </w:tabs>
+        <w:ind w:left="2880" w:hanging="360"/>
+      </w:pPr>
+      <w:rPr>
+        <w:rFonts w:ascii="Wingdings" w:hAnsi="Wingdings" w:hint="default"/>
+        <w:sz w:val="20"/>
+      </w:rPr>
+    </w:lvl>
+    <w:lvl w:ilvl="4" w:tentative="1">
+      <w:start w:val="1"/>
+      <w:numFmt w:val="bullet"/>
+      <w:lvlText w:val=""/>
+      <w:lvlJc w:val="left"/>
+      <w:pPr>
+        <w:tabs>
+          <w:tab w:val="num" w:pos="3600"/>
+        </w:tabs>
+        <w:ind w:left="3600" w:hanging="360"/>
+      </w:pPr>
+      <w:rPr>
+        <w:rFonts w:ascii="Wingdings" w:hAnsi="Wingdings" w:hint="default"/>
+        <w:sz w:val="20"/>
+      </w:rPr>
+    </w:lvl>
+    <w:lvl w:ilvl="5" w:tentative="1">
+      <w:start w:val="1"/>
+      <w:numFmt w:val="bullet"/>
+      <w:lvlText w:val=""/>
+      <w:lvlJc w:val="left"/>
+      <w:pPr>
+        <w:tabs>
+          <w:tab w:val="num" w:pos="4320"/>
+        </w:tabs>
+        <w:ind w:left="4320" w:hanging="360"/>
+      </w:pPr>
+      <w:rPr>
+        <w:rFonts w:ascii="Wingdings" w:hAnsi="Wingdings" w:hint="default"/>
+        <w:sz w:val="20"/>
+      </w:rPr>
+    </w:lvl>
+    <w:lvl w:ilvl="6" w:tentative="1">
+      <w:start w:val="1"/>
+      <w:numFmt w:val="bullet"/>
+      <w:lvlText w:val=""/>
+      <w:lvlJc w:val="left"/>
+      <w:pPr>
+        <w:tabs>
+          <w:tab w:val="num" w:pos="5040"/>
+        </w:tabs>
+        <w:ind w:left="5040" w:hanging="360"/>
+      </w:pPr>
+      <w:rPr>
+        <w:rFonts w:ascii="Wingdings" w:hAnsi="Wingdings" w:hint="default"/>
+        <w:sz w:val="20"/>
+      </w:rPr>
+    </w:lvl>
+    <w:lvl w:ilvl="7" w:tentative="1">
+      <w:start w:val="1"/>
+      <w:numFmt w:val="bullet"/>
+      <w:lvlText w:val=""/>
+      <w:lvlJc w:val="left"/>
+      <w:pPr>
+        <w:tabs>
+          <w:tab w:val="num" w:pos="5760"/>
+        </w:tabs>
+        <w:ind w:left="5760" w:hanging="360"/>
+      </w:pPr>
+      <w:rPr>
+        <w:rFonts w:ascii="Wingdings" w:hAnsi="Wingdings" w:hint="default"/>
+        <w:sz w:val="20"/>
+      </w:rPr>
+    </w:lvl>
+    <w:lvl w:ilvl="8" w:tentative="1">
+      <w:start w:val="1"/>
+      <w:numFmt w:val="bullet"/>
+      <w:lvlText w:val=""/>
+      <w:lvlJc w:val="left"/>
+      <w:pPr>
+        <w:tabs>
+          <w:tab w:val="num" w:pos="6480"/>
+        </w:tabs>
+        <w:ind w:left="6480" w:hanging="360"/>
+      </w:pPr>
+      <w:rPr>
+        <w:rFonts w:ascii="Wingdings" w:hAnsi="Wingdings" w:hint="default"/>
+        <w:sz w:val="20"/>
+      </w:rPr>
+    </w:lvl>
+  </w:abstractNum>
+  <w:abstractNum w:abstractNumId="15" w15:restartNumberingAfterBreak="0">
+    <w:nsid w:val="7DB02963"/>
+    <w:multiLevelType w:val="multilevel"/>
+    <w:tmpl w:val="D8642D70"/>
+    <w:lvl w:ilvl="0">
+      <w:start w:val="1"/>
+      <w:numFmt w:val="bullet"/>
+      <w:lvlText w:val=""/>
+      <w:lvlJc w:val="left"/>
+      <w:pPr>
+        <w:tabs>
+          <w:tab w:val="num" w:pos="720"/>
+        </w:tabs>
+        <w:ind w:left="720" w:hanging="360"/>
+      </w:pPr>
+      <w:rPr>
+        <w:rFonts w:ascii="Symbol" w:hAnsi="Symbol" w:hint="default"/>
+        <w:sz w:val="20"/>
+      </w:rPr>
+    </w:lvl>
+    <w:lvl w:ilvl="1" w:tentative="1">
+      <w:start w:val="1"/>
+      <w:numFmt w:val="bullet"/>
+      <w:lvlText w:val="o"/>
+      <w:lvlJc w:val="left"/>
+      <w:pPr>
+        <w:tabs>
+          <w:tab w:val="num" w:pos="1440"/>
+        </w:tabs>
+        <w:ind w:left="1440" w:hanging="360"/>
+      </w:pPr>
+      <w:rPr>
+        <w:rFonts w:ascii="Courier New" w:hAnsi="Courier New" w:hint="default"/>
+        <w:sz w:val="20"/>
+      </w:rPr>
+    </w:lvl>
+    <w:lvl w:ilvl="2" w:tentative="1">
+      <w:start w:val="1"/>
+      <w:numFmt w:val="bullet"/>
+      <w:lvlText w:val=""/>
+      <w:lvlJc w:val="left"/>
+      <w:pPr>
+        <w:tabs>
+          <w:tab w:val="num" w:pos="2160"/>
+        </w:tabs>
+        <w:ind w:left="2160" w:hanging="360"/>
+      </w:pPr>
+      <w:rPr>
+        <w:rFonts w:ascii="Wingdings" w:hAnsi="Wingdings" w:hint="default"/>
+        <w:sz w:val="20"/>
+      </w:rPr>
+    </w:lvl>
+    <w:lvl w:ilvl="3" w:tentative="1">
+      <w:start w:val="1"/>
+      <w:numFmt w:val="bullet"/>
+      <w:lvlText w:val=""/>
+      <w:lvlJc w:val="left"/>
+      <w:pPr>
+        <w:tabs>
+          <w:tab w:val="num" w:pos="2880"/>
+        </w:tabs>
+        <w:ind w:left="2880" w:hanging="360"/>
+      </w:pPr>
+      <w:rPr>
+        <w:rFonts w:ascii="Wingdings" w:hAnsi="Wingdings" w:hint="default"/>
+        <w:sz w:val="20"/>
+      </w:rPr>
+    </w:lvl>
+    <w:lvl w:ilvl="4" w:tentative="1">
+      <w:start w:val="1"/>
+      <w:numFmt w:val="bullet"/>
+      <w:lvlText w:val=""/>
+      <w:lvlJc w:val="left"/>
+      <w:pPr>
+        <w:tabs>
+          <w:tab w:val="num" w:pos="3600"/>
+        </w:tabs>
+        <w:ind w:left="3600" w:hanging="360"/>
+      </w:pPr>
+      <w:rPr>
+        <w:rFonts w:ascii="Wingdings" w:hAnsi="Wingdings" w:hint="default"/>
+        <w:sz w:val="20"/>
+      </w:rPr>
+    </w:lvl>
+    <w:lvl w:ilvl="5" w:tentative="1">
+      <w:start w:val="1"/>
+      <w:numFmt w:val="bullet"/>
+      <w:lvlText w:val=""/>
+      <w:lvlJc w:val="left"/>
+      <w:pPr>
+        <w:tabs>
+          <w:tab w:val="num" w:pos="4320"/>
+        </w:tabs>
+        <w:ind w:left="4320" w:hanging="360"/>
+      </w:pPr>
+      <w:rPr>
+        <w:rFonts w:ascii="Wingdings" w:hAnsi="Wingdings" w:hint="default"/>
+        <w:sz w:val="20"/>
+      </w:rPr>
+    </w:lvl>
+    <w:lvl w:ilvl="6" w:tentative="1">
+      <w:start w:val="1"/>
+      <w:numFmt w:val="bullet"/>
+      <w:lvlText w:val=""/>
+      <w:lvlJc w:val="left"/>
+      <w:pPr>
+        <w:tabs>
+          <w:tab w:val="num" w:pos="5040"/>
+        </w:tabs>
+        <w:ind w:left="5040" w:hanging="360"/>
+      </w:pPr>
+      <w:rPr>
+        <w:rFonts w:ascii="Wingdings" w:hAnsi="Wingdings" w:hint="default"/>
+        <w:sz w:val="20"/>
+      </w:rPr>
+    </w:lvl>
+    <w:lvl w:ilvl="7" w:tentative="1">
+      <w:start w:val="1"/>
+      <w:numFmt w:val="bullet"/>
+      <w:lvlText w:val=""/>
+      <w:lvlJc w:val="left"/>
+      <w:pPr>
+        <w:tabs>
+          <w:tab w:val="num" w:pos="5760"/>
+        </w:tabs>
+        <w:ind w:left="5760" w:hanging="360"/>
+      </w:pPr>
+      <w:rPr>
+        <w:rFonts w:ascii="Wingdings" w:hAnsi="Wingdings" w:hint="default"/>
+        <w:sz w:val="20"/>
+      </w:rPr>
+    </w:lvl>
+    <w:lvl w:ilvl="8" w:tentative="1">
+      <w:start w:val="1"/>
+      <w:numFmt w:val="bullet"/>
+      <w:lvlText w:val=""/>
+      <w:lvlJc w:val="left"/>
+      <w:pPr>
+        <w:tabs>
+          <w:tab w:val="num" w:pos="6480"/>
+        </w:tabs>
+        <w:ind w:left="6480" w:hanging="360"/>
+      </w:pPr>
+      <w:rPr>
+        <w:rFonts w:ascii="Wingdings" w:hAnsi="Wingdings" w:hint="default"/>
+        <w:sz w:val="20"/>
+      </w:rPr>
+    </w:lvl>
+  </w:abstractNum>
   <w:num w:numId="1" w16cid:durableId="1234393199">
+    <w:abstractNumId w:val="1"/>
+  </w:num>
+  <w:num w:numId="2" w16cid:durableId="1950695711">
+    <w:abstractNumId w:val="7"/>
+  </w:num>
+  <w:num w:numId="3" w16cid:durableId="1086077000">
+    <w:abstractNumId w:val="14"/>
+  </w:num>
+  <w:num w:numId="4" w16cid:durableId="624506392">
+    <w:abstractNumId w:val="10"/>
+  </w:num>
+  <w:num w:numId="5" w16cid:durableId="287974385">
     <w:abstractNumId w:val="0"/>
+  </w:num>
+  <w:num w:numId="6" w16cid:durableId="25453986">
+    <w:abstractNumId w:val="4"/>
+  </w:num>
+  <w:num w:numId="7" w16cid:durableId="1374426873">
+    <w:abstractNumId w:val="8"/>
+  </w:num>
+  <w:num w:numId="8" w16cid:durableId="1413696272">
+    <w:abstractNumId w:val="3"/>
+  </w:num>
+  <w:num w:numId="9" w16cid:durableId="828063100">
+    <w:abstractNumId w:val="11"/>
+  </w:num>
+  <w:num w:numId="10" w16cid:durableId="562954695">
+    <w:abstractNumId w:val="2"/>
+  </w:num>
+  <w:num w:numId="11" w16cid:durableId="517547011">
+    <w:abstractNumId w:val="13"/>
+  </w:num>
+  <w:num w:numId="12" w16cid:durableId="1845198119">
+    <w:abstractNumId w:val="9"/>
+  </w:num>
+  <w:num w:numId="13" w16cid:durableId="1998218687">
+    <w:abstractNumId w:val="6"/>
+  </w:num>
+  <w:num w:numId="14" w16cid:durableId="341975054">
+    <w:abstractNumId w:val="5"/>
+  </w:num>
+  <w:num w:numId="15" w16cid:durableId="1035234381">
+    <w:abstractNumId w:val="15"/>
+  </w:num>
+  <w:num w:numId="16" w16cid:durableId="697438204">
+    <w:abstractNumId w:val="12"/>
   </w:num>
 </w:numbering>
 </file>
@@ -13630,7 +17701,7 @@
   <w:style w:type="paragraph" w:default="1" w:styleId="a">
     <w:name w:val="Normal"/>
     <w:qFormat/>
-    <w:rsid w:val="007A0AD9"/>
+    <w:rsid w:val="00D23D65"/>
     <w:pPr>
       <w:spacing w:after="0" w:line="240" w:lineRule="auto"/>
     </w:pPr>
@@ -13684,6 +17755,50 @@
       <w:color w:val="2E74B5" w:themeColor="accent1" w:themeShade="BF"/>
       <w:sz w:val="26"/>
       <w:szCs w:val="26"/>
+    </w:rPr>
+  </w:style>
+  <w:style w:type="paragraph" w:styleId="3">
+    <w:name w:val="heading 3"/>
+    <w:basedOn w:val="a"/>
+    <w:next w:val="a"/>
+    <w:link w:val="30"/>
+    <w:uiPriority w:val="9"/>
+    <w:semiHidden/>
+    <w:unhideWhenUsed/>
+    <w:qFormat/>
+    <w:rsid w:val="00E85CDE"/>
+    <w:pPr>
+      <w:keepNext/>
+      <w:keepLines/>
+      <w:spacing w:before="40"/>
+      <w:outlineLvl w:val="2"/>
+    </w:pPr>
+    <w:rPr>
+      <w:rFonts w:asciiTheme="majorHAnsi" w:eastAsiaTheme="majorEastAsia" w:hAnsiTheme="majorHAnsi" w:cstheme="majorBidi"/>
+      <w:color w:val="1F4D78" w:themeColor="accent1" w:themeShade="7F"/>
+    </w:rPr>
+  </w:style>
+  <w:style w:type="paragraph" w:styleId="4">
+    <w:name w:val="heading 4"/>
+    <w:basedOn w:val="a"/>
+    <w:next w:val="a"/>
+    <w:link w:val="40"/>
+    <w:uiPriority w:val="9"/>
+    <w:semiHidden/>
+    <w:unhideWhenUsed/>
+    <w:qFormat/>
+    <w:rsid w:val="00E85CDE"/>
+    <w:pPr>
+      <w:keepNext/>
+      <w:keepLines/>
+      <w:spacing w:before="40"/>
+      <w:outlineLvl w:val="3"/>
+    </w:pPr>
+    <w:rPr>
+      <w:rFonts w:asciiTheme="majorHAnsi" w:eastAsiaTheme="majorEastAsia" w:hAnsiTheme="majorHAnsi" w:cstheme="majorBidi"/>
+      <w:i/>
+      <w:iCs/>
+      <w:color w:val="2E74B5" w:themeColor="accent1" w:themeShade="BF"/>
     </w:rPr>
   </w:style>
   <w:style w:type="character" w:default="1" w:styleId="a0">
@@ -13894,7 +18009,7 @@
       <w:szCs w:val="20"/>
     </w:rPr>
   </w:style>
-  <w:style w:type="paragraph" w:styleId="3">
+  <w:style w:type="paragraph" w:styleId="31">
     <w:name w:val="toc 3"/>
     <w:basedOn w:val="a"/>
     <w:next w:val="a"/>
@@ -13911,7 +18026,7 @@
       <w:szCs w:val="20"/>
     </w:rPr>
   </w:style>
-  <w:style w:type="paragraph" w:styleId="4">
+  <w:style w:type="paragraph" w:styleId="41">
     <w:name w:val="toc 4"/>
     <w:basedOn w:val="a"/>
     <w:next w:val="a"/>
@@ -14026,6 +18141,38 @@
       <w:color w:val="000000"/>
       <w:sz w:val="28"/>
       <w:szCs w:val="28"/>
+    </w:rPr>
+  </w:style>
+  <w:style w:type="character" w:customStyle="1" w:styleId="30">
+    <w:name w:val="Заголовок 3 Знак"/>
+    <w:basedOn w:val="a0"/>
+    <w:link w:val="3"/>
+    <w:uiPriority w:val="9"/>
+    <w:semiHidden/>
+    <w:rsid w:val="00E85CDE"/>
+    <w:rPr>
+      <w:rFonts w:asciiTheme="majorHAnsi" w:eastAsiaTheme="majorEastAsia" w:hAnsiTheme="majorHAnsi" w:cstheme="majorBidi"/>
+      <w:color w:val="1F4D78" w:themeColor="accent1" w:themeShade="7F"/>
+      <w:sz w:val="24"/>
+      <w:szCs w:val="24"/>
+      <w:lang w:eastAsia="ru-RU"/>
+    </w:rPr>
+  </w:style>
+  <w:style w:type="character" w:customStyle="1" w:styleId="40">
+    <w:name w:val="Заголовок 4 Знак"/>
+    <w:basedOn w:val="a0"/>
+    <w:link w:val="4"/>
+    <w:uiPriority w:val="9"/>
+    <w:semiHidden/>
+    <w:rsid w:val="00E85CDE"/>
+    <w:rPr>
+      <w:rFonts w:asciiTheme="majorHAnsi" w:eastAsiaTheme="majorEastAsia" w:hAnsiTheme="majorHAnsi" w:cstheme="majorBidi"/>
+      <w:i/>
+      <w:iCs/>
+      <w:color w:val="2E74B5" w:themeColor="accent1" w:themeShade="BF"/>
+      <w:sz w:val="24"/>
+      <w:szCs w:val="24"/>
+      <w:lang w:eastAsia="ru-RU"/>
     </w:rPr>
   </w:style>
 </w:styles>

--- a/Моя документация/Пояснительная записка.docx
+++ b/Моя документация/Пояснительная записка.docx
@@ -422,6 +422,14 @@
                 <w:sz w:val="28"/>
                 <w:szCs w:val="22"/>
               </w:rPr>
+              <w:t xml:space="preserve">и. о. </w:t>
+            </w:r>
+            <w:r>
+              <w:rPr>
+                <w:rFonts w:eastAsia="Arial Unicode MS"/>
+                <w:sz w:val="28"/>
+                <w:szCs w:val="22"/>
+              </w:rPr>
               <w:t>з</w:t>
             </w:r>
             <w:r>
@@ -2994,7 +3002,6 @@
                 <w:lang w:val="en-US"/>
               </w:rPr>
             </w:pPr>
-            <w:proofErr w:type="spellStart"/>
             <w:r>
               <w:rPr>
                 <w:sz w:val="28"/>
@@ -3002,7 +3009,6 @@
               </w:rPr>
               <w:t>Нормоконтролер</w:t>
             </w:r>
-            <w:proofErr w:type="spellEnd"/>
             <w:r>
               <w:rPr>
                 <w:sz w:val="28"/>
@@ -3548,6 +3554,14 @@
                 <w:szCs w:val="22"/>
               </w:rPr>
             </w:pPr>
+            <w:r>
+              <w:rPr>
+                <w:rFonts w:eastAsia="Arial Unicode MS"/>
+                <w:sz w:val="28"/>
+                <w:szCs w:val="22"/>
+              </w:rPr>
+              <w:t xml:space="preserve">и.о. </w:t>
+            </w:r>
             <w:r>
               <w:rPr>
                 <w:rFonts w:eastAsia="Arial Unicode MS"/>
@@ -4682,14 +4696,30 @@
                 <w:sz w:val="28"/>
                 <w:szCs w:val="22"/>
               </w:rPr>
-              <w:t>(проекта)</w:t>
+              <w:t>(</w:t>
+            </w:r>
+            <w:proofErr w:type="gramStart"/>
+            <w:r>
+              <w:rPr>
+                <w:sz w:val="28"/>
+                <w:szCs w:val="22"/>
+              </w:rPr>
+              <w:t>проекта)</w:t>
             </w:r>
             <w:r>
               <w:rPr>
                 <w:sz w:val="28"/>
                 <w:vertAlign w:val="superscript"/>
               </w:rPr>
-              <w:t xml:space="preserve">            </w:t>
+              <w:t xml:space="preserve">   </w:t>
+            </w:r>
+            <w:proofErr w:type="gramEnd"/>
+            <w:r>
+              <w:rPr>
+                <w:sz w:val="28"/>
+                <w:vertAlign w:val="superscript"/>
+              </w:rPr>
+              <w:t xml:space="preserve">         </w:t>
             </w:r>
           </w:p>
         </w:tc>
@@ -6719,6 +6749,14 @@
                 <w:szCs w:val="28"/>
               </w:rPr>
             </w:pPr>
+            <w:r>
+              <w:rPr>
+                <w:color w:val="000000"/>
+                <w:sz w:val="28"/>
+                <w:szCs w:val="28"/>
+              </w:rPr>
+              <w:t xml:space="preserve">и. о. </w:t>
+            </w:r>
             <w:r>
               <w:rPr>
                 <w:color w:val="000000"/>
@@ -7222,23 +7260,13 @@
                       <w:szCs w:val="28"/>
                     </w:rPr>
                   </w:pPr>
-                  <w:proofErr w:type="spellStart"/>
                   <w:r>
                     <w:rPr>
                       <w:color w:val="000000"/>
                       <w:sz w:val="28"/>
                       <w:szCs w:val="28"/>
                     </w:rPr>
-                    <w:t>Нормоконтролер</w:t>
-                  </w:r>
-                  <w:proofErr w:type="spellEnd"/>
-                  <w:r>
-                    <w:rPr>
-                      <w:color w:val="000000"/>
-                      <w:sz w:val="28"/>
-                      <w:szCs w:val="28"/>
-                    </w:rPr>
-                    <w:t xml:space="preserve"> </w:t>
+                    <w:t xml:space="preserve">Нормоконтролер </w:t>
                   </w:r>
                 </w:p>
                 <w:p>
@@ -7498,6 +7526,7 @@
                     </w:rPr>
                     <w:t>«__</w:t>
                   </w:r>
+                  <w:proofErr w:type="gramStart"/>
                   <w:r>
                     <w:rPr>
                       <w:color w:val="000000"/>
@@ -7512,7 +7541,16 @@
                       <w:sz w:val="28"/>
                       <w:szCs w:val="28"/>
                     </w:rPr>
-                    <w:t>»___</w:t>
+                    <w:t>»_</w:t>
+                  </w:r>
+                  <w:proofErr w:type="gramEnd"/>
+                  <w:r>
+                    <w:rPr>
+                      <w:color w:val="000000"/>
+                      <w:sz w:val="28"/>
+                      <w:szCs w:val="28"/>
+                    </w:rPr>
+                    <w:t>__</w:t>
                   </w:r>
                   <w:r>
                     <w:rPr>
@@ -7859,7 +7897,15 @@
           <w:sz w:val="28"/>
           <w:szCs w:val="28"/>
         </w:rPr>
-        <w:t xml:space="preserve">- </w:t>
+        <w:t>-</w:t>
+      </w:r>
+      <w:proofErr w:type="gramStart"/>
+      <w:r>
+        <w:rPr>
+          <w:sz w:val="28"/>
+          <w:szCs w:val="28"/>
+        </w:rPr>
+        <w:t xml:space="preserve"> </w:t>
       </w:r>
       <w:r>
         <w:rPr>
@@ -7868,6 +7914,7 @@
         </w:rPr>
         <w:t>….</w:t>
       </w:r>
+      <w:proofErr w:type="gramEnd"/>
       <w:r>
         <w:rPr>
           <w:sz w:val="28"/>
@@ -7912,7 +7959,15 @@
           <w:sz w:val="28"/>
           <w:szCs w:val="28"/>
         </w:rPr>
-        <w:t>Ключевые слова</w:t>
+        <w:t xml:space="preserve">Ключевые </w:t>
+      </w:r>
+      <w:proofErr w:type="gramStart"/>
+      <w:r>
+        <w:rPr>
+          <w:sz w:val="28"/>
+          <w:szCs w:val="28"/>
+        </w:rPr>
+        <w:t>слова</w:t>
       </w:r>
       <w:r>
         <w:rPr>
@@ -7926,7 +7981,15 @@
           <w:sz w:val="28"/>
           <w:szCs w:val="28"/>
         </w:rPr>
-        <w:t>…..</w:t>
+        <w:t>….</w:t>
+      </w:r>
+      <w:proofErr w:type="gramEnd"/>
+      <w:r>
+        <w:rPr>
+          <w:sz w:val="28"/>
+          <w:szCs w:val="28"/>
+        </w:rPr>
+        <w:t>.</w:t>
       </w:r>
     </w:p>
     <w:p>
@@ -11238,18 +11301,8 @@
           <w:rFonts w:eastAsiaTheme="majorEastAsia" w:cstheme="majorBidi"/>
           <w:color w:val="auto"/>
         </w:rPr>
-        <w:t xml:space="preserve">Теория портфеля Гарри </w:t>
-      </w:r>
-      <w:proofErr w:type="spellStart"/>
-      <w:r>
-        <w:rPr>
-          <w:rStyle w:val="fontstyle01"/>
-          <w:rFonts w:eastAsiaTheme="majorEastAsia" w:cstheme="majorBidi"/>
-          <w:color w:val="auto"/>
-        </w:rPr>
-        <w:t>Марковица</w:t>
-      </w:r>
-      <w:proofErr w:type="spellEnd"/>
+        <w:t>Теория портфеля Гарри Марковица</w:t>
+      </w:r>
     </w:p>
     <w:p>
       <w:pPr>
@@ -11327,8 +11380,19 @@
           <w:color w:val="auto"/>
           <w:highlight w:val="yellow"/>
         </w:rPr>
-        <w:t>(нужно ли подробнее и примеры работы? )</w:t>
-      </w:r>
+        <w:t>(нужно ли подробнее и примеры работы</w:t>
+      </w:r>
+      <w:proofErr w:type="gramStart"/>
+      <w:r>
+        <w:rPr>
+          <w:rStyle w:val="fontstyle01"/>
+          <w:rFonts w:eastAsiaTheme="majorEastAsia" w:cstheme="majorBidi"/>
+          <w:color w:val="auto"/>
+          <w:highlight w:val="yellow"/>
+        </w:rPr>
+        <w:t>? )</w:t>
+      </w:r>
+      <w:proofErr w:type="gramEnd"/>
     </w:p>
     <w:p>
       <w:pPr>
@@ -11379,15 +11443,7 @@
           <w:sz w:val="28"/>
           <w:szCs w:val="28"/>
         </w:rPr>
-        <w:t>соотношение цены акции и прибыли на акцию или соотношение капитализации компании и ее прибыли</w:t>
-      </w:r>
-      <w:r>
-        <w:rPr>
-          <w:rFonts w:ascii="TimesNewRomanPSMT" w:eastAsiaTheme="majorEastAsia" w:hAnsi="TimesNewRomanPSMT" w:cstheme="majorBidi"/>
-          <w:sz w:val="28"/>
-          <w:szCs w:val="28"/>
-        </w:rPr>
-        <w:t xml:space="preserve"> </w:t>
+        <w:t xml:space="preserve">соотношение цены акции и прибыли на акцию или соотношение капитализации компании и ее прибыли </w:t>
       </w:r>
       <w:r>
         <w:rPr>
@@ -11396,92 +11452,9 @@
           <w:color w:val="auto"/>
           <w:highlight w:val="yellow"/>
         </w:rPr>
-        <w:t>(нужно ли подробнее и примеры работы? )</w:t>
-      </w:r>
-    </w:p>
-    <w:p>
-      <w:pPr>
-        <w:spacing w:line="360" w:lineRule="auto"/>
-        <w:ind w:firstLine="709"/>
-        <w:jc w:val="both"/>
-        <w:rPr>
-          <w:rStyle w:val="fontstyle01"/>
-          <w:rFonts w:eastAsiaTheme="majorEastAsia" w:cstheme="majorBidi"/>
-          <w:color w:val="auto"/>
-        </w:rPr>
-      </w:pPr>
-      <w:r>
-        <w:rPr>
-          <w:rStyle w:val="fontstyle01"/>
-          <w:rFonts w:eastAsiaTheme="majorEastAsia" w:cstheme="majorBidi"/>
-          <w:color w:val="auto"/>
-        </w:rPr>
-        <w:t>Коэффициент Шарпа</w:t>
-      </w:r>
-      <w:r>
-        <w:rPr>
-          <w:rStyle w:val="fontstyle01"/>
-          <w:rFonts w:eastAsiaTheme="majorEastAsia" w:cstheme="majorBidi"/>
-          <w:color w:val="auto"/>
-        </w:rPr>
-        <w:t xml:space="preserve">: </w:t>
-      </w:r>
-      <w:r>
-        <w:rPr>
-          <w:rFonts w:ascii="TimesNewRomanPSMT" w:eastAsiaTheme="majorEastAsia" w:hAnsi="TimesNewRomanPSMT" w:cstheme="majorBidi"/>
-          <w:sz w:val="28"/>
-          <w:szCs w:val="28"/>
-        </w:rPr>
-        <w:t xml:space="preserve">показывает, какую доходность приносят инвестиции на каждую единицу риска. </w:t>
-      </w:r>
-      <w:r>
-        <w:rPr>
-          <w:rFonts w:ascii="TimesNewRomanPSMT" w:eastAsiaTheme="majorEastAsia" w:hAnsi="TimesNewRomanPSMT" w:cstheme="majorBidi"/>
-          <w:sz w:val="28"/>
-          <w:szCs w:val="28"/>
-        </w:rPr>
-        <w:t xml:space="preserve">Предмет такого исследования </w:t>
-      </w:r>
-      <w:r>
-        <w:rPr>
-          <w:rFonts w:ascii="TimesNewRomanPSMT" w:eastAsiaTheme="majorEastAsia" w:hAnsi="TimesNewRomanPSMT" w:cstheme="majorBidi"/>
-          <w:sz w:val="28"/>
-          <w:szCs w:val="28"/>
-        </w:rPr>
-        <w:t>позволяет легко сравнивать различные варианты инвестирования</w:t>
-      </w:r>
-      <w:r>
-        <w:rPr>
-          <w:rFonts w:ascii="TimesNewRomanPSMT" w:eastAsiaTheme="majorEastAsia" w:hAnsi="TimesNewRomanPSMT" w:cstheme="majorBidi"/>
-          <w:sz w:val="28"/>
-          <w:szCs w:val="28"/>
-        </w:rPr>
-        <w:t xml:space="preserve"> и</w:t>
-      </w:r>
-      <w:r>
-        <w:rPr>
-          <w:rFonts w:ascii="TimesNewRomanPSMT" w:eastAsiaTheme="majorEastAsia" w:hAnsi="TimesNewRomanPSMT" w:cstheme="majorBidi"/>
-          <w:sz w:val="28"/>
-          <w:szCs w:val="28"/>
-        </w:rPr>
-        <w:t xml:space="preserve"> портфели</w:t>
-      </w:r>
-      <w:r>
-        <w:rPr>
-          <w:rFonts w:ascii="TimesNewRomanPSMT" w:eastAsiaTheme="majorEastAsia" w:hAnsi="TimesNewRomanPSMT" w:cstheme="majorBidi"/>
-          <w:sz w:val="28"/>
-          <w:szCs w:val="28"/>
-        </w:rPr>
-        <w:t>.</w:t>
-      </w:r>
-      <w:r>
-        <w:rPr>
-          <w:rStyle w:val="fontstyle01"/>
-          <w:rFonts w:eastAsiaTheme="majorEastAsia" w:cstheme="majorBidi"/>
-          <w:color w:val="auto"/>
-        </w:rPr>
-        <w:t xml:space="preserve"> </w:t>
-      </w:r>
+        <w:t>(нужно ли подробнее и примеры работы</w:t>
+      </w:r>
+      <w:proofErr w:type="gramStart"/>
       <w:r>
         <w:rPr>
           <w:rStyle w:val="fontstyle01"/>
@@ -11489,8 +11462,113 @@
           <w:color w:val="auto"/>
           <w:highlight w:val="yellow"/>
         </w:rPr>
-        <w:t>(нужно ли подробнее и примеры работы? )</w:t>
-      </w:r>
+        <w:t>? )</w:t>
+      </w:r>
+      <w:proofErr w:type="gramEnd"/>
+    </w:p>
+    <w:p>
+      <w:pPr>
+        <w:spacing w:line="360" w:lineRule="auto"/>
+        <w:ind w:firstLine="709"/>
+        <w:jc w:val="both"/>
+        <w:rPr>
+          <w:rStyle w:val="fontstyle01"/>
+          <w:rFonts w:eastAsiaTheme="majorEastAsia" w:cstheme="majorBidi"/>
+          <w:color w:val="auto"/>
+        </w:rPr>
+      </w:pPr>
+      <w:r>
+        <w:rPr>
+          <w:rStyle w:val="fontstyle01"/>
+          <w:rFonts w:eastAsiaTheme="majorEastAsia" w:cstheme="majorBidi"/>
+          <w:color w:val="auto"/>
+        </w:rPr>
+        <w:t>Коэффициент Шарпа</w:t>
+      </w:r>
+      <w:r>
+        <w:rPr>
+          <w:rStyle w:val="fontstyle01"/>
+          <w:rFonts w:eastAsiaTheme="majorEastAsia" w:cstheme="majorBidi"/>
+          <w:color w:val="auto"/>
+        </w:rPr>
+        <w:t xml:space="preserve">: </w:t>
+      </w:r>
+      <w:r>
+        <w:rPr>
+          <w:rFonts w:ascii="TimesNewRomanPSMT" w:eastAsiaTheme="majorEastAsia" w:hAnsi="TimesNewRomanPSMT" w:cstheme="majorBidi"/>
+          <w:sz w:val="28"/>
+          <w:szCs w:val="28"/>
+        </w:rPr>
+        <w:t xml:space="preserve">показывает, какую доходность приносят инвестиции на каждую единицу риска. </w:t>
+      </w:r>
+      <w:r>
+        <w:rPr>
+          <w:rFonts w:ascii="TimesNewRomanPSMT" w:eastAsiaTheme="majorEastAsia" w:hAnsi="TimesNewRomanPSMT" w:cstheme="majorBidi"/>
+          <w:sz w:val="28"/>
+          <w:szCs w:val="28"/>
+        </w:rPr>
+        <w:t xml:space="preserve">Предмет такого исследования </w:t>
+      </w:r>
+      <w:r>
+        <w:rPr>
+          <w:rFonts w:ascii="TimesNewRomanPSMT" w:eastAsiaTheme="majorEastAsia" w:hAnsi="TimesNewRomanPSMT" w:cstheme="majorBidi"/>
+          <w:sz w:val="28"/>
+          <w:szCs w:val="28"/>
+        </w:rPr>
+        <w:t>позволяет легко сравнивать различные варианты инвестирования</w:t>
+      </w:r>
+      <w:r>
+        <w:rPr>
+          <w:rFonts w:ascii="TimesNewRomanPSMT" w:eastAsiaTheme="majorEastAsia" w:hAnsi="TimesNewRomanPSMT" w:cstheme="majorBidi"/>
+          <w:sz w:val="28"/>
+          <w:szCs w:val="28"/>
+        </w:rPr>
+        <w:t xml:space="preserve"> и</w:t>
+      </w:r>
+      <w:r>
+        <w:rPr>
+          <w:rFonts w:ascii="TimesNewRomanPSMT" w:eastAsiaTheme="majorEastAsia" w:hAnsi="TimesNewRomanPSMT" w:cstheme="majorBidi"/>
+          <w:sz w:val="28"/>
+          <w:szCs w:val="28"/>
+        </w:rPr>
+        <w:t xml:space="preserve"> портфели</w:t>
+      </w:r>
+      <w:r>
+        <w:rPr>
+          <w:rFonts w:ascii="TimesNewRomanPSMT" w:eastAsiaTheme="majorEastAsia" w:hAnsi="TimesNewRomanPSMT" w:cstheme="majorBidi"/>
+          <w:sz w:val="28"/>
+          <w:szCs w:val="28"/>
+        </w:rPr>
+        <w:t>.</w:t>
+      </w:r>
+      <w:r>
+        <w:rPr>
+          <w:rStyle w:val="fontstyle01"/>
+          <w:rFonts w:eastAsiaTheme="majorEastAsia" w:cstheme="majorBidi"/>
+          <w:color w:val="auto"/>
+        </w:rPr>
+        <w:t xml:space="preserve"> </w:t>
+      </w:r>
+      <w:r>
+        <w:rPr>
+          <w:rStyle w:val="fontstyle01"/>
+          <w:rFonts w:eastAsiaTheme="majorEastAsia" w:cstheme="majorBidi"/>
+          <w:color w:val="auto"/>
+          <w:highlight w:val="yellow"/>
+        </w:rPr>
+        <w:t>(нужно ли подробнее и примеры работы</w:t>
+      </w:r>
+      <w:proofErr w:type="gramStart"/>
+      <w:r>
+        <w:rPr>
+          <w:rStyle w:val="fontstyle01"/>
+          <w:rFonts w:eastAsiaTheme="majorEastAsia" w:cstheme="majorBidi"/>
+          <w:color w:val="auto"/>
+          <w:highlight w:val="yellow"/>
+        </w:rPr>
+        <w:t>? )</w:t>
+      </w:r>
+      <w:proofErr w:type="gramEnd"/>
     </w:p>
     <w:p>
       <w:pPr>
@@ -11553,7 +11631,6 @@
       </w:r>
       <w:r>
         <w:rPr>
-          <w:rStyle w:val="a3"/>
           <w:rFonts w:eastAsiaTheme="majorEastAsia" w:cstheme="majorBidi"/>
           <w:highlight w:val="yellow"/>
         </w:rPr>
@@ -11575,9 +11652,9 @@
           <w:color w:val="auto"/>
           <w:highlight w:val="yellow"/>
         </w:rPr>
-        <w:t xml:space="preserve">стоит ли </w:t>
-      </w:r>
-      <w:proofErr w:type="spellStart"/>
+        <w:t>стоит ли упоминуть ключевые рекомендации, + и -, стратегию управления</w:t>
+      </w:r>
+      <w:proofErr w:type="gramStart"/>
       <w:r>
         <w:rPr>
           <w:rStyle w:val="fontstyle01"/>
@@ -11585,9 +11662,8 @@
           <w:color w:val="auto"/>
           <w:highlight w:val="yellow"/>
         </w:rPr>
-        <w:t>упоминуть</w:t>
-      </w:r>
-      <w:proofErr w:type="spellEnd"/>
+        <w:t>?</w:t>
+      </w:r>
       <w:r>
         <w:rPr>
           <w:rStyle w:val="fontstyle01"/>
@@ -11595,7 +11671,44 @@
           <w:color w:val="auto"/>
           <w:highlight w:val="yellow"/>
         </w:rPr>
-        <w:t xml:space="preserve"> ключевые рекомендации, + и -, стратегию управления?</w:t>
+        <w:t xml:space="preserve"> )</w:t>
+      </w:r>
+      <w:proofErr w:type="gramEnd"/>
+    </w:p>
+    <w:p>
+      <w:pPr>
+        <w:spacing w:line="360" w:lineRule="auto"/>
+        <w:ind w:firstLine="709"/>
+        <w:jc w:val="both"/>
+        <w:rPr>
+          <w:rFonts w:ascii="TimesNewRomanPSMT" w:eastAsiaTheme="majorEastAsia" w:hAnsi="TimesNewRomanPSMT" w:cstheme="majorBidi"/>
+          <w:sz w:val="28"/>
+          <w:szCs w:val="28"/>
+        </w:rPr>
+      </w:pPr>
+      <w:r>
+        <w:rPr>
+          <w:rStyle w:val="fontstyle01"/>
+          <w:rFonts w:eastAsiaTheme="majorEastAsia" w:cstheme="majorBidi"/>
+          <w:color w:val="auto"/>
+        </w:rPr>
+        <w:lastRenderedPageBreak/>
+        <w:t xml:space="preserve">Пассивное управление: </w:t>
+      </w:r>
+      <w:r>
+        <w:rPr>
+          <w:rFonts w:ascii="TimesNewRomanPSMT" w:eastAsiaTheme="majorEastAsia" w:hAnsi="TimesNewRomanPSMT" w:cstheme="majorBidi"/>
+          <w:sz w:val="28"/>
+          <w:szCs w:val="28"/>
+        </w:rPr>
+        <w:t>основано на идее, что рынок в целом трудно обогнать и лучшая стратегия — следовать за ним. Инвесторы формируют портфели, повторяющие рыночные индексы, такие как S&amp;P 500.</w:t>
+      </w:r>
+      <w:r>
+        <w:rPr>
+          <w:rFonts w:eastAsiaTheme="majorEastAsia" w:cstheme="majorBidi"/>
+          <w:highlight w:val="yellow"/>
+        </w:rPr>
+        <w:t xml:space="preserve"> </w:t>
       </w:r>
       <w:r>
         <w:rPr>
@@ -11604,44 +11717,7 @@
           <w:color w:val="auto"/>
           <w:highlight w:val="yellow"/>
         </w:rPr>
-        <w:t xml:space="preserve"> )</w:t>
-      </w:r>
-    </w:p>
-    <w:p>
-      <w:pPr>
-        <w:spacing w:line="360" w:lineRule="auto"/>
-        <w:ind w:firstLine="709"/>
-        <w:jc w:val="both"/>
-        <w:rPr>
-          <w:rFonts w:ascii="TimesNewRomanPSMT" w:eastAsiaTheme="majorEastAsia" w:hAnsi="TimesNewRomanPSMT" w:cstheme="majorBidi"/>
-          <w:sz w:val="28"/>
-          <w:szCs w:val="28"/>
-        </w:rPr>
-      </w:pPr>
-      <w:r>
-        <w:rPr>
-          <w:rStyle w:val="fontstyle01"/>
-          <w:rFonts w:eastAsiaTheme="majorEastAsia" w:cstheme="majorBidi"/>
-          <w:color w:val="auto"/>
-        </w:rPr>
-        <w:lastRenderedPageBreak/>
-        <w:t xml:space="preserve">Пассивное управление: </w:t>
-      </w:r>
-      <w:r>
-        <w:rPr>
-          <w:rFonts w:ascii="TimesNewRomanPSMT" w:eastAsiaTheme="majorEastAsia" w:hAnsi="TimesNewRomanPSMT" w:cstheme="majorBidi"/>
-          <w:sz w:val="28"/>
-          <w:szCs w:val="28"/>
-        </w:rPr>
-        <w:t>основано на идее, что рынок в целом трудно обогнать и лучшая стратегия — следовать за ним. Инвесторы формируют портфели, повторяющие рыночные индексы, такие как S&amp;P 500.</w:t>
-      </w:r>
-      <w:r>
-        <w:rPr>
-          <w:rStyle w:val="a3"/>
-          <w:rFonts w:eastAsiaTheme="majorEastAsia" w:cstheme="majorBidi"/>
-          <w:highlight w:val="yellow"/>
-        </w:rPr>
-        <w:t xml:space="preserve"> </w:t>
+        <w:t>(</w:t>
       </w:r>
       <w:r>
         <w:rPr>
@@ -11650,8 +11726,9 @@
           <w:color w:val="auto"/>
           <w:highlight w:val="yellow"/>
         </w:rPr>
-        <w:t>(</w:t>
-      </w:r>
+        <w:t>стоит ли упоминуть ключевые рекомендации, + и -, стратегию управления</w:t>
+      </w:r>
+      <w:proofErr w:type="gramStart"/>
       <w:r>
         <w:rPr>
           <w:rStyle w:val="fontstyle01"/>
@@ -11659,9 +11736,8 @@
           <w:color w:val="auto"/>
           <w:highlight w:val="yellow"/>
         </w:rPr>
-        <w:t xml:space="preserve">стоит ли </w:t>
-      </w:r>
-      <w:proofErr w:type="spellStart"/>
+        <w:t>?</w:t>
+      </w:r>
       <w:r>
         <w:rPr>
           <w:rStyle w:val="fontstyle01"/>
@@ -11669,27 +11745,9 @@
           <w:color w:val="auto"/>
           <w:highlight w:val="yellow"/>
         </w:rPr>
-        <w:t>упоминуть</w:t>
-      </w:r>
-      <w:proofErr w:type="spellEnd"/>
-      <w:r>
-        <w:rPr>
-          <w:rStyle w:val="fontstyle01"/>
-          <w:rFonts w:eastAsiaTheme="majorEastAsia" w:cstheme="majorBidi"/>
-          <w:color w:val="auto"/>
-          <w:highlight w:val="yellow"/>
-        </w:rPr>
-        <w:t xml:space="preserve"> ключевые рекомендации, + и -, стратегию управления?</w:t>
-      </w:r>
-      <w:r>
-        <w:rPr>
-          <w:rStyle w:val="fontstyle01"/>
-          <w:rFonts w:eastAsiaTheme="majorEastAsia" w:cstheme="majorBidi"/>
-          <w:color w:val="auto"/>
-          <w:highlight w:val="yellow"/>
-        </w:rPr>
         <w:t xml:space="preserve"> )</w:t>
       </w:r>
+      <w:proofErr w:type="gramEnd"/>
     </w:p>
     <w:p>
       <w:pPr>
@@ -11755,7 +11813,6 @@
       </w:r>
       <w:r>
         <w:rPr>
-          <w:rStyle w:val="a3"/>
           <w:rFonts w:eastAsiaTheme="majorEastAsia" w:cstheme="majorBidi"/>
           <w:highlight w:val="yellow"/>
         </w:rPr>
@@ -11786,8 +11843,9 @@
           <w:color w:val="auto"/>
           <w:highlight w:val="yellow"/>
         </w:rPr>
-        <w:t>привести примеры программ, сделать к ним описание и описать их недостатки, чтобы на этом превознести свою работу?</w:t>
-      </w:r>
+        <w:t>привести примеры программ, сделать к ним описание и описать их недостатки, чтобы на этом превознести свою работу</w:t>
+      </w:r>
+      <w:proofErr w:type="gramStart"/>
       <w:r>
         <w:rPr>
           <w:rStyle w:val="fontstyle01"/>
@@ -11795,8 +11853,18 @@
           <w:color w:val="auto"/>
           <w:highlight w:val="yellow"/>
         </w:rPr>
+        <w:t>?</w:t>
+      </w:r>
+      <w:r>
+        <w:rPr>
+          <w:rStyle w:val="fontstyle01"/>
+          <w:rFonts w:eastAsiaTheme="majorEastAsia" w:cstheme="majorBidi"/>
+          <w:color w:val="auto"/>
+          <w:highlight w:val="yellow"/>
+        </w:rPr>
         <w:t xml:space="preserve"> )</w:t>
       </w:r>
+      <w:proofErr w:type="gramEnd"/>
     </w:p>
     <w:p>
       <w:pPr>
@@ -12183,7 +12251,6 @@
       </w:r>
       <w:r>
         <w:rPr>
-          <w:rStyle w:val="a3"/>
           <w:rFonts w:eastAsiaTheme="majorEastAsia" w:cstheme="majorBidi"/>
           <w:highlight w:val="yellow"/>
         </w:rPr>
@@ -12205,9 +12272,9 @@
           <w:color w:val="auto"/>
           <w:highlight w:val="yellow"/>
         </w:rPr>
-        <w:t xml:space="preserve">Нужно ли их </w:t>
-      </w:r>
-      <w:proofErr w:type="spellStart"/>
+        <w:t>Нужно ли их расписанть все подробнее, дать описание, формулы и привести примеры работ</w:t>
+      </w:r>
+      <w:proofErr w:type="gramStart"/>
       <w:r>
         <w:rPr>
           <w:rStyle w:val="fontstyle01"/>
@@ -12215,27 +12282,9 @@
           <w:color w:val="auto"/>
           <w:highlight w:val="yellow"/>
         </w:rPr>
-        <w:t>расписанть</w:t>
-      </w:r>
-      <w:proofErr w:type="spellEnd"/>
-      <w:r>
-        <w:rPr>
-          <w:rStyle w:val="fontstyle01"/>
-          <w:rFonts w:eastAsiaTheme="majorEastAsia" w:cstheme="majorBidi"/>
-          <w:color w:val="auto"/>
-          <w:highlight w:val="yellow"/>
-        </w:rPr>
-        <w:t xml:space="preserve"> все подробнее, дать описание, формулы и привести примеры работ</w:t>
-      </w:r>
-      <w:r>
-        <w:rPr>
-          <w:rStyle w:val="fontstyle01"/>
-          <w:rFonts w:eastAsiaTheme="majorEastAsia" w:cstheme="majorBidi"/>
-          <w:color w:val="auto"/>
-          <w:highlight w:val="yellow"/>
-        </w:rPr>
         <w:t>? )</w:t>
       </w:r>
+      <w:proofErr w:type="gramEnd"/>
     </w:p>
     <w:p>
       <w:pPr>
@@ -12707,17 +12756,8 @@
           <w:sz w:val="28"/>
           <w:szCs w:val="28"/>
         </w:rPr>
-        <w:t xml:space="preserve">Машинное </w:t>
-      </w:r>
-      <w:proofErr w:type="spellStart"/>
-      <w:r>
-        <w:rPr>
-          <w:sz w:val="28"/>
-          <w:szCs w:val="28"/>
-        </w:rPr>
-        <w:t>обучени</w:t>
-      </w:r>
-      <w:proofErr w:type="spellEnd"/>
+        <w:t>Машинное обучени</w:t>
+      </w:r>
     </w:p>
     <w:p>
       <w:pPr>
@@ -12754,7 +12794,6 @@
       </w:pPr>
       <w:r>
         <w:rPr>
-          <w:rStyle w:val="a3"/>
           <w:rFonts w:eastAsiaTheme="majorEastAsia" w:cstheme="majorBidi"/>
           <w:highlight w:val="yellow"/>
         </w:rPr>
@@ -12776,9 +12815,9 @@
           <w:color w:val="auto"/>
           <w:highlight w:val="yellow"/>
         </w:rPr>
-        <w:t xml:space="preserve">Нужно ли здесь упоминать по </w:t>
-      </w:r>
-      <w:proofErr w:type="spellStart"/>
+        <w:t>Нужно ли здесь упоминать по достоинтсва и недостатки</w:t>
+      </w:r>
+      <w:proofErr w:type="gramStart"/>
       <w:r>
         <w:rPr>
           <w:rStyle w:val="fontstyle01"/>
@@ -12786,9 +12825,8 @@
           <w:color w:val="auto"/>
           <w:highlight w:val="yellow"/>
         </w:rPr>
-        <w:t>достоинтсва</w:t>
-      </w:r>
-      <w:proofErr w:type="spellEnd"/>
+        <w:t>?</w:t>
+      </w:r>
       <w:r>
         <w:rPr>
           <w:rStyle w:val="fontstyle01"/>
@@ -12796,17 +12834,9 @@
           <w:color w:val="auto"/>
           <w:highlight w:val="yellow"/>
         </w:rPr>
-        <w:t xml:space="preserve"> и недостатки?</w:t>
-      </w:r>
-      <w:r>
-        <w:rPr>
-          <w:rStyle w:val="fontstyle01"/>
-          <w:rFonts w:eastAsiaTheme="majorEastAsia" w:cstheme="majorBidi"/>
-          <w:color w:val="auto"/>
-          <w:highlight w:val="yellow"/>
-        </w:rPr>
         <w:t xml:space="preserve"> )</w:t>
       </w:r>
+      <w:proofErr w:type="gramEnd"/>
     </w:p>
     <w:p>
       <w:pPr>
@@ -13042,17 +13072,8 @@
           <w:sz w:val="28"/>
           <w:szCs w:val="28"/>
         </w:rPr>
-        <w:t xml:space="preserve"> </w:t>
-      </w:r>
-      <w:proofErr w:type="spellStart"/>
-      <w:r>
-        <w:rPr>
-          <w:sz w:val="28"/>
-          <w:szCs w:val="28"/>
-        </w:rPr>
-        <w:t>СберИнвестиции</w:t>
-      </w:r>
-      <w:proofErr w:type="spellEnd"/>
+        <w:t xml:space="preserve"> СберИнвестиции</w:t>
+      </w:r>
     </w:p>
     <w:p>
       <w:pPr>
@@ -13087,17 +13108,8 @@
           <w:sz w:val="28"/>
           <w:szCs w:val="28"/>
         </w:rPr>
-        <w:t xml:space="preserve"> </w:t>
-      </w:r>
-      <w:proofErr w:type="spellStart"/>
-      <w:r>
-        <w:rPr>
-          <w:sz w:val="28"/>
-          <w:szCs w:val="28"/>
-        </w:rPr>
-        <w:t>TradingView</w:t>
-      </w:r>
-      <w:proofErr w:type="spellEnd"/>
+        <w:t xml:space="preserve"> TradingView</w:t>
+      </w:r>
     </w:p>
     <w:p>
       <w:pPr>
@@ -14449,23 +14461,7 @@
           <w:sz w:val="28"/>
           <w:highlight w:val="yellow"/>
         </w:rPr>
-        <w:t xml:space="preserve">Морозова, Е. С. Технология создания виртуальных интерактивных туров / Е. С. Морозова, В. В. Лавров // Теплотехника и информатика в образовании, науке и производстве : сборник докладов I Всероссийской научно-практической конференции студентов, аспирантов и молодых ученых (TIM2012) с Международным участием / </w:t>
-      </w:r>
-      <w:proofErr w:type="spellStart"/>
-      <w:r>
-        <w:rPr>
-          <w:sz w:val="28"/>
-          <w:highlight w:val="yellow"/>
-        </w:rPr>
-        <w:t>УрФУ</w:t>
-      </w:r>
-      <w:proofErr w:type="spellEnd"/>
-      <w:r>
-        <w:rPr>
-          <w:sz w:val="28"/>
-          <w:highlight w:val="yellow"/>
-        </w:rPr>
-        <w:t xml:space="preserve"> [и др.] ; под ред. Н. А. Спирина.– Екатеринбург, 2012.– С. 245-247.</w:t>
+        <w:t>Морозова, Е. С. Технология создания виртуальных интерактивных туров / Е. С. Морозова, В. В. Лавров // Теплотехника и информатика в образовании, науке и производстве : сборник докладов I Всероссийской научно-практической конференции студентов, аспирантов и молодых ученых (TIM2012) с Международным участием / УрФУ [и др.] ; под ред. Н. А. Спирина.– Екатеринбург, 2012.– С. 245-247.</w:t>
       </w:r>
     </w:p>
     <w:p>
@@ -14488,7 +14484,23 @@
           <w:sz w:val="28"/>
           <w:highlight w:val="yellow"/>
         </w:rPr>
-        <w:t>Что такое виртуальный тур? [Электронный ресурс]. —Режим доступа : https://3dturov.net (дата обращения 28.04.2022).</w:t>
+        <w:t xml:space="preserve">Что такое виртуальный тур? [Электронный ресурс]. —Режим </w:t>
+      </w:r>
+      <w:proofErr w:type="gramStart"/>
+      <w:r>
+        <w:rPr>
+          <w:sz w:val="28"/>
+          <w:highlight w:val="yellow"/>
+        </w:rPr>
+        <w:t>доступа :</w:t>
+      </w:r>
+      <w:proofErr w:type="gramEnd"/>
+      <w:r>
+        <w:rPr>
+          <w:sz w:val="28"/>
+          <w:highlight w:val="yellow"/>
+        </w:rPr>
+        <w:t xml:space="preserve"> https://3dturov.net (дата обращения 28.04.2022).</w:t>
       </w:r>
     </w:p>
     <w:p>
@@ -17804,6 +17816,7 @@
   <w:style w:type="character" w:default="1" w:styleId="a0">
     <w:name w:val="Default Paragraph Font"/>
     <w:uiPriority w:val="1"/>
+    <w:semiHidden/>
     <w:unhideWhenUsed/>
   </w:style>
   <w:style w:type="table" w:default="1" w:styleId="a1">
